--- a/05.ВВЕДЕНИЕ.docx
+++ b/05.ВВЕДЕНИЕ.docx
@@ -674,18 +674,7 @@
           <w:szCs w:val="28"/>
           <w:shd w:val="clear" w:color="auto" w:fill="FFFFFF"/>
         </w:rPr>
-        <w:t xml:space="preserve">необходимо в полной мере отразить все важные для пользователя компоненты дорожной </w:t>
-      </w:r>
-      <w:bookmarkStart w:id="1" w:name="_GoBack"/>
-      <w:bookmarkEnd w:id="1"/>
-      <w:r>
-        <w:rPr>
-          <w:rFonts w:eastAsia="Times New Roman" w:cs="Times New Roman"/>
-          <w:color w:val="222222"/>
-          <w:szCs w:val="28"/>
-          <w:shd w:val="clear" w:color="auto" w:fill="FFFFFF"/>
-        </w:rPr>
-        <w:t>инфраструктуры.</w:t>
+        <w:t>необходимо в полной мере отразить все важные для пользователя компоненты дорожной инфраструктуры.</w:t>
       </w:r>
     </w:p>
     <w:p>
@@ -708,7 +697,6 @@
         <w:rPr>
           <w:rFonts w:eastAsia="Times New Roman" w:cs="Times New Roman"/>
           <w:szCs w:val="28"/>
-          <w:highlight w:val="yellow"/>
         </w:rPr>
         <w:t>Целью данного дипломного проекта</w:t>
       </w:r>
@@ -745,7 +733,35 @@
           <w:rFonts w:eastAsia="Times New Roman" w:cs="Times New Roman"/>
           <w:szCs w:val="28"/>
         </w:rPr>
-        <w:t>, способного на основе базы видеозаписей, полученных с помощью видеорегистраторов, детектировать, классифицировать и заносить в базу данных необходимые дорожные знаки.</w:t>
+        <w:t>, способн</w:t>
+      </w:r>
+      <w:r>
+        <w:rPr>
+          <w:rFonts w:eastAsia="Times New Roman" w:cs="Times New Roman"/>
+          <w:szCs w:val="28"/>
+        </w:rPr>
+        <w:t>ого на основе базы видеозаписей</w:t>
+      </w:r>
+      <w:r>
+        <w:rPr>
+          <w:rFonts w:eastAsia="Times New Roman" w:cs="Times New Roman"/>
+          <w:szCs w:val="28"/>
+        </w:rPr>
+        <w:t xml:space="preserve"> полученн</w:t>
+      </w:r>
+      <w:r>
+        <w:rPr>
+          <w:rFonts w:eastAsia="Times New Roman" w:cs="Times New Roman"/>
+          <w:szCs w:val="28"/>
+        </w:rPr>
+        <w:t>ых с помощью видеорегистраторов</w:t>
+      </w:r>
+      <w:r>
+        <w:rPr>
+          <w:rFonts w:eastAsia="Times New Roman" w:cs="Times New Roman"/>
+          <w:szCs w:val="28"/>
+        </w:rPr>
+        <w:t xml:space="preserve"> детектировать, классифицировать и заносить в базу данных необходимые дорожные знаки.</w:t>
       </w:r>
       <w:r>
         <w:rPr>
@@ -776,7 +792,6 @@
         <w:rPr>
           <w:rFonts w:eastAsia="Times New Roman" w:cs="Times New Roman"/>
           <w:szCs w:val="28"/>
-          <w:highlight w:val="yellow"/>
         </w:rPr>
         <w:t>задачи</w:t>
       </w:r>
@@ -847,7 +862,6 @@
         </w:rPr>
         <w:t xml:space="preserve">выполнение поставленной </w:t>
       </w:r>
-      <w:proofErr w:type="gramStart"/>
       <w:r>
         <w:rPr>
           <w:rFonts w:cs="Times New Roman"/>
@@ -855,7 +869,6 @@
         </w:rPr>
         <w:t>цели</w:t>
       </w:r>
-      <w:proofErr w:type="gramEnd"/>
       <w:r>
         <w:rPr>
           <w:rFonts w:cs="Times New Roman"/>
@@ -939,6 +952,8 @@
           <w:szCs w:val="28"/>
         </w:rPr>
       </w:pPr>
+      <w:bookmarkStart w:id="1" w:name="_GoBack"/>
+      <w:bookmarkEnd w:id="1"/>
       <w:r>
         <w:rPr>
           <w:rFonts w:cs="Times New Roman"/>
@@ -2095,7 +2110,7 @@
 </file>
 
 <file path=customXml/itemProps1.xml><?xml version="1.0" encoding="utf-8"?>
-<ds:datastoreItem xmlns:ds="http://schemas.openxmlformats.org/officeDocument/2006/customXml" ds:itemID="{B951303B-0617-4FD5-9574-878FA86EBA76}">
+<ds:datastoreItem xmlns:ds="http://schemas.openxmlformats.org/officeDocument/2006/customXml" ds:itemID="{5143D74E-F9FA-462E-BA67-87259FD8F6B7}">
   <ds:schemaRefs>
     <ds:schemaRef ds:uri="http://schemas.openxmlformats.org/officeDocument/2006/bibliography"/>
   </ds:schemaRefs>

--- a/05.ВВЕДЕНИЕ.docx
+++ b/05.ВВЕДЕНИЕ.docx
@@ -874,6 +874,13 @@
           <w:rFonts w:cs="Times New Roman"/>
           <w:szCs w:val="28"/>
         </w:rPr>
+        <w:t>,</w:t>
+      </w:r>
+      <w:r>
+        <w:rPr>
+          <w:rFonts w:cs="Times New Roman"/>
+          <w:szCs w:val="28"/>
+        </w:rPr>
         <w:t xml:space="preserve"> и результаты обработки</w:t>
       </w:r>
       <w:r>
@@ -919,14 +926,7 @@
           <w:rFonts w:cs="Times New Roman"/>
           <w:szCs w:val="28"/>
         </w:rPr>
-        <w:t>анализ доступных алгоритмов обнаружения и классификации дорожных знаков</w:t>
-      </w:r>
-      <w:r>
-        <w:rPr>
-          <w:rFonts w:cs="Times New Roman"/>
-          <w:szCs w:val="28"/>
-        </w:rPr>
-        <w:t xml:space="preserve"> и выбор наиболее подходящих</w:t>
+        <w:t>разделение программы на составные модули, каждый из которых выполняет часть поставленной цели</w:t>
       </w:r>
       <w:r>
         <w:rPr>
@@ -952,8 +952,20 @@
           <w:szCs w:val="28"/>
         </w:rPr>
       </w:pPr>
-      <w:bookmarkStart w:id="1" w:name="_GoBack"/>
-      <w:bookmarkEnd w:id="1"/>
+      <w:r>
+        <w:rPr>
+          <w:rFonts w:cs="Times New Roman"/>
+          <w:szCs w:val="28"/>
+        </w:rPr>
+        <w:t>анализ доступных алгоритмов обнаружения и классификации дорожных знаков</w:t>
+      </w:r>
+      <w:r>
+        <w:rPr>
+          <w:rFonts w:cs="Times New Roman"/>
+          <w:szCs w:val="28"/>
+        </w:rPr>
+        <w:t xml:space="preserve"> и выбор наиболее подходящих</w:t>
+      </w:r>
       <w:r>
         <w:rPr>
           <w:rFonts w:cs="Times New Roman"/>
@@ -983,85 +995,14 @@
           <w:rFonts w:cs="Times New Roman"/>
           <w:szCs w:val="28"/>
         </w:rPr>
-        <w:t>.</w:t>
-      </w:r>
-    </w:p>
-    <w:p>
-      <w:pPr>
-        <w:ind w:firstLine="708"/>
-        <w:contextualSpacing/>
-        <w:jc w:val="both"/>
-        <w:rPr>
-          <w:rFonts w:cs="Times New Roman"/>
-          <w:szCs w:val="28"/>
-        </w:rPr>
-      </w:pPr>
-      <w:r>
-        <w:rPr>
-          <w:rFonts w:cs="Times New Roman"/>
-          <w:szCs w:val="28"/>
-        </w:rPr>
-        <w:t>Средство</w:t>
-      </w:r>
-      <w:r>
-        <w:rPr>
-          <w:rFonts w:cs="Times New Roman"/>
-          <w:szCs w:val="28"/>
-        </w:rPr>
-        <w:t xml:space="preserve"> будет состоять </w:t>
-      </w:r>
-      <w:proofErr w:type="gramStart"/>
-      <w:r>
-        <w:rPr>
-          <w:rFonts w:cs="Times New Roman"/>
-          <w:szCs w:val="28"/>
-        </w:rPr>
-        <w:t>из</w:t>
-      </w:r>
-      <w:proofErr w:type="gramEnd"/>
-      <w:r>
-        <w:rPr>
-          <w:rFonts w:cs="Times New Roman"/>
-          <w:szCs w:val="28"/>
-        </w:rPr>
-        <w:t xml:space="preserve">, </w:t>
-      </w:r>
-      <w:proofErr w:type="gramStart"/>
-      <w:r>
-        <w:rPr>
-          <w:rFonts w:cs="Times New Roman"/>
-          <w:szCs w:val="28"/>
-        </w:rPr>
-        <w:t>которые</w:t>
-      </w:r>
-      <w:proofErr w:type="gramEnd"/>
-      <w:r>
-        <w:rPr>
-          <w:rFonts w:cs="Times New Roman"/>
-          <w:szCs w:val="28"/>
-        </w:rPr>
-        <w:t xml:space="preserve"> будут выпо</w:t>
-      </w:r>
-      <w:r>
-        <w:rPr>
-          <w:rFonts w:cs="Times New Roman"/>
-          <w:szCs w:val="28"/>
-        </w:rPr>
-        <w:t>л</w:t>
-      </w:r>
-      <w:r>
-        <w:rPr>
-          <w:rFonts w:cs="Times New Roman"/>
-          <w:szCs w:val="28"/>
-        </w:rPr>
-        <w:t>н</w:t>
-      </w:r>
-      <w:r>
-        <w:rPr>
-          <w:rFonts w:cs="Times New Roman"/>
-          <w:szCs w:val="28"/>
-        </w:rPr>
-        <w:t>ять следующие функции:</w:t>
+        <w:t>программная реализация алгоритма обнаружения дорожных знаков на изображении</w:t>
+      </w:r>
+      <w:r>
+        <w:rPr>
+          <w:rFonts w:cs="Times New Roman"/>
+          <w:szCs w:val="28"/>
+        </w:rPr>
+        <w:t>;</w:t>
       </w:r>
     </w:p>
     <w:p>
@@ -1075,7 +1016,389 @@
           <w:tab w:val="num" w:pos="1134"/>
         </w:tabs>
         <w:ind w:left="0" w:firstLine="709"/>
-      </w:pPr>
+        <w:rPr>
+          <w:rFonts w:cs="Times New Roman"/>
+          <w:szCs w:val="28"/>
+        </w:rPr>
+      </w:pPr>
+      <w:r>
+        <w:rPr>
+          <w:rFonts w:cs="Times New Roman"/>
+          <w:szCs w:val="28"/>
+        </w:rPr>
+        <w:t xml:space="preserve">программная реализация алгоритма </w:t>
+      </w:r>
+      <w:r>
+        <w:rPr>
+          <w:rFonts w:cs="Times New Roman"/>
+          <w:szCs w:val="28"/>
+        </w:rPr>
+        <w:t xml:space="preserve">классификации найденных </w:t>
+      </w:r>
+      <w:r>
+        <w:rPr>
+          <w:rFonts w:cs="Times New Roman"/>
+          <w:szCs w:val="28"/>
+        </w:rPr>
+        <w:t xml:space="preserve"> на изображении</w:t>
+      </w:r>
+      <w:r>
+        <w:rPr>
+          <w:rFonts w:cs="Times New Roman"/>
+          <w:szCs w:val="28"/>
+        </w:rPr>
+        <w:t xml:space="preserve"> </w:t>
+      </w:r>
+      <w:r>
+        <w:rPr>
+          <w:rFonts w:cs="Times New Roman"/>
+          <w:szCs w:val="28"/>
+        </w:rPr>
+        <w:t>дорожных знаков</w:t>
+      </w:r>
+      <w:r>
+        <w:rPr>
+          <w:rFonts w:cs="Times New Roman"/>
+          <w:szCs w:val="28"/>
+        </w:rPr>
+        <w:t>;</w:t>
+      </w:r>
+    </w:p>
+    <w:p>
+      <w:pPr>
+        <w:pStyle w:val="a3"/>
+        <w:numPr>
+          <w:ilvl w:val="0"/>
+          <w:numId w:val="1"/>
+        </w:numPr>
+        <w:tabs>
+          <w:tab w:val="num" w:pos="1134"/>
+        </w:tabs>
+        <w:ind w:left="0" w:firstLine="709"/>
+        <w:rPr>
+          <w:rFonts w:cs="Times New Roman"/>
+          <w:szCs w:val="28"/>
+        </w:rPr>
+      </w:pPr>
+      <w:r>
+        <w:rPr>
+          <w:rFonts w:cs="Times New Roman"/>
+          <w:szCs w:val="28"/>
+        </w:rPr>
+        <w:t>выбор преобразований для улучшения нахождения дорожных знаков</w:t>
+      </w:r>
+      <w:r>
+        <w:rPr>
+          <w:rFonts w:cs="Times New Roman"/>
+          <w:szCs w:val="28"/>
+        </w:rPr>
+        <w:t>;</w:t>
+      </w:r>
+    </w:p>
+    <w:p>
+      <w:pPr>
+        <w:pStyle w:val="a3"/>
+        <w:numPr>
+          <w:ilvl w:val="0"/>
+          <w:numId w:val="1"/>
+        </w:numPr>
+        <w:tabs>
+          <w:tab w:val="num" w:pos="1134"/>
+        </w:tabs>
+        <w:ind w:left="0" w:firstLine="709"/>
+        <w:rPr>
+          <w:rFonts w:cs="Times New Roman"/>
+          <w:szCs w:val="28"/>
+        </w:rPr>
+      </w:pPr>
+      <w:r>
+        <w:rPr>
+          <w:rFonts w:cs="Times New Roman"/>
+          <w:szCs w:val="28"/>
+        </w:rPr>
+        <w:t>разработка модуля</w:t>
+      </w:r>
+      <w:r>
+        <w:rPr>
+          <w:rFonts w:cs="Times New Roman"/>
+          <w:szCs w:val="28"/>
+        </w:rPr>
+        <w:t xml:space="preserve"> занесения в базу данных </w:t>
+      </w:r>
+      <w:r>
+        <w:rPr>
+          <w:rFonts w:cs="Times New Roman"/>
+          <w:szCs w:val="28"/>
+        </w:rPr>
+        <w:t>полученных результатов</w:t>
+      </w:r>
+      <w:r>
+        <w:rPr>
+          <w:rFonts w:cs="Times New Roman"/>
+          <w:szCs w:val="28"/>
+        </w:rPr>
+        <w:t>.</w:t>
+      </w:r>
+      <w:bookmarkStart w:id="1" w:name="_GoBack"/>
+      <w:bookmarkEnd w:id="1"/>
+    </w:p>
+    <w:p>
+      <w:pPr>
+        <w:pStyle w:val="a3"/>
+        <w:ind w:left="1134" w:hanging="425"/>
+        <w:rPr>
+          <w:rFonts w:cs="Times New Roman"/>
+          <w:szCs w:val="28"/>
+        </w:rPr>
+      </w:pPr>
+      <w:r>
+        <w:rPr>
+          <w:rFonts w:cs="Times New Roman"/>
+          <w:szCs w:val="28"/>
+        </w:rPr>
+        <w:t>Средство</w:t>
+      </w:r>
+      <w:r>
+        <w:rPr>
+          <w:rFonts w:cs="Times New Roman"/>
+          <w:szCs w:val="28"/>
+        </w:rPr>
+        <w:t xml:space="preserve"> будет </w:t>
+      </w:r>
+      <w:r>
+        <w:rPr>
+          <w:rFonts w:cs="Times New Roman"/>
+          <w:szCs w:val="28"/>
+        </w:rPr>
+        <w:t>выпо</w:t>
+      </w:r>
+      <w:r>
+        <w:rPr>
+          <w:rFonts w:cs="Times New Roman"/>
+          <w:szCs w:val="28"/>
+        </w:rPr>
+        <w:t>л</w:t>
+      </w:r>
+      <w:r>
+        <w:rPr>
+          <w:rFonts w:cs="Times New Roman"/>
+          <w:szCs w:val="28"/>
+        </w:rPr>
+        <w:t>н</w:t>
+      </w:r>
+      <w:r>
+        <w:rPr>
+          <w:rFonts w:cs="Times New Roman"/>
+          <w:szCs w:val="28"/>
+        </w:rPr>
+        <w:t>ять следующие функции:</w:t>
+      </w:r>
+    </w:p>
+    <w:p>
+      <w:pPr>
+        <w:pStyle w:val="a3"/>
+        <w:numPr>
+          <w:ilvl w:val="0"/>
+          <w:numId w:val="1"/>
+        </w:numPr>
+        <w:tabs>
+          <w:tab w:val="num" w:pos="1134"/>
+        </w:tabs>
+        <w:ind w:left="0" w:firstLine="709"/>
+        <w:rPr>
+          <w:rFonts w:cs="Times New Roman"/>
+          <w:szCs w:val="28"/>
+        </w:rPr>
+      </w:pPr>
+      <w:r>
+        <w:rPr>
+          <w:rFonts w:cs="Times New Roman"/>
+          <w:szCs w:val="28"/>
+        </w:rPr>
+        <w:t>преобразование видеозаписей</w:t>
+      </w:r>
+      <w:r>
+        <w:rPr>
+          <w:rFonts w:cs="Times New Roman"/>
+          <w:szCs w:val="28"/>
+        </w:rPr>
+        <w:t xml:space="preserve"> в коллекцию изображений</w:t>
+      </w:r>
+      <w:r>
+        <w:rPr>
+          <w:rFonts w:cs="Times New Roman"/>
+          <w:szCs w:val="28"/>
+        </w:rPr>
+        <w:t xml:space="preserve"> </w:t>
+      </w:r>
+      <w:r>
+        <w:rPr>
+          <w:rFonts w:cs="Times New Roman"/>
+          <w:szCs w:val="28"/>
+        </w:rPr>
+        <w:t>и координат</w:t>
+      </w:r>
+      <w:r>
+        <w:rPr>
+          <w:rFonts w:cs="Times New Roman"/>
+          <w:szCs w:val="28"/>
+        </w:rPr>
+        <w:t>;</w:t>
+      </w:r>
+    </w:p>
+    <w:p>
+      <w:pPr>
+        <w:pStyle w:val="ab"/>
+        <w:numPr>
+          <w:ilvl w:val="0"/>
+          <w:numId w:val="1"/>
+        </w:numPr>
+        <w:ind w:left="1134" w:hanging="425"/>
+        <w:rPr>
+          <w:rFonts w:eastAsiaTheme="minorHAnsi" w:cs="Times New Roman"/>
+          <w:color w:val="000000"/>
+          <w:szCs w:val="28"/>
+          <w:lang w:eastAsia="en-US"/>
+        </w:rPr>
+      </w:pPr>
+      <w:r>
+        <w:rPr>
+          <w:rFonts w:eastAsiaTheme="minorHAnsi" w:cs="Times New Roman"/>
+          <w:color w:val="000000"/>
+          <w:szCs w:val="28"/>
+          <w:lang w:eastAsia="en-US"/>
+        </w:rPr>
+        <w:t>подготовку</w:t>
+      </w:r>
+      <w:r>
+        <w:rPr>
+          <w:rFonts w:eastAsiaTheme="minorHAnsi" w:cs="Times New Roman"/>
+          <w:color w:val="000000"/>
+          <w:szCs w:val="28"/>
+          <w:lang w:eastAsia="en-US"/>
+        </w:rPr>
+        <w:t xml:space="preserve"> изображений</w:t>
+      </w:r>
+      <w:r>
+        <w:rPr>
+          <w:rFonts w:eastAsiaTheme="minorHAnsi" w:cs="Times New Roman"/>
+          <w:color w:val="000000"/>
+          <w:szCs w:val="28"/>
+          <w:lang w:eastAsia="en-US"/>
+        </w:rPr>
+        <w:t xml:space="preserve"> для улучшения качества распознавания</w:t>
+      </w:r>
+      <w:r>
+        <w:rPr>
+          <w:rFonts w:eastAsiaTheme="minorHAnsi" w:cs="Times New Roman"/>
+          <w:color w:val="000000"/>
+          <w:szCs w:val="28"/>
+          <w:lang w:eastAsia="en-US"/>
+        </w:rPr>
+        <w:t>;</w:t>
+      </w:r>
+    </w:p>
+    <w:p>
+      <w:pPr>
+        <w:pStyle w:val="a3"/>
+        <w:numPr>
+          <w:ilvl w:val="0"/>
+          <w:numId w:val="1"/>
+        </w:numPr>
+        <w:tabs>
+          <w:tab w:val="num" w:pos="1134"/>
+        </w:tabs>
+        <w:ind w:left="0" w:firstLine="709"/>
+        <w:rPr>
+          <w:rFonts w:cs="Times New Roman"/>
+          <w:szCs w:val="28"/>
+        </w:rPr>
+      </w:pPr>
+      <w:r>
+        <w:rPr>
+          <w:rFonts w:cs="Times New Roman"/>
+          <w:szCs w:val="28"/>
+        </w:rPr>
+        <w:t>д</w:t>
+      </w:r>
+      <w:r>
+        <w:rPr>
+          <w:rFonts w:cs="Times New Roman"/>
+          <w:szCs w:val="28"/>
+        </w:rPr>
+        <w:t>етектирование дорожных знаков на полученных изображениях</w:t>
+      </w:r>
+      <w:r>
+        <w:rPr>
+          <w:rFonts w:cs="Times New Roman"/>
+          <w:szCs w:val="28"/>
+        </w:rPr>
+        <w:t>;</w:t>
+      </w:r>
+    </w:p>
+    <w:p>
+      <w:pPr>
+        <w:pStyle w:val="a3"/>
+        <w:numPr>
+          <w:ilvl w:val="0"/>
+          <w:numId w:val="1"/>
+        </w:numPr>
+        <w:tabs>
+          <w:tab w:val="num" w:pos="1134"/>
+        </w:tabs>
+        <w:ind w:left="0" w:firstLine="709"/>
+        <w:rPr>
+          <w:rFonts w:cs="Times New Roman"/>
+          <w:szCs w:val="28"/>
+        </w:rPr>
+      </w:pPr>
+      <w:r>
+        <w:rPr>
+          <w:rFonts w:cs="Times New Roman"/>
+          <w:szCs w:val="28"/>
+        </w:rPr>
+        <w:t>классификация найденных знаков</w:t>
+      </w:r>
+      <w:r>
+        <w:rPr>
+          <w:rFonts w:cs="Times New Roman"/>
+          <w:szCs w:val="28"/>
+          <w:lang w:val="en-US"/>
+        </w:rPr>
+        <w:t>;</w:t>
+      </w:r>
+    </w:p>
+    <w:p>
+      <w:pPr>
+        <w:pStyle w:val="a3"/>
+        <w:numPr>
+          <w:ilvl w:val="0"/>
+          <w:numId w:val="1"/>
+        </w:numPr>
+        <w:tabs>
+          <w:tab w:val="num" w:pos="1134"/>
+        </w:tabs>
+        <w:ind w:left="0" w:firstLine="709"/>
+        <w:rPr>
+          <w:rFonts w:cs="Times New Roman"/>
+          <w:color w:val="000000"/>
+          <w:szCs w:val="28"/>
+        </w:rPr>
+      </w:pPr>
+      <w:r>
+        <w:rPr>
+          <w:rFonts w:cs="Times New Roman"/>
+          <w:szCs w:val="28"/>
+        </w:rPr>
+        <w:t>занесение найденных знаков и их координат в базу данных</w:t>
+      </w:r>
+      <w:r>
+        <w:rPr>
+          <w:rFonts w:cs="Times New Roman"/>
+          <w:szCs w:val="28"/>
+        </w:rPr>
+        <w:t>;</w:t>
+      </w:r>
     </w:p>
     <w:sectPr>
       <w:footerReference w:type="default" r:id="rId9"/>
@@ -1628,6 +1951,17 @@
       <w:szCs w:val="16"/>
       <w:lang w:eastAsia="ru-RU"/>
     </w:rPr>
+  </w:style>
+  <w:style w:type="paragraph" w:styleId="ab">
+    <w:name w:val="List Paragraph"/>
+    <w:basedOn w:val="a"/>
+    <w:uiPriority w:val="34"/>
+    <w:qFormat/>
+    <w:rsid w:val="004B6E28"/>
+    <w:pPr>
+      <w:ind w:left="720"/>
+      <w:contextualSpacing/>
+    </w:pPr>
   </w:style>
 </w:styles>
 </file>
@@ -2110,7 +2444,7 @@
 </file>
 
 <file path=customXml/itemProps1.xml><?xml version="1.0" encoding="utf-8"?>
-<ds:datastoreItem xmlns:ds="http://schemas.openxmlformats.org/officeDocument/2006/customXml" ds:itemID="{5143D74E-F9FA-462E-BA67-87259FD8F6B7}">
+<ds:datastoreItem xmlns:ds="http://schemas.openxmlformats.org/officeDocument/2006/customXml" ds:itemID="{6A1D01B8-DA80-4CBA-B0D4-48B2255436B7}">
   <ds:schemaRefs>
     <ds:schemaRef ds:uri="http://schemas.openxmlformats.org/officeDocument/2006/bibliography"/>
   </ds:schemaRefs>

--- a/05.ВВЕДЕНИЕ.docx
+++ b/05.ВВЕДЕНИЕ.docx
@@ -34,7 +34,6 @@
         <w:jc w:val="both"/>
         <w:rPr>
           <w:rFonts w:eastAsia="Times New Roman" w:cs="Times New Roman"/>
-          <w:color w:val="222222"/>
           <w:szCs w:val="28"/>
           <w:shd w:val="clear" w:color="auto" w:fill="FFFFFF"/>
         </w:rPr>
@@ -42,7 +41,6 @@
       <w:r>
         <w:rPr>
           <w:rFonts w:eastAsia="Times New Roman" w:cs="Times New Roman"/>
-          <w:color w:val="222222"/>
           <w:szCs w:val="28"/>
           <w:shd w:val="clear" w:color="auto" w:fill="FFFFFF"/>
         </w:rPr>
@@ -51,7 +49,6 @@
       <w:r>
         <w:rPr>
           <w:rFonts w:eastAsia="Times New Roman" w:cs="Times New Roman"/>
-          <w:color w:val="222222"/>
           <w:szCs w:val="28"/>
           <w:shd w:val="clear" w:color="auto" w:fill="FFFFFF"/>
         </w:rPr>
@@ -60,38 +57,10 @@
       <w:r>
         <w:rPr>
           <w:rFonts w:eastAsia="Times New Roman" w:cs="Times New Roman"/>
-          <w:color w:val="222222"/>
           <w:szCs w:val="28"/>
           <w:shd w:val="clear" w:color="auto" w:fill="FFFFFF"/>
         </w:rPr>
-        <w:t xml:space="preserve"> составляет около 86,9 тыс. км</w:t>
-      </w:r>
-      <w:r>
-        <w:rPr>
-          <w:rFonts w:eastAsia="Times New Roman" w:cs="Times New Roman"/>
-          <w:color w:val="222222"/>
-          <w:szCs w:val="28"/>
-          <w:shd w:val="clear" w:color="auto" w:fill="FFFFFF"/>
-        </w:rPr>
-        <w:t xml:space="preserve">, </w:t>
-      </w:r>
-      <w:r>
-        <w:rPr>
-          <w:rFonts w:eastAsia="Times New Roman" w:cs="Times New Roman"/>
-          <w:color w:val="222222"/>
-          <w:szCs w:val="28"/>
-          <w:shd w:val="clear" w:color="auto" w:fill="FFFFFF"/>
-        </w:rPr>
-        <w:t>из них</w:t>
-      </w:r>
-      <w:r>
-        <w:rPr>
-          <w:rFonts w:eastAsia="Times New Roman" w:cs="Times New Roman"/>
-          <w:color w:val="222222"/>
-          <w:szCs w:val="28"/>
-          <w:shd w:val="clear" w:color="auto" w:fill="FFFFFF"/>
-        </w:rPr>
-        <w:t>:</w:t>
+        <w:t xml:space="preserve"> составляет около 86,9 тыс. км, из них:</w:t>
       </w:r>
     </w:p>
     <w:p>
@@ -101,7 +70,6 @@
         <w:jc w:val="both"/>
         <w:rPr>
           <w:rFonts w:eastAsia="Times New Roman" w:cs="Times New Roman"/>
-          <w:color w:val="222222"/>
           <w:szCs w:val="28"/>
           <w:shd w:val="clear" w:color="auto" w:fill="FFFFFF"/>
         </w:rPr>
@@ -109,38 +77,10 @@
       <w:r>
         <w:rPr>
           <w:rFonts w:eastAsia="Times New Roman" w:cs="Times New Roman"/>
-          <w:color w:val="222222"/>
           <w:szCs w:val="28"/>
           <w:shd w:val="clear" w:color="auto" w:fill="FFFFFF"/>
         </w:rPr>
-        <w:t>-</w:t>
-      </w:r>
-      <w:r>
-        <w:rPr>
-          <w:rFonts w:eastAsia="Times New Roman" w:cs="Times New Roman"/>
-          <w:color w:val="222222"/>
-          <w:szCs w:val="28"/>
-          <w:shd w:val="clear" w:color="auto" w:fill="FFFFFF"/>
-        </w:rPr>
-        <w:t>15,9 т</w:t>
-      </w:r>
-      <w:r>
-        <w:rPr>
-          <w:rFonts w:eastAsia="Times New Roman" w:cs="Times New Roman"/>
-          <w:color w:val="222222"/>
-          <w:szCs w:val="28"/>
-          <w:shd w:val="clear" w:color="auto" w:fill="FFFFFF"/>
-        </w:rPr>
-        <w:t>ыс. км - республиканские дороги</w:t>
-      </w:r>
-      <w:r>
-        <w:rPr>
-          <w:rFonts w:eastAsia="Times New Roman" w:cs="Times New Roman"/>
-          <w:color w:val="222222"/>
-          <w:szCs w:val="28"/>
-          <w:shd w:val="clear" w:color="auto" w:fill="FFFFFF"/>
-        </w:rPr>
-        <w:t>;</w:t>
+        <w:t>-15,9 тыс. км - республиканские дороги;</w:t>
       </w:r>
     </w:p>
     <w:p>
@@ -150,7 +90,6 @@
         <w:jc w:val="both"/>
         <w:rPr>
           <w:rFonts w:eastAsia="Times New Roman" w:cs="Times New Roman"/>
-          <w:color w:val="222222"/>
           <w:szCs w:val="28"/>
           <w:shd w:val="clear" w:color="auto" w:fill="FFFFFF"/>
         </w:rPr>
@@ -158,20 +97,10 @@
       <w:r>
         <w:rPr>
           <w:rFonts w:eastAsia="Times New Roman" w:cs="Times New Roman"/>
-          <w:color w:val="222222"/>
           <w:szCs w:val="28"/>
           <w:shd w:val="clear" w:color="auto" w:fill="FFFFFF"/>
         </w:rPr>
-        <w:t>-</w:t>
-      </w:r>
-      <w:r>
-        <w:rPr>
-          <w:rFonts w:eastAsia="Times New Roman" w:cs="Times New Roman"/>
-          <w:color w:val="222222"/>
-          <w:szCs w:val="28"/>
-          <w:shd w:val="clear" w:color="auto" w:fill="FFFFFF"/>
-        </w:rPr>
-        <w:t>71 тыс. км - местные.</w:t>
+        <w:t>-71 тыс. км - местные.</w:t>
       </w:r>
     </w:p>
     <w:p>
@@ -181,7 +110,6 @@
         <w:jc w:val="both"/>
         <w:rPr>
           <w:rFonts w:eastAsia="Times New Roman" w:cs="Times New Roman"/>
-          <w:color w:val="222222"/>
           <w:szCs w:val="28"/>
           <w:shd w:val="clear" w:color="auto" w:fill="FFFFFF"/>
         </w:rPr>
@@ -189,7 +117,6 @@
       <w:r>
         <w:rPr>
           <w:rFonts w:eastAsia="Times New Roman" w:cs="Times New Roman"/>
-          <w:color w:val="222222"/>
           <w:szCs w:val="28"/>
           <w:shd w:val="clear" w:color="auto" w:fill="FFFFFF"/>
         </w:rPr>
@@ -198,452 +125,20 @@
       <w:r>
         <w:rPr>
           <w:rFonts w:eastAsia="Times New Roman" w:cs="Times New Roman"/>
-          <w:color w:val="222222"/>
           <w:szCs w:val="28"/>
           <w:shd w:val="clear" w:color="auto" w:fill="FFFFFF"/>
         </w:rPr>
-        <w:t>Они</w:t>
-      </w:r>
-      <w:r>
-        <w:rPr>
-          <w:rFonts w:eastAsia="Times New Roman" w:cs="Times New Roman"/>
-          <w:color w:val="222222"/>
+        <w:t>Они информируют водителей об опасных участках дороги, указывают направление движения, запрещают или дают право проезда, обязывают снизить скорость, а также выполняют множество д</w:t>
+      </w:r>
+      <w:bookmarkStart w:id="1" w:name="_GoBack"/>
+      <w:bookmarkEnd w:id="1"/>
+      <w:r>
+        <w:rPr>
+          <w:rFonts w:eastAsia="Times New Roman" w:cs="Times New Roman"/>
           <w:szCs w:val="28"/>
           <w:shd w:val="clear" w:color="auto" w:fill="FFFFFF"/>
         </w:rPr>
-        <w:t xml:space="preserve"> </w:t>
-      </w:r>
-      <w:r>
-        <w:rPr>
-          <w:rFonts w:eastAsia="Times New Roman" w:cs="Times New Roman"/>
-          <w:color w:val="222222"/>
-          <w:szCs w:val="28"/>
-          <w:shd w:val="clear" w:color="auto" w:fill="FFFFFF"/>
-        </w:rPr>
-        <w:t>информируют</w:t>
-      </w:r>
-      <w:r>
-        <w:rPr>
-          <w:rFonts w:eastAsia="Times New Roman" w:cs="Times New Roman"/>
-          <w:color w:val="222222"/>
-          <w:szCs w:val="28"/>
-          <w:shd w:val="clear" w:color="auto" w:fill="FFFFFF"/>
-        </w:rPr>
-        <w:t xml:space="preserve"> </w:t>
-      </w:r>
-      <w:r>
-        <w:rPr>
-          <w:rFonts w:eastAsia="Times New Roman" w:cs="Times New Roman"/>
-          <w:color w:val="222222"/>
-          <w:szCs w:val="28"/>
-          <w:shd w:val="clear" w:color="auto" w:fill="FFFFFF"/>
-        </w:rPr>
-        <w:t>водителей</w:t>
-      </w:r>
-      <w:r>
-        <w:rPr>
-          <w:rFonts w:eastAsia="Times New Roman" w:cs="Times New Roman"/>
-          <w:color w:val="222222"/>
-          <w:szCs w:val="28"/>
-          <w:shd w:val="clear" w:color="auto" w:fill="FFFFFF"/>
-        </w:rPr>
-        <w:t xml:space="preserve"> </w:t>
-      </w:r>
-      <w:r>
-        <w:rPr>
-          <w:rFonts w:eastAsia="Times New Roman" w:cs="Times New Roman"/>
-          <w:color w:val="222222"/>
-          <w:szCs w:val="28"/>
-          <w:shd w:val="clear" w:color="auto" w:fill="FFFFFF"/>
-        </w:rPr>
-        <w:t>об</w:t>
-      </w:r>
-      <w:r>
-        <w:rPr>
-          <w:rFonts w:eastAsia="Times New Roman" w:cs="Times New Roman"/>
-          <w:color w:val="222222"/>
-          <w:szCs w:val="28"/>
-          <w:shd w:val="clear" w:color="auto" w:fill="FFFFFF"/>
-        </w:rPr>
-        <w:t xml:space="preserve"> </w:t>
-      </w:r>
-      <w:r>
-        <w:rPr>
-          <w:rFonts w:eastAsia="Times New Roman" w:cs="Times New Roman"/>
-          <w:color w:val="222222"/>
-          <w:szCs w:val="28"/>
-          <w:shd w:val="clear" w:color="auto" w:fill="FFFFFF"/>
-        </w:rPr>
-        <w:t>опасных</w:t>
-      </w:r>
-      <w:r>
-        <w:rPr>
-          <w:rFonts w:eastAsia="Times New Roman" w:cs="Times New Roman"/>
-          <w:color w:val="222222"/>
-          <w:szCs w:val="28"/>
-          <w:shd w:val="clear" w:color="auto" w:fill="FFFFFF"/>
-        </w:rPr>
-        <w:t xml:space="preserve"> </w:t>
-      </w:r>
-      <w:r>
-        <w:rPr>
-          <w:rFonts w:eastAsia="Times New Roman" w:cs="Times New Roman"/>
-          <w:color w:val="222222"/>
-          <w:szCs w:val="28"/>
-          <w:shd w:val="clear" w:color="auto" w:fill="FFFFFF"/>
-        </w:rPr>
-        <w:t>участках</w:t>
-      </w:r>
-      <w:r>
-        <w:rPr>
-          <w:rFonts w:eastAsia="Times New Roman" w:cs="Times New Roman"/>
-          <w:color w:val="222222"/>
-          <w:szCs w:val="28"/>
-          <w:shd w:val="clear" w:color="auto" w:fill="FFFFFF"/>
-        </w:rPr>
-        <w:t xml:space="preserve"> </w:t>
-      </w:r>
-      <w:r>
-        <w:rPr>
-          <w:rFonts w:eastAsia="Times New Roman" w:cs="Times New Roman"/>
-          <w:color w:val="222222"/>
-          <w:szCs w:val="28"/>
-          <w:shd w:val="clear" w:color="auto" w:fill="FFFFFF"/>
-        </w:rPr>
-        <w:t>дороги,</w:t>
-      </w:r>
-      <w:r>
-        <w:rPr>
-          <w:rFonts w:eastAsia="Times New Roman" w:cs="Times New Roman"/>
-          <w:color w:val="222222"/>
-          <w:szCs w:val="28"/>
-          <w:shd w:val="clear" w:color="auto" w:fill="FFFFFF"/>
-        </w:rPr>
-        <w:t xml:space="preserve"> </w:t>
-      </w:r>
-      <w:r>
-        <w:rPr>
-          <w:rFonts w:eastAsia="Times New Roman" w:cs="Times New Roman"/>
-          <w:color w:val="222222"/>
-          <w:szCs w:val="28"/>
-          <w:shd w:val="clear" w:color="auto" w:fill="FFFFFF"/>
-        </w:rPr>
-        <w:t>указывают</w:t>
-      </w:r>
-      <w:r>
-        <w:rPr>
-          <w:rFonts w:eastAsia="Times New Roman" w:cs="Times New Roman"/>
-          <w:color w:val="222222"/>
-          <w:szCs w:val="28"/>
-          <w:shd w:val="clear" w:color="auto" w:fill="FFFFFF"/>
-        </w:rPr>
-        <w:t xml:space="preserve"> </w:t>
-      </w:r>
-      <w:r>
-        <w:rPr>
-          <w:rFonts w:eastAsia="Times New Roman" w:cs="Times New Roman"/>
-          <w:color w:val="222222"/>
-          <w:szCs w:val="28"/>
-          <w:shd w:val="clear" w:color="auto" w:fill="FFFFFF"/>
-        </w:rPr>
-        <w:t>направление</w:t>
-      </w:r>
-      <w:r>
-        <w:rPr>
-          <w:rFonts w:eastAsia="Times New Roman" w:cs="Times New Roman"/>
-          <w:color w:val="222222"/>
-          <w:szCs w:val="28"/>
-          <w:shd w:val="clear" w:color="auto" w:fill="FFFFFF"/>
-        </w:rPr>
-        <w:t xml:space="preserve"> </w:t>
-      </w:r>
-      <w:r>
-        <w:rPr>
-          <w:rFonts w:eastAsia="Times New Roman" w:cs="Times New Roman"/>
-          <w:color w:val="222222"/>
-          <w:szCs w:val="28"/>
-          <w:shd w:val="clear" w:color="auto" w:fill="FFFFFF"/>
-        </w:rPr>
-        <w:t>движения,</w:t>
-      </w:r>
-      <w:r>
-        <w:rPr>
-          <w:rFonts w:eastAsia="Times New Roman" w:cs="Times New Roman"/>
-          <w:color w:val="222222"/>
-          <w:szCs w:val="28"/>
-          <w:shd w:val="clear" w:color="auto" w:fill="FFFFFF"/>
-        </w:rPr>
-        <w:t xml:space="preserve"> </w:t>
-      </w:r>
-      <w:r>
-        <w:rPr>
-          <w:rFonts w:eastAsia="Times New Roman" w:cs="Times New Roman"/>
-          <w:color w:val="222222"/>
-          <w:szCs w:val="28"/>
-          <w:shd w:val="clear" w:color="auto" w:fill="FFFFFF"/>
-        </w:rPr>
-        <w:t>запрещают</w:t>
-      </w:r>
-      <w:r>
-        <w:rPr>
-          <w:rFonts w:eastAsia="Times New Roman" w:cs="Times New Roman"/>
-          <w:color w:val="222222"/>
-          <w:szCs w:val="28"/>
-          <w:shd w:val="clear" w:color="auto" w:fill="FFFFFF"/>
-        </w:rPr>
-        <w:t xml:space="preserve"> </w:t>
-      </w:r>
-      <w:r>
-        <w:rPr>
-          <w:rFonts w:eastAsia="Times New Roman" w:cs="Times New Roman"/>
-          <w:color w:val="222222"/>
-          <w:szCs w:val="28"/>
-          <w:shd w:val="clear" w:color="auto" w:fill="FFFFFF"/>
-        </w:rPr>
-        <w:t>или</w:t>
-      </w:r>
-      <w:r>
-        <w:rPr>
-          <w:rFonts w:eastAsia="Times New Roman" w:cs="Times New Roman"/>
-          <w:color w:val="222222"/>
-          <w:szCs w:val="28"/>
-          <w:shd w:val="clear" w:color="auto" w:fill="FFFFFF"/>
-        </w:rPr>
-        <w:t xml:space="preserve"> </w:t>
-      </w:r>
-      <w:r>
-        <w:rPr>
-          <w:rFonts w:eastAsia="Times New Roman" w:cs="Times New Roman"/>
-          <w:color w:val="222222"/>
-          <w:szCs w:val="28"/>
-          <w:shd w:val="clear" w:color="auto" w:fill="FFFFFF"/>
-        </w:rPr>
-        <w:t>дают</w:t>
-      </w:r>
-      <w:r>
-        <w:rPr>
-          <w:rFonts w:eastAsia="Times New Roman" w:cs="Times New Roman"/>
-          <w:color w:val="222222"/>
-          <w:szCs w:val="28"/>
-          <w:shd w:val="clear" w:color="auto" w:fill="FFFFFF"/>
-        </w:rPr>
-        <w:t xml:space="preserve"> </w:t>
-      </w:r>
-      <w:r>
-        <w:rPr>
-          <w:rFonts w:eastAsia="Times New Roman" w:cs="Times New Roman"/>
-          <w:color w:val="222222"/>
-          <w:szCs w:val="28"/>
-          <w:shd w:val="clear" w:color="auto" w:fill="FFFFFF"/>
-        </w:rPr>
-        <w:t>право</w:t>
-      </w:r>
-      <w:r>
-        <w:rPr>
-          <w:rFonts w:eastAsia="Times New Roman" w:cs="Times New Roman"/>
-          <w:color w:val="222222"/>
-          <w:szCs w:val="28"/>
-          <w:shd w:val="clear" w:color="auto" w:fill="FFFFFF"/>
-        </w:rPr>
-        <w:t xml:space="preserve"> </w:t>
-      </w:r>
-      <w:r>
-        <w:rPr>
-          <w:rFonts w:eastAsia="Times New Roman" w:cs="Times New Roman"/>
-          <w:color w:val="222222"/>
-          <w:szCs w:val="28"/>
-          <w:shd w:val="clear" w:color="auto" w:fill="FFFFFF"/>
-        </w:rPr>
-        <w:t>проезда,</w:t>
-      </w:r>
-      <w:r>
-        <w:rPr>
-          <w:rFonts w:eastAsia="Times New Roman" w:cs="Times New Roman"/>
-          <w:color w:val="222222"/>
-          <w:szCs w:val="28"/>
-          <w:shd w:val="clear" w:color="auto" w:fill="FFFFFF"/>
-        </w:rPr>
-        <w:t xml:space="preserve"> </w:t>
-      </w:r>
-      <w:r>
-        <w:rPr>
-          <w:rFonts w:eastAsia="Times New Roman" w:cs="Times New Roman"/>
-          <w:color w:val="222222"/>
-          <w:szCs w:val="28"/>
-          <w:shd w:val="clear" w:color="auto" w:fill="FFFFFF"/>
-        </w:rPr>
-        <w:t>обязывают</w:t>
-      </w:r>
-      <w:r>
-        <w:rPr>
-          <w:rFonts w:eastAsia="Times New Roman" w:cs="Times New Roman"/>
-          <w:color w:val="222222"/>
-          <w:szCs w:val="28"/>
-          <w:shd w:val="clear" w:color="auto" w:fill="FFFFFF"/>
-        </w:rPr>
-        <w:t xml:space="preserve"> </w:t>
-      </w:r>
-      <w:r>
-        <w:rPr>
-          <w:rFonts w:eastAsia="Times New Roman" w:cs="Times New Roman"/>
-          <w:color w:val="222222"/>
-          <w:szCs w:val="28"/>
-          <w:shd w:val="clear" w:color="auto" w:fill="FFFFFF"/>
-        </w:rPr>
-        <w:t>снизить</w:t>
-      </w:r>
-      <w:r>
-        <w:rPr>
-          <w:rFonts w:eastAsia="Times New Roman" w:cs="Times New Roman"/>
-          <w:color w:val="222222"/>
-          <w:szCs w:val="28"/>
-          <w:shd w:val="clear" w:color="auto" w:fill="FFFFFF"/>
-        </w:rPr>
-        <w:t xml:space="preserve"> </w:t>
-      </w:r>
-      <w:r>
-        <w:rPr>
-          <w:rFonts w:eastAsia="Times New Roman" w:cs="Times New Roman"/>
-          <w:color w:val="222222"/>
-          <w:szCs w:val="28"/>
-          <w:shd w:val="clear" w:color="auto" w:fill="FFFFFF"/>
-        </w:rPr>
-        <w:t>скорость,</w:t>
-      </w:r>
-      <w:r>
-        <w:rPr>
-          <w:rFonts w:eastAsia="Times New Roman" w:cs="Times New Roman"/>
-          <w:color w:val="222222"/>
-          <w:szCs w:val="28"/>
-          <w:shd w:val="clear" w:color="auto" w:fill="FFFFFF"/>
-        </w:rPr>
-        <w:t xml:space="preserve"> </w:t>
-      </w:r>
-      <w:r>
-        <w:rPr>
-          <w:rFonts w:eastAsia="Times New Roman" w:cs="Times New Roman"/>
-          <w:color w:val="222222"/>
-          <w:szCs w:val="28"/>
-          <w:shd w:val="clear" w:color="auto" w:fill="FFFFFF"/>
-        </w:rPr>
-        <w:t>а</w:t>
-      </w:r>
-      <w:r>
-        <w:rPr>
-          <w:rFonts w:eastAsia="Times New Roman" w:cs="Times New Roman"/>
-          <w:color w:val="222222"/>
-          <w:szCs w:val="28"/>
-          <w:shd w:val="clear" w:color="auto" w:fill="FFFFFF"/>
-        </w:rPr>
-        <w:t xml:space="preserve"> </w:t>
-      </w:r>
-      <w:r>
-        <w:rPr>
-          <w:rFonts w:eastAsia="Times New Roman" w:cs="Times New Roman"/>
-          <w:color w:val="222222"/>
-          <w:szCs w:val="28"/>
-          <w:shd w:val="clear" w:color="auto" w:fill="FFFFFF"/>
-        </w:rPr>
-        <w:t>также</w:t>
-      </w:r>
-      <w:r>
-        <w:rPr>
-          <w:rFonts w:eastAsia="Times New Roman" w:cs="Times New Roman"/>
-          <w:color w:val="222222"/>
-          <w:szCs w:val="28"/>
-          <w:shd w:val="clear" w:color="auto" w:fill="FFFFFF"/>
-        </w:rPr>
-        <w:t xml:space="preserve"> </w:t>
-      </w:r>
-      <w:r>
-        <w:rPr>
-          <w:rFonts w:eastAsia="Times New Roman" w:cs="Times New Roman"/>
-          <w:color w:val="222222"/>
-          <w:szCs w:val="28"/>
-          <w:shd w:val="clear" w:color="auto" w:fill="FFFFFF"/>
-        </w:rPr>
-        <w:t>выполняют</w:t>
-      </w:r>
-      <w:r>
-        <w:rPr>
-          <w:rFonts w:eastAsia="Times New Roman" w:cs="Times New Roman"/>
-          <w:color w:val="222222"/>
-          <w:szCs w:val="28"/>
-          <w:shd w:val="clear" w:color="auto" w:fill="FFFFFF"/>
-        </w:rPr>
-        <w:t xml:space="preserve"> </w:t>
-      </w:r>
-      <w:r>
-        <w:rPr>
-          <w:rFonts w:eastAsia="Times New Roman" w:cs="Times New Roman"/>
-          <w:color w:val="222222"/>
-          <w:szCs w:val="28"/>
-          <w:shd w:val="clear" w:color="auto" w:fill="FFFFFF"/>
-        </w:rPr>
-        <w:t>множество</w:t>
-      </w:r>
-      <w:r>
-        <w:rPr>
-          <w:rFonts w:eastAsia="Times New Roman" w:cs="Times New Roman"/>
-          <w:color w:val="222222"/>
-          <w:szCs w:val="28"/>
-          <w:shd w:val="clear" w:color="auto" w:fill="FFFFFF"/>
-        </w:rPr>
-        <w:t xml:space="preserve"> </w:t>
-      </w:r>
-      <w:r>
-        <w:rPr>
-          <w:rFonts w:eastAsia="Times New Roman" w:cs="Times New Roman"/>
-          <w:color w:val="222222"/>
-          <w:szCs w:val="28"/>
-          <w:shd w:val="clear" w:color="auto" w:fill="FFFFFF"/>
-        </w:rPr>
-        <w:t>других</w:t>
-      </w:r>
-      <w:r>
-        <w:rPr>
-          <w:rFonts w:eastAsia="Times New Roman" w:cs="Times New Roman"/>
-          <w:color w:val="222222"/>
-          <w:szCs w:val="28"/>
-          <w:shd w:val="clear" w:color="auto" w:fill="FFFFFF"/>
-        </w:rPr>
-        <w:t xml:space="preserve"> </w:t>
-      </w:r>
-      <w:r>
-        <w:rPr>
-          <w:rFonts w:eastAsia="Times New Roman" w:cs="Times New Roman"/>
-          <w:color w:val="222222"/>
-          <w:szCs w:val="28"/>
-          <w:shd w:val="clear" w:color="auto" w:fill="FFFFFF"/>
-        </w:rPr>
-        <w:t>полезных</w:t>
-      </w:r>
-      <w:r>
-        <w:rPr>
-          <w:rFonts w:eastAsia="Times New Roman" w:cs="Times New Roman"/>
-          <w:color w:val="222222"/>
-          <w:szCs w:val="28"/>
-          <w:shd w:val="clear" w:color="auto" w:fill="FFFFFF"/>
-        </w:rPr>
-        <w:t xml:space="preserve"> </w:t>
-      </w:r>
-      <w:r>
-        <w:rPr>
-          <w:rFonts w:eastAsia="Times New Roman" w:cs="Times New Roman"/>
-          <w:color w:val="222222"/>
-          <w:szCs w:val="28"/>
-          <w:shd w:val="clear" w:color="auto" w:fill="FFFFFF"/>
-        </w:rPr>
-        <w:t>задач</w:t>
-      </w:r>
-      <w:r>
-        <w:rPr>
-          <w:rFonts w:eastAsia="Times New Roman" w:cs="Times New Roman"/>
-          <w:color w:val="222222"/>
-          <w:szCs w:val="28"/>
-          <w:shd w:val="clear" w:color="auto" w:fill="FFFFFF"/>
-        </w:rPr>
-        <w:t>.</w:t>
+        <w:t>ругих полезных задач.</w:t>
       </w:r>
     </w:p>
     <w:p>
@@ -653,7 +148,6 @@
         <w:jc w:val="both"/>
         <w:rPr>
           <w:rFonts w:eastAsia="Times New Roman" w:cs="Times New Roman"/>
-          <w:color w:val="222222"/>
           <w:szCs w:val="28"/>
           <w:shd w:val="clear" w:color="auto" w:fill="FFFFFF"/>
         </w:rPr>
@@ -661,7 +155,6 @@
       <w:r>
         <w:rPr>
           <w:rFonts w:eastAsia="Times New Roman" w:cs="Times New Roman"/>
-          <w:color w:val="222222"/>
           <w:szCs w:val="28"/>
           <w:shd w:val="clear" w:color="auto" w:fill="FFFFFF"/>
         </w:rPr>
@@ -670,7 +163,6 @@
       <w:r>
         <w:rPr>
           <w:rFonts w:eastAsia="Times New Roman" w:cs="Times New Roman"/>
-          <w:color w:val="222222"/>
           <w:szCs w:val="28"/>
           <w:shd w:val="clear" w:color="auto" w:fill="FFFFFF"/>
         </w:rPr>
@@ -692,12 +184,6 @@
           <w:szCs w:val="28"/>
         </w:rPr>
         <w:tab/>
-      </w:r>
-      <w:r>
-        <w:rPr>
-          <w:rFonts w:eastAsia="Times New Roman" w:cs="Times New Roman"/>
-          <w:szCs w:val="28"/>
-        </w:rPr>
         <w:t>Целью данного дипломного проекта</w:t>
       </w:r>
       <w:r>
@@ -786,21 +272,7 @@
           <w:szCs w:val="28"/>
         </w:rPr>
         <w:tab/>
-        <w:t xml:space="preserve">В соответствии с поставленной целью были определены следующие </w:t>
-      </w:r>
-      <w:r>
-        <w:rPr>
-          <w:rFonts w:eastAsia="Times New Roman" w:cs="Times New Roman"/>
-          <w:szCs w:val="28"/>
-        </w:rPr>
-        <w:t>задачи</w:t>
-      </w:r>
-      <w:r>
-        <w:rPr>
-          <w:rFonts w:eastAsia="Times New Roman" w:cs="Times New Roman"/>
-          <w:szCs w:val="28"/>
-        </w:rPr>
-        <w:t>:</w:t>
+        <w:t>В соответствии с поставленной целью были определены следующие задачи:</w:t>
       </w:r>
       <w:r>
         <w:rPr>
@@ -926,14 +398,7 @@
           <w:rFonts w:cs="Times New Roman"/>
           <w:szCs w:val="28"/>
         </w:rPr>
-        <w:t>разделение программы на составные модули, каждый из которых выполняет часть поставленной цели</w:t>
-      </w:r>
-      <w:r>
-        <w:rPr>
-          <w:rFonts w:cs="Times New Roman"/>
-          <w:szCs w:val="28"/>
-        </w:rPr>
-        <w:t>;</w:t>
+        <w:t>разделение программы на составные модули, каждый из которых выполняет часть поставленной цели;</w:t>
       </w:r>
     </w:p>
     <w:p>
@@ -964,14 +429,7 @@
           <w:rFonts w:cs="Times New Roman"/>
           <w:szCs w:val="28"/>
         </w:rPr>
-        <w:t xml:space="preserve"> и выбор наиболее подходящих</w:t>
-      </w:r>
-      <w:r>
-        <w:rPr>
-          <w:rFonts w:cs="Times New Roman"/>
-          <w:szCs w:val="28"/>
-        </w:rPr>
-        <w:t>;</w:t>
+        <w:t xml:space="preserve"> и выбор наиболее подходящих;</w:t>
       </w:r>
     </w:p>
     <w:p>
@@ -1026,35 +484,7 @@
           <w:rFonts w:cs="Times New Roman"/>
           <w:szCs w:val="28"/>
         </w:rPr>
-        <w:t xml:space="preserve">программная реализация алгоритма </w:t>
-      </w:r>
-      <w:r>
-        <w:rPr>
-          <w:rFonts w:cs="Times New Roman"/>
-          <w:szCs w:val="28"/>
-        </w:rPr>
-        <w:t xml:space="preserve">классификации найденных </w:t>
-      </w:r>
-      <w:r>
-        <w:rPr>
-          <w:rFonts w:cs="Times New Roman"/>
-          <w:szCs w:val="28"/>
-        </w:rPr>
-        <w:t xml:space="preserve"> на изображении</w:t>
-      </w:r>
-      <w:r>
-        <w:rPr>
-          <w:rFonts w:cs="Times New Roman"/>
-          <w:szCs w:val="28"/>
-        </w:rPr>
-        <w:t xml:space="preserve"> </w:t>
-      </w:r>
-      <w:r>
-        <w:rPr>
-          <w:rFonts w:cs="Times New Roman"/>
-          <w:szCs w:val="28"/>
-        </w:rPr>
-        <w:t>дорожных знаков</w:t>
+        <w:t>программная реализация алгоритма классификации найденных  на изображении дорожных знаков</w:t>
       </w:r>
       <w:r>
         <w:rPr>
@@ -1085,14 +515,7 @@
           <w:rFonts w:cs="Times New Roman"/>
           <w:szCs w:val="28"/>
         </w:rPr>
-        <w:t>выбор преобразований для улучшения нахождения дорожных знаков</w:t>
-      </w:r>
-      <w:r>
-        <w:rPr>
-          <w:rFonts w:cs="Times New Roman"/>
-          <w:szCs w:val="28"/>
-        </w:rPr>
-        <w:t>;</w:t>
+        <w:t>выбор преобразований для улучшения нахождения дорожных знаков;</w:t>
       </w:r>
     </w:p>
     <w:p>
@@ -1116,31 +539,8 @@
           <w:rFonts w:cs="Times New Roman"/>
           <w:szCs w:val="28"/>
         </w:rPr>
-        <w:t>разработка модуля</w:t>
-      </w:r>
-      <w:r>
-        <w:rPr>
-          <w:rFonts w:cs="Times New Roman"/>
-          <w:szCs w:val="28"/>
-        </w:rPr>
-        <w:t xml:space="preserve"> занесения в базу данных </w:t>
-      </w:r>
-      <w:r>
-        <w:rPr>
-          <w:rFonts w:cs="Times New Roman"/>
-          <w:szCs w:val="28"/>
-        </w:rPr>
-        <w:t>полученных результатов</w:t>
-      </w:r>
-      <w:r>
-        <w:rPr>
-          <w:rFonts w:cs="Times New Roman"/>
-          <w:szCs w:val="28"/>
-        </w:rPr>
-        <w:t>.</w:t>
-      </w:r>
-      <w:bookmarkStart w:id="1" w:name="_GoBack"/>
-      <w:bookmarkEnd w:id="1"/>
+        <w:t>разработка модуля занесения в базу данных полученных результатов.</w:t>
+      </w:r>
     </w:p>
     <w:p>
       <w:pPr>
@@ -1215,35 +615,7 @@
           <w:rFonts w:cs="Times New Roman"/>
           <w:szCs w:val="28"/>
         </w:rPr>
-        <w:t>преобразование видеозаписей</w:t>
-      </w:r>
-      <w:r>
-        <w:rPr>
-          <w:rFonts w:cs="Times New Roman"/>
-          <w:szCs w:val="28"/>
-        </w:rPr>
-        <w:t xml:space="preserve"> в коллекцию изображений</w:t>
-      </w:r>
-      <w:r>
-        <w:rPr>
-          <w:rFonts w:cs="Times New Roman"/>
-          <w:szCs w:val="28"/>
-        </w:rPr>
-        <w:t xml:space="preserve"> </w:t>
-      </w:r>
-      <w:r>
-        <w:rPr>
-          <w:rFonts w:cs="Times New Roman"/>
-          <w:szCs w:val="28"/>
-        </w:rPr>
-        <w:t>и координат</w:t>
-      </w:r>
-      <w:r>
-        <w:rPr>
-          <w:rFonts w:cs="Times New Roman"/>
-          <w:szCs w:val="28"/>
-        </w:rPr>
-        <w:t>;</w:t>
+        <w:t>преобразование видеозаписей в коллекцию изображений и координат;</w:t>
       </w:r>
     </w:p>
     <w:p>
@@ -1254,9 +626,9 @@
           <w:numId w:val="1"/>
         </w:numPr>
         <w:ind w:left="1134" w:hanging="425"/>
+        <w:jc w:val="both"/>
         <w:rPr>
           <w:rFonts w:eastAsiaTheme="minorHAnsi" w:cs="Times New Roman"/>
-          <w:color w:val="000000"/>
           <w:szCs w:val="28"/>
           <w:lang w:eastAsia="en-US"/>
         </w:rPr>
@@ -1264,38 +636,10 @@
       <w:r>
         <w:rPr>
           <w:rFonts w:eastAsiaTheme="minorHAnsi" w:cs="Times New Roman"/>
-          <w:color w:val="000000"/>
           <w:szCs w:val="28"/>
           <w:lang w:eastAsia="en-US"/>
         </w:rPr>
-        <w:t>подготовку</w:t>
-      </w:r>
-      <w:r>
-        <w:rPr>
-          <w:rFonts w:eastAsiaTheme="minorHAnsi" w:cs="Times New Roman"/>
-          <w:color w:val="000000"/>
-          <w:szCs w:val="28"/>
-          <w:lang w:eastAsia="en-US"/>
-        </w:rPr>
-        <w:t xml:space="preserve"> изображений</w:t>
-      </w:r>
-      <w:r>
-        <w:rPr>
-          <w:rFonts w:eastAsiaTheme="minorHAnsi" w:cs="Times New Roman"/>
-          <w:color w:val="000000"/>
-          <w:szCs w:val="28"/>
-          <w:lang w:eastAsia="en-US"/>
-        </w:rPr>
-        <w:t xml:space="preserve"> для улучшения качества распознавания</w:t>
-      </w:r>
-      <w:r>
-        <w:rPr>
-          <w:rFonts w:eastAsiaTheme="minorHAnsi" w:cs="Times New Roman"/>
-          <w:color w:val="000000"/>
-          <w:szCs w:val="28"/>
-          <w:lang w:eastAsia="en-US"/>
-        </w:rPr>
-        <w:t>;</w:t>
+        <w:t>подготовку изображений для улучшения качества распознавания;</w:t>
       </w:r>
     </w:p>
     <w:p>
@@ -1319,21 +663,7 @@
           <w:rFonts w:cs="Times New Roman"/>
           <w:szCs w:val="28"/>
         </w:rPr>
-        <w:t>д</w:t>
-      </w:r>
-      <w:r>
-        <w:rPr>
-          <w:rFonts w:cs="Times New Roman"/>
-          <w:szCs w:val="28"/>
-        </w:rPr>
-        <w:t>етектирование дорожных знаков на полученных изображениях</w:t>
-      </w:r>
-      <w:r>
-        <w:rPr>
-          <w:rFonts w:cs="Times New Roman"/>
-          <w:szCs w:val="28"/>
-        </w:rPr>
-        <w:t>;</w:t>
+        <w:t>детектирование дорожных знаков на полученных изображениях;</w:t>
       </w:r>
     </w:p>
     <w:p>
@@ -1381,7 +711,6 @@
         <w:ind w:left="0" w:firstLine="709"/>
         <w:rPr>
           <w:rFonts w:cs="Times New Roman"/>
-          <w:color w:val="000000"/>
           <w:szCs w:val="28"/>
         </w:rPr>
       </w:pPr>
@@ -2444,7 +1773,7 @@
 </file>
 
 <file path=customXml/itemProps1.xml><?xml version="1.0" encoding="utf-8"?>
-<ds:datastoreItem xmlns:ds="http://schemas.openxmlformats.org/officeDocument/2006/customXml" ds:itemID="{6A1D01B8-DA80-4CBA-B0D4-48B2255436B7}">
+<ds:datastoreItem xmlns:ds="http://schemas.openxmlformats.org/officeDocument/2006/customXml" ds:itemID="{0C8AF057-6119-4425-AA23-7EA2D9173165}">
   <ds:schemaRefs>
     <ds:schemaRef ds:uri="http://schemas.openxmlformats.org/officeDocument/2006/bibliography"/>
   </ds:schemaRefs>

--- a/05.ВВЕДЕНИЕ.docx
+++ b/05.ВВЕДЕНИЕ.docx
@@ -1,6 +1,6 @@
 
 <file path=word/document.xml><?xml version="1.0" encoding="utf-8"?>
-<w:document xmlns:wpc="http://schemas.microsoft.com/office/word/2010/wordprocessingCanvas" xmlns:mc="http://schemas.openxmlformats.org/markup-compatibility/2006" xmlns:o="urn:schemas-microsoft-com:office:office" xmlns:r="http://schemas.openxmlformats.org/officeDocument/2006/relationships" xmlns:m="http://schemas.openxmlformats.org/officeDocument/2006/math" xmlns:v="urn:schemas-microsoft-com:vml" xmlns:wp14="http://schemas.microsoft.com/office/word/2010/wordprocessingDrawing" xmlns:wp="http://schemas.openxmlformats.org/drawingml/2006/wordprocessingDrawing" xmlns:w10="urn:schemas-microsoft-com:office:word" xmlns:w="http://schemas.openxmlformats.org/wordprocessingml/2006/main" xmlns:w14="http://schemas.microsoft.com/office/word/2010/wordml" xmlns:wpg="http://schemas.microsoft.com/office/word/2010/wordprocessingGroup" xmlns:wpi="http://schemas.microsoft.com/office/word/2010/wordprocessingInk" xmlns:wne="http://schemas.microsoft.com/office/word/2006/wordml" xmlns:wps="http://schemas.microsoft.com/office/word/2010/wordprocessingShape" mc:Ignorable="w14 wp14">
+<w:document xmlns:wpc="http://schemas.microsoft.com/office/word/2010/wordprocessingCanvas" xmlns:cx="http://schemas.microsoft.com/office/drawing/2014/chartex" xmlns:mc="http://schemas.openxmlformats.org/markup-compatibility/2006" xmlns:o="urn:schemas-microsoft-com:office:office" xmlns:r="http://schemas.openxmlformats.org/officeDocument/2006/relationships" xmlns:m="http://schemas.openxmlformats.org/officeDocument/2006/math" xmlns:v="urn:schemas-microsoft-com:vml" xmlns:wp14="http://schemas.microsoft.com/office/word/2010/wordprocessingDrawing" xmlns:wp="http://schemas.openxmlformats.org/drawingml/2006/wordprocessingDrawing" xmlns:w10="urn:schemas-microsoft-com:office:word" xmlns:w="http://schemas.openxmlformats.org/wordprocessingml/2006/main" xmlns:w14="http://schemas.microsoft.com/office/word/2010/wordml" xmlns:w15="http://schemas.microsoft.com/office/word/2012/wordml" xmlns:w16se="http://schemas.microsoft.com/office/word/2015/wordml/symex" xmlns:wpg="http://schemas.microsoft.com/office/word/2010/wordprocessingGroup" xmlns:wpi="http://schemas.microsoft.com/office/word/2010/wordprocessingInk" xmlns:wne="http://schemas.microsoft.com/office/word/2006/wordml" xmlns:wps="http://schemas.microsoft.com/office/word/2010/wordprocessingShape" mc:Ignorable="w14 w15 w16se wp14">
   <w:body>
     <w:p>
       <w:pPr>
@@ -128,17 +128,7 @@
           <w:szCs w:val="28"/>
           <w:shd w:val="clear" w:color="auto" w:fill="FFFFFF"/>
         </w:rPr>
-        <w:t>Они информируют водителей об опасных участках дороги, указывают направление движения, запрещают или дают право проезда, обязывают снизить скорость, а также выполняют множество д</w:t>
-      </w:r>
-      <w:bookmarkStart w:id="1" w:name="_GoBack"/>
-      <w:bookmarkEnd w:id="1"/>
-      <w:r>
-        <w:rPr>
-          <w:rFonts w:eastAsia="Times New Roman" w:cs="Times New Roman"/>
-          <w:szCs w:val="28"/>
-          <w:shd w:val="clear" w:color="auto" w:fill="FFFFFF"/>
-        </w:rPr>
-        <w:t>ругих полезных задач.</w:t>
+        <w:t>Они информируют водителей об опасных участках дороги, указывают направление движения, запрещают или дают право проезда, обязывают снизить скорость, а также выполняют множество других полезных задач.</w:t>
       </w:r>
     </w:p>
     <w:p>
@@ -318,7 +308,16 @@
           <w:rFonts w:cs="Times New Roman"/>
           <w:szCs w:val="28"/>
         </w:rPr>
-        <w:t xml:space="preserve"> и доступных технологий, с помощью которых лучше</w:t>
+        <w:t xml:space="preserve"> и доступных технологий, с помощью которы</w:t>
+      </w:r>
+      <w:bookmarkStart w:id="1" w:name="_GoBack"/>
+      <w:bookmarkEnd w:id="1"/>
+      <w:r>
+        <w:rPr>
+          <w:rFonts w:cs="Times New Roman"/>
+          <w:szCs w:val="28"/>
+        </w:rPr>
+        <w:t>х лучше</w:t>
       </w:r>
       <w:r>
         <w:rPr>
@@ -730,7 +729,7 @@
       </w:r>
     </w:p>
     <w:sectPr>
-      <w:footerReference w:type="default" r:id="rId9"/>
+      <w:footerReference w:type="default" r:id="rId8"/>
       <w:pgSz w:w="11906" w:h="16838"/>
       <w:pgMar w:top="1134" w:right="851" w:bottom="1531" w:left="1701" w:header="709" w:footer="964" w:gutter="0"/>
       <w:cols w:space="708"/>
@@ -741,7 +740,7 @@
 </file>
 
 <file path=word/endnotes.xml><?xml version="1.0" encoding="utf-8"?>
-<w:endnotes xmlns:wpc="http://schemas.microsoft.com/office/word/2010/wordprocessingCanvas" xmlns:mc="http://schemas.openxmlformats.org/markup-compatibility/2006" xmlns:o="urn:schemas-microsoft-com:office:office" xmlns:r="http://schemas.openxmlformats.org/officeDocument/2006/relationships" xmlns:m="http://schemas.openxmlformats.org/officeDocument/2006/math" xmlns:v="urn:schemas-microsoft-com:vml" xmlns:wp14="http://schemas.microsoft.com/office/word/2010/wordprocessingDrawing" xmlns:wp="http://schemas.openxmlformats.org/drawingml/2006/wordprocessingDrawing" xmlns:w10="urn:schemas-microsoft-com:office:word" xmlns:w="http://schemas.openxmlformats.org/wordprocessingml/2006/main" xmlns:w14="http://schemas.microsoft.com/office/word/2010/wordml" xmlns:wpg="http://schemas.microsoft.com/office/word/2010/wordprocessingGroup" xmlns:wpi="http://schemas.microsoft.com/office/word/2010/wordprocessingInk" xmlns:wne="http://schemas.microsoft.com/office/word/2006/wordml" xmlns:wps="http://schemas.microsoft.com/office/word/2010/wordprocessingShape" mc:Ignorable="w14 wp14">
+<w:endnotes xmlns:wpc="http://schemas.microsoft.com/office/word/2010/wordprocessingCanvas" xmlns:cx="http://schemas.microsoft.com/office/drawing/2014/chartex" xmlns:mc="http://schemas.openxmlformats.org/markup-compatibility/2006" xmlns:o="urn:schemas-microsoft-com:office:office" xmlns:r="http://schemas.openxmlformats.org/officeDocument/2006/relationships" xmlns:m="http://schemas.openxmlformats.org/officeDocument/2006/math" xmlns:v="urn:schemas-microsoft-com:vml" xmlns:wp14="http://schemas.microsoft.com/office/word/2010/wordprocessingDrawing" xmlns:wp="http://schemas.openxmlformats.org/drawingml/2006/wordprocessingDrawing" xmlns:w10="urn:schemas-microsoft-com:office:word" xmlns:w="http://schemas.openxmlformats.org/wordprocessingml/2006/main" xmlns:w14="http://schemas.microsoft.com/office/word/2010/wordml" xmlns:w15="http://schemas.microsoft.com/office/word/2012/wordml" xmlns:w16se="http://schemas.microsoft.com/office/word/2015/wordml/symex" xmlns:wpg="http://schemas.microsoft.com/office/word/2010/wordprocessingGroup" xmlns:wpi="http://schemas.microsoft.com/office/word/2010/wordprocessingInk" xmlns:wne="http://schemas.microsoft.com/office/word/2006/wordml" xmlns:wps="http://schemas.microsoft.com/office/word/2010/wordprocessingShape" mc:Ignorable="w14 w15 w16se wp14">
   <w:endnote w:type="separator" w:id="-1">
     <w:p>
       <w:r>
@@ -760,7 +759,7 @@
 </file>
 
 <file path=word/footer1.xml><?xml version="1.0" encoding="utf-8"?>
-<w:ftr xmlns:wpc="http://schemas.microsoft.com/office/word/2010/wordprocessingCanvas" xmlns:mc="http://schemas.openxmlformats.org/markup-compatibility/2006" xmlns:o="urn:schemas-microsoft-com:office:office" xmlns:r="http://schemas.openxmlformats.org/officeDocument/2006/relationships" xmlns:m="http://schemas.openxmlformats.org/officeDocument/2006/math" xmlns:v="urn:schemas-microsoft-com:vml" xmlns:wp14="http://schemas.microsoft.com/office/word/2010/wordprocessingDrawing" xmlns:wp="http://schemas.openxmlformats.org/drawingml/2006/wordprocessingDrawing" xmlns:w10="urn:schemas-microsoft-com:office:word" xmlns:w="http://schemas.openxmlformats.org/wordprocessingml/2006/main" xmlns:w14="http://schemas.microsoft.com/office/word/2010/wordml" xmlns:wpg="http://schemas.microsoft.com/office/word/2010/wordprocessingGroup" xmlns:wpi="http://schemas.microsoft.com/office/word/2010/wordprocessingInk" xmlns:wne="http://schemas.microsoft.com/office/word/2006/wordml" xmlns:wps="http://schemas.microsoft.com/office/word/2010/wordprocessingShape" mc:Ignorable="w14 wp14">
+<w:ftr xmlns:wpc="http://schemas.microsoft.com/office/word/2010/wordprocessingCanvas" xmlns:cx="http://schemas.microsoft.com/office/drawing/2014/chartex" xmlns:mc="http://schemas.openxmlformats.org/markup-compatibility/2006" xmlns:o="urn:schemas-microsoft-com:office:office" xmlns:r="http://schemas.openxmlformats.org/officeDocument/2006/relationships" xmlns:m="http://schemas.openxmlformats.org/officeDocument/2006/math" xmlns:v="urn:schemas-microsoft-com:vml" xmlns:wp14="http://schemas.microsoft.com/office/word/2010/wordprocessingDrawing" xmlns:wp="http://schemas.openxmlformats.org/drawingml/2006/wordprocessingDrawing" xmlns:w10="urn:schemas-microsoft-com:office:word" xmlns:w="http://schemas.openxmlformats.org/wordprocessingml/2006/main" xmlns:w14="http://schemas.microsoft.com/office/word/2010/wordml" xmlns:w15="http://schemas.microsoft.com/office/word/2012/wordml" xmlns:w16se="http://schemas.microsoft.com/office/word/2015/wordml/symex" xmlns:wpg="http://schemas.microsoft.com/office/word/2010/wordprocessingGroup" xmlns:wpi="http://schemas.microsoft.com/office/word/2010/wordprocessingInk" xmlns:wne="http://schemas.microsoft.com/office/word/2006/wordml" xmlns:wps="http://schemas.microsoft.com/office/word/2010/wordprocessingShape" mc:Ignorable="w14 w15 w16se wp14">
   <w:sdt>
     <w:sdtPr>
       <w:id w:val="366259070"/>
@@ -782,7 +781,7 @@
 </file>
 
 <file path=word/footnotes.xml><?xml version="1.0" encoding="utf-8"?>
-<w:footnotes xmlns:wpc="http://schemas.microsoft.com/office/word/2010/wordprocessingCanvas" xmlns:mc="http://schemas.openxmlformats.org/markup-compatibility/2006" xmlns:o="urn:schemas-microsoft-com:office:office" xmlns:r="http://schemas.openxmlformats.org/officeDocument/2006/relationships" xmlns:m="http://schemas.openxmlformats.org/officeDocument/2006/math" xmlns:v="urn:schemas-microsoft-com:vml" xmlns:wp14="http://schemas.microsoft.com/office/word/2010/wordprocessingDrawing" xmlns:wp="http://schemas.openxmlformats.org/drawingml/2006/wordprocessingDrawing" xmlns:w10="urn:schemas-microsoft-com:office:word" xmlns:w="http://schemas.openxmlformats.org/wordprocessingml/2006/main" xmlns:w14="http://schemas.microsoft.com/office/word/2010/wordml" xmlns:wpg="http://schemas.microsoft.com/office/word/2010/wordprocessingGroup" xmlns:wpi="http://schemas.microsoft.com/office/word/2010/wordprocessingInk" xmlns:wne="http://schemas.microsoft.com/office/word/2006/wordml" xmlns:wps="http://schemas.microsoft.com/office/word/2010/wordprocessingShape" mc:Ignorable="w14 wp14">
+<w:footnotes xmlns:wpc="http://schemas.microsoft.com/office/word/2010/wordprocessingCanvas" xmlns:cx="http://schemas.microsoft.com/office/drawing/2014/chartex" xmlns:mc="http://schemas.openxmlformats.org/markup-compatibility/2006" xmlns:o="urn:schemas-microsoft-com:office:office" xmlns:r="http://schemas.openxmlformats.org/officeDocument/2006/relationships" xmlns:m="http://schemas.openxmlformats.org/officeDocument/2006/math" xmlns:v="urn:schemas-microsoft-com:vml" xmlns:wp14="http://schemas.microsoft.com/office/word/2010/wordprocessingDrawing" xmlns:wp="http://schemas.openxmlformats.org/drawingml/2006/wordprocessingDrawing" xmlns:w10="urn:schemas-microsoft-com:office:word" xmlns:w="http://schemas.openxmlformats.org/wordprocessingml/2006/main" xmlns:w14="http://schemas.microsoft.com/office/word/2010/wordml" xmlns:w15="http://schemas.microsoft.com/office/word/2012/wordml" xmlns:w16se="http://schemas.microsoft.com/office/word/2015/wordml/symex" xmlns:wpg="http://schemas.microsoft.com/office/word/2010/wordprocessingGroup" xmlns:wpi="http://schemas.microsoft.com/office/word/2010/wordprocessingInk" xmlns:wne="http://schemas.microsoft.com/office/word/2006/wordml" xmlns:wps="http://schemas.microsoft.com/office/word/2010/wordprocessingShape" mc:Ignorable="w14 w15 w16se wp14">
   <w:footnote w:type="separator" w:id="-1">
     <w:p>
       <w:r>
@@ -801,8 +800,8 @@
 </file>
 
 <file path=word/numbering.xml><?xml version="1.0" encoding="utf-8"?>
-<w:numbering xmlns:wpc="http://schemas.microsoft.com/office/word/2010/wordprocessingCanvas" xmlns:mc="http://schemas.openxmlformats.org/markup-compatibility/2006" xmlns:o="urn:schemas-microsoft-com:office:office" xmlns:r="http://schemas.openxmlformats.org/officeDocument/2006/relationships" xmlns:m="http://schemas.openxmlformats.org/officeDocument/2006/math" xmlns:v="urn:schemas-microsoft-com:vml" xmlns:wp14="http://schemas.microsoft.com/office/word/2010/wordprocessingDrawing" xmlns:wp="http://schemas.openxmlformats.org/drawingml/2006/wordprocessingDrawing" xmlns:w10="urn:schemas-microsoft-com:office:word" xmlns:w="http://schemas.openxmlformats.org/wordprocessingml/2006/main" xmlns:w14="http://schemas.microsoft.com/office/word/2010/wordml" xmlns:wpg="http://schemas.microsoft.com/office/word/2010/wordprocessingGroup" xmlns:wpi="http://schemas.microsoft.com/office/word/2010/wordprocessingInk" xmlns:wne="http://schemas.microsoft.com/office/word/2006/wordml" xmlns:wps="http://schemas.microsoft.com/office/word/2010/wordprocessingShape" mc:Ignorable="w14 wp14">
-  <w:abstractNum w:abstractNumId="0">
+<w:numbering xmlns:wpc="http://schemas.microsoft.com/office/word/2010/wordprocessingCanvas" xmlns:cx="http://schemas.microsoft.com/office/drawing/2014/chartex" xmlns:mc="http://schemas.openxmlformats.org/markup-compatibility/2006" xmlns:o="urn:schemas-microsoft-com:office:office" xmlns:r="http://schemas.openxmlformats.org/officeDocument/2006/relationships" xmlns:m="http://schemas.openxmlformats.org/officeDocument/2006/math" xmlns:v="urn:schemas-microsoft-com:vml" xmlns:wp14="http://schemas.microsoft.com/office/word/2010/wordprocessingDrawing" xmlns:wp="http://schemas.openxmlformats.org/drawingml/2006/wordprocessingDrawing" xmlns:w10="urn:schemas-microsoft-com:office:word" xmlns:w="http://schemas.openxmlformats.org/wordprocessingml/2006/main" xmlns:w14="http://schemas.microsoft.com/office/word/2010/wordml" xmlns:w15="http://schemas.microsoft.com/office/word/2012/wordml" xmlns:w16se="http://schemas.microsoft.com/office/word/2015/wordml/symex" xmlns:wpg="http://schemas.microsoft.com/office/word/2010/wordprocessingGroup" xmlns:wpi="http://schemas.microsoft.com/office/word/2010/wordprocessingInk" xmlns:wne="http://schemas.microsoft.com/office/word/2006/wordml" xmlns:wps="http://schemas.microsoft.com/office/word/2010/wordprocessingShape" mc:Ignorable="w14 w15 w16se wp14">
+  <w:abstractNum w:abstractNumId="0" w15:restartNumberingAfterBreak="0">
     <w:nsid w:val="041A0CFB"/>
     <w:multiLevelType w:val="hybridMultilevel"/>
     <w:tmpl w:val="4648941A"/>
@@ -922,7 +921,7 @@
 </file>
 
 <file path=word/styles.xml><?xml version="1.0" encoding="utf-8"?>
-<w:styles xmlns:mc="http://schemas.openxmlformats.org/markup-compatibility/2006" xmlns:r="http://schemas.openxmlformats.org/officeDocument/2006/relationships" xmlns:w="http://schemas.openxmlformats.org/wordprocessingml/2006/main" xmlns:w14="http://schemas.microsoft.com/office/word/2010/wordml" mc:Ignorable="w14">
+<w:styles xmlns:mc="http://schemas.openxmlformats.org/markup-compatibility/2006" xmlns:r="http://schemas.openxmlformats.org/officeDocument/2006/relationships" xmlns:w="http://schemas.openxmlformats.org/wordprocessingml/2006/main" xmlns:w14="http://schemas.microsoft.com/office/word/2010/wordml" xmlns:w15="http://schemas.microsoft.com/office/word/2012/wordml" xmlns:w16se="http://schemas.microsoft.com/office/word/2015/wordml/symex" mc:Ignorable="w14 w15 w16se">
   <w:docDefaults>
     <w:rPrDefault>
       <w:rPr>
@@ -938,145 +937,378 @@
       </w:pPr>
     </w:pPrDefault>
   </w:docDefaults>
-  <w:latentStyles w:defLockedState="0" w:defUIPriority="99" w:defSemiHidden="1" w:defUnhideWhenUsed="1" w:defQFormat="0" w:count="267">
-    <w:lsdException w:name="Normal" w:semiHidden="0" w:uiPriority="0" w:unhideWhenUsed="0" w:qFormat="1"/>
-    <w:lsdException w:name="heading 1" w:semiHidden="0" w:uiPriority="9" w:unhideWhenUsed="0" w:qFormat="1"/>
-    <w:lsdException w:name="heading 2" w:uiPriority="9" w:qFormat="1"/>
-    <w:lsdException w:name="heading 3" w:uiPriority="9" w:qFormat="1"/>
-    <w:lsdException w:name="heading 4" w:uiPriority="9" w:qFormat="1"/>
-    <w:lsdException w:name="heading 5" w:uiPriority="9" w:qFormat="1"/>
-    <w:lsdException w:name="heading 6" w:uiPriority="9" w:qFormat="1"/>
-    <w:lsdException w:name="heading 7" w:uiPriority="9" w:qFormat="1"/>
-    <w:lsdException w:name="heading 8" w:uiPriority="9" w:qFormat="1"/>
-    <w:lsdException w:name="heading 9" w:uiPriority="9" w:qFormat="1"/>
-    <w:lsdException w:name="toc 1" w:uiPriority="39"/>
-    <w:lsdException w:name="toc 2" w:uiPriority="39"/>
-    <w:lsdException w:name="toc 3" w:uiPriority="39"/>
-    <w:lsdException w:name="toc 4" w:uiPriority="39"/>
-    <w:lsdException w:name="toc 5" w:uiPriority="39"/>
-    <w:lsdException w:name="toc 6" w:uiPriority="39"/>
-    <w:lsdException w:name="toc 7" w:uiPriority="39"/>
-    <w:lsdException w:name="toc 8" w:uiPriority="39"/>
-    <w:lsdException w:name="toc 9" w:uiPriority="39"/>
-    <w:lsdException w:name="caption" w:uiPriority="35" w:qFormat="1"/>
-    <w:lsdException w:name="List Bullet" w:uiPriority="5" w:qFormat="1"/>
-    <w:lsdException w:name="Title" w:semiHidden="0" w:uiPriority="10" w:unhideWhenUsed="0" w:qFormat="1"/>
-    <w:lsdException w:name="Default Paragraph Font" w:uiPriority="1"/>
-    <w:lsdException w:name="Subtitle" w:semiHidden="0" w:uiPriority="11" w:unhideWhenUsed="0" w:qFormat="1"/>
-    <w:lsdException w:name="Strong" w:semiHidden="0" w:uiPriority="22" w:unhideWhenUsed="0" w:qFormat="1"/>
-    <w:lsdException w:name="Emphasis" w:semiHidden="0" w:uiPriority="20" w:unhideWhenUsed="0" w:qFormat="1"/>
-    <w:lsdException w:name="Table Grid" w:semiHidden="0" w:uiPriority="59" w:unhideWhenUsed="0"/>
-    <w:lsdException w:name="Placeholder Text" w:unhideWhenUsed="0"/>
-    <w:lsdException w:name="No Spacing" w:semiHidden="0" w:uiPriority="1" w:unhideWhenUsed="0" w:qFormat="1"/>
-    <w:lsdException w:name="Light Shading" w:semiHidden="0" w:uiPriority="60" w:unhideWhenUsed="0"/>
-    <w:lsdException w:name="Light List" w:semiHidden="0" w:uiPriority="61" w:unhideWhenUsed="0"/>
-    <w:lsdException w:name="Light Grid" w:semiHidden="0" w:uiPriority="62" w:unhideWhenUsed="0"/>
-    <w:lsdException w:name="Medium Shading 1" w:semiHidden="0" w:uiPriority="63" w:unhideWhenUsed="0"/>
-    <w:lsdException w:name="Medium Shading 2" w:semiHidden="0" w:uiPriority="64" w:unhideWhenUsed="0"/>
-    <w:lsdException w:name="Medium List 1" w:semiHidden="0" w:uiPriority="65" w:unhideWhenUsed="0"/>
-    <w:lsdException w:name="Medium List 2" w:semiHidden="0" w:uiPriority="66" w:unhideWhenUsed="0"/>
-    <w:lsdException w:name="Medium Grid 1" w:semiHidden="0" w:uiPriority="67" w:unhideWhenUsed="0"/>
-    <w:lsdException w:name="Medium Grid 2" w:semiHidden="0" w:uiPriority="68" w:unhideWhenUsed="0"/>
-    <w:lsdException w:name="Medium Grid 3" w:semiHidden="0" w:uiPriority="69" w:unhideWhenUsed="0"/>
-    <w:lsdException w:name="Dark List" w:semiHidden="0" w:uiPriority="70" w:unhideWhenUsed="0"/>
-    <w:lsdException w:name="Colorful Shading" w:semiHidden="0" w:uiPriority="71" w:unhideWhenUsed="0"/>
-    <w:lsdException w:name="Colorful List" w:semiHidden="0" w:uiPriority="72" w:unhideWhenUsed="0"/>
-    <w:lsdException w:name="Colorful Grid" w:semiHidden="0" w:uiPriority="73" w:unhideWhenUsed="0"/>
-    <w:lsdException w:name="Light Shading Accent 1" w:semiHidden="0" w:uiPriority="60" w:unhideWhenUsed="0"/>
-    <w:lsdException w:name="Light List Accent 1" w:semiHidden="0" w:uiPriority="61" w:unhideWhenUsed="0"/>
-    <w:lsdException w:name="Light Grid Accent 1" w:semiHidden="0" w:uiPriority="62" w:unhideWhenUsed="0"/>
-    <w:lsdException w:name="Medium Shading 1 Accent 1" w:semiHidden="0" w:uiPriority="63" w:unhideWhenUsed="0"/>
-    <w:lsdException w:name="Medium Shading 2 Accent 1" w:semiHidden="0" w:uiPriority="64" w:unhideWhenUsed="0"/>
-    <w:lsdException w:name="Medium List 1 Accent 1" w:semiHidden="0" w:uiPriority="65" w:unhideWhenUsed="0"/>
-    <w:lsdException w:name="Revision" w:unhideWhenUsed="0"/>
-    <w:lsdException w:name="List Paragraph" w:semiHidden="0" w:uiPriority="34" w:unhideWhenUsed="0" w:qFormat="1"/>
-    <w:lsdException w:name="Quote" w:semiHidden="0" w:uiPriority="29" w:unhideWhenUsed="0" w:qFormat="1"/>
-    <w:lsdException w:name="Intense Quote" w:semiHidden="0" w:uiPriority="30" w:unhideWhenUsed="0" w:qFormat="1"/>
-    <w:lsdException w:name="Medium List 2 Accent 1" w:semiHidden="0" w:uiPriority="66" w:unhideWhenUsed="0"/>
-    <w:lsdException w:name="Medium Grid 1 Accent 1" w:semiHidden="0" w:uiPriority="67" w:unhideWhenUsed="0"/>
-    <w:lsdException w:name="Medium Grid 2 Accent 1" w:semiHidden="0" w:uiPriority="68" w:unhideWhenUsed="0"/>
-    <w:lsdException w:name="Medium Grid 3 Accent 1" w:semiHidden="0" w:uiPriority="69" w:unhideWhenUsed="0"/>
-    <w:lsdException w:name="Dark List Accent 1" w:semiHidden="0" w:uiPriority="70" w:unhideWhenUsed="0"/>
-    <w:lsdException w:name="Colorful Shading Accent 1" w:semiHidden="0" w:uiPriority="71" w:unhideWhenUsed="0"/>
-    <w:lsdException w:name="Colorful List Accent 1" w:semiHidden="0" w:uiPriority="72" w:unhideWhenUsed="0"/>
-    <w:lsdException w:name="Colorful Grid Accent 1" w:semiHidden="0" w:uiPriority="73" w:unhideWhenUsed="0"/>
-    <w:lsdException w:name="Light Shading Accent 2" w:semiHidden="0" w:uiPriority="60" w:unhideWhenUsed="0"/>
-    <w:lsdException w:name="Light List Accent 2" w:semiHidden="0" w:uiPriority="61" w:unhideWhenUsed="0"/>
-    <w:lsdException w:name="Light Grid Accent 2" w:semiHidden="0" w:uiPriority="62" w:unhideWhenUsed="0"/>
-    <w:lsdException w:name="Medium Shading 1 Accent 2" w:semiHidden="0" w:uiPriority="63" w:unhideWhenUsed="0"/>
-    <w:lsdException w:name="Medium Shading 2 Accent 2" w:semiHidden="0" w:uiPriority="64" w:unhideWhenUsed="0"/>
-    <w:lsdException w:name="Medium List 1 Accent 2" w:semiHidden="0" w:uiPriority="65" w:unhideWhenUsed="0"/>
-    <w:lsdException w:name="Medium List 2 Accent 2" w:semiHidden="0" w:uiPriority="66" w:unhideWhenUsed="0"/>
-    <w:lsdException w:name="Medium Grid 1 Accent 2" w:semiHidden="0" w:uiPriority="67" w:unhideWhenUsed="0"/>
-    <w:lsdException w:name="Medium Grid 2 Accent 2" w:semiHidden="0" w:uiPriority="68" w:unhideWhenUsed="0"/>
-    <w:lsdException w:name="Medium Grid 3 Accent 2" w:semiHidden="0" w:uiPriority="69" w:unhideWhenUsed="0"/>
-    <w:lsdException w:name="Dark List Accent 2" w:semiHidden="0" w:uiPriority="70" w:unhideWhenUsed="0"/>
-    <w:lsdException w:name="Colorful Shading Accent 2" w:semiHidden="0" w:uiPriority="71" w:unhideWhenUsed="0"/>
-    <w:lsdException w:name="Colorful List Accent 2" w:semiHidden="0" w:uiPriority="72" w:unhideWhenUsed="0"/>
-    <w:lsdException w:name="Colorful Grid Accent 2" w:semiHidden="0" w:uiPriority="73" w:unhideWhenUsed="0"/>
-    <w:lsdException w:name="Light Shading Accent 3" w:semiHidden="0" w:uiPriority="60" w:unhideWhenUsed="0"/>
-    <w:lsdException w:name="Light List Accent 3" w:semiHidden="0" w:uiPriority="61" w:unhideWhenUsed="0"/>
-    <w:lsdException w:name="Light Grid Accent 3" w:semiHidden="0" w:uiPriority="62" w:unhideWhenUsed="0"/>
-    <w:lsdException w:name="Medium Shading 1 Accent 3" w:semiHidden="0" w:uiPriority="63" w:unhideWhenUsed="0"/>
-    <w:lsdException w:name="Medium Shading 2 Accent 3" w:semiHidden="0" w:uiPriority="64" w:unhideWhenUsed="0"/>
-    <w:lsdException w:name="Medium List 1 Accent 3" w:semiHidden="0" w:uiPriority="65" w:unhideWhenUsed="0"/>
-    <w:lsdException w:name="Medium List 2 Accent 3" w:semiHidden="0" w:uiPriority="66" w:unhideWhenUsed="0"/>
-    <w:lsdException w:name="Medium Grid 1 Accent 3" w:semiHidden="0" w:uiPriority="67" w:unhideWhenUsed="0"/>
-    <w:lsdException w:name="Medium Grid 2 Accent 3" w:semiHidden="0" w:uiPriority="68" w:unhideWhenUsed="0"/>
-    <w:lsdException w:name="Medium Grid 3 Accent 3" w:semiHidden="0" w:uiPriority="69" w:unhideWhenUsed="0"/>
-    <w:lsdException w:name="Dark List Accent 3" w:semiHidden="0" w:uiPriority="70" w:unhideWhenUsed="0"/>
-    <w:lsdException w:name="Colorful Shading Accent 3" w:semiHidden="0" w:uiPriority="71" w:unhideWhenUsed="0"/>
-    <w:lsdException w:name="Colorful List Accent 3" w:semiHidden="0" w:uiPriority="72" w:unhideWhenUsed="0"/>
-    <w:lsdException w:name="Colorful Grid Accent 3" w:semiHidden="0" w:uiPriority="73" w:unhideWhenUsed="0"/>
-    <w:lsdException w:name="Light Shading Accent 4" w:semiHidden="0" w:uiPriority="60" w:unhideWhenUsed="0"/>
-    <w:lsdException w:name="Light List Accent 4" w:semiHidden="0" w:uiPriority="61" w:unhideWhenUsed="0"/>
-    <w:lsdException w:name="Light Grid Accent 4" w:semiHidden="0" w:uiPriority="62" w:unhideWhenUsed="0"/>
-    <w:lsdException w:name="Medium Shading 1 Accent 4" w:semiHidden="0" w:uiPriority="63" w:unhideWhenUsed="0"/>
-    <w:lsdException w:name="Medium Shading 2 Accent 4" w:semiHidden="0" w:uiPriority="64" w:unhideWhenUsed="0"/>
-    <w:lsdException w:name="Medium List 1 Accent 4" w:semiHidden="0" w:uiPriority="65" w:unhideWhenUsed="0"/>
-    <w:lsdException w:name="Medium List 2 Accent 4" w:semiHidden="0" w:uiPriority="66" w:unhideWhenUsed="0"/>
-    <w:lsdException w:name="Medium Grid 1 Accent 4" w:semiHidden="0" w:uiPriority="67" w:unhideWhenUsed="0"/>
-    <w:lsdException w:name="Medium Grid 2 Accent 4" w:semiHidden="0" w:uiPriority="68" w:unhideWhenUsed="0"/>
-    <w:lsdException w:name="Medium Grid 3 Accent 4" w:semiHidden="0" w:uiPriority="69" w:unhideWhenUsed="0"/>
-    <w:lsdException w:name="Dark List Accent 4" w:semiHidden="0" w:uiPriority="70" w:unhideWhenUsed="0"/>
-    <w:lsdException w:name="Colorful Shading Accent 4" w:semiHidden="0" w:uiPriority="71" w:unhideWhenUsed="0"/>
-    <w:lsdException w:name="Colorful List Accent 4" w:semiHidden="0" w:uiPriority="72" w:unhideWhenUsed="0"/>
-    <w:lsdException w:name="Colorful Grid Accent 4" w:semiHidden="0" w:uiPriority="73" w:unhideWhenUsed="0"/>
-    <w:lsdException w:name="Light Shading Accent 5" w:semiHidden="0" w:uiPriority="60" w:unhideWhenUsed="0"/>
-    <w:lsdException w:name="Light List Accent 5" w:semiHidden="0" w:uiPriority="61" w:unhideWhenUsed="0"/>
-    <w:lsdException w:name="Light Grid Accent 5" w:semiHidden="0" w:uiPriority="62" w:unhideWhenUsed="0"/>
-    <w:lsdException w:name="Medium Shading 1 Accent 5" w:semiHidden="0" w:uiPriority="63" w:unhideWhenUsed="0"/>
-    <w:lsdException w:name="Medium Shading 2 Accent 5" w:semiHidden="0" w:uiPriority="64" w:unhideWhenUsed="0"/>
-    <w:lsdException w:name="Medium List 1 Accent 5" w:semiHidden="0" w:uiPriority="65" w:unhideWhenUsed="0"/>
-    <w:lsdException w:name="Medium List 2 Accent 5" w:semiHidden="0" w:uiPriority="66" w:unhideWhenUsed="0"/>
-    <w:lsdException w:name="Medium Grid 1 Accent 5" w:semiHidden="0" w:uiPriority="67" w:unhideWhenUsed="0"/>
-    <w:lsdException w:name="Medium Grid 2 Accent 5" w:semiHidden="0" w:uiPriority="68" w:unhideWhenUsed="0"/>
-    <w:lsdException w:name="Medium Grid 3 Accent 5" w:semiHidden="0" w:uiPriority="69" w:unhideWhenUsed="0"/>
-    <w:lsdException w:name="Dark List Accent 5" w:semiHidden="0" w:uiPriority="70" w:unhideWhenUsed="0"/>
-    <w:lsdException w:name="Colorful Shading Accent 5" w:semiHidden="0" w:uiPriority="71" w:unhideWhenUsed="0"/>
-    <w:lsdException w:name="Colorful List Accent 5" w:semiHidden="0" w:uiPriority="72" w:unhideWhenUsed="0"/>
-    <w:lsdException w:name="Colorful Grid Accent 5" w:semiHidden="0" w:uiPriority="73" w:unhideWhenUsed="0"/>
-    <w:lsdException w:name="Light Shading Accent 6" w:semiHidden="0" w:uiPriority="60" w:unhideWhenUsed="0"/>
-    <w:lsdException w:name="Light List Accent 6" w:semiHidden="0" w:uiPriority="61" w:unhideWhenUsed="0"/>
-    <w:lsdException w:name="Light Grid Accent 6" w:semiHidden="0" w:uiPriority="62" w:unhideWhenUsed="0"/>
-    <w:lsdException w:name="Medium Shading 1 Accent 6" w:semiHidden="0" w:uiPriority="63" w:unhideWhenUsed="0"/>
-    <w:lsdException w:name="Medium Shading 2 Accent 6" w:semiHidden="0" w:uiPriority="64" w:unhideWhenUsed="0"/>
-    <w:lsdException w:name="Medium List 1 Accent 6" w:semiHidden="0" w:uiPriority="65" w:unhideWhenUsed="0"/>
-    <w:lsdException w:name="Medium List 2 Accent 6" w:semiHidden="0" w:uiPriority="66" w:unhideWhenUsed="0"/>
-    <w:lsdException w:name="Medium Grid 1 Accent 6" w:semiHidden="0" w:uiPriority="67" w:unhideWhenUsed="0"/>
-    <w:lsdException w:name="Medium Grid 2 Accent 6" w:semiHidden="0" w:uiPriority="68" w:unhideWhenUsed="0"/>
-    <w:lsdException w:name="Medium Grid 3 Accent 6" w:semiHidden="0" w:uiPriority="69" w:unhideWhenUsed="0"/>
-    <w:lsdException w:name="Dark List Accent 6" w:semiHidden="0" w:uiPriority="70" w:unhideWhenUsed="0"/>
-    <w:lsdException w:name="Colorful Shading Accent 6" w:semiHidden="0" w:uiPriority="71" w:unhideWhenUsed="0"/>
-    <w:lsdException w:name="Colorful List Accent 6" w:semiHidden="0" w:uiPriority="72" w:unhideWhenUsed="0"/>
-    <w:lsdException w:name="Colorful Grid Accent 6" w:semiHidden="0" w:uiPriority="73" w:unhideWhenUsed="0"/>
-    <w:lsdException w:name="Subtle Emphasis" w:semiHidden="0" w:uiPriority="19" w:unhideWhenUsed="0" w:qFormat="1"/>
-    <w:lsdException w:name="Intense Emphasis" w:semiHidden="0" w:uiPriority="21" w:unhideWhenUsed="0" w:qFormat="1"/>
-    <w:lsdException w:name="Subtle Reference" w:semiHidden="0" w:uiPriority="31" w:unhideWhenUsed="0" w:qFormat="1"/>
-    <w:lsdException w:name="Intense Reference" w:semiHidden="0" w:uiPriority="32" w:unhideWhenUsed="0" w:qFormat="1"/>
-    <w:lsdException w:name="Book Title" w:semiHidden="0" w:uiPriority="33" w:unhideWhenUsed="0" w:qFormat="1"/>
-    <w:lsdException w:name="Bibliography" w:uiPriority="37"/>
-    <w:lsdException w:name="TOC Heading" w:uiPriority="39" w:qFormat="1"/>
+  <w:latentStyles w:defLockedState="0" w:defUIPriority="99" w:defSemiHidden="0" w:defUnhideWhenUsed="0" w:defQFormat="0" w:count="371">
+    <w:lsdException w:name="Normal" w:uiPriority="0" w:qFormat="1"/>
+    <w:lsdException w:name="heading 1" w:uiPriority="9" w:qFormat="1"/>
+    <w:lsdException w:name="heading 2" w:semiHidden="1" w:uiPriority="9" w:unhideWhenUsed="1" w:qFormat="1"/>
+    <w:lsdException w:name="heading 3" w:semiHidden="1" w:uiPriority="9" w:unhideWhenUsed="1" w:qFormat="1"/>
+    <w:lsdException w:name="heading 4" w:semiHidden="1" w:uiPriority="9" w:unhideWhenUsed="1" w:qFormat="1"/>
+    <w:lsdException w:name="heading 5" w:semiHidden="1" w:uiPriority="9" w:unhideWhenUsed="1" w:qFormat="1"/>
+    <w:lsdException w:name="heading 6" w:semiHidden="1" w:uiPriority="9" w:unhideWhenUsed="1" w:qFormat="1"/>
+    <w:lsdException w:name="heading 7" w:semiHidden="1" w:uiPriority="9" w:unhideWhenUsed="1" w:qFormat="1"/>
+    <w:lsdException w:name="heading 8" w:semiHidden="1" w:uiPriority="9" w:unhideWhenUsed="1" w:qFormat="1"/>
+    <w:lsdException w:name="heading 9" w:semiHidden="1" w:uiPriority="9" w:unhideWhenUsed="1" w:qFormat="1"/>
+    <w:lsdException w:name="index 1" w:semiHidden="1" w:unhideWhenUsed="1"/>
+    <w:lsdException w:name="index 2" w:semiHidden="1" w:unhideWhenUsed="1"/>
+    <w:lsdException w:name="index 3" w:semiHidden="1" w:unhideWhenUsed="1"/>
+    <w:lsdException w:name="index 4" w:semiHidden="1" w:unhideWhenUsed="1"/>
+    <w:lsdException w:name="index 5" w:semiHidden="1" w:unhideWhenUsed="1"/>
+    <w:lsdException w:name="index 6" w:semiHidden="1" w:unhideWhenUsed="1"/>
+    <w:lsdException w:name="index 7" w:semiHidden="1" w:unhideWhenUsed="1"/>
+    <w:lsdException w:name="index 8" w:semiHidden="1" w:unhideWhenUsed="1"/>
+    <w:lsdException w:name="index 9" w:semiHidden="1" w:unhideWhenUsed="1"/>
+    <w:lsdException w:name="toc 1" w:semiHidden="1" w:uiPriority="39" w:unhideWhenUsed="1"/>
+    <w:lsdException w:name="toc 2" w:semiHidden="1" w:uiPriority="39" w:unhideWhenUsed="1"/>
+    <w:lsdException w:name="toc 3" w:semiHidden="1" w:uiPriority="39" w:unhideWhenUsed="1"/>
+    <w:lsdException w:name="toc 4" w:semiHidden="1" w:uiPriority="39" w:unhideWhenUsed="1"/>
+    <w:lsdException w:name="toc 5" w:semiHidden="1" w:uiPriority="39" w:unhideWhenUsed="1"/>
+    <w:lsdException w:name="toc 6" w:semiHidden="1" w:uiPriority="39" w:unhideWhenUsed="1"/>
+    <w:lsdException w:name="toc 7" w:semiHidden="1" w:uiPriority="39" w:unhideWhenUsed="1"/>
+    <w:lsdException w:name="toc 8" w:semiHidden="1" w:uiPriority="39" w:unhideWhenUsed="1"/>
+    <w:lsdException w:name="toc 9" w:semiHidden="1" w:uiPriority="39" w:unhideWhenUsed="1"/>
+    <w:lsdException w:name="Normal Indent" w:semiHidden="1" w:unhideWhenUsed="1"/>
+    <w:lsdException w:name="footnote text" w:semiHidden="1" w:unhideWhenUsed="1"/>
+    <w:lsdException w:name="annotation text" w:semiHidden="1" w:unhideWhenUsed="1"/>
+    <w:lsdException w:name="header" w:semiHidden="1" w:unhideWhenUsed="1"/>
+    <w:lsdException w:name="footer" w:semiHidden="1" w:unhideWhenUsed="1"/>
+    <w:lsdException w:name="index heading" w:semiHidden="1" w:unhideWhenUsed="1"/>
+    <w:lsdException w:name="caption" w:semiHidden="1" w:uiPriority="35" w:unhideWhenUsed="1" w:qFormat="1"/>
+    <w:lsdException w:name="table of figures" w:semiHidden="1" w:unhideWhenUsed="1"/>
+    <w:lsdException w:name="envelope address" w:semiHidden="1" w:unhideWhenUsed="1"/>
+    <w:lsdException w:name="envelope return" w:semiHidden="1" w:unhideWhenUsed="1"/>
+    <w:lsdException w:name="footnote reference" w:semiHidden="1" w:unhideWhenUsed="1"/>
+    <w:lsdException w:name="annotation reference" w:semiHidden="1" w:unhideWhenUsed="1"/>
+    <w:lsdException w:name="line number" w:semiHidden="1" w:unhideWhenUsed="1"/>
+    <w:lsdException w:name="page number" w:semiHidden="1" w:unhideWhenUsed="1"/>
+    <w:lsdException w:name="endnote reference" w:semiHidden="1" w:unhideWhenUsed="1"/>
+    <w:lsdException w:name="endnote text" w:semiHidden="1" w:unhideWhenUsed="1"/>
+    <w:lsdException w:name="table of authorities" w:semiHidden="1" w:unhideWhenUsed="1"/>
+    <w:lsdException w:name="macro" w:semiHidden="1" w:unhideWhenUsed="1"/>
+    <w:lsdException w:name="toa heading" w:semiHidden="1" w:unhideWhenUsed="1"/>
+    <w:lsdException w:name="List" w:semiHidden="1" w:unhideWhenUsed="1"/>
+    <w:lsdException w:name="List Bullet" w:semiHidden="1" w:uiPriority="5" w:unhideWhenUsed="1" w:qFormat="1"/>
+    <w:lsdException w:name="List Number" w:semiHidden="1" w:unhideWhenUsed="1"/>
+    <w:lsdException w:name="List 2" w:semiHidden="1" w:unhideWhenUsed="1"/>
+    <w:lsdException w:name="List 3" w:semiHidden="1" w:unhideWhenUsed="1"/>
+    <w:lsdException w:name="List 4" w:semiHidden="1" w:unhideWhenUsed="1"/>
+    <w:lsdException w:name="List 5" w:semiHidden="1" w:unhideWhenUsed="1"/>
+    <w:lsdException w:name="List Bullet 2" w:semiHidden="1" w:unhideWhenUsed="1"/>
+    <w:lsdException w:name="List Bullet 3" w:semiHidden="1" w:unhideWhenUsed="1"/>
+    <w:lsdException w:name="List Bullet 4" w:semiHidden="1" w:unhideWhenUsed="1"/>
+    <w:lsdException w:name="List Bullet 5" w:semiHidden="1" w:unhideWhenUsed="1"/>
+    <w:lsdException w:name="List Number 2" w:semiHidden="1" w:unhideWhenUsed="1"/>
+    <w:lsdException w:name="List Number 3" w:semiHidden="1" w:unhideWhenUsed="1"/>
+    <w:lsdException w:name="List Number 4" w:semiHidden="1" w:unhideWhenUsed="1"/>
+    <w:lsdException w:name="List Number 5" w:semiHidden="1" w:unhideWhenUsed="1"/>
+    <w:lsdException w:name="Title" w:uiPriority="10" w:qFormat="1"/>
+    <w:lsdException w:name="Closing" w:semiHidden="1" w:unhideWhenUsed="1"/>
+    <w:lsdException w:name="Signature" w:semiHidden="1" w:unhideWhenUsed="1"/>
+    <w:lsdException w:name="Default Paragraph Font" w:semiHidden="1" w:uiPriority="1" w:unhideWhenUsed="1"/>
+    <w:lsdException w:name="Body Text" w:semiHidden="1" w:unhideWhenUsed="1"/>
+    <w:lsdException w:name="Body Text Indent" w:semiHidden="1" w:unhideWhenUsed="1"/>
+    <w:lsdException w:name="List Continue" w:semiHidden="1" w:unhideWhenUsed="1"/>
+    <w:lsdException w:name="List Continue 2" w:semiHidden="1" w:unhideWhenUsed="1"/>
+    <w:lsdException w:name="List Continue 3" w:semiHidden="1" w:unhideWhenUsed="1"/>
+    <w:lsdException w:name="List Continue 4" w:semiHidden="1" w:unhideWhenUsed="1"/>
+    <w:lsdException w:name="List Continue 5" w:semiHidden="1" w:unhideWhenUsed="1"/>
+    <w:lsdException w:name="Message Header" w:semiHidden="1" w:unhideWhenUsed="1"/>
+    <w:lsdException w:name="Subtitle" w:uiPriority="11" w:qFormat="1"/>
+    <w:lsdException w:name="Salutation" w:semiHidden="1" w:unhideWhenUsed="1"/>
+    <w:lsdException w:name="Date" w:semiHidden="1" w:unhideWhenUsed="1"/>
+    <w:lsdException w:name="Body Text First Indent" w:semiHidden="1" w:unhideWhenUsed="1"/>
+    <w:lsdException w:name="Body Text First Indent 2" w:semiHidden="1" w:unhideWhenUsed="1"/>
+    <w:lsdException w:name="Note Heading" w:semiHidden="1" w:unhideWhenUsed="1"/>
+    <w:lsdException w:name="Body Text 2" w:semiHidden="1" w:unhideWhenUsed="1"/>
+    <w:lsdException w:name="Body Text 3" w:semiHidden="1" w:unhideWhenUsed="1"/>
+    <w:lsdException w:name="Body Text Indent 2" w:semiHidden="1" w:unhideWhenUsed="1"/>
+    <w:lsdException w:name="Body Text Indent 3" w:semiHidden="1" w:unhideWhenUsed="1"/>
+    <w:lsdException w:name="Block Text" w:semiHidden="1" w:unhideWhenUsed="1"/>
+    <w:lsdException w:name="Hyperlink" w:semiHidden="1" w:unhideWhenUsed="1"/>
+    <w:lsdException w:name="FollowedHyperlink" w:semiHidden="1" w:unhideWhenUsed="1"/>
+    <w:lsdException w:name="Strong" w:uiPriority="22" w:qFormat="1"/>
+    <w:lsdException w:name="Emphasis" w:uiPriority="20" w:qFormat="1"/>
+    <w:lsdException w:name="Document Map" w:semiHidden="1" w:unhideWhenUsed="1"/>
+    <w:lsdException w:name="Plain Text" w:semiHidden="1" w:unhideWhenUsed="1"/>
+    <w:lsdException w:name="E-mail Signature" w:semiHidden="1" w:unhideWhenUsed="1"/>
+    <w:lsdException w:name="HTML Top of Form" w:semiHidden="1" w:unhideWhenUsed="1"/>
+    <w:lsdException w:name="HTML Bottom of Form" w:semiHidden="1" w:unhideWhenUsed="1"/>
+    <w:lsdException w:name="Normal (Web)" w:semiHidden="1" w:unhideWhenUsed="1"/>
+    <w:lsdException w:name="HTML Acronym" w:semiHidden="1" w:unhideWhenUsed="1"/>
+    <w:lsdException w:name="HTML Address" w:semiHidden="1" w:unhideWhenUsed="1"/>
+    <w:lsdException w:name="HTML Cite" w:semiHidden="1" w:unhideWhenUsed="1"/>
+    <w:lsdException w:name="HTML Code" w:semiHidden="1" w:unhideWhenUsed="1"/>
+    <w:lsdException w:name="HTML Definition" w:semiHidden="1" w:unhideWhenUsed="1"/>
+    <w:lsdException w:name="HTML Keyboard" w:semiHidden="1" w:unhideWhenUsed="1"/>
+    <w:lsdException w:name="HTML Preformatted" w:semiHidden="1" w:unhideWhenUsed="1"/>
+    <w:lsdException w:name="HTML Sample" w:semiHidden="1" w:unhideWhenUsed="1"/>
+    <w:lsdException w:name="HTML Typewriter" w:semiHidden="1" w:unhideWhenUsed="1"/>
+    <w:lsdException w:name="HTML Variable" w:semiHidden="1" w:unhideWhenUsed="1"/>
+    <w:lsdException w:name="Normal Table" w:semiHidden="1" w:unhideWhenUsed="1"/>
+    <w:lsdException w:name="annotation subject" w:semiHidden="1" w:unhideWhenUsed="1"/>
+    <w:lsdException w:name="No List" w:semiHidden="1" w:unhideWhenUsed="1"/>
+    <w:lsdException w:name="Outline List 1" w:semiHidden="1" w:unhideWhenUsed="1"/>
+    <w:lsdException w:name="Outline List 2" w:semiHidden="1" w:unhideWhenUsed="1"/>
+    <w:lsdException w:name="Outline List 3" w:semiHidden="1" w:unhideWhenUsed="1"/>
+    <w:lsdException w:name="Table Simple 1" w:semiHidden="1" w:unhideWhenUsed="1"/>
+    <w:lsdException w:name="Table Simple 2" w:semiHidden="1" w:unhideWhenUsed="1"/>
+    <w:lsdException w:name="Table Simple 3" w:semiHidden="1" w:unhideWhenUsed="1"/>
+    <w:lsdException w:name="Table Classic 1" w:semiHidden="1" w:unhideWhenUsed="1"/>
+    <w:lsdException w:name="Table Classic 2" w:semiHidden="1" w:unhideWhenUsed="1"/>
+    <w:lsdException w:name="Table Classic 3" w:semiHidden="1" w:unhideWhenUsed="1"/>
+    <w:lsdException w:name="Table Classic 4" w:semiHidden="1" w:unhideWhenUsed="1"/>
+    <w:lsdException w:name="Table Colorful 1" w:semiHidden="1" w:unhideWhenUsed="1"/>
+    <w:lsdException w:name="Table Colorful 2" w:semiHidden="1" w:unhideWhenUsed="1"/>
+    <w:lsdException w:name="Table Colorful 3" w:semiHidden="1" w:unhideWhenUsed="1"/>
+    <w:lsdException w:name="Table Columns 1" w:semiHidden="1" w:unhideWhenUsed="1"/>
+    <w:lsdException w:name="Table Columns 2" w:semiHidden="1" w:unhideWhenUsed="1"/>
+    <w:lsdException w:name="Table Columns 3" w:semiHidden="1" w:unhideWhenUsed="1"/>
+    <w:lsdException w:name="Table Columns 4" w:semiHidden="1" w:unhideWhenUsed="1"/>
+    <w:lsdException w:name="Table Columns 5" w:semiHidden="1" w:unhideWhenUsed="1"/>
+    <w:lsdException w:name="Table Grid 1" w:semiHidden="1" w:unhideWhenUsed="1"/>
+    <w:lsdException w:name="Table Grid 2" w:semiHidden="1" w:unhideWhenUsed="1"/>
+    <w:lsdException w:name="Table Grid 3" w:semiHidden="1" w:unhideWhenUsed="1"/>
+    <w:lsdException w:name="Table Grid 4" w:semiHidden="1" w:unhideWhenUsed="1"/>
+    <w:lsdException w:name="Table Grid 5" w:semiHidden="1" w:unhideWhenUsed="1"/>
+    <w:lsdException w:name="Table Grid 6" w:semiHidden="1" w:unhideWhenUsed="1"/>
+    <w:lsdException w:name="Table Grid 7" w:semiHidden="1" w:unhideWhenUsed="1"/>
+    <w:lsdException w:name="Table Grid 8" w:semiHidden="1" w:unhideWhenUsed="1"/>
+    <w:lsdException w:name="Table List 1" w:semiHidden="1" w:unhideWhenUsed="1"/>
+    <w:lsdException w:name="Table List 2" w:semiHidden="1" w:unhideWhenUsed="1"/>
+    <w:lsdException w:name="Table List 3" w:semiHidden="1" w:unhideWhenUsed="1"/>
+    <w:lsdException w:name="Table List 4" w:semiHidden="1" w:unhideWhenUsed="1"/>
+    <w:lsdException w:name="Table List 5" w:semiHidden="1" w:unhideWhenUsed="1"/>
+    <w:lsdException w:name="Table List 6" w:semiHidden="1" w:unhideWhenUsed="1"/>
+    <w:lsdException w:name="Table List 7" w:semiHidden="1" w:unhideWhenUsed="1"/>
+    <w:lsdException w:name="Table List 8" w:semiHidden="1" w:unhideWhenUsed="1"/>
+    <w:lsdException w:name="Table 3D effects 1" w:semiHidden="1" w:unhideWhenUsed="1"/>
+    <w:lsdException w:name="Table 3D effects 2" w:semiHidden="1" w:unhideWhenUsed="1"/>
+    <w:lsdException w:name="Table 3D effects 3" w:semiHidden="1" w:unhideWhenUsed="1"/>
+    <w:lsdException w:name="Table Contemporary" w:semiHidden="1" w:unhideWhenUsed="1"/>
+    <w:lsdException w:name="Table Elegant" w:semiHidden="1" w:unhideWhenUsed="1"/>
+    <w:lsdException w:name="Table Professional" w:semiHidden="1" w:unhideWhenUsed="1"/>
+    <w:lsdException w:name="Table Subtle 1" w:semiHidden="1" w:unhideWhenUsed="1"/>
+    <w:lsdException w:name="Table Subtle 2" w:semiHidden="1" w:unhideWhenUsed="1"/>
+    <w:lsdException w:name="Table Web 1" w:semiHidden="1" w:unhideWhenUsed="1"/>
+    <w:lsdException w:name="Table Web 2" w:semiHidden="1" w:unhideWhenUsed="1"/>
+    <w:lsdException w:name="Table Web 3" w:semiHidden="1" w:unhideWhenUsed="1"/>
+    <w:lsdException w:name="Balloon Text" w:semiHidden="1" w:unhideWhenUsed="1"/>
+    <w:lsdException w:name="Table Grid" w:uiPriority="59"/>
+    <w:lsdException w:name="Table Theme" w:semiHidden="1" w:unhideWhenUsed="1"/>
+    <w:lsdException w:name="Placeholder Text" w:semiHidden="1"/>
+    <w:lsdException w:name="No Spacing" w:uiPriority="1" w:qFormat="1"/>
+    <w:lsdException w:name="Light Shading" w:uiPriority="60"/>
+    <w:lsdException w:name="Light List" w:uiPriority="61"/>
+    <w:lsdException w:name="Light Grid" w:uiPriority="62"/>
+    <w:lsdException w:name="Medium Shading 1" w:uiPriority="63"/>
+    <w:lsdException w:name="Medium Shading 2" w:uiPriority="64"/>
+    <w:lsdException w:name="Medium List 1" w:uiPriority="65"/>
+    <w:lsdException w:name="Medium List 2" w:uiPriority="66"/>
+    <w:lsdException w:name="Medium Grid 1" w:uiPriority="67"/>
+    <w:lsdException w:name="Medium Grid 2" w:uiPriority="68"/>
+    <w:lsdException w:name="Medium Grid 3" w:uiPriority="69"/>
+    <w:lsdException w:name="Dark List" w:uiPriority="70"/>
+    <w:lsdException w:name="Colorful Shading" w:uiPriority="71"/>
+    <w:lsdException w:name="Colorful List" w:uiPriority="72"/>
+    <w:lsdException w:name="Colorful Grid" w:uiPriority="73"/>
+    <w:lsdException w:name="Light Shading Accent 1" w:uiPriority="60"/>
+    <w:lsdException w:name="Light List Accent 1" w:uiPriority="61"/>
+    <w:lsdException w:name="Light Grid Accent 1" w:uiPriority="62"/>
+    <w:lsdException w:name="Medium Shading 1 Accent 1" w:uiPriority="63"/>
+    <w:lsdException w:name="Medium Shading 2 Accent 1" w:uiPriority="64"/>
+    <w:lsdException w:name="Medium List 1 Accent 1" w:uiPriority="65"/>
+    <w:lsdException w:name="Revision" w:semiHidden="1"/>
+    <w:lsdException w:name="List Paragraph" w:uiPriority="34" w:qFormat="1"/>
+    <w:lsdException w:name="Quote" w:uiPriority="29" w:qFormat="1"/>
+    <w:lsdException w:name="Intense Quote" w:uiPriority="30" w:qFormat="1"/>
+    <w:lsdException w:name="Medium List 2 Accent 1" w:uiPriority="66"/>
+    <w:lsdException w:name="Medium Grid 1 Accent 1" w:uiPriority="67"/>
+    <w:lsdException w:name="Medium Grid 2 Accent 1" w:uiPriority="68"/>
+    <w:lsdException w:name="Medium Grid 3 Accent 1" w:uiPriority="69"/>
+    <w:lsdException w:name="Dark List Accent 1" w:uiPriority="70"/>
+    <w:lsdException w:name="Colorful Shading Accent 1" w:uiPriority="71"/>
+    <w:lsdException w:name="Colorful List Accent 1" w:uiPriority="72"/>
+    <w:lsdException w:name="Colorful Grid Accent 1" w:uiPriority="73"/>
+    <w:lsdException w:name="Light Shading Accent 2" w:uiPriority="60"/>
+    <w:lsdException w:name="Light List Accent 2" w:uiPriority="61"/>
+    <w:lsdException w:name="Light Grid Accent 2" w:uiPriority="62"/>
+    <w:lsdException w:name="Medium Shading 1 Accent 2" w:uiPriority="63"/>
+    <w:lsdException w:name="Medium Shading 2 Accent 2" w:uiPriority="64"/>
+    <w:lsdException w:name="Medium List 1 Accent 2" w:uiPriority="65"/>
+    <w:lsdException w:name="Medium List 2 Accent 2" w:uiPriority="66"/>
+    <w:lsdException w:name="Medium Grid 1 Accent 2" w:uiPriority="67"/>
+    <w:lsdException w:name="Medium Grid 2 Accent 2" w:uiPriority="68"/>
+    <w:lsdException w:name="Medium Grid 3 Accent 2" w:uiPriority="69"/>
+    <w:lsdException w:name="Dark List Accent 2" w:uiPriority="70"/>
+    <w:lsdException w:name="Colorful Shading Accent 2" w:uiPriority="71"/>
+    <w:lsdException w:name="Colorful List Accent 2" w:uiPriority="72"/>
+    <w:lsdException w:name="Colorful Grid Accent 2" w:uiPriority="73"/>
+    <w:lsdException w:name="Light Shading Accent 3" w:uiPriority="60"/>
+    <w:lsdException w:name="Light List Accent 3" w:uiPriority="61"/>
+    <w:lsdException w:name="Light Grid Accent 3" w:uiPriority="62"/>
+    <w:lsdException w:name="Medium Shading 1 Accent 3" w:uiPriority="63"/>
+    <w:lsdException w:name="Medium Shading 2 Accent 3" w:uiPriority="64"/>
+    <w:lsdException w:name="Medium List 1 Accent 3" w:uiPriority="65"/>
+    <w:lsdException w:name="Medium List 2 Accent 3" w:uiPriority="66"/>
+    <w:lsdException w:name="Medium Grid 1 Accent 3" w:uiPriority="67"/>
+    <w:lsdException w:name="Medium Grid 2 Accent 3" w:uiPriority="68"/>
+    <w:lsdException w:name="Medium Grid 3 Accent 3" w:uiPriority="69"/>
+    <w:lsdException w:name="Dark List Accent 3" w:uiPriority="70"/>
+    <w:lsdException w:name="Colorful Shading Accent 3" w:uiPriority="71"/>
+    <w:lsdException w:name="Colorful List Accent 3" w:uiPriority="72"/>
+    <w:lsdException w:name="Colorful Grid Accent 3" w:uiPriority="73"/>
+    <w:lsdException w:name="Light Shading Accent 4" w:uiPriority="60"/>
+    <w:lsdException w:name="Light List Accent 4" w:uiPriority="61"/>
+    <w:lsdException w:name="Light Grid Accent 4" w:uiPriority="62"/>
+    <w:lsdException w:name="Medium Shading 1 Accent 4" w:uiPriority="63"/>
+    <w:lsdException w:name="Medium Shading 2 Accent 4" w:uiPriority="64"/>
+    <w:lsdException w:name="Medium List 1 Accent 4" w:uiPriority="65"/>
+    <w:lsdException w:name="Medium List 2 Accent 4" w:uiPriority="66"/>
+    <w:lsdException w:name="Medium Grid 1 Accent 4" w:uiPriority="67"/>
+    <w:lsdException w:name="Medium Grid 2 Accent 4" w:uiPriority="68"/>
+    <w:lsdException w:name="Medium Grid 3 Accent 4" w:uiPriority="69"/>
+    <w:lsdException w:name="Dark List Accent 4" w:uiPriority="70"/>
+    <w:lsdException w:name="Colorful Shading Accent 4" w:uiPriority="71"/>
+    <w:lsdException w:name="Colorful List Accent 4" w:uiPriority="72"/>
+    <w:lsdException w:name="Colorful Grid Accent 4" w:uiPriority="73"/>
+    <w:lsdException w:name="Light Shading Accent 5" w:uiPriority="60"/>
+    <w:lsdException w:name="Light List Accent 5" w:uiPriority="61"/>
+    <w:lsdException w:name="Light Grid Accent 5" w:uiPriority="62"/>
+    <w:lsdException w:name="Medium Shading 1 Accent 5" w:uiPriority="63"/>
+    <w:lsdException w:name="Medium Shading 2 Accent 5" w:uiPriority="64"/>
+    <w:lsdException w:name="Medium List 1 Accent 5" w:uiPriority="65"/>
+    <w:lsdException w:name="Medium List 2 Accent 5" w:uiPriority="66"/>
+    <w:lsdException w:name="Medium Grid 1 Accent 5" w:uiPriority="67"/>
+    <w:lsdException w:name="Medium Grid 2 Accent 5" w:uiPriority="68"/>
+    <w:lsdException w:name="Medium Grid 3 Accent 5" w:uiPriority="69"/>
+    <w:lsdException w:name="Dark List Accent 5" w:uiPriority="70"/>
+    <w:lsdException w:name="Colorful Shading Accent 5" w:uiPriority="71"/>
+    <w:lsdException w:name="Colorful List Accent 5" w:uiPriority="72"/>
+    <w:lsdException w:name="Colorful Grid Accent 5" w:uiPriority="73"/>
+    <w:lsdException w:name="Light Shading Accent 6" w:uiPriority="60"/>
+    <w:lsdException w:name="Light List Accent 6" w:uiPriority="61"/>
+    <w:lsdException w:name="Light Grid Accent 6" w:uiPriority="62"/>
+    <w:lsdException w:name="Medium Shading 1 Accent 6" w:uiPriority="63"/>
+    <w:lsdException w:name="Medium Shading 2 Accent 6" w:uiPriority="64"/>
+    <w:lsdException w:name="Medium List 1 Accent 6" w:uiPriority="65"/>
+    <w:lsdException w:name="Medium List 2 Accent 6" w:uiPriority="66"/>
+    <w:lsdException w:name="Medium Grid 1 Accent 6" w:uiPriority="67"/>
+    <w:lsdException w:name="Medium Grid 2 Accent 6" w:uiPriority="68"/>
+    <w:lsdException w:name="Medium Grid 3 Accent 6" w:uiPriority="69"/>
+    <w:lsdException w:name="Dark List Accent 6" w:uiPriority="70"/>
+    <w:lsdException w:name="Colorful Shading Accent 6" w:uiPriority="71"/>
+    <w:lsdException w:name="Colorful List Accent 6" w:uiPriority="72"/>
+    <w:lsdException w:name="Colorful Grid Accent 6" w:uiPriority="73"/>
+    <w:lsdException w:name="Subtle Emphasis" w:uiPriority="19" w:qFormat="1"/>
+    <w:lsdException w:name="Intense Emphasis" w:uiPriority="21" w:qFormat="1"/>
+    <w:lsdException w:name="Subtle Reference" w:uiPriority="31" w:qFormat="1"/>
+    <w:lsdException w:name="Intense Reference" w:uiPriority="32" w:qFormat="1"/>
+    <w:lsdException w:name="Book Title" w:uiPriority="33" w:qFormat="1"/>
+    <w:lsdException w:name="Bibliography" w:semiHidden="1" w:uiPriority="37" w:unhideWhenUsed="1"/>
+    <w:lsdException w:name="TOC Heading" w:semiHidden="1" w:uiPriority="39" w:unhideWhenUsed="1" w:qFormat="1"/>
+    <w:lsdException w:name="Plain Table 1" w:uiPriority="41"/>
+    <w:lsdException w:name="Plain Table 2" w:uiPriority="42"/>
+    <w:lsdException w:name="Plain Table 3" w:uiPriority="43"/>
+    <w:lsdException w:name="Plain Table 4" w:uiPriority="44"/>
+    <w:lsdException w:name="Plain Table 5" w:uiPriority="45"/>
+    <w:lsdException w:name="Grid Table Light" w:uiPriority="40"/>
+    <w:lsdException w:name="Grid Table 1 Light" w:uiPriority="46"/>
+    <w:lsdException w:name="Grid Table 2" w:uiPriority="47"/>
+    <w:lsdException w:name="Grid Table 3" w:uiPriority="48"/>
+    <w:lsdException w:name="Grid Table 4" w:uiPriority="49"/>
+    <w:lsdException w:name="Grid Table 5 Dark" w:uiPriority="50"/>
+    <w:lsdException w:name="Grid Table 6 Colorful" w:uiPriority="51"/>
+    <w:lsdException w:name="Grid Table 7 Colorful" w:uiPriority="52"/>
+    <w:lsdException w:name="Grid Table 1 Light Accent 1" w:uiPriority="46"/>
+    <w:lsdException w:name="Grid Table 2 Accent 1" w:uiPriority="47"/>
+    <w:lsdException w:name="Grid Table 3 Accent 1" w:uiPriority="48"/>
+    <w:lsdException w:name="Grid Table 4 Accent 1" w:uiPriority="49"/>
+    <w:lsdException w:name="Grid Table 5 Dark Accent 1" w:uiPriority="50"/>
+    <w:lsdException w:name="Grid Table 6 Colorful Accent 1" w:uiPriority="51"/>
+    <w:lsdException w:name="Grid Table 7 Colorful Accent 1" w:uiPriority="52"/>
+    <w:lsdException w:name="Grid Table 1 Light Accent 2" w:uiPriority="46"/>
+    <w:lsdException w:name="Grid Table 2 Accent 2" w:uiPriority="47"/>
+    <w:lsdException w:name="Grid Table 3 Accent 2" w:uiPriority="48"/>
+    <w:lsdException w:name="Grid Table 4 Accent 2" w:uiPriority="49"/>
+    <w:lsdException w:name="Grid Table 5 Dark Accent 2" w:uiPriority="50"/>
+    <w:lsdException w:name="Grid Table 6 Colorful Accent 2" w:uiPriority="51"/>
+    <w:lsdException w:name="Grid Table 7 Colorful Accent 2" w:uiPriority="52"/>
+    <w:lsdException w:name="Grid Table 1 Light Accent 3" w:uiPriority="46"/>
+    <w:lsdException w:name="Grid Table 2 Accent 3" w:uiPriority="47"/>
+    <w:lsdException w:name="Grid Table 3 Accent 3" w:uiPriority="48"/>
+    <w:lsdException w:name="Grid Table 4 Accent 3" w:uiPriority="49"/>
+    <w:lsdException w:name="Grid Table 5 Dark Accent 3" w:uiPriority="50"/>
+    <w:lsdException w:name="Grid Table 6 Colorful Accent 3" w:uiPriority="51"/>
+    <w:lsdException w:name="Grid Table 7 Colorful Accent 3" w:uiPriority="52"/>
+    <w:lsdException w:name="Grid Table 1 Light Accent 4" w:uiPriority="46"/>
+    <w:lsdException w:name="Grid Table 2 Accent 4" w:uiPriority="47"/>
+    <w:lsdException w:name="Grid Table 3 Accent 4" w:uiPriority="48"/>
+    <w:lsdException w:name="Grid Table 4 Accent 4" w:uiPriority="49"/>
+    <w:lsdException w:name="Grid Table 5 Dark Accent 4" w:uiPriority="50"/>
+    <w:lsdException w:name="Grid Table 6 Colorful Accent 4" w:uiPriority="51"/>
+    <w:lsdException w:name="Grid Table 7 Colorful Accent 4" w:uiPriority="52"/>
+    <w:lsdException w:name="Grid Table 1 Light Accent 5" w:uiPriority="46"/>
+    <w:lsdException w:name="Grid Table 2 Accent 5" w:uiPriority="47"/>
+    <w:lsdException w:name="Grid Table 3 Accent 5" w:uiPriority="48"/>
+    <w:lsdException w:name="Grid Table 4 Accent 5" w:uiPriority="49"/>
+    <w:lsdException w:name="Grid Table 5 Dark Accent 5" w:uiPriority="50"/>
+    <w:lsdException w:name="Grid Table 6 Colorful Accent 5" w:uiPriority="51"/>
+    <w:lsdException w:name="Grid Table 7 Colorful Accent 5" w:uiPriority="52"/>
+    <w:lsdException w:name="Grid Table 1 Light Accent 6" w:uiPriority="46"/>
+    <w:lsdException w:name="Grid Table 2 Accent 6" w:uiPriority="47"/>
+    <w:lsdException w:name="Grid Table 3 Accent 6" w:uiPriority="48"/>
+    <w:lsdException w:name="Grid Table 4 Accent 6" w:uiPriority="49"/>
+    <w:lsdException w:name="Grid Table 5 Dark Accent 6" w:uiPriority="50"/>
+    <w:lsdException w:name="Grid Table 6 Colorful Accent 6" w:uiPriority="51"/>
+    <w:lsdException w:name="Grid Table 7 Colorful Accent 6" w:uiPriority="52"/>
+    <w:lsdException w:name="List Table 1 Light" w:uiPriority="46"/>
+    <w:lsdException w:name="List Table 2" w:uiPriority="47"/>
+    <w:lsdException w:name="List Table 3" w:uiPriority="48"/>
+    <w:lsdException w:name="List Table 4" w:uiPriority="49"/>
+    <w:lsdException w:name="List Table 5 Dark" w:uiPriority="50"/>
+    <w:lsdException w:name="List Table 6 Colorful" w:uiPriority="51"/>
+    <w:lsdException w:name="List Table 7 Colorful" w:uiPriority="52"/>
+    <w:lsdException w:name="List Table 1 Light Accent 1" w:uiPriority="46"/>
+    <w:lsdException w:name="List Table 2 Accent 1" w:uiPriority="47"/>
+    <w:lsdException w:name="List Table 3 Accent 1" w:uiPriority="48"/>
+    <w:lsdException w:name="List Table 4 Accent 1" w:uiPriority="49"/>
+    <w:lsdException w:name="List Table 5 Dark Accent 1" w:uiPriority="50"/>
+    <w:lsdException w:name="List Table 6 Colorful Accent 1" w:uiPriority="51"/>
+    <w:lsdException w:name="List Table 7 Colorful Accent 1" w:uiPriority="52"/>
+    <w:lsdException w:name="List Table 1 Light Accent 2" w:uiPriority="46"/>
+    <w:lsdException w:name="List Table 2 Accent 2" w:uiPriority="47"/>
+    <w:lsdException w:name="List Table 3 Accent 2" w:uiPriority="48"/>
+    <w:lsdException w:name="List Table 4 Accent 2" w:uiPriority="49"/>
+    <w:lsdException w:name="List Table 5 Dark Accent 2" w:uiPriority="50"/>
+    <w:lsdException w:name="List Table 6 Colorful Accent 2" w:uiPriority="51"/>
+    <w:lsdException w:name="List Table 7 Colorful Accent 2" w:uiPriority="52"/>
+    <w:lsdException w:name="List Table 1 Light Accent 3" w:uiPriority="46"/>
+    <w:lsdException w:name="List Table 2 Accent 3" w:uiPriority="47"/>
+    <w:lsdException w:name="List Table 3 Accent 3" w:uiPriority="48"/>
+    <w:lsdException w:name="List Table 4 Accent 3" w:uiPriority="49"/>
+    <w:lsdException w:name="List Table 5 Dark Accent 3" w:uiPriority="50"/>
+    <w:lsdException w:name="List Table 6 Colorful Accent 3" w:uiPriority="51"/>
+    <w:lsdException w:name="List Table 7 Colorful Accent 3" w:uiPriority="52"/>
+    <w:lsdException w:name="List Table 1 Light Accent 4" w:uiPriority="46"/>
+    <w:lsdException w:name="List Table 2 Accent 4" w:uiPriority="47"/>
+    <w:lsdException w:name="List Table 3 Accent 4" w:uiPriority="48"/>
+    <w:lsdException w:name="List Table 4 Accent 4" w:uiPriority="49"/>
+    <w:lsdException w:name="List Table 5 Dark Accent 4" w:uiPriority="50"/>
+    <w:lsdException w:name="List Table 6 Colorful Accent 4" w:uiPriority="51"/>
+    <w:lsdException w:name="List Table 7 Colorful Accent 4" w:uiPriority="52"/>
+    <w:lsdException w:name="List Table 1 Light Accent 5" w:uiPriority="46"/>
+    <w:lsdException w:name="List Table 2 Accent 5" w:uiPriority="47"/>
+    <w:lsdException w:name="List Table 3 Accent 5" w:uiPriority="48"/>
+    <w:lsdException w:name="List Table 4 Accent 5" w:uiPriority="49"/>
+    <w:lsdException w:name="List Table 5 Dark Accent 5" w:uiPriority="50"/>
+    <w:lsdException w:name="List Table 6 Colorful Accent 5" w:uiPriority="51"/>
+    <w:lsdException w:name="List Table 7 Colorful Accent 5" w:uiPriority="52"/>
+    <w:lsdException w:name="List Table 1 Light Accent 6" w:uiPriority="46"/>
+    <w:lsdException w:name="List Table 2 Accent 6" w:uiPriority="47"/>
+    <w:lsdException w:name="List Table 3 Accent 6" w:uiPriority="48"/>
+    <w:lsdException w:name="List Table 4 Accent 6" w:uiPriority="49"/>
+    <w:lsdException w:name="List Table 5 Dark Accent 6" w:uiPriority="50"/>
+    <w:lsdException w:name="List Table 6 Colorful Accent 6" w:uiPriority="51"/>
+    <w:lsdException w:name="List Table 7 Colorful Accent 6" w:uiPriority="52"/>
   </w:latentStyles>
   <w:style w:type="paragraph" w:default="1" w:styleId="a">
     <w:name w:val="Normal"/>
@@ -1291,196 +1523,6 @@
       <w:ind w:left="720"/>
       <w:contextualSpacing/>
     </w:pPr>
-  </w:style>
-</w:styles>
-</file>
-
-<file path=word/stylesWithEffects.xml><?xml version="1.0" encoding="utf-8"?>
-<w:styles xmlns:wpc="http://schemas.microsoft.com/office/word/2010/wordprocessingCanvas" xmlns:mc="http://schemas.openxmlformats.org/markup-compatibility/2006" xmlns:o="urn:schemas-microsoft-com:office:office" xmlns:r="http://schemas.openxmlformats.org/officeDocument/2006/relationships" xmlns:m="http://schemas.openxmlformats.org/officeDocument/2006/math" xmlns:v="urn:schemas-microsoft-com:vml" xmlns:wp14="http://schemas.microsoft.com/office/word/2010/wordprocessingDrawing" xmlns:wp="http://schemas.openxmlformats.org/drawingml/2006/wordprocessingDrawing" xmlns:w10="urn:schemas-microsoft-com:office:word" xmlns:w="http://schemas.openxmlformats.org/wordprocessingml/2006/main" xmlns:w14="http://schemas.microsoft.com/office/word/2010/wordml" xmlns:wpg="http://schemas.microsoft.com/office/word/2010/wordprocessingGroup" xmlns:wpi="http://schemas.microsoft.com/office/word/2010/wordprocessingInk" xmlns:wne="http://schemas.microsoft.com/office/word/2006/wordml" xmlns:wps="http://schemas.microsoft.com/office/word/2010/wordprocessingShape" mc:Ignorable="w14 wp14">
-  <w:docDefaults>
-    <w:rPrDefault>
-      <w:rPr>
-        <w:rFonts w:asciiTheme="minorHAnsi" w:eastAsiaTheme="minorEastAsia" w:hAnsiTheme="minorHAnsi" w:cstheme="minorBidi"/>
-        <w:sz w:val="22"/>
-        <w:szCs w:val="22"/>
-        <w:lang w:val="ru-RU" w:eastAsia="ru-RU" w:bidi="ar-SA"/>
-      </w:rPr>
-    </w:rPrDefault>
-    <w:pPrDefault>
-      <w:pPr>
-        <w:spacing w:after="200" w:line="276" w:lineRule="auto"/>
-      </w:pPr>
-    </w:pPrDefault>
-  </w:docDefaults>
-  <w:latentStyles w:defLockedState="0" w:defUIPriority="99" w:defSemiHidden="1" w:defUnhideWhenUsed="1" w:defQFormat="0" w:count="267">
-    <w:lsdException w:name="Normal" w:semiHidden="0" w:uiPriority="0" w:unhideWhenUsed="0" w:qFormat="1"/>
-    <w:lsdException w:name="heading 1" w:semiHidden="0" w:uiPriority="9" w:unhideWhenUsed="0" w:qFormat="1"/>
-    <w:lsdException w:name="heading 2" w:uiPriority="9" w:qFormat="1"/>
-    <w:lsdException w:name="heading 3" w:uiPriority="9" w:qFormat="1"/>
-    <w:lsdException w:name="heading 4" w:uiPriority="9" w:qFormat="1"/>
-    <w:lsdException w:name="heading 5" w:uiPriority="9" w:qFormat="1"/>
-    <w:lsdException w:name="heading 6" w:uiPriority="9" w:qFormat="1"/>
-    <w:lsdException w:name="heading 7" w:uiPriority="9" w:qFormat="1"/>
-    <w:lsdException w:name="heading 8" w:uiPriority="9" w:qFormat="1"/>
-    <w:lsdException w:name="heading 9" w:uiPriority="9" w:qFormat="1"/>
-    <w:lsdException w:name="toc 1" w:uiPriority="39"/>
-    <w:lsdException w:name="toc 2" w:uiPriority="39"/>
-    <w:lsdException w:name="toc 3" w:uiPriority="39"/>
-    <w:lsdException w:name="toc 4" w:uiPriority="39"/>
-    <w:lsdException w:name="toc 5" w:uiPriority="39"/>
-    <w:lsdException w:name="toc 6" w:uiPriority="39"/>
-    <w:lsdException w:name="toc 7" w:uiPriority="39"/>
-    <w:lsdException w:name="toc 8" w:uiPriority="39"/>
-    <w:lsdException w:name="toc 9" w:uiPriority="39"/>
-    <w:lsdException w:name="caption" w:uiPriority="35" w:qFormat="1"/>
-    <w:lsdException w:name="Title" w:semiHidden="0" w:uiPriority="10" w:unhideWhenUsed="0" w:qFormat="1"/>
-    <w:lsdException w:name="Default Paragraph Font" w:uiPriority="1"/>
-    <w:lsdException w:name="Subtitle" w:semiHidden="0" w:uiPriority="11" w:unhideWhenUsed="0" w:qFormat="1"/>
-    <w:lsdException w:name="Strong" w:semiHidden="0" w:uiPriority="22" w:unhideWhenUsed="0" w:qFormat="1"/>
-    <w:lsdException w:name="Emphasis" w:semiHidden="0" w:uiPriority="20" w:unhideWhenUsed="0" w:qFormat="1"/>
-    <w:lsdException w:name="Table Grid" w:semiHidden="0" w:uiPriority="59" w:unhideWhenUsed="0"/>
-    <w:lsdException w:name="Placeholder Text" w:unhideWhenUsed="0"/>
-    <w:lsdException w:name="No Spacing" w:semiHidden="0" w:uiPriority="1" w:unhideWhenUsed="0" w:qFormat="1"/>
-    <w:lsdException w:name="Light Shading" w:semiHidden="0" w:uiPriority="60" w:unhideWhenUsed="0"/>
-    <w:lsdException w:name="Light List" w:semiHidden="0" w:uiPriority="61" w:unhideWhenUsed="0"/>
-    <w:lsdException w:name="Light Grid" w:semiHidden="0" w:uiPriority="62" w:unhideWhenUsed="0"/>
-    <w:lsdException w:name="Medium Shading 1" w:semiHidden="0" w:uiPriority="63" w:unhideWhenUsed="0"/>
-    <w:lsdException w:name="Medium Shading 2" w:semiHidden="0" w:uiPriority="64" w:unhideWhenUsed="0"/>
-    <w:lsdException w:name="Medium List 1" w:semiHidden="0" w:uiPriority="65" w:unhideWhenUsed="0"/>
-    <w:lsdException w:name="Medium List 2" w:semiHidden="0" w:uiPriority="66" w:unhideWhenUsed="0"/>
-    <w:lsdException w:name="Medium Grid 1" w:semiHidden="0" w:uiPriority="67" w:unhideWhenUsed="0"/>
-    <w:lsdException w:name="Medium Grid 2" w:semiHidden="0" w:uiPriority="68" w:unhideWhenUsed="0"/>
-    <w:lsdException w:name="Medium Grid 3" w:semiHidden="0" w:uiPriority="69" w:unhideWhenUsed="0"/>
-    <w:lsdException w:name="Dark List" w:semiHidden="0" w:uiPriority="70" w:unhideWhenUsed="0"/>
-    <w:lsdException w:name="Colorful Shading" w:semiHidden="0" w:uiPriority="71" w:unhideWhenUsed="0"/>
-    <w:lsdException w:name="Colorful List" w:semiHidden="0" w:uiPriority="72" w:unhideWhenUsed="0"/>
-    <w:lsdException w:name="Colorful Grid" w:semiHidden="0" w:uiPriority="73" w:unhideWhenUsed="0"/>
-    <w:lsdException w:name="Light Shading Accent 1" w:semiHidden="0" w:uiPriority="60" w:unhideWhenUsed="0"/>
-    <w:lsdException w:name="Light List Accent 1" w:semiHidden="0" w:uiPriority="61" w:unhideWhenUsed="0"/>
-    <w:lsdException w:name="Light Grid Accent 1" w:semiHidden="0" w:uiPriority="62" w:unhideWhenUsed="0"/>
-    <w:lsdException w:name="Medium Shading 1 Accent 1" w:semiHidden="0" w:uiPriority="63" w:unhideWhenUsed="0"/>
-    <w:lsdException w:name="Medium Shading 2 Accent 1" w:semiHidden="0" w:uiPriority="64" w:unhideWhenUsed="0"/>
-    <w:lsdException w:name="Medium List 1 Accent 1" w:semiHidden="0" w:uiPriority="65" w:unhideWhenUsed="0"/>
-    <w:lsdException w:name="Revision" w:unhideWhenUsed="0"/>
-    <w:lsdException w:name="List Paragraph" w:semiHidden="0" w:uiPriority="34" w:unhideWhenUsed="0" w:qFormat="1"/>
-    <w:lsdException w:name="Quote" w:semiHidden="0" w:uiPriority="29" w:unhideWhenUsed="0" w:qFormat="1"/>
-    <w:lsdException w:name="Intense Quote" w:semiHidden="0" w:uiPriority="30" w:unhideWhenUsed="0" w:qFormat="1"/>
-    <w:lsdException w:name="Medium List 2 Accent 1" w:semiHidden="0" w:uiPriority="66" w:unhideWhenUsed="0"/>
-    <w:lsdException w:name="Medium Grid 1 Accent 1" w:semiHidden="0" w:uiPriority="67" w:unhideWhenUsed="0"/>
-    <w:lsdException w:name="Medium Grid 2 Accent 1" w:semiHidden="0" w:uiPriority="68" w:unhideWhenUsed="0"/>
-    <w:lsdException w:name="Medium Grid 3 Accent 1" w:semiHidden="0" w:uiPriority="69" w:unhideWhenUsed="0"/>
-    <w:lsdException w:name="Dark List Accent 1" w:semiHidden="0" w:uiPriority="70" w:unhideWhenUsed="0"/>
-    <w:lsdException w:name="Colorful Shading Accent 1" w:semiHidden="0" w:uiPriority="71" w:unhideWhenUsed="0"/>
-    <w:lsdException w:name="Colorful List Accent 1" w:semiHidden="0" w:uiPriority="72" w:unhideWhenUsed="0"/>
-    <w:lsdException w:name="Colorful Grid Accent 1" w:semiHidden="0" w:uiPriority="73" w:unhideWhenUsed="0"/>
-    <w:lsdException w:name="Light Shading Accent 2" w:semiHidden="0" w:uiPriority="60" w:unhideWhenUsed="0"/>
-    <w:lsdException w:name="Light List Accent 2" w:semiHidden="0" w:uiPriority="61" w:unhideWhenUsed="0"/>
-    <w:lsdException w:name="Light Grid Accent 2" w:semiHidden="0" w:uiPriority="62" w:unhideWhenUsed="0"/>
-    <w:lsdException w:name="Medium Shading 1 Accent 2" w:semiHidden="0" w:uiPriority="63" w:unhideWhenUsed="0"/>
-    <w:lsdException w:name="Medium Shading 2 Accent 2" w:semiHidden="0" w:uiPriority="64" w:unhideWhenUsed="0"/>
-    <w:lsdException w:name="Medium List 1 Accent 2" w:semiHidden="0" w:uiPriority="65" w:unhideWhenUsed="0"/>
-    <w:lsdException w:name="Medium List 2 Accent 2" w:semiHidden="0" w:uiPriority="66" w:unhideWhenUsed="0"/>
-    <w:lsdException w:name="Medium Grid 1 Accent 2" w:semiHidden="0" w:uiPriority="67" w:unhideWhenUsed="0"/>
-    <w:lsdException w:name="Medium Grid 2 Accent 2" w:semiHidden="0" w:uiPriority="68" w:unhideWhenUsed="0"/>
-    <w:lsdException w:name="Medium Grid 3 Accent 2" w:semiHidden="0" w:uiPriority="69" w:unhideWhenUsed="0"/>
-    <w:lsdException w:name="Dark List Accent 2" w:semiHidden="0" w:uiPriority="70" w:unhideWhenUsed="0"/>
-    <w:lsdException w:name="Colorful Shading Accent 2" w:semiHidden="0" w:uiPriority="71" w:unhideWhenUsed="0"/>
-    <w:lsdException w:name="Colorful List Accent 2" w:semiHidden="0" w:uiPriority="72" w:unhideWhenUsed="0"/>
-    <w:lsdException w:name="Colorful Grid Accent 2" w:semiHidden="0" w:uiPriority="73" w:unhideWhenUsed="0"/>
-    <w:lsdException w:name="Light Shading Accent 3" w:semiHidden="0" w:uiPriority="60" w:unhideWhenUsed="0"/>
-    <w:lsdException w:name="Light List Accent 3" w:semiHidden="0" w:uiPriority="61" w:unhideWhenUsed="0"/>
-    <w:lsdException w:name="Light Grid Accent 3" w:semiHidden="0" w:uiPriority="62" w:unhideWhenUsed="0"/>
-    <w:lsdException w:name="Medium Shading 1 Accent 3" w:semiHidden="0" w:uiPriority="63" w:unhideWhenUsed="0"/>
-    <w:lsdException w:name="Medium Shading 2 Accent 3" w:semiHidden="0" w:uiPriority="64" w:unhideWhenUsed="0"/>
-    <w:lsdException w:name="Medium List 1 Accent 3" w:semiHidden="0" w:uiPriority="65" w:unhideWhenUsed="0"/>
-    <w:lsdException w:name="Medium List 2 Accent 3" w:semiHidden="0" w:uiPriority="66" w:unhideWhenUsed="0"/>
-    <w:lsdException w:name="Medium Grid 1 Accent 3" w:semiHidden="0" w:uiPriority="67" w:unhideWhenUsed="0"/>
-    <w:lsdException w:name="Medium Grid 2 Accent 3" w:semiHidden="0" w:uiPriority="68" w:unhideWhenUsed="0"/>
-    <w:lsdException w:name="Medium Grid 3 Accent 3" w:semiHidden="0" w:uiPriority="69" w:unhideWhenUsed="0"/>
-    <w:lsdException w:name="Dark List Accent 3" w:semiHidden="0" w:uiPriority="70" w:unhideWhenUsed="0"/>
-    <w:lsdException w:name="Colorful Shading Accent 3" w:semiHidden="0" w:uiPriority="71" w:unhideWhenUsed="0"/>
-    <w:lsdException w:name="Colorful List Accent 3" w:semiHidden="0" w:uiPriority="72" w:unhideWhenUsed="0"/>
-    <w:lsdException w:name="Colorful Grid Accent 3" w:semiHidden="0" w:uiPriority="73" w:unhideWhenUsed="0"/>
-    <w:lsdException w:name="Light Shading Accent 4" w:semiHidden="0" w:uiPriority="60" w:unhideWhenUsed="0"/>
-    <w:lsdException w:name="Light List Accent 4" w:semiHidden="0" w:uiPriority="61" w:unhideWhenUsed="0"/>
-    <w:lsdException w:name="Light Grid Accent 4" w:semiHidden="0" w:uiPriority="62" w:unhideWhenUsed="0"/>
-    <w:lsdException w:name="Medium Shading 1 Accent 4" w:semiHidden="0" w:uiPriority="63" w:unhideWhenUsed="0"/>
-    <w:lsdException w:name="Medium Shading 2 Accent 4" w:semiHidden="0" w:uiPriority="64" w:unhideWhenUsed="0"/>
-    <w:lsdException w:name="Medium List 1 Accent 4" w:semiHidden="0" w:uiPriority="65" w:unhideWhenUsed="0"/>
-    <w:lsdException w:name="Medium List 2 Accent 4" w:semiHidden="0" w:uiPriority="66" w:unhideWhenUsed="0"/>
-    <w:lsdException w:name="Medium Grid 1 Accent 4" w:semiHidden="0" w:uiPriority="67" w:unhideWhenUsed="0"/>
-    <w:lsdException w:name="Medium Grid 2 Accent 4" w:semiHidden="0" w:uiPriority="68" w:unhideWhenUsed="0"/>
-    <w:lsdException w:name="Medium Grid 3 Accent 4" w:semiHidden="0" w:uiPriority="69" w:unhideWhenUsed="0"/>
-    <w:lsdException w:name="Dark List Accent 4" w:semiHidden="0" w:uiPriority="70" w:unhideWhenUsed="0"/>
-    <w:lsdException w:name="Colorful Shading Accent 4" w:semiHidden="0" w:uiPriority="71" w:unhideWhenUsed="0"/>
-    <w:lsdException w:name="Colorful List Accent 4" w:semiHidden="0" w:uiPriority="72" w:unhideWhenUsed="0"/>
-    <w:lsdException w:name="Colorful Grid Accent 4" w:semiHidden="0" w:uiPriority="73" w:unhideWhenUsed="0"/>
-    <w:lsdException w:name="Light Shading Accent 5" w:semiHidden="0" w:uiPriority="60" w:unhideWhenUsed="0"/>
-    <w:lsdException w:name="Light List Accent 5" w:semiHidden="0" w:uiPriority="61" w:unhideWhenUsed="0"/>
-    <w:lsdException w:name="Light Grid Accent 5" w:semiHidden="0" w:uiPriority="62" w:unhideWhenUsed="0"/>
-    <w:lsdException w:name="Medium Shading 1 Accent 5" w:semiHidden="0" w:uiPriority="63" w:unhideWhenUsed="0"/>
-    <w:lsdException w:name="Medium Shading 2 Accent 5" w:semiHidden="0" w:uiPriority="64" w:unhideWhenUsed="0"/>
-    <w:lsdException w:name="Medium List 1 Accent 5" w:semiHidden="0" w:uiPriority="65" w:unhideWhenUsed="0"/>
-    <w:lsdException w:name="Medium List 2 Accent 5" w:semiHidden="0" w:uiPriority="66" w:unhideWhenUsed="0"/>
-    <w:lsdException w:name="Medium Grid 1 Accent 5" w:semiHidden="0" w:uiPriority="67" w:unhideWhenUsed="0"/>
-    <w:lsdException w:name="Medium Grid 2 Accent 5" w:semiHidden="0" w:uiPriority="68" w:unhideWhenUsed="0"/>
-    <w:lsdException w:name="Medium Grid 3 Accent 5" w:semiHidden="0" w:uiPriority="69" w:unhideWhenUsed="0"/>
-    <w:lsdException w:name="Dark List Accent 5" w:semiHidden="0" w:uiPriority="70" w:unhideWhenUsed="0"/>
-    <w:lsdException w:name="Colorful Shading Accent 5" w:semiHidden="0" w:uiPriority="71" w:unhideWhenUsed="0"/>
-    <w:lsdException w:name="Colorful List Accent 5" w:semiHidden="0" w:uiPriority="72" w:unhideWhenUsed="0"/>
-    <w:lsdException w:name="Colorful Grid Accent 5" w:semiHidden="0" w:uiPriority="73" w:unhideWhenUsed="0"/>
-    <w:lsdException w:name="Light Shading Accent 6" w:semiHidden="0" w:uiPriority="60" w:unhideWhenUsed="0"/>
-    <w:lsdException w:name="Light List Accent 6" w:semiHidden="0" w:uiPriority="61" w:unhideWhenUsed="0"/>
-    <w:lsdException w:name="Light Grid Accent 6" w:semiHidden="0" w:uiPriority="62" w:unhideWhenUsed="0"/>
-    <w:lsdException w:name="Medium Shading 1 Accent 6" w:semiHidden="0" w:uiPriority="63" w:unhideWhenUsed="0"/>
-    <w:lsdException w:name="Medium Shading 2 Accent 6" w:semiHidden="0" w:uiPriority="64" w:unhideWhenUsed="0"/>
-    <w:lsdException w:name="Medium List 1 Accent 6" w:semiHidden="0" w:uiPriority="65" w:unhideWhenUsed="0"/>
-    <w:lsdException w:name="Medium List 2 Accent 6" w:semiHidden="0" w:uiPriority="66" w:unhideWhenUsed="0"/>
-    <w:lsdException w:name="Medium Grid 1 Accent 6" w:semiHidden="0" w:uiPriority="67" w:unhideWhenUsed="0"/>
-    <w:lsdException w:name="Medium Grid 2 Accent 6" w:semiHidden="0" w:uiPriority="68" w:unhideWhenUsed="0"/>
-    <w:lsdException w:name="Medium Grid 3 Accent 6" w:semiHidden="0" w:uiPriority="69" w:unhideWhenUsed="0"/>
-    <w:lsdException w:name="Dark List Accent 6" w:semiHidden="0" w:uiPriority="70" w:unhideWhenUsed="0"/>
-    <w:lsdException w:name="Colorful Shading Accent 6" w:semiHidden="0" w:uiPriority="71" w:unhideWhenUsed="0"/>
-    <w:lsdException w:name="Colorful List Accent 6" w:semiHidden="0" w:uiPriority="72" w:unhideWhenUsed="0"/>
-    <w:lsdException w:name="Colorful Grid Accent 6" w:semiHidden="0" w:uiPriority="73" w:unhideWhenUsed="0"/>
-    <w:lsdException w:name="Subtle Emphasis" w:semiHidden="0" w:uiPriority="19" w:unhideWhenUsed="0" w:qFormat="1"/>
-    <w:lsdException w:name="Intense Emphasis" w:semiHidden="0" w:uiPriority="21" w:unhideWhenUsed="0" w:qFormat="1"/>
-    <w:lsdException w:name="Subtle Reference" w:semiHidden="0" w:uiPriority="31" w:unhideWhenUsed="0" w:qFormat="1"/>
-    <w:lsdException w:name="Intense Reference" w:semiHidden="0" w:uiPriority="32" w:unhideWhenUsed="0" w:qFormat="1"/>
-    <w:lsdException w:name="Book Title" w:semiHidden="0" w:uiPriority="33" w:unhideWhenUsed="0" w:qFormat="1"/>
-    <w:lsdException w:name="Bibliography" w:uiPriority="37"/>
-    <w:lsdException w:name="TOC Heading" w:uiPriority="39" w:qFormat="1"/>
-  </w:latentStyles>
-  <w:style w:type="paragraph" w:default="1" w:styleId="a">
-    <w:name w:val="Normal"/>
-    <w:qFormat/>
-  </w:style>
-  <w:style w:type="character" w:default="1" w:styleId="a0">
-    <w:name w:val="Default Paragraph Font"/>
-    <w:uiPriority w:val="1"/>
-    <w:semiHidden/>
-    <w:unhideWhenUsed/>
-  </w:style>
-  <w:style w:type="table" w:default="1" w:styleId="a1">
-    <w:name w:val="Normal Table"/>
-    <w:uiPriority w:val="99"/>
-    <w:semiHidden/>
-    <w:unhideWhenUsed/>
-    <w:tblPr>
-      <w:tblInd w:w="0" w:type="dxa"/>
-      <w:tblCellMar>
-        <w:top w:w="0" w:type="dxa"/>
-        <w:left w:w="108" w:type="dxa"/>
-        <w:bottom w:w="0" w:type="dxa"/>
-        <w:right w:w="108" w:type="dxa"/>
-      </w:tblCellMar>
-    </w:tblPr>
-  </w:style>
-  <w:style w:type="numbering" w:default="1" w:styleId="a2">
-    <w:name w:val="No List"/>
-    <w:uiPriority w:val="99"/>
-    <w:semiHidden/>
-    <w:unhideWhenUsed/>
   </w:style>
 </w:styles>
 </file>
@@ -1773,7 +1815,7 @@
 </file>
 
 <file path=customXml/itemProps1.xml><?xml version="1.0" encoding="utf-8"?>
-<ds:datastoreItem xmlns:ds="http://schemas.openxmlformats.org/officeDocument/2006/customXml" ds:itemID="{0C8AF057-6119-4425-AA23-7EA2D9173165}">
+<ds:datastoreItem xmlns:ds="http://schemas.openxmlformats.org/officeDocument/2006/customXml" ds:itemID="{3B94F27E-3A29-47F9-B4A5-CBA6DEE34895}">
   <ds:schemaRefs>
     <ds:schemaRef ds:uri="http://schemas.openxmlformats.org/officeDocument/2006/bibliography"/>
   </ds:schemaRefs>

--- a/05.ВВЕДЕНИЕ.docx
+++ b/05.ВВЕДЕНИЕ.docx
@@ -65,8 +65,11 @@
     </w:p>
     <w:p>
       <w:pPr>
-        <w:ind w:firstLine="708"/>
-        <w:contextualSpacing/>
+        <w:pStyle w:val="ab"/>
+        <w:numPr>
+          <w:ilvl w:val="0"/>
+          <w:numId w:val="2"/>
+        </w:numPr>
         <w:jc w:val="both"/>
         <w:rPr>
           <w:rFonts w:eastAsia="Times New Roman" w:cs="Times New Roman"/>
@@ -80,13 +83,16 @@
           <w:szCs w:val="28"/>
           <w:shd w:val="clear" w:color="auto" w:fill="FFFFFF"/>
         </w:rPr>
-        <w:t>-15,9 тыс. км - республиканские дороги;</w:t>
-      </w:r>
-    </w:p>
-    <w:p>
-      <w:pPr>
-        <w:ind w:firstLine="708"/>
-        <w:contextualSpacing/>
+        <w:t>15,9 тыс. км - республиканские дороги;</w:t>
+      </w:r>
+    </w:p>
+    <w:p>
+      <w:pPr>
+        <w:pStyle w:val="ab"/>
+        <w:numPr>
+          <w:ilvl w:val="0"/>
+          <w:numId w:val="2"/>
+        </w:numPr>
         <w:jc w:val="both"/>
         <w:rPr>
           <w:rFonts w:eastAsia="Times New Roman" w:cs="Times New Roman"/>
@@ -100,8 +106,34 @@
           <w:szCs w:val="28"/>
           <w:shd w:val="clear" w:color="auto" w:fill="FFFFFF"/>
         </w:rPr>
-        <w:t>-71 тыс. км - местные.</w:t>
-      </w:r>
+        <w:t xml:space="preserve">71 тыс. км </w:t>
+      </w:r>
+      <w:r>
+        <w:rPr>
+          <w:rFonts w:eastAsia="Times New Roman" w:cs="Times New Roman"/>
+          <w:szCs w:val="28"/>
+          <w:shd w:val="clear" w:color="auto" w:fill="FFFFFF"/>
+        </w:rPr>
+        <w:t>–</w:t>
+      </w:r>
+      <w:r>
+        <w:rPr>
+          <w:rFonts w:eastAsia="Times New Roman" w:cs="Times New Roman"/>
+          <w:szCs w:val="28"/>
+          <w:shd w:val="clear" w:color="auto" w:fill="FFFFFF"/>
+        </w:rPr>
+        <w:t xml:space="preserve"> местные</w:t>
+      </w:r>
+      <w:r>
+        <w:rPr>
+          <w:rFonts w:eastAsia="Times New Roman" w:cs="Times New Roman"/>
+          <w:szCs w:val="28"/>
+          <w:shd w:val="clear" w:color="auto" w:fill="FFFFFF"/>
+        </w:rPr>
+        <w:t>.</w:t>
+      </w:r>
+      <w:bookmarkStart w:id="1" w:name="_GoBack"/>
+      <w:bookmarkEnd w:id="1"/>
     </w:p>
     <w:p>
       <w:pPr>
@@ -308,16 +340,7 @@
           <w:rFonts w:cs="Times New Roman"/>
           <w:szCs w:val="28"/>
         </w:rPr>
-        <w:t xml:space="preserve"> и доступных технологий, с помощью которы</w:t>
-      </w:r>
-      <w:bookmarkStart w:id="1" w:name="_GoBack"/>
-      <w:bookmarkEnd w:id="1"/>
-      <w:r>
-        <w:rPr>
-          <w:rFonts w:cs="Times New Roman"/>
-          <w:szCs w:val="28"/>
-        </w:rPr>
-        <w:t>х лучше</w:t>
+        <w:t xml:space="preserve"> и доступных технологий, с помощью которых лучше</w:t>
       </w:r>
       <w:r>
         <w:rPr>
@@ -914,8 +937,124 @@
       </w:rPr>
     </w:lvl>
   </w:abstractNum>
+  <w:abstractNum w:abstractNumId="1" w15:restartNumberingAfterBreak="0">
+    <w:nsid w:val="64B25584"/>
+    <w:multiLevelType w:val="hybridMultilevel"/>
+    <w:tmpl w:val="DEC8202E"/>
+    <w:lvl w:ilvl="0" w:tplc="CB18056A">
+      <w:start w:val="1"/>
+      <w:numFmt w:val="bullet"/>
+      <w:lvlText w:val=""/>
+      <w:lvlJc w:val="left"/>
+      <w:pPr>
+        <w:ind w:left="1428" w:hanging="360"/>
+      </w:pPr>
+      <w:rPr>
+        <w:rFonts w:ascii="Symbol" w:hAnsi="Symbol" w:hint="default"/>
+      </w:rPr>
+    </w:lvl>
+    <w:lvl w:ilvl="1" w:tplc="04190003" w:tentative="1">
+      <w:start w:val="1"/>
+      <w:numFmt w:val="bullet"/>
+      <w:lvlText w:val="o"/>
+      <w:lvlJc w:val="left"/>
+      <w:pPr>
+        <w:ind w:left="2148" w:hanging="360"/>
+      </w:pPr>
+      <w:rPr>
+        <w:rFonts w:ascii="Courier New" w:hAnsi="Courier New" w:cs="Courier New" w:hint="default"/>
+      </w:rPr>
+    </w:lvl>
+    <w:lvl w:ilvl="2" w:tplc="04190005" w:tentative="1">
+      <w:start w:val="1"/>
+      <w:numFmt w:val="bullet"/>
+      <w:lvlText w:val=""/>
+      <w:lvlJc w:val="left"/>
+      <w:pPr>
+        <w:ind w:left="2868" w:hanging="360"/>
+      </w:pPr>
+      <w:rPr>
+        <w:rFonts w:ascii="Wingdings" w:hAnsi="Wingdings" w:hint="default"/>
+      </w:rPr>
+    </w:lvl>
+    <w:lvl w:ilvl="3" w:tplc="04190001" w:tentative="1">
+      <w:start w:val="1"/>
+      <w:numFmt w:val="bullet"/>
+      <w:lvlText w:val=""/>
+      <w:lvlJc w:val="left"/>
+      <w:pPr>
+        <w:ind w:left="3588" w:hanging="360"/>
+      </w:pPr>
+      <w:rPr>
+        <w:rFonts w:ascii="Symbol" w:hAnsi="Symbol" w:hint="default"/>
+      </w:rPr>
+    </w:lvl>
+    <w:lvl w:ilvl="4" w:tplc="04190003" w:tentative="1">
+      <w:start w:val="1"/>
+      <w:numFmt w:val="bullet"/>
+      <w:lvlText w:val="o"/>
+      <w:lvlJc w:val="left"/>
+      <w:pPr>
+        <w:ind w:left="4308" w:hanging="360"/>
+      </w:pPr>
+      <w:rPr>
+        <w:rFonts w:ascii="Courier New" w:hAnsi="Courier New" w:cs="Courier New" w:hint="default"/>
+      </w:rPr>
+    </w:lvl>
+    <w:lvl w:ilvl="5" w:tplc="04190005" w:tentative="1">
+      <w:start w:val="1"/>
+      <w:numFmt w:val="bullet"/>
+      <w:lvlText w:val=""/>
+      <w:lvlJc w:val="left"/>
+      <w:pPr>
+        <w:ind w:left="5028" w:hanging="360"/>
+      </w:pPr>
+      <w:rPr>
+        <w:rFonts w:ascii="Wingdings" w:hAnsi="Wingdings" w:hint="default"/>
+      </w:rPr>
+    </w:lvl>
+    <w:lvl w:ilvl="6" w:tplc="04190001" w:tentative="1">
+      <w:start w:val="1"/>
+      <w:numFmt w:val="bullet"/>
+      <w:lvlText w:val=""/>
+      <w:lvlJc w:val="left"/>
+      <w:pPr>
+        <w:ind w:left="5748" w:hanging="360"/>
+      </w:pPr>
+      <w:rPr>
+        <w:rFonts w:ascii="Symbol" w:hAnsi="Symbol" w:hint="default"/>
+      </w:rPr>
+    </w:lvl>
+    <w:lvl w:ilvl="7" w:tplc="04190003" w:tentative="1">
+      <w:start w:val="1"/>
+      <w:numFmt w:val="bullet"/>
+      <w:lvlText w:val="o"/>
+      <w:lvlJc w:val="left"/>
+      <w:pPr>
+        <w:ind w:left="6468" w:hanging="360"/>
+      </w:pPr>
+      <w:rPr>
+        <w:rFonts w:ascii="Courier New" w:hAnsi="Courier New" w:cs="Courier New" w:hint="default"/>
+      </w:rPr>
+    </w:lvl>
+    <w:lvl w:ilvl="8" w:tplc="04190005" w:tentative="1">
+      <w:start w:val="1"/>
+      <w:numFmt w:val="bullet"/>
+      <w:lvlText w:val=""/>
+      <w:lvlJc w:val="left"/>
+      <w:pPr>
+        <w:ind w:left="7188" w:hanging="360"/>
+      </w:pPr>
+      <w:rPr>
+        <w:rFonts w:ascii="Wingdings" w:hAnsi="Wingdings" w:hint="default"/>
+      </w:rPr>
+    </w:lvl>
+  </w:abstractNum>
   <w:num w:numId="1">
     <w:abstractNumId w:val="0"/>
+  </w:num>
+  <w:num w:numId="2">
+    <w:abstractNumId w:val="1"/>
   </w:num>
 </w:numbering>
 </file>
@@ -1815,7 +1954,7 @@
 </file>
 
 <file path=customXml/itemProps1.xml><?xml version="1.0" encoding="utf-8"?>
-<ds:datastoreItem xmlns:ds="http://schemas.openxmlformats.org/officeDocument/2006/customXml" ds:itemID="{3B94F27E-3A29-47F9-B4A5-CBA6DEE34895}">
+<ds:datastoreItem xmlns:ds="http://schemas.openxmlformats.org/officeDocument/2006/customXml" ds:itemID="{8014DFA2-448C-42EC-BE7F-AD0960FC3327}">
   <ds:schemaRefs>
     <ds:schemaRef ds:uri="http://schemas.openxmlformats.org/officeDocument/2006/bibliography"/>
   </ds:schemaRefs>

--- a/05.ВВЕДЕНИЕ.docx
+++ b/05.ВВЕДЕНИЕ.docx
@@ -44,23 +44,87 @@
           <w:szCs w:val="28"/>
           <w:shd w:val="clear" w:color="auto" w:fill="FFFFFF"/>
         </w:rPr>
-        <w:t xml:space="preserve">Общая протяженность сети автомобильных дорог общего пользования в </w:t>
-      </w:r>
-      <w:r>
-        <w:rPr>
-          <w:rFonts w:eastAsia="Times New Roman" w:cs="Times New Roman"/>
-          <w:szCs w:val="28"/>
-          <w:shd w:val="clear" w:color="auto" w:fill="FFFFFF"/>
-        </w:rPr>
-        <w:t xml:space="preserve"> Республике Беларусь</w:t>
-      </w:r>
-      <w:r>
-        <w:rPr>
-          <w:rFonts w:eastAsia="Times New Roman" w:cs="Times New Roman"/>
-          <w:szCs w:val="28"/>
-          <w:shd w:val="clear" w:color="auto" w:fill="FFFFFF"/>
-        </w:rPr>
-        <w:t xml:space="preserve"> составляет около 86,9 тыс. км, из них:</w:t>
+        <w:t xml:space="preserve">Общая протяженность сети автомобильных дорог общего пользования </w:t>
+      </w:r>
+      <w:r>
+        <w:rPr>
+          <w:rFonts w:eastAsia="Times New Roman" w:cs="Times New Roman"/>
+          <w:szCs w:val="28"/>
+          <w:shd w:val="clear" w:color="auto" w:fill="FFFFFF"/>
+        </w:rPr>
+        <w:t>в Республике</w:t>
+      </w:r>
+      <w:r>
+        <w:rPr>
+          <w:rFonts w:eastAsia="Times New Roman" w:cs="Times New Roman"/>
+          <w:szCs w:val="28"/>
+          <w:shd w:val="clear" w:color="auto" w:fill="FFFFFF"/>
+        </w:rPr>
+        <w:t xml:space="preserve"> Беларусь</w:t>
+      </w:r>
+      <w:r>
+        <w:rPr>
+          <w:rFonts w:eastAsia="Times New Roman" w:cs="Times New Roman"/>
+          <w:szCs w:val="28"/>
+          <w:shd w:val="clear" w:color="auto" w:fill="FFFFFF"/>
+        </w:rPr>
+        <w:t xml:space="preserve">, согласно </w:t>
+      </w:r>
+      <w:r>
+        <w:rPr>
+          <w:rFonts w:eastAsia="Times New Roman" w:cs="Times New Roman"/>
+          <w:szCs w:val="28"/>
+          <w:shd w:val="clear" w:color="auto" w:fill="FFFFFF"/>
+        </w:rPr>
+        <w:t>[</w:t>
+      </w:r>
+      <w:r>
+        <w:rPr>
+          <w:rFonts w:eastAsia="Times New Roman" w:cs="Times New Roman"/>
+          <w:szCs w:val="28"/>
+          <w:shd w:val="clear" w:color="auto" w:fill="FFFFFF"/>
+        </w:rPr>
+        <w:t>1</w:t>
+      </w:r>
+      <w:r>
+        <w:rPr>
+          <w:rFonts w:eastAsia="Times New Roman" w:cs="Times New Roman"/>
+          <w:szCs w:val="28"/>
+          <w:shd w:val="clear" w:color="auto" w:fill="FFFFFF"/>
+        </w:rPr>
+        <w:t>]</w:t>
+      </w:r>
+      <w:r>
+        <w:rPr>
+          <w:rFonts w:eastAsia="Times New Roman" w:cs="Times New Roman"/>
+          <w:szCs w:val="28"/>
+          <w:shd w:val="clear" w:color="auto" w:fill="FFFFFF"/>
+        </w:rPr>
+        <w:t>,</w:t>
+      </w:r>
+      <w:r>
+        <w:rPr>
+          <w:rFonts w:eastAsia="Times New Roman" w:cs="Times New Roman"/>
+          <w:szCs w:val="28"/>
+          <w:shd w:val="clear" w:color="auto" w:fill="FFFFFF"/>
+        </w:rPr>
+        <w:t xml:space="preserve"> составляет около </w:t>
+      </w:r>
+      <w:r>
+        <w:rPr>
+          <w:rFonts w:eastAsia="Times New Roman" w:cs="Times New Roman"/>
+          <w:szCs w:val="28"/>
+          <w:shd w:val="clear" w:color="auto" w:fill="FFFFFF"/>
+        </w:rPr>
+        <w:t xml:space="preserve">94,797 </w:t>
+      </w:r>
+      <w:r>
+        <w:rPr>
+          <w:rFonts w:eastAsia="Times New Roman" w:cs="Times New Roman"/>
+          <w:szCs w:val="28"/>
+          <w:shd w:val="clear" w:color="auto" w:fill="FFFFFF"/>
+        </w:rPr>
+        <w:t>тыс. км, из них:</w:t>
       </w:r>
     </w:p>
     <w:p>
@@ -70,6 +134,7 @@
           <w:ilvl w:val="0"/>
           <w:numId w:val="2"/>
         </w:numPr>
+        <w:ind w:left="993" w:hanging="284"/>
         <w:jc w:val="both"/>
         <w:rPr>
           <w:rFonts w:eastAsia="Times New Roman" w:cs="Times New Roman"/>
@@ -83,7 +148,31 @@
           <w:szCs w:val="28"/>
           <w:shd w:val="clear" w:color="auto" w:fill="FFFFFF"/>
         </w:rPr>
-        <w:t>15,9 тыс. км - республиканские дороги;</w:t>
+        <w:t xml:space="preserve">15,476 </w:t>
+      </w:r>
+      <w:r>
+        <w:rPr>
+          <w:rFonts w:eastAsia="Times New Roman" w:cs="Times New Roman"/>
+          <w:szCs w:val="28"/>
+          <w:shd w:val="clear" w:color="auto" w:fill="FFFFFF"/>
+        </w:rPr>
+        <w:t xml:space="preserve">тыс. км </w:t>
+      </w:r>
+      <w:r>
+        <w:rPr>
+          <w:rFonts w:eastAsia="Times New Roman" w:cs="Times New Roman"/>
+          <w:szCs w:val="28"/>
+          <w:shd w:val="clear" w:color="auto" w:fill="FFFFFF"/>
+        </w:rPr>
+        <w:t>–</w:t>
+      </w:r>
+      <w:r>
+        <w:rPr>
+          <w:rFonts w:eastAsia="Times New Roman" w:cs="Times New Roman"/>
+          <w:szCs w:val="28"/>
+          <w:shd w:val="clear" w:color="auto" w:fill="FFFFFF"/>
+        </w:rPr>
+        <w:t xml:space="preserve"> республиканские дороги;</w:t>
       </w:r>
     </w:p>
     <w:p>
@@ -93,6 +182,7 @@
           <w:ilvl w:val="0"/>
           <w:numId w:val="2"/>
         </w:numPr>
+        <w:ind w:left="993" w:hanging="284"/>
         <w:jc w:val="both"/>
         <w:rPr>
           <w:rFonts w:eastAsia="Times New Roman" w:cs="Times New Roman"/>
@@ -106,7 +196,23 @@
           <w:szCs w:val="28"/>
           <w:shd w:val="clear" w:color="auto" w:fill="FFFFFF"/>
         </w:rPr>
-        <w:t xml:space="preserve">71 тыс. км </w:t>
+        <w:t xml:space="preserve">70,192 </w:t>
+      </w:r>
+      <w:r>
+        <w:rPr>
+          <w:rFonts w:eastAsia="Times New Roman" w:cs="Times New Roman"/>
+          <w:szCs w:val="28"/>
+          <w:shd w:val="clear" w:color="auto" w:fill="FFFFFF"/>
+        </w:rPr>
+        <w:t>тыс.</w:t>
+      </w:r>
+      <w:r>
+        <w:rPr>
+          <w:rFonts w:eastAsia="Times New Roman" w:cs="Times New Roman"/>
+          <w:szCs w:val="28"/>
+          <w:shd w:val="clear" w:color="auto" w:fill="FFFFFF"/>
+        </w:rPr>
+        <w:t xml:space="preserve"> км </w:t>
       </w:r>
       <w:r>
         <w:rPr>
@@ -132,8 +238,6 @@
         </w:rPr>
         <w:t>.</w:t>
       </w:r>
-      <w:bookmarkStart w:id="1" w:name="_GoBack"/>
-      <w:bookmarkEnd w:id="1"/>
     </w:p>
     <w:p>
       <w:pPr>
@@ -310,12 +414,9 @@
         <w:pStyle w:val="a3"/>
         <w:numPr>
           <w:ilvl w:val="0"/>
-          <w:numId w:val="1"/>
+          <w:numId w:val="3"/>
         </w:numPr>
-        <w:tabs>
-          <w:tab w:val="num" w:pos="1134"/>
-        </w:tabs>
-        <w:ind w:left="0" w:firstLine="709"/>
+        <w:ind w:left="851" w:hanging="142"/>
         <w:rPr>
           <w:rFonts w:cs="Times New Roman"/>
           <w:szCs w:val="28"/>
@@ -333,14 +434,7 @@
           <w:rFonts w:cs="Times New Roman"/>
           <w:szCs w:val="28"/>
         </w:rPr>
-        <w:t>языка программирования</w:t>
-      </w:r>
-      <w:r>
-        <w:rPr>
-          <w:rFonts w:cs="Times New Roman"/>
-          <w:szCs w:val="28"/>
-        </w:rPr>
-        <w:t xml:space="preserve"> и доступных технологий, с помощью которых лучше</w:t>
+        <w:t>доступных технологий, с помощью которых лучше</w:t>
       </w:r>
       <w:r>
         <w:rPr>
@@ -404,12 +498,9 @@
         <w:pStyle w:val="a3"/>
         <w:numPr>
           <w:ilvl w:val="0"/>
-          <w:numId w:val="1"/>
+          <w:numId w:val="3"/>
         </w:numPr>
-        <w:tabs>
-          <w:tab w:val="num" w:pos="1134"/>
-        </w:tabs>
-        <w:ind w:left="0" w:firstLine="709"/>
+        <w:ind w:left="851" w:hanging="142"/>
         <w:rPr>
           <w:rFonts w:cs="Times New Roman"/>
           <w:szCs w:val="28"/>
@@ -428,12 +519,9 @@
         <w:pStyle w:val="a3"/>
         <w:numPr>
           <w:ilvl w:val="0"/>
-          <w:numId w:val="1"/>
+          <w:numId w:val="3"/>
         </w:numPr>
-        <w:tabs>
-          <w:tab w:val="num" w:pos="1134"/>
-        </w:tabs>
-        <w:ind w:left="0" w:firstLine="709"/>
+        <w:ind w:left="851" w:hanging="142"/>
         <w:rPr>
           <w:rFonts w:cs="Times New Roman"/>
           <w:szCs w:val="28"/>
@@ -459,12 +547,9 @@
         <w:pStyle w:val="a3"/>
         <w:numPr>
           <w:ilvl w:val="0"/>
-          <w:numId w:val="1"/>
+          <w:numId w:val="3"/>
         </w:numPr>
-        <w:tabs>
-          <w:tab w:val="num" w:pos="1134"/>
-        </w:tabs>
-        <w:ind w:left="0" w:firstLine="709"/>
+        <w:ind w:left="851" w:hanging="142"/>
         <w:rPr>
           <w:rFonts w:cs="Times New Roman"/>
           <w:szCs w:val="28"/>
@@ -490,23 +575,36 @@
         <w:pStyle w:val="a3"/>
         <w:numPr>
           <w:ilvl w:val="0"/>
-          <w:numId w:val="1"/>
+          <w:numId w:val="3"/>
         </w:numPr>
-        <w:tabs>
-          <w:tab w:val="num" w:pos="1134"/>
-        </w:tabs>
-        <w:ind w:left="0" w:firstLine="709"/>
-        <w:rPr>
-          <w:rFonts w:cs="Times New Roman"/>
-          <w:szCs w:val="28"/>
-        </w:rPr>
-      </w:pPr>
-      <w:r>
-        <w:rPr>
-          <w:rFonts w:cs="Times New Roman"/>
-          <w:szCs w:val="28"/>
-        </w:rPr>
-        <w:t>программная реализация алгоритма классификации найденных  на изображении дорожных знаков</w:t>
+        <w:ind w:left="851" w:hanging="142"/>
+        <w:rPr>
+          <w:rFonts w:cs="Times New Roman"/>
+          <w:szCs w:val="28"/>
+        </w:rPr>
+      </w:pPr>
+      <w:r>
+        <w:rPr>
+          <w:rFonts w:cs="Times New Roman"/>
+          <w:szCs w:val="28"/>
+        </w:rPr>
+        <w:t xml:space="preserve">программная реализация алгоритма классификации </w:t>
+      </w:r>
+      <w:bookmarkStart w:id="1" w:name="_GoBack"/>
+      <w:bookmarkEnd w:id="1"/>
+      <w:r>
+        <w:rPr>
+          <w:rFonts w:cs="Times New Roman"/>
+          <w:szCs w:val="28"/>
+        </w:rPr>
+        <w:t>найденных на</w:t>
+      </w:r>
+      <w:r>
+        <w:rPr>
+          <w:rFonts w:cs="Times New Roman"/>
+          <w:szCs w:val="28"/>
+        </w:rPr>
+        <w:t xml:space="preserve"> изображении дорожных знаков</w:t>
       </w:r>
       <w:r>
         <w:rPr>
@@ -521,12 +619,9 @@
         <w:pStyle w:val="a3"/>
         <w:numPr>
           <w:ilvl w:val="0"/>
-          <w:numId w:val="1"/>
+          <w:numId w:val="3"/>
         </w:numPr>
-        <w:tabs>
-          <w:tab w:val="num" w:pos="1134"/>
-        </w:tabs>
-        <w:ind w:left="0" w:firstLine="709"/>
+        <w:ind w:left="851" w:hanging="142"/>
         <w:rPr>
           <w:rFonts w:cs="Times New Roman"/>
           <w:szCs w:val="28"/>
@@ -545,12 +640,9 @@
         <w:pStyle w:val="a3"/>
         <w:numPr>
           <w:ilvl w:val="0"/>
-          <w:numId w:val="1"/>
+          <w:numId w:val="3"/>
         </w:numPr>
-        <w:tabs>
-          <w:tab w:val="num" w:pos="1134"/>
-        </w:tabs>
-        <w:ind w:left="0" w:firstLine="709"/>
+        <w:ind w:left="851" w:hanging="142"/>
         <w:rPr>
           <w:rFonts w:cs="Times New Roman"/>
           <w:szCs w:val="28"/>
@@ -567,25 +659,25 @@
     <w:p>
       <w:pPr>
         <w:pStyle w:val="a3"/>
-        <w:ind w:left="1134" w:hanging="425"/>
-        <w:rPr>
-          <w:rFonts w:cs="Times New Roman"/>
-          <w:szCs w:val="28"/>
-        </w:rPr>
-      </w:pPr>
-      <w:r>
-        <w:rPr>
-          <w:rFonts w:cs="Times New Roman"/>
-          <w:szCs w:val="28"/>
-        </w:rPr>
-        <w:t>Средство</w:t>
-      </w:r>
-      <w:r>
-        <w:rPr>
-          <w:rFonts w:cs="Times New Roman"/>
-          <w:szCs w:val="28"/>
-        </w:rPr>
-        <w:t xml:space="preserve"> будет </w:t>
+        <w:ind w:firstLine="709"/>
+        <w:rPr>
+          <w:rFonts w:cs="Times New Roman"/>
+          <w:szCs w:val="28"/>
+        </w:rPr>
+      </w:pPr>
+      <w:r>
+        <w:rPr>
+          <w:rFonts w:cs="Times New Roman"/>
+          <w:szCs w:val="28"/>
+        </w:rPr>
+        <w:t xml:space="preserve">Разрабатываемое программное средство </w:t>
+      </w:r>
+      <w:r>
+        <w:rPr>
+          <w:rFonts w:cs="Times New Roman"/>
+          <w:szCs w:val="28"/>
+        </w:rPr>
+        <w:t xml:space="preserve">будет </w:t>
       </w:r>
       <w:r>
         <w:rPr>
@@ -621,12 +713,9 @@
         <w:pStyle w:val="a3"/>
         <w:numPr>
           <w:ilvl w:val="0"/>
-          <w:numId w:val="1"/>
+          <w:numId w:val="4"/>
         </w:numPr>
-        <w:tabs>
-          <w:tab w:val="num" w:pos="1134"/>
-        </w:tabs>
-        <w:ind w:left="0" w:firstLine="709"/>
+        <w:ind w:left="851" w:hanging="142"/>
         <w:rPr>
           <w:rFonts w:cs="Times New Roman"/>
           <w:szCs w:val="28"/>
@@ -645,9 +734,9 @@
         <w:pStyle w:val="ab"/>
         <w:numPr>
           <w:ilvl w:val="0"/>
-          <w:numId w:val="1"/>
+          <w:numId w:val="4"/>
         </w:numPr>
-        <w:ind w:left="1134" w:hanging="425"/>
+        <w:ind w:left="851" w:hanging="142"/>
         <w:jc w:val="both"/>
         <w:rPr>
           <w:rFonts w:eastAsiaTheme="minorHAnsi" w:cs="Times New Roman"/>
@@ -669,12 +758,9 @@
         <w:pStyle w:val="a3"/>
         <w:numPr>
           <w:ilvl w:val="0"/>
-          <w:numId w:val="1"/>
+          <w:numId w:val="4"/>
         </w:numPr>
-        <w:tabs>
-          <w:tab w:val="num" w:pos="1134"/>
-        </w:tabs>
-        <w:ind w:left="0" w:firstLine="709"/>
+        <w:ind w:left="851" w:hanging="142"/>
         <w:rPr>
           <w:rFonts w:cs="Times New Roman"/>
           <w:szCs w:val="28"/>
@@ -693,12 +779,9 @@
         <w:pStyle w:val="a3"/>
         <w:numPr>
           <w:ilvl w:val="0"/>
-          <w:numId w:val="1"/>
+          <w:numId w:val="4"/>
         </w:numPr>
-        <w:tabs>
-          <w:tab w:val="num" w:pos="1134"/>
-        </w:tabs>
-        <w:ind w:left="0" w:firstLine="709"/>
+        <w:ind w:left="851" w:hanging="142"/>
         <w:rPr>
           <w:rFonts w:cs="Times New Roman"/>
           <w:szCs w:val="28"/>
@@ -725,12 +808,9 @@
         <w:pStyle w:val="a3"/>
         <w:numPr>
           <w:ilvl w:val="0"/>
-          <w:numId w:val="1"/>
+          <w:numId w:val="4"/>
         </w:numPr>
-        <w:tabs>
-          <w:tab w:val="num" w:pos="1134"/>
-        </w:tabs>
-        <w:ind w:left="0" w:firstLine="709"/>
+        <w:ind w:left="851" w:hanging="142"/>
         <w:rPr>
           <w:rFonts w:cs="Times New Roman"/>
           <w:szCs w:val="28"/>
@@ -748,7 +828,7 @@
           <w:rFonts w:cs="Times New Roman"/>
           <w:szCs w:val="28"/>
         </w:rPr>
-        <w:t>;</w:t>
+        <w:t>.</w:t>
       </w:r>
     </w:p>
     <w:sectPr>
@@ -938,112 +1018,338 @@
     </w:lvl>
   </w:abstractNum>
   <w:abstractNum w:abstractNumId="1" w15:restartNumberingAfterBreak="0">
+    <w:nsid w:val="206B550F"/>
+    <w:multiLevelType w:val="hybridMultilevel"/>
+    <w:tmpl w:val="CD3AA1E2"/>
+    <w:lvl w:ilvl="0" w:tplc="C79657A0">
+      <w:start w:val="1"/>
+      <w:numFmt w:val="bullet"/>
+      <w:lvlText w:val="-"/>
+      <w:lvlJc w:val="left"/>
+      <w:pPr>
+        <w:ind w:left="1429" w:hanging="360"/>
+      </w:pPr>
+      <w:rPr>
+        <w:rFonts w:ascii="Times New Roman" w:hAnsi="Times New Roman" w:cs="Times New Roman" w:hint="default"/>
+      </w:rPr>
+    </w:lvl>
+    <w:lvl w:ilvl="1" w:tplc="04230003">
+      <w:start w:val="1"/>
+      <w:numFmt w:val="bullet"/>
+      <w:lvlText w:val="o"/>
+      <w:lvlJc w:val="left"/>
+      <w:pPr>
+        <w:ind w:left="1440" w:hanging="360"/>
+      </w:pPr>
+      <w:rPr>
+        <w:rFonts w:ascii="Courier New" w:hAnsi="Courier New" w:cs="Courier New" w:hint="default"/>
+      </w:rPr>
+    </w:lvl>
+    <w:lvl w:ilvl="2" w:tplc="04230005" w:tentative="1">
+      <w:start w:val="1"/>
+      <w:numFmt w:val="bullet"/>
+      <w:lvlText w:val=""/>
+      <w:lvlJc w:val="left"/>
+      <w:pPr>
+        <w:ind w:left="2160" w:hanging="360"/>
+      </w:pPr>
+      <w:rPr>
+        <w:rFonts w:ascii="Wingdings" w:hAnsi="Wingdings" w:hint="default"/>
+      </w:rPr>
+    </w:lvl>
+    <w:lvl w:ilvl="3" w:tplc="04230001" w:tentative="1">
+      <w:start w:val="1"/>
+      <w:numFmt w:val="bullet"/>
+      <w:lvlText w:val=""/>
+      <w:lvlJc w:val="left"/>
+      <w:pPr>
+        <w:ind w:left="2880" w:hanging="360"/>
+      </w:pPr>
+      <w:rPr>
+        <w:rFonts w:ascii="Symbol" w:hAnsi="Symbol" w:hint="default"/>
+      </w:rPr>
+    </w:lvl>
+    <w:lvl w:ilvl="4" w:tplc="04230003" w:tentative="1">
+      <w:start w:val="1"/>
+      <w:numFmt w:val="bullet"/>
+      <w:lvlText w:val="o"/>
+      <w:lvlJc w:val="left"/>
+      <w:pPr>
+        <w:ind w:left="3600" w:hanging="360"/>
+      </w:pPr>
+      <w:rPr>
+        <w:rFonts w:ascii="Courier New" w:hAnsi="Courier New" w:cs="Courier New" w:hint="default"/>
+      </w:rPr>
+    </w:lvl>
+    <w:lvl w:ilvl="5" w:tplc="04230005" w:tentative="1">
+      <w:start w:val="1"/>
+      <w:numFmt w:val="bullet"/>
+      <w:lvlText w:val=""/>
+      <w:lvlJc w:val="left"/>
+      <w:pPr>
+        <w:ind w:left="4320" w:hanging="360"/>
+      </w:pPr>
+      <w:rPr>
+        <w:rFonts w:ascii="Wingdings" w:hAnsi="Wingdings" w:hint="default"/>
+      </w:rPr>
+    </w:lvl>
+    <w:lvl w:ilvl="6" w:tplc="04230001" w:tentative="1">
+      <w:start w:val="1"/>
+      <w:numFmt w:val="bullet"/>
+      <w:lvlText w:val=""/>
+      <w:lvlJc w:val="left"/>
+      <w:pPr>
+        <w:ind w:left="5040" w:hanging="360"/>
+      </w:pPr>
+      <w:rPr>
+        <w:rFonts w:ascii="Symbol" w:hAnsi="Symbol" w:hint="default"/>
+      </w:rPr>
+    </w:lvl>
+    <w:lvl w:ilvl="7" w:tplc="04230003" w:tentative="1">
+      <w:start w:val="1"/>
+      <w:numFmt w:val="bullet"/>
+      <w:lvlText w:val="o"/>
+      <w:lvlJc w:val="left"/>
+      <w:pPr>
+        <w:ind w:left="5760" w:hanging="360"/>
+      </w:pPr>
+      <w:rPr>
+        <w:rFonts w:ascii="Courier New" w:hAnsi="Courier New" w:cs="Courier New" w:hint="default"/>
+      </w:rPr>
+    </w:lvl>
+    <w:lvl w:ilvl="8" w:tplc="04230005" w:tentative="1">
+      <w:start w:val="1"/>
+      <w:numFmt w:val="bullet"/>
+      <w:lvlText w:val=""/>
+      <w:lvlJc w:val="left"/>
+      <w:pPr>
+        <w:ind w:left="6480" w:hanging="360"/>
+      </w:pPr>
+      <w:rPr>
+        <w:rFonts w:ascii="Wingdings" w:hAnsi="Wingdings" w:hint="default"/>
+      </w:rPr>
+    </w:lvl>
+  </w:abstractNum>
+  <w:abstractNum w:abstractNumId="2" w15:restartNumberingAfterBreak="0">
     <w:nsid w:val="64B25584"/>
     <w:multiLevelType w:val="hybridMultilevel"/>
-    <w:tmpl w:val="DEC8202E"/>
-    <w:lvl w:ilvl="0" w:tplc="CB18056A">
-      <w:start w:val="1"/>
-      <w:numFmt w:val="bullet"/>
-      <w:lvlText w:val=""/>
+    <w:tmpl w:val="F402AAD2"/>
+    <w:lvl w:ilvl="0" w:tplc="C79657A0">
+      <w:start w:val="1"/>
+      <w:numFmt w:val="bullet"/>
+      <w:lvlText w:val="-"/>
       <w:lvlJc w:val="left"/>
       <w:pPr>
         <w:ind w:left="1428" w:hanging="360"/>
       </w:pPr>
       <w:rPr>
+        <w:rFonts w:ascii="Times New Roman" w:hAnsi="Times New Roman" w:cs="Times New Roman" w:hint="default"/>
+      </w:rPr>
+    </w:lvl>
+    <w:lvl w:ilvl="1" w:tplc="04190003" w:tentative="1">
+      <w:start w:val="1"/>
+      <w:numFmt w:val="bullet"/>
+      <w:lvlText w:val="o"/>
+      <w:lvlJc w:val="left"/>
+      <w:pPr>
+        <w:ind w:left="2148" w:hanging="360"/>
+      </w:pPr>
+      <w:rPr>
+        <w:rFonts w:ascii="Courier New" w:hAnsi="Courier New" w:cs="Courier New" w:hint="default"/>
+      </w:rPr>
+    </w:lvl>
+    <w:lvl w:ilvl="2" w:tplc="04190005" w:tentative="1">
+      <w:start w:val="1"/>
+      <w:numFmt w:val="bullet"/>
+      <w:lvlText w:val=""/>
+      <w:lvlJc w:val="left"/>
+      <w:pPr>
+        <w:ind w:left="2868" w:hanging="360"/>
+      </w:pPr>
+      <w:rPr>
+        <w:rFonts w:ascii="Wingdings" w:hAnsi="Wingdings" w:hint="default"/>
+      </w:rPr>
+    </w:lvl>
+    <w:lvl w:ilvl="3" w:tplc="04190001" w:tentative="1">
+      <w:start w:val="1"/>
+      <w:numFmt w:val="bullet"/>
+      <w:lvlText w:val=""/>
+      <w:lvlJc w:val="left"/>
+      <w:pPr>
+        <w:ind w:left="3588" w:hanging="360"/>
+      </w:pPr>
+      <w:rPr>
         <w:rFonts w:ascii="Symbol" w:hAnsi="Symbol" w:hint="default"/>
       </w:rPr>
     </w:lvl>
-    <w:lvl w:ilvl="1" w:tplc="04190003" w:tentative="1">
+    <w:lvl w:ilvl="4" w:tplc="04190003" w:tentative="1">
       <w:start w:val="1"/>
       <w:numFmt w:val="bullet"/>
       <w:lvlText w:val="o"/>
       <w:lvlJc w:val="left"/>
       <w:pPr>
-        <w:ind w:left="2148" w:hanging="360"/>
+        <w:ind w:left="4308" w:hanging="360"/>
       </w:pPr>
       <w:rPr>
         <w:rFonts w:ascii="Courier New" w:hAnsi="Courier New" w:cs="Courier New" w:hint="default"/>
       </w:rPr>
     </w:lvl>
-    <w:lvl w:ilvl="2" w:tplc="04190005" w:tentative="1">
+    <w:lvl w:ilvl="5" w:tplc="04190005" w:tentative="1">
       <w:start w:val="1"/>
       <w:numFmt w:val="bullet"/>
       <w:lvlText w:val=""/>
       <w:lvlJc w:val="left"/>
       <w:pPr>
-        <w:ind w:left="2868" w:hanging="360"/>
+        <w:ind w:left="5028" w:hanging="360"/>
       </w:pPr>
       <w:rPr>
         <w:rFonts w:ascii="Wingdings" w:hAnsi="Wingdings" w:hint="default"/>
       </w:rPr>
     </w:lvl>
-    <w:lvl w:ilvl="3" w:tplc="04190001" w:tentative="1">
+    <w:lvl w:ilvl="6" w:tplc="04190001" w:tentative="1">
       <w:start w:val="1"/>
       <w:numFmt w:val="bullet"/>
       <w:lvlText w:val=""/>
       <w:lvlJc w:val="left"/>
       <w:pPr>
-        <w:ind w:left="3588" w:hanging="360"/>
+        <w:ind w:left="5748" w:hanging="360"/>
       </w:pPr>
       <w:rPr>
         <w:rFonts w:ascii="Symbol" w:hAnsi="Symbol" w:hint="default"/>
       </w:rPr>
     </w:lvl>
-    <w:lvl w:ilvl="4" w:tplc="04190003" w:tentative="1">
+    <w:lvl w:ilvl="7" w:tplc="04190003" w:tentative="1">
       <w:start w:val="1"/>
       <w:numFmt w:val="bullet"/>
       <w:lvlText w:val="o"/>
       <w:lvlJc w:val="left"/>
       <w:pPr>
-        <w:ind w:left="4308" w:hanging="360"/>
+        <w:ind w:left="6468" w:hanging="360"/>
       </w:pPr>
       <w:rPr>
         <w:rFonts w:ascii="Courier New" w:hAnsi="Courier New" w:cs="Courier New" w:hint="default"/>
       </w:rPr>
     </w:lvl>
-    <w:lvl w:ilvl="5" w:tplc="04190005" w:tentative="1">
+    <w:lvl w:ilvl="8" w:tplc="04190005" w:tentative="1">
       <w:start w:val="1"/>
       <w:numFmt w:val="bullet"/>
       <w:lvlText w:val=""/>
       <w:lvlJc w:val="left"/>
       <w:pPr>
-        <w:ind w:left="5028" w:hanging="360"/>
+        <w:ind w:left="7188" w:hanging="360"/>
       </w:pPr>
       <w:rPr>
         <w:rFonts w:ascii="Wingdings" w:hAnsi="Wingdings" w:hint="default"/>
       </w:rPr>
     </w:lvl>
-    <w:lvl w:ilvl="6" w:tplc="04190001" w:tentative="1">
+  </w:abstractNum>
+  <w:abstractNum w:abstractNumId="3" w15:restartNumberingAfterBreak="0">
+    <w:nsid w:val="64F01DE4"/>
+    <w:multiLevelType w:val="hybridMultilevel"/>
+    <w:tmpl w:val="F078C158"/>
+    <w:lvl w:ilvl="0" w:tplc="C79657A0">
+      <w:start w:val="1"/>
+      <w:numFmt w:val="bullet"/>
+      <w:lvlText w:val="-"/>
+      <w:lvlJc w:val="left"/>
+      <w:pPr>
+        <w:ind w:left="1429" w:hanging="360"/>
+      </w:pPr>
+      <w:rPr>
+        <w:rFonts w:ascii="Times New Roman" w:hAnsi="Times New Roman" w:cs="Times New Roman" w:hint="default"/>
+      </w:rPr>
+    </w:lvl>
+    <w:lvl w:ilvl="1" w:tplc="04230003">
+      <w:start w:val="1"/>
+      <w:numFmt w:val="bullet"/>
+      <w:lvlText w:val="o"/>
+      <w:lvlJc w:val="left"/>
+      <w:pPr>
+        <w:ind w:left="1440" w:hanging="360"/>
+      </w:pPr>
+      <w:rPr>
+        <w:rFonts w:ascii="Courier New" w:hAnsi="Courier New" w:cs="Courier New" w:hint="default"/>
+      </w:rPr>
+    </w:lvl>
+    <w:lvl w:ilvl="2" w:tplc="04230005" w:tentative="1">
+      <w:start w:val="1"/>
+      <w:numFmt w:val="bullet"/>
+      <w:lvlText w:val=""/>
+      <w:lvlJc w:val="left"/>
+      <w:pPr>
+        <w:ind w:left="2160" w:hanging="360"/>
+      </w:pPr>
+      <w:rPr>
+        <w:rFonts w:ascii="Wingdings" w:hAnsi="Wingdings" w:hint="default"/>
+      </w:rPr>
+    </w:lvl>
+    <w:lvl w:ilvl="3" w:tplc="04230001" w:tentative="1">
       <w:start w:val="1"/>
       <w:numFmt w:val="bullet"/>
       <w:lvlText w:val=""/>
       <w:lvlJc w:val="left"/>
       <w:pPr>
-        <w:ind w:left="5748" w:hanging="360"/>
+        <w:ind w:left="2880" w:hanging="360"/>
       </w:pPr>
       <w:rPr>
         <w:rFonts w:ascii="Symbol" w:hAnsi="Symbol" w:hint="default"/>
       </w:rPr>
     </w:lvl>
-    <w:lvl w:ilvl="7" w:tplc="04190003" w:tentative="1">
+    <w:lvl w:ilvl="4" w:tplc="04230003" w:tentative="1">
       <w:start w:val="1"/>
       <w:numFmt w:val="bullet"/>
       <w:lvlText w:val="o"/>
       <w:lvlJc w:val="left"/>
       <w:pPr>
-        <w:ind w:left="6468" w:hanging="360"/>
+        <w:ind w:left="3600" w:hanging="360"/>
       </w:pPr>
       <w:rPr>
         <w:rFonts w:ascii="Courier New" w:hAnsi="Courier New" w:cs="Courier New" w:hint="default"/>
       </w:rPr>
     </w:lvl>
-    <w:lvl w:ilvl="8" w:tplc="04190005" w:tentative="1">
+    <w:lvl w:ilvl="5" w:tplc="04230005" w:tentative="1">
       <w:start w:val="1"/>
       <w:numFmt w:val="bullet"/>
       <w:lvlText w:val=""/>
       <w:lvlJc w:val="left"/>
       <w:pPr>
-        <w:ind w:left="7188" w:hanging="360"/>
+        <w:ind w:left="4320" w:hanging="360"/>
+      </w:pPr>
+      <w:rPr>
+        <w:rFonts w:ascii="Wingdings" w:hAnsi="Wingdings" w:hint="default"/>
+      </w:rPr>
+    </w:lvl>
+    <w:lvl w:ilvl="6" w:tplc="04230001" w:tentative="1">
+      <w:start w:val="1"/>
+      <w:numFmt w:val="bullet"/>
+      <w:lvlText w:val=""/>
+      <w:lvlJc w:val="left"/>
+      <w:pPr>
+        <w:ind w:left="5040" w:hanging="360"/>
+      </w:pPr>
+      <w:rPr>
+        <w:rFonts w:ascii="Symbol" w:hAnsi="Symbol" w:hint="default"/>
+      </w:rPr>
+    </w:lvl>
+    <w:lvl w:ilvl="7" w:tplc="04230003" w:tentative="1">
+      <w:start w:val="1"/>
+      <w:numFmt w:val="bullet"/>
+      <w:lvlText w:val="o"/>
+      <w:lvlJc w:val="left"/>
+      <w:pPr>
+        <w:ind w:left="5760" w:hanging="360"/>
+      </w:pPr>
+      <w:rPr>
+        <w:rFonts w:ascii="Courier New" w:hAnsi="Courier New" w:cs="Courier New" w:hint="default"/>
+      </w:rPr>
+    </w:lvl>
+    <w:lvl w:ilvl="8" w:tplc="04230005" w:tentative="1">
+      <w:start w:val="1"/>
+      <w:numFmt w:val="bullet"/>
+      <w:lvlText w:val=""/>
+      <w:lvlJc w:val="left"/>
+      <w:pPr>
+        <w:ind w:left="6480" w:hanging="360"/>
       </w:pPr>
       <w:rPr>
         <w:rFonts w:ascii="Wingdings" w:hAnsi="Wingdings" w:hint="default"/>
@@ -1054,6 +1360,12 @@
     <w:abstractNumId w:val="0"/>
   </w:num>
   <w:num w:numId="2">
+    <w:abstractNumId w:val="2"/>
+  </w:num>
+  <w:num w:numId="3">
+    <w:abstractNumId w:val="3"/>
+  </w:num>
+  <w:num w:numId="4">
     <w:abstractNumId w:val="1"/>
   </w:num>
 </w:numbering>
@@ -1954,7 +2266,7 @@
 </file>
 
 <file path=customXml/itemProps1.xml><?xml version="1.0" encoding="utf-8"?>
-<ds:datastoreItem xmlns:ds="http://schemas.openxmlformats.org/officeDocument/2006/customXml" ds:itemID="{8014DFA2-448C-42EC-BE7F-AD0960FC3327}">
+<ds:datastoreItem xmlns:ds="http://schemas.openxmlformats.org/officeDocument/2006/customXml" ds:itemID="{39254942-AB44-4E5B-B699-A99B93B89912}">
   <ds:schemaRefs>
     <ds:schemaRef ds:uri="http://schemas.openxmlformats.org/officeDocument/2006/bibliography"/>
   </ds:schemaRefs>

--- a/05.ВВЕДЕНИЕ.docx
+++ b/05.ВВЕДЕНИЕ.docx
@@ -1,6 +1,6 @@
 
 <file path=word/document.xml><?xml version="1.0" encoding="utf-8"?>
-<w:document xmlns:wpc="http://schemas.microsoft.com/office/word/2010/wordprocessingCanvas" xmlns:cx="http://schemas.microsoft.com/office/drawing/2014/chartex" xmlns:mc="http://schemas.openxmlformats.org/markup-compatibility/2006" xmlns:o="urn:schemas-microsoft-com:office:office" xmlns:r="http://schemas.openxmlformats.org/officeDocument/2006/relationships" xmlns:m="http://schemas.openxmlformats.org/officeDocument/2006/math" xmlns:v="urn:schemas-microsoft-com:vml" xmlns:wp14="http://schemas.microsoft.com/office/word/2010/wordprocessingDrawing" xmlns:wp="http://schemas.openxmlformats.org/drawingml/2006/wordprocessingDrawing" xmlns:w10="urn:schemas-microsoft-com:office:word" xmlns:w="http://schemas.openxmlformats.org/wordprocessingml/2006/main" xmlns:w14="http://schemas.microsoft.com/office/word/2010/wordml" xmlns:w15="http://schemas.microsoft.com/office/word/2012/wordml" xmlns:w16se="http://schemas.microsoft.com/office/word/2015/wordml/symex" xmlns:wpg="http://schemas.microsoft.com/office/word/2010/wordprocessingGroup" xmlns:wpi="http://schemas.microsoft.com/office/word/2010/wordprocessingInk" xmlns:wne="http://schemas.microsoft.com/office/word/2006/wordml" xmlns:wps="http://schemas.microsoft.com/office/word/2010/wordprocessingShape" mc:Ignorable="w14 w15 w16se wp14">
+<w:document xmlns:wpc="http://schemas.microsoft.com/office/word/2010/wordprocessingCanvas" xmlns:mc="http://schemas.openxmlformats.org/markup-compatibility/2006" xmlns:o="urn:schemas-microsoft-com:office:office" xmlns:r="http://schemas.openxmlformats.org/officeDocument/2006/relationships" xmlns:m="http://schemas.openxmlformats.org/officeDocument/2006/math" xmlns:v="urn:schemas-microsoft-com:vml" xmlns:wp14="http://schemas.microsoft.com/office/word/2010/wordprocessingDrawing" xmlns:wp="http://schemas.openxmlformats.org/drawingml/2006/wordprocessingDrawing" xmlns:w10="urn:schemas-microsoft-com:office:word" xmlns:w="http://schemas.openxmlformats.org/wordprocessingml/2006/main" xmlns:w14="http://schemas.microsoft.com/office/word/2010/wordml" xmlns:wpg="http://schemas.microsoft.com/office/word/2010/wordprocessingGroup" xmlns:wpi="http://schemas.microsoft.com/office/word/2010/wordprocessingInk" xmlns:wne="http://schemas.microsoft.com/office/word/2006/wordml" xmlns:wps="http://schemas.microsoft.com/office/word/2010/wordprocessingShape" mc:Ignorable="w14 wp14">
   <w:body>
     <w:p>
       <w:pPr>
@@ -182,7 +182,7 @@
           <w:ilvl w:val="0"/>
           <w:numId w:val="2"/>
         </w:numPr>
-        <w:ind w:left="993" w:hanging="284"/>
+        <w:ind w:left="142" w:hanging="142"/>
         <w:jc w:val="both"/>
         <w:rPr>
           <w:rFonts w:eastAsia="Times New Roman" w:cs="Times New Roman"/>
@@ -434,7 +434,16 @@
           <w:rFonts w:cs="Times New Roman"/>
           <w:szCs w:val="28"/>
         </w:rPr>
-        <w:t>доступных технологий, с помощью которых лучше</w:t>
+        <w:t>доступных техно</w:t>
+      </w:r>
+      <w:bookmarkStart w:id="1" w:name="_GoBack"/>
+      <w:bookmarkEnd w:id="1"/>
+      <w:r>
+        <w:rPr>
+          <w:rFonts w:cs="Times New Roman"/>
+          <w:szCs w:val="28"/>
+        </w:rPr>
+        <w:t>логий, с помощью которых лучше</w:t>
       </w:r>
       <w:r>
         <w:rPr>
@@ -500,7 +509,7 @@
           <w:ilvl w:val="0"/>
           <w:numId w:val="3"/>
         </w:numPr>
-        <w:ind w:left="851" w:hanging="142"/>
+        <w:ind w:left="142" w:hanging="142"/>
         <w:rPr>
           <w:rFonts w:cs="Times New Roman"/>
           <w:szCs w:val="28"/>
@@ -521,7 +530,7 @@
           <w:ilvl w:val="0"/>
           <w:numId w:val="3"/>
         </w:numPr>
-        <w:ind w:left="851" w:hanging="142"/>
+        <w:ind w:left="142" w:hanging="142"/>
         <w:rPr>
           <w:rFonts w:cs="Times New Roman"/>
           <w:szCs w:val="28"/>
@@ -549,7 +558,7 @@
           <w:ilvl w:val="0"/>
           <w:numId w:val="3"/>
         </w:numPr>
-        <w:ind w:left="851" w:hanging="142"/>
+        <w:ind w:left="142" w:hanging="142"/>
         <w:rPr>
           <w:rFonts w:cs="Times New Roman"/>
           <w:szCs w:val="28"/>
@@ -577,7 +586,7 @@
           <w:ilvl w:val="0"/>
           <w:numId w:val="3"/>
         </w:numPr>
-        <w:ind w:left="851" w:hanging="142"/>
+        <w:ind w:left="142" w:hanging="142"/>
         <w:rPr>
           <w:rFonts w:cs="Times New Roman"/>
           <w:szCs w:val="28"/>
@@ -590,8 +599,6 @@
         </w:rPr>
         <w:t xml:space="preserve">программная реализация алгоритма классификации </w:t>
       </w:r>
-      <w:bookmarkStart w:id="1" w:name="_GoBack"/>
-      <w:bookmarkEnd w:id="1"/>
       <w:r>
         <w:rPr>
           <w:rFonts w:cs="Times New Roman"/>
@@ -621,7 +628,7 @@
           <w:ilvl w:val="0"/>
           <w:numId w:val="3"/>
         </w:numPr>
-        <w:ind w:left="851" w:hanging="142"/>
+        <w:ind w:left="142" w:hanging="142"/>
         <w:rPr>
           <w:rFonts w:cs="Times New Roman"/>
           <w:szCs w:val="28"/>
@@ -642,18 +649,32 @@
           <w:ilvl w:val="0"/>
           <w:numId w:val="3"/>
         </w:numPr>
-        <w:ind w:left="851" w:hanging="142"/>
-        <w:rPr>
-          <w:rFonts w:cs="Times New Roman"/>
-          <w:szCs w:val="28"/>
-        </w:rPr>
-      </w:pPr>
-      <w:r>
-        <w:rPr>
-          <w:rFonts w:cs="Times New Roman"/>
-          <w:szCs w:val="28"/>
-        </w:rPr>
-        <w:t>разработка модуля занесения в базу данных полученных результатов.</w:t>
+        <w:ind w:left="142" w:hanging="142"/>
+        <w:rPr>
+          <w:rFonts w:cs="Times New Roman"/>
+          <w:szCs w:val="28"/>
+        </w:rPr>
+      </w:pPr>
+      <w:r>
+        <w:rPr>
+          <w:rFonts w:cs="Times New Roman"/>
+          <w:szCs w:val="28"/>
+        </w:rPr>
+        <w:t xml:space="preserve">разработка модуля </w:t>
+      </w:r>
+      <w:r>
+        <w:rPr>
+          <w:rFonts w:cs="Times New Roman"/>
+          <w:szCs w:val="28"/>
+        </w:rPr>
+        <w:t>экспортирования</w:t>
+      </w:r>
+      <w:r>
+        <w:rPr>
+          <w:rFonts w:cs="Times New Roman"/>
+          <w:szCs w:val="28"/>
+        </w:rPr>
+        <w:t xml:space="preserve"> в базу данных полученных результатов.</w:t>
       </w:r>
     </w:p>
     <w:p>
@@ -736,7 +757,7 @@
           <w:ilvl w:val="0"/>
           <w:numId w:val="4"/>
         </w:numPr>
-        <w:ind w:left="851" w:hanging="142"/>
+        <w:ind w:left="142" w:hanging="142"/>
         <w:jc w:val="both"/>
         <w:rPr>
           <w:rFonts w:eastAsiaTheme="minorHAnsi" w:cs="Times New Roman"/>
@@ -760,7 +781,7 @@
           <w:ilvl w:val="0"/>
           <w:numId w:val="4"/>
         </w:numPr>
-        <w:ind w:left="851" w:hanging="142"/>
+        <w:ind w:left="142" w:hanging="142"/>
         <w:rPr>
           <w:rFonts w:cs="Times New Roman"/>
           <w:szCs w:val="28"/>
@@ -781,7 +802,7 @@
           <w:ilvl w:val="0"/>
           <w:numId w:val="4"/>
         </w:numPr>
-        <w:ind w:left="851" w:hanging="142"/>
+        <w:ind w:left="142" w:hanging="142"/>
         <w:rPr>
           <w:rFonts w:cs="Times New Roman"/>
           <w:szCs w:val="28"/>
@@ -810,7 +831,7 @@
           <w:ilvl w:val="0"/>
           <w:numId w:val="4"/>
         </w:numPr>
-        <w:ind w:left="851" w:hanging="142"/>
+        <w:ind w:left="142" w:hanging="142"/>
         <w:rPr>
           <w:rFonts w:cs="Times New Roman"/>
           <w:szCs w:val="28"/>
@@ -832,7 +853,7 @@
       </w:r>
     </w:p>
     <w:sectPr>
-      <w:footerReference w:type="default" r:id="rId8"/>
+      <w:footerReference w:type="default" r:id="rId9"/>
       <w:pgSz w:w="11906" w:h="16838"/>
       <w:pgMar w:top="1134" w:right="851" w:bottom="1531" w:left="1701" w:header="709" w:footer="964" w:gutter="0"/>
       <w:cols w:space="708"/>
@@ -843,7 +864,7 @@
 </file>
 
 <file path=word/endnotes.xml><?xml version="1.0" encoding="utf-8"?>
-<w:endnotes xmlns:wpc="http://schemas.microsoft.com/office/word/2010/wordprocessingCanvas" xmlns:cx="http://schemas.microsoft.com/office/drawing/2014/chartex" xmlns:mc="http://schemas.openxmlformats.org/markup-compatibility/2006" xmlns:o="urn:schemas-microsoft-com:office:office" xmlns:r="http://schemas.openxmlformats.org/officeDocument/2006/relationships" xmlns:m="http://schemas.openxmlformats.org/officeDocument/2006/math" xmlns:v="urn:schemas-microsoft-com:vml" xmlns:wp14="http://schemas.microsoft.com/office/word/2010/wordprocessingDrawing" xmlns:wp="http://schemas.openxmlformats.org/drawingml/2006/wordprocessingDrawing" xmlns:w10="urn:schemas-microsoft-com:office:word" xmlns:w="http://schemas.openxmlformats.org/wordprocessingml/2006/main" xmlns:w14="http://schemas.microsoft.com/office/word/2010/wordml" xmlns:w15="http://schemas.microsoft.com/office/word/2012/wordml" xmlns:w16se="http://schemas.microsoft.com/office/word/2015/wordml/symex" xmlns:wpg="http://schemas.microsoft.com/office/word/2010/wordprocessingGroup" xmlns:wpi="http://schemas.microsoft.com/office/word/2010/wordprocessingInk" xmlns:wne="http://schemas.microsoft.com/office/word/2006/wordml" xmlns:wps="http://schemas.microsoft.com/office/word/2010/wordprocessingShape" mc:Ignorable="w14 w15 w16se wp14">
+<w:endnotes xmlns:wpc="http://schemas.microsoft.com/office/word/2010/wordprocessingCanvas" xmlns:mc="http://schemas.openxmlformats.org/markup-compatibility/2006" xmlns:o="urn:schemas-microsoft-com:office:office" xmlns:r="http://schemas.openxmlformats.org/officeDocument/2006/relationships" xmlns:m="http://schemas.openxmlformats.org/officeDocument/2006/math" xmlns:v="urn:schemas-microsoft-com:vml" xmlns:wp14="http://schemas.microsoft.com/office/word/2010/wordprocessingDrawing" xmlns:wp="http://schemas.openxmlformats.org/drawingml/2006/wordprocessingDrawing" xmlns:w10="urn:schemas-microsoft-com:office:word" xmlns:w="http://schemas.openxmlformats.org/wordprocessingml/2006/main" xmlns:w14="http://schemas.microsoft.com/office/word/2010/wordml" xmlns:wpg="http://schemas.microsoft.com/office/word/2010/wordprocessingGroup" xmlns:wpi="http://schemas.microsoft.com/office/word/2010/wordprocessingInk" xmlns:wne="http://schemas.microsoft.com/office/word/2006/wordml" xmlns:wps="http://schemas.microsoft.com/office/word/2010/wordprocessingShape" mc:Ignorable="w14 wp14">
   <w:endnote w:type="separator" w:id="-1">
     <w:p>
       <w:r>
@@ -862,7 +883,7 @@
 </file>
 
 <file path=word/footer1.xml><?xml version="1.0" encoding="utf-8"?>
-<w:ftr xmlns:wpc="http://schemas.microsoft.com/office/word/2010/wordprocessingCanvas" xmlns:cx="http://schemas.microsoft.com/office/drawing/2014/chartex" xmlns:mc="http://schemas.openxmlformats.org/markup-compatibility/2006" xmlns:o="urn:schemas-microsoft-com:office:office" xmlns:r="http://schemas.openxmlformats.org/officeDocument/2006/relationships" xmlns:m="http://schemas.openxmlformats.org/officeDocument/2006/math" xmlns:v="urn:schemas-microsoft-com:vml" xmlns:wp14="http://schemas.microsoft.com/office/word/2010/wordprocessingDrawing" xmlns:wp="http://schemas.openxmlformats.org/drawingml/2006/wordprocessingDrawing" xmlns:w10="urn:schemas-microsoft-com:office:word" xmlns:w="http://schemas.openxmlformats.org/wordprocessingml/2006/main" xmlns:w14="http://schemas.microsoft.com/office/word/2010/wordml" xmlns:w15="http://schemas.microsoft.com/office/word/2012/wordml" xmlns:w16se="http://schemas.microsoft.com/office/word/2015/wordml/symex" xmlns:wpg="http://schemas.microsoft.com/office/word/2010/wordprocessingGroup" xmlns:wpi="http://schemas.microsoft.com/office/word/2010/wordprocessingInk" xmlns:wne="http://schemas.microsoft.com/office/word/2006/wordml" xmlns:wps="http://schemas.microsoft.com/office/word/2010/wordprocessingShape" mc:Ignorable="w14 w15 w16se wp14">
+<w:ftr xmlns:wpc="http://schemas.microsoft.com/office/word/2010/wordprocessingCanvas" xmlns:mc="http://schemas.openxmlformats.org/markup-compatibility/2006" xmlns:o="urn:schemas-microsoft-com:office:office" xmlns:r="http://schemas.openxmlformats.org/officeDocument/2006/relationships" xmlns:m="http://schemas.openxmlformats.org/officeDocument/2006/math" xmlns:v="urn:schemas-microsoft-com:vml" xmlns:wp14="http://schemas.microsoft.com/office/word/2010/wordprocessingDrawing" xmlns:wp="http://schemas.openxmlformats.org/drawingml/2006/wordprocessingDrawing" xmlns:w10="urn:schemas-microsoft-com:office:word" xmlns:w="http://schemas.openxmlformats.org/wordprocessingml/2006/main" xmlns:w14="http://schemas.microsoft.com/office/word/2010/wordml" xmlns:wpg="http://schemas.microsoft.com/office/word/2010/wordprocessingGroup" xmlns:wpi="http://schemas.microsoft.com/office/word/2010/wordprocessingInk" xmlns:wne="http://schemas.microsoft.com/office/word/2006/wordml" xmlns:wps="http://schemas.microsoft.com/office/word/2010/wordprocessingShape" mc:Ignorable="w14 wp14">
   <w:sdt>
     <w:sdtPr>
       <w:id w:val="366259070"/>
@@ -884,7 +905,7 @@
 </file>
 
 <file path=word/footnotes.xml><?xml version="1.0" encoding="utf-8"?>
-<w:footnotes xmlns:wpc="http://schemas.microsoft.com/office/word/2010/wordprocessingCanvas" xmlns:cx="http://schemas.microsoft.com/office/drawing/2014/chartex" xmlns:mc="http://schemas.openxmlformats.org/markup-compatibility/2006" xmlns:o="urn:schemas-microsoft-com:office:office" xmlns:r="http://schemas.openxmlformats.org/officeDocument/2006/relationships" xmlns:m="http://schemas.openxmlformats.org/officeDocument/2006/math" xmlns:v="urn:schemas-microsoft-com:vml" xmlns:wp14="http://schemas.microsoft.com/office/word/2010/wordprocessingDrawing" xmlns:wp="http://schemas.openxmlformats.org/drawingml/2006/wordprocessingDrawing" xmlns:w10="urn:schemas-microsoft-com:office:word" xmlns:w="http://schemas.openxmlformats.org/wordprocessingml/2006/main" xmlns:w14="http://schemas.microsoft.com/office/word/2010/wordml" xmlns:w15="http://schemas.microsoft.com/office/word/2012/wordml" xmlns:w16se="http://schemas.microsoft.com/office/word/2015/wordml/symex" xmlns:wpg="http://schemas.microsoft.com/office/word/2010/wordprocessingGroup" xmlns:wpi="http://schemas.microsoft.com/office/word/2010/wordprocessingInk" xmlns:wne="http://schemas.microsoft.com/office/word/2006/wordml" xmlns:wps="http://schemas.microsoft.com/office/word/2010/wordprocessingShape" mc:Ignorable="w14 w15 w16se wp14">
+<w:footnotes xmlns:wpc="http://schemas.microsoft.com/office/word/2010/wordprocessingCanvas" xmlns:mc="http://schemas.openxmlformats.org/markup-compatibility/2006" xmlns:o="urn:schemas-microsoft-com:office:office" xmlns:r="http://schemas.openxmlformats.org/officeDocument/2006/relationships" xmlns:m="http://schemas.openxmlformats.org/officeDocument/2006/math" xmlns:v="urn:schemas-microsoft-com:vml" xmlns:wp14="http://schemas.microsoft.com/office/word/2010/wordprocessingDrawing" xmlns:wp="http://schemas.openxmlformats.org/drawingml/2006/wordprocessingDrawing" xmlns:w10="urn:schemas-microsoft-com:office:word" xmlns:w="http://schemas.openxmlformats.org/wordprocessingml/2006/main" xmlns:w14="http://schemas.microsoft.com/office/word/2010/wordml" xmlns:wpg="http://schemas.microsoft.com/office/word/2010/wordprocessingGroup" xmlns:wpi="http://schemas.microsoft.com/office/word/2010/wordprocessingInk" xmlns:wne="http://schemas.microsoft.com/office/word/2006/wordml" xmlns:wps="http://schemas.microsoft.com/office/word/2010/wordprocessingShape" mc:Ignorable="w14 wp14">
   <w:footnote w:type="separator" w:id="-1">
     <w:p>
       <w:r>
@@ -903,8 +924,8 @@
 </file>
 
 <file path=word/numbering.xml><?xml version="1.0" encoding="utf-8"?>
-<w:numbering xmlns:wpc="http://schemas.microsoft.com/office/word/2010/wordprocessingCanvas" xmlns:cx="http://schemas.microsoft.com/office/drawing/2014/chartex" xmlns:mc="http://schemas.openxmlformats.org/markup-compatibility/2006" xmlns:o="urn:schemas-microsoft-com:office:office" xmlns:r="http://schemas.openxmlformats.org/officeDocument/2006/relationships" xmlns:m="http://schemas.openxmlformats.org/officeDocument/2006/math" xmlns:v="urn:schemas-microsoft-com:vml" xmlns:wp14="http://schemas.microsoft.com/office/word/2010/wordprocessingDrawing" xmlns:wp="http://schemas.openxmlformats.org/drawingml/2006/wordprocessingDrawing" xmlns:w10="urn:schemas-microsoft-com:office:word" xmlns:w="http://schemas.openxmlformats.org/wordprocessingml/2006/main" xmlns:w14="http://schemas.microsoft.com/office/word/2010/wordml" xmlns:w15="http://schemas.microsoft.com/office/word/2012/wordml" xmlns:w16se="http://schemas.microsoft.com/office/word/2015/wordml/symex" xmlns:wpg="http://schemas.microsoft.com/office/word/2010/wordprocessingGroup" xmlns:wpi="http://schemas.microsoft.com/office/word/2010/wordprocessingInk" xmlns:wne="http://schemas.microsoft.com/office/word/2006/wordml" xmlns:wps="http://schemas.microsoft.com/office/word/2010/wordprocessingShape" mc:Ignorable="w14 w15 w16se wp14">
-  <w:abstractNum w:abstractNumId="0" w15:restartNumberingAfterBreak="0">
+<w:numbering xmlns:wpc="http://schemas.microsoft.com/office/word/2010/wordprocessingCanvas" xmlns:mc="http://schemas.openxmlformats.org/markup-compatibility/2006" xmlns:o="urn:schemas-microsoft-com:office:office" xmlns:r="http://schemas.openxmlformats.org/officeDocument/2006/relationships" xmlns:m="http://schemas.openxmlformats.org/officeDocument/2006/math" xmlns:v="urn:schemas-microsoft-com:vml" xmlns:wp14="http://schemas.microsoft.com/office/word/2010/wordprocessingDrawing" xmlns:wp="http://schemas.openxmlformats.org/drawingml/2006/wordprocessingDrawing" xmlns:w10="urn:schemas-microsoft-com:office:word" xmlns:w="http://schemas.openxmlformats.org/wordprocessingml/2006/main" xmlns:w14="http://schemas.microsoft.com/office/word/2010/wordml" xmlns:wpg="http://schemas.microsoft.com/office/word/2010/wordprocessingGroup" xmlns:wpi="http://schemas.microsoft.com/office/word/2010/wordprocessingInk" xmlns:wne="http://schemas.microsoft.com/office/word/2006/wordml" xmlns:wps="http://schemas.microsoft.com/office/word/2010/wordprocessingShape" mc:Ignorable="w14 wp14">
+  <w:abstractNum w:abstractNumId="0">
     <w:nsid w:val="041A0CFB"/>
     <w:multiLevelType w:val="hybridMultilevel"/>
     <w:tmpl w:val="4648941A"/>
@@ -1017,7 +1038,7 @@
       </w:rPr>
     </w:lvl>
   </w:abstractNum>
-  <w:abstractNum w:abstractNumId="1" w15:restartNumberingAfterBreak="0">
+  <w:abstractNum w:abstractNumId="1">
     <w:nsid w:val="206B550F"/>
     <w:multiLevelType w:val="hybridMultilevel"/>
     <w:tmpl w:val="CD3AA1E2"/>
@@ -1130,7 +1151,7 @@
       </w:rPr>
     </w:lvl>
   </w:abstractNum>
-  <w:abstractNum w:abstractNumId="2" w15:restartNumberingAfterBreak="0">
+  <w:abstractNum w:abstractNumId="2">
     <w:nsid w:val="64B25584"/>
     <w:multiLevelType w:val="hybridMultilevel"/>
     <w:tmpl w:val="F402AAD2"/>
@@ -1243,7 +1264,7 @@
       </w:rPr>
     </w:lvl>
   </w:abstractNum>
-  <w:abstractNum w:abstractNumId="3" w15:restartNumberingAfterBreak="0">
+  <w:abstractNum w:abstractNumId="3">
     <w:nsid w:val="64F01DE4"/>
     <w:multiLevelType w:val="hybridMultilevel"/>
     <w:tmpl w:val="F078C158"/>
@@ -1372,7 +1393,7 @@
 </file>
 
 <file path=word/styles.xml><?xml version="1.0" encoding="utf-8"?>
-<w:styles xmlns:mc="http://schemas.openxmlformats.org/markup-compatibility/2006" xmlns:r="http://schemas.openxmlformats.org/officeDocument/2006/relationships" xmlns:w="http://schemas.openxmlformats.org/wordprocessingml/2006/main" xmlns:w14="http://schemas.microsoft.com/office/word/2010/wordml" xmlns:w15="http://schemas.microsoft.com/office/word/2012/wordml" xmlns:w16se="http://schemas.microsoft.com/office/word/2015/wordml/symex" mc:Ignorable="w14 w15 w16se">
+<w:styles xmlns:mc="http://schemas.openxmlformats.org/markup-compatibility/2006" xmlns:r="http://schemas.openxmlformats.org/officeDocument/2006/relationships" xmlns:w="http://schemas.openxmlformats.org/wordprocessingml/2006/main" xmlns:w14="http://schemas.microsoft.com/office/word/2010/wordml" mc:Ignorable="w14">
   <w:docDefaults>
     <w:rPrDefault>
       <w:rPr>
@@ -1388,378 +1409,145 @@
       </w:pPr>
     </w:pPrDefault>
   </w:docDefaults>
-  <w:latentStyles w:defLockedState="0" w:defUIPriority="99" w:defSemiHidden="0" w:defUnhideWhenUsed="0" w:defQFormat="0" w:count="371">
-    <w:lsdException w:name="Normal" w:uiPriority="0" w:qFormat="1"/>
-    <w:lsdException w:name="heading 1" w:uiPriority="9" w:qFormat="1"/>
-    <w:lsdException w:name="heading 2" w:semiHidden="1" w:uiPriority="9" w:unhideWhenUsed="1" w:qFormat="1"/>
-    <w:lsdException w:name="heading 3" w:semiHidden="1" w:uiPriority="9" w:unhideWhenUsed="1" w:qFormat="1"/>
-    <w:lsdException w:name="heading 4" w:semiHidden="1" w:uiPriority="9" w:unhideWhenUsed="1" w:qFormat="1"/>
-    <w:lsdException w:name="heading 5" w:semiHidden="1" w:uiPriority="9" w:unhideWhenUsed="1" w:qFormat="1"/>
-    <w:lsdException w:name="heading 6" w:semiHidden="1" w:uiPriority="9" w:unhideWhenUsed="1" w:qFormat="1"/>
-    <w:lsdException w:name="heading 7" w:semiHidden="1" w:uiPriority="9" w:unhideWhenUsed="1" w:qFormat="1"/>
-    <w:lsdException w:name="heading 8" w:semiHidden="1" w:uiPriority="9" w:unhideWhenUsed="1" w:qFormat="1"/>
-    <w:lsdException w:name="heading 9" w:semiHidden="1" w:uiPriority="9" w:unhideWhenUsed="1" w:qFormat="1"/>
-    <w:lsdException w:name="index 1" w:semiHidden="1" w:unhideWhenUsed="1"/>
-    <w:lsdException w:name="index 2" w:semiHidden="1" w:unhideWhenUsed="1"/>
-    <w:lsdException w:name="index 3" w:semiHidden="1" w:unhideWhenUsed="1"/>
-    <w:lsdException w:name="index 4" w:semiHidden="1" w:unhideWhenUsed="1"/>
-    <w:lsdException w:name="index 5" w:semiHidden="1" w:unhideWhenUsed="1"/>
-    <w:lsdException w:name="index 6" w:semiHidden="1" w:unhideWhenUsed="1"/>
-    <w:lsdException w:name="index 7" w:semiHidden="1" w:unhideWhenUsed="1"/>
-    <w:lsdException w:name="index 8" w:semiHidden="1" w:unhideWhenUsed="1"/>
-    <w:lsdException w:name="index 9" w:semiHidden="1" w:unhideWhenUsed="1"/>
-    <w:lsdException w:name="toc 1" w:semiHidden="1" w:uiPriority="39" w:unhideWhenUsed="1"/>
-    <w:lsdException w:name="toc 2" w:semiHidden="1" w:uiPriority="39" w:unhideWhenUsed="1"/>
-    <w:lsdException w:name="toc 3" w:semiHidden="1" w:uiPriority="39" w:unhideWhenUsed="1"/>
-    <w:lsdException w:name="toc 4" w:semiHidden="1" w:uiPriority="39" w:unhideWhenUsed="1"/>
-    <w:lsdException w:name="toc 5" w:semiHidden="1" w:uiPriority="39" w:unhideWhenUsed="1"/>
-    <w:lsdException w:name="toc 6" w:semiHidden="1" w:uiPriority="39" w:unhideWhenUsed="1"/>
-    <w:lsdException w:name="toc 7" w:semiHidden="1" w:uiPriority="39" w:unhideWhenUsed="1"/>
-    <w:lsdException w:name="toc 8" w:semiHidden="1" w:uiPriority="39" w:unhideWhenUsed="1"/>
-    <w:lsdException w:name="toc 9" w:semiHidden="1" w:uiPriority="39" w:unhideWhenUsed="1"/>
-    <w:lsdException w:name="Normal Indent" w:semiHidden="1" w:unhideWhenUsed="1"/>
-    <w:lsdException w:name="footnote text" w:semiHidden="1" w:unhideWhenUsed="1"/>
-    <w:lsdException w:name="annotation text" w:semiHidden="1" w:unhideWhenUsed="1"/>
-    <w:lsdException w:name="header" w:semiHidden="1" w:unhideWhenUsed="1"/>
-    <w:lsdException w:name="footer" w:semiHidden="1" w:unhideWhenUsed="1"/>
-    <w:lsdException w:name="index heading" w:semiHidden="1" w:unhideWhenUsed="1"/>
-    <w:lsdException w:name="caption" w:semiHidden="1" w:uiPriority="35" w:unhideWhenUsed="1" w:qFormat="1"/>
-    <w:lsdException w:name="table of figures" w:semiHidden="1" w:unhideWhenUsed="1"/>
-    <w:lsdException w:name="envelope address" w:semiHidden="1" w:unhideWhenUsed="1"/>
-    <w:lsdException w:name="envelope return" w:semiHidden="1" w:unhideWhenUsed="1"/>
-    <w:lsdException w:name="footnote reference" w:semiHidden="1" w:unhideWhenUsed="1"/>
-    <w:lsdException w:name="annotation reference" w:semiHidden="1" w:unhideWhenUsed="1"/>
-    <w:lsdException w:name="line number" w:semiHidden="1" w:unhideWhenUsed="1"/>
-    <w:lsdException w:name="page number" w:semiHidden="1" w:unhideWhenUsed="1"/>
-    <w:lsdException w:name="endnote reference" w:semiHidden="1" w:unhideWhenUsed="1"/>
-    <w:lsdException w:name="endnote text" w:semiHidden="1" w:unhideWhenUsed="1"/>
-    <w:lsdException w:name="table of authorities" w:semiHidden="1" w:unhideWhenUsed="1"/>
-    <w:lsdException w:name="macro" w:semiHidden="1" w:unhideWhenUsed="1"/>
-    <w:lsdException w:name="toa heading" w:semiHidden="1" w:unhideWhenUsed="1"/>
-    <w:lsdException w:name="List" w:semiHidden="1" w:unhideWhenUsed="1"/>
-    <w:lsdException w:name="List Bullet" w:semiHidden="1" w:uiPriority="5" w:unhideWhenUsed="1" w:qFormat="1"/>
-    <w:lsdException w:name="List Number" w:semiHidden="1" w:unhideWhenUsed="1"/>
-    <w:lsdException w:name="List 2" w:semiHidden="1" w:unhideWhenUsed="1"/>
-    <w:lsdException w:name="List 3" w:semiHidden="1" w:unhideWhenUsed="1"/>
-    <w:lsdException w:name="List 4" w:semiHidden="1" w:unhideWhenUsed="1"/>
-    <w:lsdException w:name="List 5" w:semiHidden="1" w:unhideWhenUsed="1"/>
-    <w:lsdException w:name="List Bullet 2" w:semiHidden="1" w:unhideWhenUsed="1"/>
-    <w:lsdException w:name="List Bullet 3" w:semiHidden="1" w:unhideWhenUsed="1"/>
-    <w:lsdException w:name="List Bullet 4" w:semiHidden="1" w:unhideWhenUsed="1"/>
-    <w:lsdException w:name="List Bullet 5" w:semiHidden="1" w:unhideWhenUsed="1"/>
-    <w:lsdException w:name="List Number 2" w:semiHidden="1" w:unhideWhenUsed="1"/>
-    <w:lsdException w:name="List Number 3" w:semiHidden="1" w:unhideWhenUsed="1"/>
-    <w:lsdException w:name="List Number 4" w:semiHidden="1" w:unhideWhenUsed="1"/>
-    <w:lsdException w:name="List Number 5" w:semiHidden="1" w:unhideWhenUsed="1"/>
-    <w:lsdException w:name="Title" w:uiPriority="10" w:qFormat="1"/>
-    <w:lsdException w:name="Closing" w:semiHidden="1" w:unhideWhenUsed="1"/>
-    <w:lsdException w:name="Signature" w:semiHidden="1" w:unhideWhenUsed="1"/>
-    <w:lsdException w:name="Default Paragraph Font" w:semiHidden="1" w:uiPriority="1" w:unhideWhenUsed="1"/>
-    <w:lsdException w:name="Body Text" w:semiHidden="1" w:unhideWhenUsed="1"/>
-    <w:lsdException w:name="Body Text Indent" w:semiHidden="1" w:unhideWhenUsed="1"/>
-    <w:lsdException w:name="List Continue" w:semiHidden="1" w:unhideWhenUsed="1"/>
-    <w:lsdException w:name="List Continue 2" w:semiHidden="1" w:unhideWhenUsed="1"/>
-    <w:lsdException w:name="List Continue 3" w:semiHidden="1" w:unhideWhenUsed="1"/>
-    <w:lsdException w:name="List Continue 4" w:semiHidden="1" w:unhideWhenUsed="1"/>
-    <w:lsdException w:name="List Continue 5" w:semiHidden="1" w:unhideWhenUsed="1"/>
-    <w:lsdException w:name="Message Header" w:semiHidden="1" w:unhideWhenUsed="1"/>
-    <w:lsdException w:name="Subtitle" w:uiPriority="11" w:qFormat="1"/>
-    <w:lsdException w:name="Salutation" w:semiHidden="1" w:unhideWhenUsed="1"/>
-    <w:lsdException w:name="Date" w:semiHidden="1" w:unhideWhenUsed="1"/>
-    <w:lsdException w:name="Body Text First Indent" w:semiHidden="1" w:unhideWhenUsed="1"/>
-    <w:lsdException w:name="Body Text First Indent 2" w:semiHidden="1" w:unhideWhenUsed="1"/>
-    <w:lsdException w:name="Note Heading" w:semiHidden="1" w:unhideWhenUsed="1"/>
-    <w:lsdException w:name="Body Text 2" w:semiHidden="1" w:unhideWhenUsed="1"/>
-    <w:lsdException w:name="Body Text 3" w:semiHidden="1" w:unhideWhenUsed="1"/>
-    <w:lsdException w:name="Body Text Indent 2" w:semiHidden="1" w:unhideWhenUsed="1"/>
-    <w:lsdException w:name="Body Text Indent 3" w:semiHidden="1" w:unhideWhenUsed="1"/>
-    <w:lsdException w:name="Block Text" w:semiHidden="1" w:unhideWhenUsed="1"/>
-    <w:lsdException w:name="Hyperlink" w:semiHidden="1" w:unhideWhenUsed="1"/>
-    <w:lsdException w:name="FollowedHyperlink" w:semiHidden="1" w:unhideWhenUsed="1"/>
-    <w:lsdException w:name="Strong" w:uiPriority="22" w:qFormat="1"/>
-    <w:lsdException w:name="Emphasis" w:uiPriority="20" w:qFormat="1"/>
-    <w:lsdException w:name="Document Map" w:semiHidden="1" w:unhideWhenUsed="1"/>
-    <w:lsdException w:name="Plain Text" w:semiHidden="1" w:unhideWhenUsed="1"/>
-    <w:lsdException w:name="E-mail Signature" w:semiHidden="1" w:unhideWhenUsed="1"/>
-    <w:lsdException w:name="HTML Top of Form" w:semiHidden="1" w:unhideWhenUsed="1"/>
-    <w:lsdException w:name="HTML Bottom of Form" w:semiHidden="1" w:unhideWhenUsed="1"/>
-    <w:lsdException w:name="Normal (Web)" w:semiHidden="1" w:unhideWhenUsed="1"/>
-    <w:lsdException w:name="HTML Acronym" w:semiHidden="1" w:unhideWhenUsed="1"/>
-    <w:lsdException w:name="HTML Address" w:semiHidden="1" w:unhideWhenUsed="1"/>
-    <w:lsdException w:name="HTML Cite" w:semiHidden="1" w:unhideWhenUsed="1"/>
-    <w:lsdException w:name="HTML Code" w:semiHidden="1" w:unhideWhenUsed="1"/>
-    <w:lsdException w:name="HTML Definition" w:semiHidden="1" w:unhideWhenUsed="1"/>
-    <w:lsdException w:name="HTML Keyboard" w:semiHidden="1" w:unhideWhenUsed="1"/>
-    <w:lsdException w:name="HTML Preformatted" w:semiHidden="1" w:unhideWhenUsed="1"/>
-    <w:lsdException w:name="HTML Sample" w:semiHidden="1" w:unhideWhenUsed="1"/>
-    <w:lsdException w:name="HTML Typewriter" w:semiHidden="1" w:unhideWhenUsed="1"/>
-    <w:lsdException w:name="HTML Variable" w:semiHidden="1" w:unhideWhenUsed="1"/>
-    <w:lsdException w:name="Normal Table" w:semiHidden="1" w:unhideWhenUsed="1"/>
-    <w:lsdException w:name="annotation subject" w:semiHidden="1" w:unhideWhenUsed="1"/>
-    <w:lsdException w:name="No List" w:semiHidden="1" w:unhideWhenUsed="1"/>
-    <w:lsdException w:name="Outline List 1" w:semiHidden="1" w:unhideWhenUsed="1"/>
-    <w:lsdException w:name="Outline List 2" w:semiHidden="1" w:unhideWhenUsed="1"/>
-    <w:lsdException w:name="Outline List 3" w:semiHidden="1" w:unhideWhenUsed="1"/>
-    <w:lsdException w:name="Table Simple 1" w:semiHidden="1" w:unhideWhenUsed="1"/>
-    <w:lsdException w:name="Table Simple 2" w:semiHidden="1" w:unhideWhenUsed="1"/>
-    <w:lsdException w:name="Table Simple 3" w:semiHidden="1" w:unhideWhenUsed="1"/>
-    <w:lsdException w:name="Table Classic 1" w:semiHidden="1" w:unhideWhenUsed="1"/>
-    <w:lsdException w:name="Table Classic 2" w:semiHidden="1" w:unhideWhenUsed="1"/>
-    <w:lsdException w:name="Table Classic 3" w:semiHidden="1" w:unhideWhenUsed="1"/>
-    <w:lsdException w:name="Table Classic 4" w:semiHidden="1" w:unhideWhenUsed="1"/>
-    <w:lsdException w:name="Table Colorful 1" w:semiHidden="1" w:unhideWhenUsed="1"/>
-    <w:lsdException w:name="Table Colorful 2" w:semiHidden="1" w:unhideWhenUsed="1"/>
-    <w:lsdException w:name="Table Colorful 3" w:semiHidden="1" w:unhideWhenUsed="1"/>
-    <w:lsdException w:name="Table Columns 1" w:semiHidden="1" w:unhideWhenUsed="1"/>
-    <w:lsdException w:name="Table Columns 2" w:semiHidden="1" w:unhideWhenUsed="1"/>
-    <w:lsdException w:name="Table Columns 3" w:semiHidden="1" w:unhideWhenUsed="1"/>
-    <w:lsdException w:name="Table Columns 4" w:semiHidden="1" w:unhideWhenUsed="1"/>
-    <w:lsdException w:name="Table Columns 5" w:semiHidden="1" w:unhideWhenUsed="1"/>
-    <w:lsdException w:name="Table Grid 1" w:semiHidden="1" w:unhideWhenUsed="1"/>
-    <w:lsdException w:name="Table Grid 2" w:semiHidden="1" w:unhideWhenUsed="1"/>
-    <w:lsdException w:name="Table Grid 3" w:semiHidden="1" w:unhideWhenUsed="1"/>
-    <w:lsdException w:name="Table Grid 4" w:semiHidden="1" w:unhideWhenUsed="1"/>
-    <w:lsdException w:name="Table Grid 5" w:semiHidden="1" w:unhideWhenUsed="1"/>
-    <w:lsdException w:name="Table Grid 6" w:semiHidden="1" w:unhideWhenUsed="1"/>
-    <w:lsdException w:name="Table Grid 7" w:semiHidden="1" w:unhideWhenUsed="1"/>
-    <w:lsdException w:name="Table Grid 8" w:semiHidden="1" w:unhideWhenUsed="1"/>
-    <w:lsdException w:name="Table List 1" w:semiHidden="1" w:unhideWhenUsed="1"/>
-    <w:lsdException w:name="Table List 2" w:semiHidden="1" w:unhideWhenUsed="1"/>
-    <w:lsdException w:name="Table List 3" w:semiHidden="1" w:unhideWhenUsed="1"/>
-    <w:lsdException w:name="Table List 4" w:semiHidden="1" w:unhideWhenUsed="1"/>
-    <w:lsdException w:name="Table List 5" w:semiHidden="1" w:unhideWhenUsed="1"/>
-    <w:lsdException w:name="Table List 6" w:semiHidden="1" w:unhideWhenUsed="1"/>
-    <w:lsdException w:name="Table List 7" w:semiHidden="1" w:unhideWhenUsed="1"/>
-    <w:lsdException w:name="Table List 8" w:semiHidden="1" w:unhideWhenUsed="1"/>
-    <w:lsdException w:name="Table 3D effects 1" w:semiHidden="1" w:unhideWhenUsed="1"/>
-    <w:lsdException w:name="Table 3D effects 2" w:semiHidden="1" w:unhideWhenUsed="1"/>
-    <w:lsdException w:name="Table 3D effects 3" w:semiHidden="1" w:unhideWhenUsed="1"/>
-    <w:lsdException w:name="Table Contemporary" w:semiHidden="1" w:unhideWhenUsed="1"/>
-    <w:lsdException w:name="Table Elegant" w:semiHidden="1" w:unhideWhenUsed="1"/>
-    <w:lsdException w:name="Table Professional" w:semiHidden="1" w:unhideWhenUsed="1"/>
-    <w:lsdException w:name="Table Subtle 1" w:semiHidden="1" w:unhideWhenUsed="1"/>
-    <w:lsdException w:name="Table Subtle 2" w:semiHidden="1" w:unhideWhenUsed="1"/>
-    <w:lsdException w:name="Table Web 1" w:semiHidden="1" w:unhideWhenUsed="1"/>
-    <w:lsdException w:name="Table Web 2" w:semiHidden="1" w:unhideWhenUsed="1"/>
-    <w:lsdException w:name="Table Web 3" w:semiHidden="1" w:unhideWhenUsed="1"/>
-    <w:lsdException w:name="Balloon Text" w:semiHidden="1" w:unhideWhenUsed="1"/>
-    <w:lsdException w:name="Table Grid" w:uiPriority="59"/>
-    <w:lsdException w:name="Table Theme" w:semiHidden="1" w:unhideWhenUsed="1"/>
-    <w:lsdException w:name="Placeholder Text" w:semiHidden="1"/>
-    <w:lsdException w:name="No Spacing" w:uiPriority="1" w:qFormat="1"/>
-    <w:lsdException w:name="Light Shading" w:uiPriority="60"/>
-    <w:lsdException w:name="Light List" w:uiPriority="61"/>
-    <w:lsdException w:name="Light Grid" w:uiPriority="62"/>
-    <w:lsdException w:name="Medium Shading 1" w:uiPriority="63"/>
-    <w:lsdException w:name="Medium Shading 2" w:uiPriority="64"/>
-    <w:lsdException w:name="Medium List 1" w:uiPriority="65"/>
-    <w:lsdException w:name="Medium List 2" w:uiPriority="66"/>
-    <w:lsdException w:name="Medium Grid 1" w:uiPriority="67"/>
-    <w:lsdException w:name="Medium Grid 2" w:uiPriority="68"/>
-    <w:lsdException w:name="Medium Grid 3" w:uiPriority="69"/>
-    <w:lsdException w:name="Dark List" w:uiPriority="70"/>
-    <w:lsdException w:name="Colorful Shading" w:uiPriority="71"/>
-    <w:lsdException w:name="Colorful List" w:uiPriority="72"/>
-    <w:lsdException w:name="Colorful Grid" w:uiPriority="73"/>
-    <w:lsdException w:name="Light Shading Accent 1" w:uiPriority="60"/>
-    <w:lsdException w:name="Light List Accent 1" w:uiPriority="61"/>
-    <w:lsdException w:name="Light Grid Accent 1" w:uiPriority="62"/>
-    <w:lsdException w:name="Medium Shading 1 Accent 1" w:uiPriority="63"/>
-    <w:lsdException w:name="Medium Shading 2 Accent 1" w:uiPriority="64"/>
-    <w:lsdException w:name="Medium List 1 Accent 1" w:uiPriority="65"/>
-    <w:lsdException w:name="Revision" w:semiHidden="1"/>
-    <w:lsdException w:name="List Paragraph" w:uiPriority="34" w:qFormat="1"/>
-    <w:lsdException w:name="Quote" w:uiPriority="29" w:qFormat="1"/>
-    <w:lsdException w:name="Intense Quote" w:uiPriority="30" w:qFormat="1"/>
-    <w:lsdException w:name="Medium List 2 Accent 1" w:uiPriority="66"/>
-    <w:lsdException w:name="Medium Grid 1 Accent 1" w:uiPriority="67"/>
-    <w:lsdException w:name="Medium Grid 2 Accent 1" w:uiPriority="68"/>
-    <w:lsdException w:name="Medium Grid 3 Accent 1" w:uiPriority="69"/>
-    <w:lsdException w:name="Dark List Accent 1" w:uiPriority="70"/>
-    <w:lsdException w:name="Colorful Shading Accent 1" w:uiPriority="71"/>
-    <w:lsdException w:name="Colorful List Accent 1" w:uiPriority="72"/>
-    <w:lsdException w:name="Colorful Grid Accent 1" w:uiPriority="73"/>
-    <w:lsdException w:name="Light Shading Accent 2" w:uiPriority="60"/>
-    <w:lsdException w:name="Light List Accent 2" w:uiPriority="61"/>
-    <w:lsdException w:name="Light Grid Accent 2" w:uiPriority="62"/>
-    <w:lsdException w:name="Medium Shading 1 Accent 2" w:uiPriority="63"/>
-    <w:lsdException w:name="Medium Shading 2 Accent 2" w:uiPriority="64"/>
-    <w:lsdException w:name="Medium List 1 Accent 2" w:uiPriority="65"/>
-    <w:lsdException w:name="Medium List 2 Accent 2" w:uiPriority="66"/>
-    <w:lsdException w:name="Medium Grid 1 Accent 2" w:uiPriority="67"/>
-    <w:lsdException w:name="Medium Grid 2 Accent 2" w:uiPriority="68"/>
-    <w:lsdException w:name="Medium Grid 3 Accent 2" w:uiPriority="69"/>
-    <w:lsdException w:name="Dark List Accent 2" w:uiPriority="70"/>
-    <w:lsdException w:name="Colorful Shading Accent 2" w:uiPriority="71"/>
-    <w:lsdException w:name="Colorful List Accent 2" w:uiPriority="72"/>
-    <w:lsdException w:name="Colorful Grid Accent 2" w:uiPriority="73"/>
-    <w:lsdException w:name="Light Shading Accent 3" w:uiPriority="60"/>
-    <w:lsdException w:name="Light List Accent 3" w:uiPriority="61"/>
-    <w:lsdException w:name="Light Grid Accent 3" w:uiPriority="62"/>
-    <w:lsdException w:name="Medium Shading 1 Accent 3" w:uiPriority="63"/>
-    <w:lsdException w:name="Medium Shading 2 Accent 3" w:uiPriority="64"/>
-    <w:lsdException w:name="Medium List 1 Accent 3" w:uiPriority="65"/>
-    <w:lsdException w:name="Medium List 2 Accent 3" w:uiPriority="66"/>
-    <w:lsdException w:name="Medium Grid 1 Accent 3" w:uiPriority="67"/>
-    <w:lsdException w:name="Medium Grid 2 Accent 3" w:uiPriority="68"/>
-    <w:lsdException w:name="Medium Grid 3 Accent 3" w:uiPriority="69"/>
-    <w:lsdException w:name="Dark List Accent 3" w:uiPriority="70"/>
-    <w:lsdException w:name="Colorful Shading Accent 3" w:uiPriority="71"/>
-    <w:lsdException w:name="Colorful List Accent 3" w:uiPriority="72"/>
-    <w:lsdException w:name="Colorful Grid Accent 3" w:uiPriority="73"/>
-    <w:lsdException w:name="Light Shading Accent 4" w:uiPriority="60"/>
-    <w:lsdException w:name="Light List Accent 4" w:uiPriority="61"/>
-    <w:lsdException w:name="Light Grid Accent 4" w:uiPriority="62"/>
-    <w:lsdException w:name="Medium Shading 1 Accent 4" w:uiPriority="63"/>
-    <w:lsdException w:name="Medium Shading 2 Accent 4" w:uiPriority="64"/>
-    <w:lsdException w:name="Medium List 1 Accent 4" w:uiPriority="65"/>
-    <w:lsdException w:name="Medium List 2 Accent 4" w:uiPriority="66"/>
-    <w:lsdException w:name="Medium Grid 1 Accent 4" w:uiPriority="67"/>
-    <w:lsdException w:name="Medium Grid 2 Accent 4" w:uiPriority="68"/>
-    <w:lsdException w:name="Medium Grid 3 Accent 4" w:uiPriority="69"/>
-    <w:lsdException w:name="Dark List Accent 4" w:uiPriority="70"/>
-    <w:lsdException w:name="Colorful Shading Accent 4" w:uiPriority="71"/>
-    <w:lsdException w:name="Colorful List Accent 4" w:uiPriority="72"/>
-    <w:lsdException w:name="Colorful Grid Accent 4" w:uiPriority="73"/>
-    <w:lsdException w:name="Light Shading Accent 5" w:uiPriority="60"/>
-    <w:lsdException w:name="Light List Accent 5" w:uiPriority="61"/>
-    <w:lsdException w:name="Light Grid Accent 5" w:uiPriority="62"/>
-    <w:lsdException w:name="Medium Shading 1 Accent 5" w:uiPriority="63"/>
-    <w:lsdException w:name="Medium Shading 2 Accent 5" w:uiPriority="64"/>
-    <w:lsdException w:name="Medium List 1 Accent 5" w:uiPriority="65"/>
-    <w:lsdException w:name="Medium List 2 Accent 5" w:uiPriority="66"/>
-    <w:lsdException w:name="Medium Grid 1 Accent 5" w:uiPriority="67"/>
-    <w:lsdException w:name="Medium Grid 2 Accent 5" w:uiPriority="68"/>
-    <w:lsdException w:name="Medium Grid 3 Accent 5" w:uiPriority="69"/>
-    <w:lsdException w:name="Dark List Accent 5" w:uiPriority="70"/>
-    <w:lsdException w:name="Colorful Shading Accent 5" w:uiPriority="71"/>
-    <w:lsdException w:name="Colorful List Accent 5" w:uiPriority="72"/>
-    <w:lsdException w:name="Colorful Grid Accent 5" w:uiPriority="73"/>
-    <w:lsdException w:name="Light Shading Accent 6" w:uiPriority="60"/>
-    <w:lsdException w:name="Light List Accent 6" w:uiPriority="61"/>
-    <w:lsdException w:name="Light Grid Accent 6" w:uiPriority="62"/>
-    <w:lsdException w:name="Medium Shading 1 Accent 6" w:uiPriority="63"/>
-    <w:lsdException w:name="Medium Shading 2 Accent 6" w:uiPriority="64"/>
-    <w:lsdException w:name="Medium List 1 Accent 6" w:uiPriority="65"/>
-    <w:lsdException w:name="Medium List 2 Accent 6" w:uiPriority="66"/>
-    <w:lsdException w:name="Medium Grid 1 Accent 6" w:uiPriority="67"/>
-    <w:lsdException w:name="Medium Grid 2 Accent 6" w:uiPriority="68"/>
-    <w:lsdException w:name="Medium Grid 3 Accent 6" w:uiPriority="69"/>
-    <w:lsdException w:name="Dark List Accent 6" w:uiPriority="70"/>
-    <w:lsdException w:name="Colorful Shading Accent 6" w:uiPriority="71"/>
-    <w:lsdException w:name="Colorful List Accent 6" w:uiPriority="72"/>
-    <w:lsdException w:name="Colorful Grid Accent 6" w:uiPriority="73"/>
-    <w:lsdException w:name="Subtle Emphasis" w:uiPriority="19" w:qFormat="1"/>
-    <w:lsdException w:name="Intense Emphasis" w:uiPriority="21" w:qFormat="1"/>
-    <w:lsdException w:name="Subtle Reference" w:uiPriority="31" w:qFormat="1"/>
-    <w:lsdException w:name="Intense Reference" w:uiPriority="32" w:qFormat="1"/>
-    <w:lsdException w:name="Book Title" w:uiPriority="33" w:qFormat="1"/>
-    <w:lsdException w:name="Bibliography" w:semiHidden="1" w:uiPriority="37" w:unhideWhenUsed="1"/>
-    <w:lsdException w:name="TOC Heading" w:semiHidden="1" w:uiPriority="39" w:unhideWhenUsed="1" w:qFormat="1"/>
-    <w:lsdException w:name="Plain Table 1" w:uiPriority="41"/>
-    <w:lsdException w:name="Plain Table 2" w:uiPriority="42"/>
-    <w:lsdException w:name="Plain Table 3" w:uiPriority="43"/>
-    <w:lsdException w:name="Plain Table 4" w:uiPriority="44"/>
-    <w:lsdException w:name="Plain Table 5" w:uiPriority="45"/>
-    <w:lsdException w:name="Grid Table Light" w:uiPriority="40"/>
-    <w:lsdException w:name="Grid Table 1 Light" w:uiPriority="46"/>
-    <w:lsdException w:name="Grid Table 2" w:uiPriority="47"/>
-    <w:lsdException w:name="Grid Table 3" w:uiPriority="48"/>
-    <w:lsdException w:name="Grid Table 4" w:uiPriority="49"/>
-    <w:lsdException w:name="Grid Table 5 Dark" w:uiPriority="50"/>
-    <w:lsdException w:name="Grid Table 6 Colorful" w:uiPriority="51"/>
-    <w:lsdException w:name="Grid Table 7 Colorful" w:uiPriority="52"/>
-    <w:lsdException w:name="Grid Table 1 Light Accent 1" w:uiPriority="46"/>
-    <w:lsdException w:name="Grid Table 2 Accent 1" w:uiPriority="47"/>
-    <w:lsdException w:name="Grid Table 3 Accent 1" w:uiPriority="48"/>
-    <w:lsdException w:name="Grid Table 4 Accent 1" w:uiPriority="49"/>
-    <w:lsdException w:name="Grid Table 5 Dark Accent 1" w:uiPriority="50"/>
-    <w:lsdException w:name="Grid Table 6 Colorful Accent 1" w:uiPriority="51"/>
-    <w:lsdException w:name="Grid Table 7 Colorful Accent 1" w:uiPriority="52"/>
-    <w:lsdException w:name="Grid Table 1 Light Accent 2" w:uiPriority="46"/>
-    <w:lsdException w:name="Grid Table 2 Accent 2" w:uiPriority="47"/>
-    <w:lsdException w:name="Grid Table 3 Accent 2" w:uiPriority="48"/>
-    <w:lsdException w:name="Grid Table 4 Accent 2" w:uiPriority="49"/>
-    <w:lsdException w:name="Grid Table 5 Dark Accent 2" w:uiPriority="50"/>
-    <w:lsdException w:name="Grid Table 6 Colorful Accent 2" w:uiPriority="51"/>
-    <w:lsdException w:name="Grid Table 7 Colorful Accent 2" w:uiPriority="52"/>
-    <w:lsdException w:name="Grid Table 1 Light Accent 3" w:uiPriority="46"/>
-    <w:lsdException w:name="Grid Table 2 Accent 3" w:uiPriority="47"/>
-    <w:lsdException w:name="Grid Table 3 Accent 3" w:uiPriority="48"/>
-    <w:lsdException w:name="Grid Table 4 Accent 3" w:uiPriority="49"/>
-    <w:lsdException w:name="Grid Table 5 Dark Accent 3" w:uiPriority="50"/>
-    <w:lsdException w:name="Grid Table 6 Colorful Accent 3" w:uiPriority="51"/>
-    <w:lsdException w:name="Grid Table 7 Colorful Accent 3" w:uiPriority="52"/>
-    <w:lsdException w:name="Grid Table 1 Light Accent 4" w:uiPriority="46"/>
-    <w:lsdException w:name="Grid Table 2 Accent 4" w:uiPriority="47"/>
-    <w:lsdException w:name="Grid Table 3 Accent 4" w:uiPriority="48"/>
-    <w:lsdException w:name="Grid Table 4 Accent 4" w:uiPriority="49"/>
-    <w:lsdException w:name="Grid Table 5 Dark Accent 4" w:uiPriority="50"/>
-    <w:lsdException w:name="Grid Table 6 Colorful Accent 4" w:uiPriority="51"/>
-    <w:lsdException w:name="Grid Table 7 Colorful Accent 4" w:uiPriority="52"/>
-    <w:lsdException w:name="Grid Table 1 Light Accent 5" w:uiPriority="46"/>
-    <w:lsdException w:name="Grid Table 2 Accent 5" w:uiPriority="47"/>
-    <w:lsdException w:name="Grid Table 3 Accent 5" w:uiPriority="48"/>
-    <w:lsdException w:name="Grid Table 4 Accent 5" w:uiPriority="49"/>
-    <w:lsdException w:name="Grid Table 5 Dark Accent 5" w:uiPriority="50"/>
-    <w:lsdException w:name="Grid Table 6 Colorful Accent 5" w:uiPriority="51"/>
-    <w:lsdException w:name="Grid Table 7 Colorful Accent 5" w:uiPriority="52"/>
-    <w:lsdException w:name="Grid Table 1 Light Accent 6" w:uiPriority="46"/>
-    <w:lsdException w:name="Grid Table 2 Accent 6" w:uiPriority="47"/>
-    <w:lsdException w:name="Grid Table 3 Accent 6" w:uiPriority="48"/>
-    <w:lsdException w:name="Grid Table 4 Accent 6" w:uiPriority="49"/>
-    <w:lsdException w:name="Grid Table 5 Dark Accent 6" w:uiPriority="50"/>
-    <w:lsdException w:name="Grid Table 6 Colorful Accent 6" w:uiPriority="51"/>
-    <w:lsdException w:name="Grid Table 7 Colorful Accent 6" w:uiPriority="52"/>
-    <w:lsdException w:name="List Table 1 Light" w:uiPriority="46"/>
-    <w:lsdException w:name="List Table 2" w:uiPriority="47"/>
-    <w:lsdException w:name="List Table 3" w:uiPriority="48"/>
-    <w:lsdException w:name="List Table 4" w:uiPriority="49"/>
-    <w:lsdException w:name="List Table 5 Dark" w:uiPriority="50"/>
-    <w:lsdException w:name="List Table 6 Colorful" w:uiPriority="51"/>
-    <w:lsdException w:name="List Table 7 Colorful" w:uiPriority="52"/>
-    <w:lsdException w:name="List Table 1 Light Accent 1" w:uiPriority="46"/>
-    <w:lsdException w:name="List Table 2 Accent 1" w:uiPriority="47"/>
-    <w:lsdException w:name="List Table 3 Accent 1" w:uiPriority="48"/>
-    <w:lsdException w:name="List Table 4 Accent 1" w:uiPriority="49"/>
-    <w:lsdException w:name="List Table 5 Dark Accent 1" w:uiPriority="50"/>
-    <w:lsdException w:name="List Table 6 Colorful Accent 1" w:uiPriority="51"/>
-    <w:lsdException w:name="List Table 7 Colorful Accent 1" w:uiPriority="52"/>
-    <w:lsdException w:name="List Table 1 Light Accent 2" w:uiPriority="46"/>
-    <w:lsdException w:name="List Table 2 Accent 2" w:uiPriority="47"/>
-    <w:lsdException w:name="List Table 3 Accent 2" w:uiPriority="48"/>
-    <w:lsdException w:name="List Table 4 Accent 2" w:uiPriority="49"/>
-    <w:lsdException w:name="List Table 5 Dark Accent 2" w:uiPriority="50"/>
-    <w:lsdException w:name="List Table 6 Colorful Accent 2" w:uiPriority="51"/>
-    <w:lsdException w:name="List Table 7 Colorful Accent 2" w:uiPriority="52"/>
-    <w:lsdException w:name="List Table 1 Light Accent 3" w:uiPriority="46"/>
-    <w:lsdException w:name="List Table 2 Accent 3" w:uiPriority="47"/>
-    <w:lsdException w:name="List Table 3 Accent 3" w:uiPriority="48"/>
-    <w:lsdException w:name="List Table 4 Accent 3" w:uiPriority="49"/>
-    <w:lsdException w:name="List Table 5 Dark Accent 3" w:uiPriority="50"/>
-    <w:lsdException w:name="List Table 6 Colorful Accent 3" w:uiPriority="51"/>
-    <w:lsdException w:name="List Table 7 Colorful Accent 3" w:uiPriority="52"/>
-    <w:lsdException w:name="List Table 1 Light Accent 4" w:uiPriority="46"/>
-    <w:lsdException w:name="List Table 2 Accent 4" w:uiPriority="47"/>
-    <w:lsdException w:name="List Table 3 Accent 4" w:uiPriority="48"/>
-    <w:lsdException w:name="List Table 4 Accent 4" w:uiPriority="49"/>
-    <w:lsdException w:name="List Table 5 Dark Accent 4" w:uiPriority="50"/>
-    <w:lsdException w:name="List Table 6 Colorful Accent 4" w:uiPriority="51"/>
-    <w:lsdException w:name="List Table 7 Colorful Accent 4" w:uiPriority="52"/>
-    <w:lsdException w:name="List Table 1 Light Accent 5" w:uiPriority="46"/>
-    <w:lsdException w:name="List Table 2 Accent 5" w:uiPriority="47"/>
-    <w:lsdException w:name="List Table 3 Accent 5" w:uiPriority="48"/>
-    <w:lsdException w:name="List Table 4 Accent 5" w:uiPriority="49"/>
-    <w:lsdException w:name="List Table 5 Dark Accent 5" w:uiPriority="50"/>
-    <w:lsdException w:name="List Table 6 Colorful Accent 5" w:uiPriority="51"/>
-    <w:lsdException w:name="List Table 7 Colorful Accent 5" w:uiPriority="52"/>
-    <w:lsdException w:name="List Table 1 Light Accent 6" w:uiPriority="46"/>
-    <w:lsdException w:name="List Table 2 Accent 6" w:uiPriority="47"/>
-    <w:lsdException w:name="List Table 3 Accent 6" w:uiPriority="48"/>
-    <w:lsdException w:name="List Table 4 Accent 6" w:uiPriority="49"/>
-    <w:lsdException w:name="List Table 5 Dark Accent 6" w:uiPriority="50"/>
-    <w:lsdException w:name="List Table 6 Colorful Accent 6" w:uiPriority="51"/>
-    <w:lsdException w:name="List Table 7 Colorful Accent 6" w:uiPriority="52"/>
+  <w:latentStyles w:defLockedState="0" w:defUIPriority="99" w:defSemiHidden="1" w:defUnhideWhenUsed="1" w:defQFormat="0" w:count="267">
+    <w:lsdException w:name="Normal" w:semiHidden="0" w:uiPriority="0" w:unhideWhenUsed="0" w:qFormat="1"/>
+    <w:lsdException w:name="heading 1" w:semiHidden="0" w:uiPriority="9" w:unhideWhenUsed="0" w:qFormat="1"/>
+    <w:lsdException w:name="heading 2" w:uiPriority="9" w:qFormat="1"/>
+    <w:lsdException w:name="heading 3" w:uiPriority="9" w:qFormat="1"/>
+    <w:lsdException w:name="heading 4" w:uiPriority="9" w:qFormat="1"/>
+    <w:lsdException w:name="heading 5" w:uiPriority="9" w:qFormat="1"/>
+    <w:lsdException w:name="heading 6" w:uiPriority="9" w:qFormat="1"/>
+    <w:lsdException w:name="heading 7" w:uiPriority="9" w:qFormat="1"/>
+    <w:lsdException w:name="heading 8" w:uiPriority="9" w:qFormat="1"/>
+    <w:lsdException w:name="heading 9" w:uiPriority="9" w:qFormat="1"/>
+    <w:lsdException w:name="toc 1" w:uiPriority="39"/>
+    <w:lsdException w:name="toc 2" w:uiPriority="39"/>
+    <w:lsdException w:name="toc 3" w:uiPriority="39"/>
+    <w:lsdException w:name="toc 4" w:uiPriority="39"/>
+    <w:lsdException w:name="toc 5" w:uiPriority="39"/>
+    <w:lsdException w:name="toc 6" w:uiPriority="39"/>
+    <w:lsdException w:name="toc 7" w:uiPriority="39"/>
+    <w:lsdException w:name="toc 8" w:uiPriority="39"/>
+    <w:lsdException w:name="toc 9" w:uiPriority="39"/>
+    <w:lsdException w:name="caption" w:uiPriority="35" w:qFormat="1"/>
+    <w:lsdException w:name="List Bullet" w:uiPriority="5" w:qFormat="1"/>
+    <w:lsdException w:name="Title" w:semiHidden="0" w:uiPriority="10" w:unhideWhenUsed="0" w:qFormat="1"/>
+    <w:lsdException w:name="Default Paragraph Font" w:uiPriority="1"/>
+    <w:lsdException w:name="Subtitle" w:semiHidden="0" w:uiPriority="11" w:unhideWhenUsed="0" w:qFormat="1"/>
+    <w:lsdException w:name="Strong" w:semiHidden="0" w:uiPriority="22" w:unhideWhenUsed="0" w:qFormat="1"/>
+    <w:lsdException w:name="Emphasis" w:semiHidden="0" w:uiPriority="20" w:unhideWhenUsed="0" w:qFormat="1"/>
+    <w:lsdException w:name="Table Grid" w:semiHidden="0" w:uiPriority="59" w:unhideWhenUsed="0"/>
+    <w:lsdException w:name="Placeholder Text" w:unhideWhenUsed="0"/>
+    <w:lsdException w:name="No Spacing" w:semiHidden="0" w:uiPriority="1" w:unhideWhenUsed="0" w:qFormat="1"/>
+    <w:lsdException w:name="Light Shading" w:semiHidden="0" w:uiPriority="60" w:unhideWhenUsed="0"/>
+    <w:lsdException w:name="Light List" w:semiHidden="0" w:uiPriority="61" w:unhideWhenUsed="0"/>
+    <w:lsdException w:name="Light Grid" w:semiHidden="0" w:uiPriority="62" w:unhideWhenUsed="0"/>
+    <w:lsdException w:name="Medium Shading 1" w:semiHidden="0" w:uiPriority="63" w:unhideWhenUsed="0"/>
+    <w:lsdException w:name="Medium Shading 2" w:semiHidden="0" w:uiPriority="64" w:unhideWhenUsed="0"/>
+    <w:lsdException w:name="Medium List 1" w:semiHidden="0" w:uiPriority="65" w:unhideWhenUsed="0"/>
+    <w:lsdException w:name="Medium List 2" w:semiHidden="0" w:uiPriority="66" w:unhideWhenUsed="0"/>
+    <w:lsdException w:name="Medium Grid 1" w:semiHidden="0" w:uiPriority="67" w:unhideWhenUsed="0"/>
+    <w:lsdException w:name="Medium Grid 2" w:semiHidden="0" w:uiPriority="68" w:unhideWhenUsed="0"/>
+    <w:lsdException w:name="Medium Grid 3" w:semiHidden="0" w:uiPriority="69" w:unhideWhenUsed="0"/>
+    <w:lsdException w:name="Dark List" w:semiHidden="0" w:uiPriority="70" w:unhideWhenUsed="0"/>
+    <w:lsdException w:name="Colorful Shading" w:semiHidden="0" w:uiPriority="71" w:unhideWhenUsed="0"/>
+    <w:lsdException w:name="Colorful List" w:semiHidden="0" w:uiPriority="72" w:unhideWhenUsed="0"/>
+    <w:lsdException w:name="Colorful Grid" w:semiHidden="0" w:uiPriority="73" w:unhideWhenUsed="0"/>
+    <w:lsdException w:name="Light Shading Accent 1" w:semiHidden="0" w:uiPriority="60" w:unhideWhenUsed="0"/>
+    <w:lsdException w:name="Light List Accent 1" w:semiHidden="0" w:uiPriority="61" w:unhideWhenUsed="0"/>
+    <w:lsdException w:name="Light Grid Accent 1" w:semiHidden="0" w:uiPriority="62" w:unhideWhenUsed="0"/>
+    <w:lsdException w:name="Medium Shading 1 Accent 1" w:semiHidden="0" w:uiPriority="63" w:unhideWhenUsed="0"/>
+    <w:lsdException w:name="Medium Shading 2 Accent 1" w:semiHidden="0" w:uiPriority="64" w:unhideWhenUsed="0"/>
+    <w:lsdException w:name="Medium List 1 Accent 1" w:semiHidden="0" w:uiPriority="65" w:unhideWhenUsed="0"/>
+    <w:lsdException w:name="Revision" w:unhideWhenUsed="0"/>
+    <w:lsdException w:name="List Paragraph" w:semiHidden="0" w:uiPriority="34" w:unhideWhenUsed="0" w:qFormat="1"/>
+    <w:lsdException w:name="Quote" w:semiHidden="0" w:uiPriority="29" w:unhideWhenUsed="0" w:qFormat="1"/>
+    <w:lsdException w:name="Intense Quote" w:semiHidden="0" w:uiPriority="30" w:unhideWhenUsed="0" w:qFormat="1"/>
+    <w:lsdException w:name="Medium List 2 Accent 1" w:semiHidden="0" w:uiPriority="66" w:unhideWhenUsed="0"/>
+    <w:lsdException w:name="Medium Grid 1 Accent 1" w:semiHidden="0" w:uiPriority="67" w:unhideWhenUsed="0"/>
+    <w:lsdException w:name="Medium Grid 2 Accent 1" w:semiHidden="0" w:uiPriority="68" w:unhideWhenUsed="0"/>
+    <w:lsdException w:name="Medium Grid 3 Accent 1" w:semiHidden="0" w:uiPriority="69" w:unhideWhenUsed="0"/>
+    <w:lsdException w:name="Dark List Accent 1" w:semiHidden="0" w:uiPriority="70" w:unhideWhenUsed="0"/>
+    <w:lsdException w:name="Colorful Shading Accent 1" w:semiHidden="0" w:uiPriority="71" w:unhideWhenUsed="0"/>
+    <w:lsdException w:name="Colorful List Accent 1" w:semiHidden="0" w:uiPriority="72" w:unhideWhenUsed="0"/>
+    <w:lsdException w:name="Colorful Grid Accent 1" w:semiHidden="0" w:uiPriority="73" w:unhideWhenUsed="0"/>
+    <w:lsdException w:name="Light Shading Accent 2" w:semiHidden="0" w:uiPriority="60" w:unhideWhenUsed="0"/>
+    <w:lsdException w:name="Light List Accent 2" w:semiHidden="0" w:uiPriority="61" w:unhideWhenUsed="0"/>
+    <w:lsdException w:name="Light Grid Accent 2" w:semiHidden="0" w:uiPriority="62" w:unhideWhenUsed="0"/>
+    <w:lsdException w:name="Medium Shading 1 Accent 2" w:semiHidden="0" w:uiPriority="63" w:unhideWhenUsed="0"/>
+    <w:lsdException w:name="Medium Shading 2 Accent 2" w:semiHidden="0" w:uiPriority="64" w:unhideWhenUsed="0"/>
+    <w:lsdException w:name="Medium List 1 Accent 2" w:semiHidden="0" w:uiPriority="65" w:unhideWhenUsed="0"/>
+    <w:lsdException w:name="Medium List 2 Accent 2" w:semiHidden="0" w:uiPriority="66" w:unhideWhenUsed="0"/>
+    <w:lsdException w:name="Medium Grid 1 Accent 2" w:semiHidden="0" w:uiPriority="67" w:unhideWhenUsed="0"/>
+    <w:lsdException w:name="Medium Grid 2 Accent 2" w:semiHidden="0" w:uiPriority="68" w:unhideWhenUsed="0"/>
+    <w:lsdException w:name="Medium Grid 3 Accent 2" w:semiHidden="0" w:uiPriority="69" w:unhideWhenUsed="0"/>
+    <w:lsdException w:name="Dark List Accent 2" w:semiHidden="0" w:uiPriority="70" w:unhideWhenUsed="0"/>
+    <w:lsdException w:name="Colorful Shading Accent 2" w:semiHidden="0" w:uiPriority="71" w:unhideWhenUsed="0"/>
+    <w:lsdException w:name="Colorful List Accent 2" w:semiHidden="0" w:uiPriority="72" w:unhideWhenUsed="0"/>
+    <w:lsdException w:name="Colorful Grid Accent 2" w:semiHidden="0" w:uiPriority="73" w:unhideWhenUsed="0"/>
+    <w:lsdException w:name="Light Shading Accent 3" w:semiHidden="0" w:uiPriority="60" w:unhideWhenUsed="0"/>
+    <w:lsdException w:name="Light List Accent 3" w:semiHidden="0" w:uiPriority="61" w:unhideWhenUsed="0"/>
+    <w:lsdException w:name="Light Grid Accent 3" w:semiHidden="0" w:uiPriority="62" w:unhideWhenUsed="0"/>
+    <w:lsdException w:name="Medium Shading 1 Accent 3" w:semiHidden="0" w:uiPriority="63" w:unhideWhenUsed="0"/>
+    <w:lsdException w:name="Medium Shading 2 Accent 3" w:semiHidden="0" w:uiPriority="64" w:unhideWhenUsed="0"/>
+    <w:lsdException w:name="Medium List 1 Accent 3" w:semiHidden="0" w:uiPriority="65" w:unhideWhenUsed="0"/>
+    <w:lsdException w:name="Medium List 2 Accent 3" w:semiHidden="0" w:uiPriority="66" w:unhideWhenUsed="0"/>
+    <w:lsdException w:name="Medium Grid 1 Accent 3" w:semiHidden="0" w:uiPriority="67" w:unhideWhenUsed="0"/>
+    <w:lsdException w:name="Medium Grid 2 Accent 3" w:semiHidden="0" w:uiPriority="68" w:unhideWhenUsed="0"/>
+    <w:lsdException w:name="Medium Grid 3 Accent 3" w:semiHidden="0" w:uiPriority="69" w:unhideWhenUsed="0"/>
+    <w:lsdException w:name="Dark List Accent 3" w:semiHidden="0" w:uiPriority="70" w:unhideWhenUsed="0"/>
+    <w:lsdException w:name="Colorful Shading Accent 3" w:semiHidden="0" w:uiPriority="71" w:unhideWhenUsed="0"/>
+    <w:lsdException w:name="Colorful List Accent 3" w:semiHidden="0" w:uiPriority="72" w:unhideWhenUsed="0"/>
+    <w:lsdException w:name="Colorful Grid Accent 3" w:semiHidden="0" w:uiPriority="73" w:unhideWhenUsed="0"/>
+    <w:lsdException w:name="Light Shading Accent 4" w:semiHidden="0" w:uiPriority="60" w:unhideWhenUsed="0"/>
+    <w:lsdException w:name="Light List Accent 4" w:semiHidden="0" w:uiPriority="61" w:unhideWhenUsed="0"/>
+    <w:lsdException w:name="Light Grid Accent 4" w:semiHidden="0" w:uiPriority="62" w:unhideWhenUsed="0"/>
+    <w:lsdException w:name="Medium Shading 1 Accent 4" w:semiHidden="0" w:uiPriority="63" w:unhideWhenUsed="0"/>
+    <w:lsdException w:name="Medium Shading 2 Accent 4" w:semiHidden="0" w:uiPriority="64" w:unhideWhenUsed="0"/>
+    <w:lsdException w:name="Medium List 1 Accent 4" w:semiHidden="0" w:uiPriority="65" w:unhideWhenUsed="0"/>
+    <w:lsdException w:name="Medium List 2 Accent 4" w:semiHidden="0" w:uiPriority="66" w:unhideWhenUsed="0"/>
+    <w:lsdException w:name="Medium Grid 1 Accent 4" w:semiHidden="0" w:uiPriority="67" w:unhideWhenUsed="0"/>
+    <w:lsdException w:name="Medium Grid 2 Accent 4" w:semiHidden="0" w:uiPriority="68" w:unhideWhenUsed="0"/>
+    <w:lsdException w:name="Medium Grid 3 Accent 4" w:semiHidden="0" w:uiPriority="69" w:unhideWhenUsed="0"/>
+    <w:lsdException w:name="Dark List Accent 4" w:semiHidden="0" w:uiPriority="70" w:unhideWhenUsed="0"/>
+    <w:lsdException w:name="Colorful Shading Accent 4" w:semiHidden="0" w:uiPriority="71" w:unhideWhenUsed="0"/>
+    <w:lsdException w:name="Colorful List Accent 4" w:semiHidden="0" w:uiPriority="72" w:unhideWhenUsed="0"/>
+    <w:lsdException w:name="Colorful Grid Accent 4" w:semiHidden="0" w:uiPriority="73" w:unhideWhenUsed="0"/>
+    <w:lsdException w:name="Light Shading Accent 5" w:semiHidden="0" w:uiPriority="60" w:unhideWhenUsed="0"/>
+    <w:lsdException w:name="Light List Accent 5" w:semiHidden="0" w:uiPriority="61" w:unhideWhenUsed="0"/>
+    <w:lsdException w:name="Light Grid Accent 5" w:semiHidden="0" w:uiPriority="62" w:unhideWhenUsed="0"/>
+    <w:lsdException w:name="Medium Shading 1 Accent 5" w:semiHidden="0" w:uiPriority="63" w:unhideWhenUsed="0"/>
+    <w:lsdException w:name="Medium Shading 2 Accent 5" w:semiHidden="0" w:uiPriority="64" w:unhideWhenUsed="0"/>
+    <w:lsdException w:name="Medium List 1 Accent 5" w:semiHidden="0" w:uiPriority="65" w:unhideWhenUsed="0"/>
+    <w:lsdException w:name="Medium List 2 Accent 5" w:semiHidden="0" w:uiPriority="66" w:unhideWhenUsed="0"/>
+    <w:lsdException w:name="Medium Grid 1 Accent 5" w:semiHidden="0" w:uiPriority="67" w:unhideWhenUsed="0"/>
+    <w:lsdException w:name="Medium Grid 2 Accent 5" w:semiHidden="0" w:uiPriority="68" w:unhideWhenUsed="0"/>
+    <w:lsdException w:name="Medium Grid 3 Accent 5" w:semiHidden="0" w:uiPriority="69" w:unhideWhenUsed="0"/>
+    <w:lsdException w:name="Dark List Accent 5" w:semiHidden="0" w:uiPriority="70" w:unhideWhenUsed="0"/>
+    <w:lsdException w:name="Colorful Shading Accent 5" w:semiHidden="0" w:uiPriority="71" w:unhideWhenUsed="0"/>
+    <w:lsdException w:name="Colorful List Accent 5" w:semiHidden="0" w:uiPriority="72" w:unhideWhenUsed="0"/>
+    <w:lsdException w:name="Colorful Grid Accent 5" w:semiHidden="0" w:uiPriority="73" w:unhideWhenUsed="0"/>
+    <w:lsdException w:name="Light Shading Accent 6" w:semiHidden="0" w:uiPriority="60" w:unhideWhenUsed="0"/>
+    <w:lsdException w:name="Light List Accent 6" w:semiHidden="0" w:uiPriority="61" w:unhideWhenUsed="0"/>
+    <w:lsdException w:name="Light Grid Accent 6" w:semiHidden="0" w:uiPriority="62" w:unhideWhenUsed="0"/>
+    <w:lsdException w:name="Medium Shading 1 Accent 6" w:semiHidden="0" w:uiPriority="63" w:unhideWhenUsed="0"/>
+    <w:lsdException w:name="Medium Shading 2 Accent 6" w:semiHidden="0" w:uiPriority="64" w:unhideWhenUsed="0"/>
+    <w:lsdException w:name="Medium List 1 Accent 6" w:semiHidden="0" w:uiPriority="65" w:unhideWhenUsed="0"/>
+    <w:lsdException w:name="Medium List 2 Accent 6" w:semiHidden="0" w:uiPriority="66" w:unhideWhenUsed="0"/>
+    <w:lsdException w:name="Medium Grid 1 Accent 6" w:semiHidden="0" w:uiPriority="67" w:unhideWhenUsed="0"/>
+    <w:lsdException w:name="Medium Grid 2 Accent 6" w:semiHidden="0" w:uiPriority="68" w:unhideWhenUsed="0"/>
+    <w:lsdException w:name="Medium Grid 3 Accent 6" w:semiHidden="0" w:uiPriority="69" w:unhideWhenUsed="0"/>
+    <w:lsdException w:name="Dark List Accent 6" w:semiHidden="0" w:uiPriority="70" w:unhideWhenUsed="0"/>
+    <w:lsdException w:name="Colorful Shading Accent 6" w:semiHidden="0" w:uiPriority="71" w:unhideWhenUsed="0"/>
+    <w:lsdException w:name="Colorful List Accent 6" w:semiHidden="0" w:uiPriority="72" w:unhideWhenUsed="0"/>
+    <w:lsdException w:name="Colorful Grid Accent 6" w:semiHidden="0" w:uiPriority="73" w:unhideWhenUsed="0"/>
+    <w:lsdException w:name="Subtle Emphasis" w:semiHidden="0" w:uiPriority="19" w:unhideWhenUsed="0" w:qFormat="1"/>
+    <w:lsdException w:name="Intense Emphasis" w:semiHidden="0" w:uiPriority="21" w:unhideWhenUsed="0" w:qFormat="1"/>
+    <w:lsdException w:name="Subtle Reference" w:semiHidden="0" w:uiPriority="31" w:unhideWhenUsed="0" w:qFormat="1"/>
+    <w:lsdException w:name="Intense Reference" w:semiHidden="0" w:uiPriority="32" w:unhideWhenUsed="0" w:qFormat="1"/>
+    <w:lsdException w:name="Book Title" w:semiHidden="0" w:uiPriority="33" w:unhideWhenUsed="0" w:qFormat="1"/>
+    <w:lsdException w:name="Bibliography" w:uiPriority="37"/>
+    <w:lsdException w:name="TOC Heading" w:uiPriority="39" w:qFormat="1"/>
   </w:latentStyles>
   <w:style w:type="paragraph" w:default="1" w:styleId="a">
     <w:name w:val="Normal"/>
@@ -1974,6 +1762,196 @@
       <w:ind w:left="720"/>
       <w:contextualSpacing/>
     </w:pPr>
+  </w:style>
+</w:styles>
+</file>
+
+<file path=word/stylesWithEffects.xml><?xml version="1.0" encoding="utf-8"?>
+<w:styles xmlns:wpc="http://schemas.microsoft.com/office/word/2010/wordprocessingCanvas" xmlns:mc="http://schemas.openxmlformats.org/markup-compatibility/2006" xmlns:o="urn:schemas-microsoft-com:office:office" xmlns:r="http://schemas.openxmlformats.org/officeDocument/2006/relationships" xmlns:m="http://schemas.openxmlformats.org/officeDocument/2006/math" xmlns:v="urn:schemas-microsoft-com:vml" xmlns:wp14="http://schemas.microsoft.com/office/word/2010/wordprocessingDrawing" xmlns:wp="http://schemas.openxmlformats.org/drawingml/2006/wordprocessingDrawing" xmlns:w10="urn:schemas-microsoft-com:office:word" xmlns:w="http://schemas.openxmlformats.org/wordprocessingml/2006/main" xmlns:w14="http://schemas.microsoft.com/office/word/2010/wordml" xmlns:wpg="http://schemas.microsoft.com/office/word/2010/wordprocessingGroup" xmlns:wpi="http://schemas.microsoft.com/office/word/2010/wordprocessingInk" xmlns:wne="http://schemas.microsoft.com/office/word/2006/wordml" xmlns:wps="http://schemas.microsoft.com/office/word/2010/wordprocessingShape" mc:Ignorable="w14 wp14">
+  <w:docDefaults>
+    <w:rPrDefault>
+      <w:rPr>
+        <w:rFonts w:asciiTheme="minorHAnsi" w:eastAsiaTheme="minorEastAsia" w:hAnsiTheme="minorHAnsi" w:cstheme="minorBidi"/>
+        <w:sz w:val="22"/>
+        <w:szCs w:val="22"/>
+        <w:lang w:val="ru-RU" w:eastAsia="ru-RU" w:bidi="ar-SA"/>
+      </w:rPr>
+    </w:rPrDefault>
+    <w:pPrDefault>
+      <w:pPr>
+        <w:spacing w:after="200" w:line="276" w:lineRule="auto"/>
+      </w:pPr>
+    </w:pPrDefault>
+  </w:docDefaults>
+  <w:latentStyles w:defLockedState="0" w:defUIPriority="99" w:defSemiHidden="1" w:defUnhideWhenUsed="1" w:defQFormat="0" w:count="267">
+    <w:lsdException w:name="Normal" w:semiHidden="0" w:uiPriority="0" w:unhideWhenUsed="0" w:qFormat="1"/>
+    <w:lsdException w:name="heading 1" w:semiHidden="0" w:uiPriority="9" w:unhideWhenUsed="0" w:qFormat="1"/>
+    <w:lsdException w:name="heading 2" w:uiPriority="9" w:qFormat="1"/>
+    <w:lsdException w:name="heading 3" w:uiPriority="9" w:qFormat="1"/>
+    <w:lsdException w:name="heading 4" w:uiPriority="9" w:qFormat="1"/>
+    <w:lsdException w:name="heading 5" w:uiPriority="9" w:qFormat="1"/>
+    <w:lsdException w:name="heading 6" w:uiPriority="9" w:qFormat="1"/>
+    <w:lsdException w:name="heading 7" w:uiPriority="9" w:qFormat="1"/>
+    <w:lsdException w:name="heading 8" w:uiPriority="9" w:qFormat="1"/>
+    <w:lsdException w:name="heading 9" w:uiPriority="9" w:qFormat="1"/>
+    <w:lsdException w:name="toc 1" w:uiPriority="39"/>
+    <w:lsdException w:name="toc 2" w:uiPriority="39"/>
+    <w:lsdException w:name="toc 3" w:uiPriority="39"/>
+    <w:lsdException w:name="toc 4" w:uiPriority="39"/>
+    <w:lsdException w:name="toc 5" w:uiPriority="39"/>
+    <w:lsdException w:name="toc 6" w:uiPriority="39"/>
+    <w:lsdException w:name="toc 7" w:uiPriority="39"/>
+    <w:lsdException w:name="toc 8" w:uiPriority="39"/>
+    <w:lsdException w:name="toc 9" w:uiPriority="39"/>
+    <w:lsdException w:name="caption" w:uiPriority="35" w:qFormat="1"/>
+    <w:lsdException w:name="Title" w:semiHidden="0" w:uiPriority="10" w:unhideWhenUsed="0" w:qFormat="1"/>
+    <w:lsdException w:name="Default Paragraph Font" w:uiPriority="1"/>
+    <w:lsdException w:name="Subtitle" w:semiHidden="0" w:uiPriority="11" w:unhideWhenUsed="0" w:qFormat="1"/>
+    <w:lsdException w:name="Strong" w:semiHidden="0" w:uiPriority="22" w:unhideWhenUsed="0" w:qFormat="1"/>
+    <w:lsdException w:name="Emphasis" w:semiHidden="0" w:uiPriority="20" w:unhideWhenUsed="0" w:qFormat="1"/>
+    <w:lsdException w:name="Table Grid" w:semiHidden="0" w:uiPriority="59" w:unhideWhenUsed="0"/>
+    <w:lsdException w:name="Placeholder Text" w:unhideWhenUsed="0"/>
+    <w:lsdException w:name="No Spacing" w:semiHidden="0" w:uiPriority="1" w:unhideWhenUsed="0" w:qFormat="1"/>
+    <w:lsdException w:name="Light Shading" w:semiHidden="0" w:uiPriority="60" w:unhideWhenUsed="0"/>
+    <w:lsdException w:name="Light List" w:semiHidden="0" w:uiPriority="61" w:unhideWhenUsed="0"/>
+    <w:lsdException w:name="Light Grid" w:semiHidden="0" w:uiPriority="62" w:unhideWhenUsed="0"/>
+    <w:lsdException w:name="Medium Shading 1" w:semiHidden="0" w:uiPriority="63" w:unhideWhenUsed="0"/>
+    <w:lsdException w:name="Medium Shading 2" w:semiHidden="0" w:uiPriority="64" w:unhideWhenUsed="0"/>
+    <w:lsdException w:name="Medium List 1" w:semiHidden="0" w:uiPriority="65" w:unhideWhenUsed="0"/>
+    <w:lsdException w:name="Medium List 2" w:semiHidden="0" w:uiPriority="66" w:unhideWhenUsed="0"/>
+    <w:lsdException w:name="Medium Grid 1" w:semiHidden="0" w:uiPriority="67" w:unhideWhenUsed="0"/>
+    <w:lsdException w:name="Medium Grid 2" w:semiHidden="0" w:uiPriority="68" w:unhideWhenUsed="0"/>
+    <w:lsdException w:name="Medium Grid 3" w:semiHidden="0" w:uiPriority="69" w:unhideWhenUsed="0"/>
+    <w:lsdException w:name="Dark List" w:semiHidden="0" w:uiPriority="70" w:unhideWhenUsed="0"/>
+    <w:lsdException w:name="Colorful Shading" w:semiHidden="0" w:uiPriority="71" w:unhideWhenUsed="0"/>
+    <w:lsdException w:name="Colorful List" w:semiHidden="0" w:uiPriority="72" w:unhideWhenUsed="0"/>
+    <w:lsdException w:name="Colorful Grid" w:semiHidden="0" w:uiPriority="73" w:unhideWhenUsed="0"/>
+    <w:lsdException w:name="Light Shading Accent 1" w:semiHidden="0" w:uiPriority="60" w:unhideWhenUsed="0"/>
+    <w:lsdException w:name="Light List Accent 1" w:semiHidden="0" w:uiPriority="61" w:unhideWhenUsed="0"/>
+    <w:lsdException w:name="Light Grid Accent 1" w:semiHidden="0" w:uiPriority="62" w:unhideWhenUsed="0"/>
+    <w:lsdException w:name="Medium Shading 1 Accent 1" w:semiHidden="0" w:uiPriority="63" w:unhideWhenUsed="0"/>
+    <w:lsdException w:name="Medium Shading 2 Accent 1" w:semiHidden="0" w:uiPriority="64" w:unhideWhenUsed="0"/>
+    <w:lsdException w:name="Medium List 1 Accent 1" w:semiHidden="0" w:uiPriority="65" w:unhideWhenUsed="0"/>
+    <w:lsdException w:name="Revision" w:unhideWhenUsed="0"/>
+    <w:lsdException w:name="List Paragraph" w:semiHidden="0" w:uiPriority="34" w:unhideWhenUsed="0" w:qFormat="1"/>
+    <w:lsdException w:name="Quote" w:semiHidden="0" w:uiPriority="29" w:unhideWhenUsed="0" w:qFormat="1"/>
+    <w:lsdException w:name="Intense Quote" w:semiHidden="0" w:uiPriority="30" w:unhideWhenUsed="0" w:qFormat="1"/>
+    <w:lsdException w:name="Medium List 2 Accent 1" w:semiHidden="0" w:uiPriority="66" w:unhideWhenUsed="0"/>
+    <w:lsdException w:name="Medium Grid 1 Accent 1" w:semiHidden="0" w:uiPriority="67" w:unhideWhenUsed="0"/>
+    <w:lsdException w:name="Medium Grid 2 Accent 1" w:semiHidden="0" w:uiPriority="68" w:unhideWhenUsed="0"/>
+    <w:lsdException w:name="Medium Grid 3 Accent 1" w:semiHidden="0" w:uiPriority="69" w:unhideWhenUsed="0"/>
+    <w:lsdException w:name="Dark List Accent 1" w:semiHidden="0" w:uiPriority="70" w:unhideWhenUsed="0"/>
+    <w:lsdException w:name="Colorful Shading Accent 1" w:semiHidden="0" w:uiPriority="71" w:unhideWhenUsed="0"/>
+    <w:lsdException w:name="Colorful List Accent 1" w:semiHidden="0" w:uiPriority="72" w:unhideWhenUsed="0"/>
+    <w:lsdException w:name="Colorful Grid Accent 1" w:semiHidden="0" w:uiPriority="73" w:unhideWhenUsed="0"/>
+    <w:lsdException w:name="Light Shading Accent 2" w:semiHidden="0" w:uiPriority="60" w:unhideWhenUsed="0"/>
+    <w:lsdException w:name="Light List Accent 2" w:semiHidden="0" w:uiPriority="61" w:unhideWhenUsed="0"/>
+    <w:lsdException w:name="Light Grid Accent 2" w:semiHidden="0" w:uiPriority="62" w:unhideWhenUsed="0"/>
+    <w:lsdException w:name="Medium Shading 1 Accent 2" w:semiHidden="0" w:uiPriority="63" w:unhideWhenUsed="0"/>
+    <w:lsdException w:name="Medium Shading 2 Accent 2" w:semiHidden="0" w:uiPriority="64" w:unhideWhenUsed="0"/>
+    <w:lsdException w:name="Medium List 1 Accent 2" w:semiHidden="0" w:uiPriority="65" w:unhideWhenUsed="0"/>
+    <w:lsdException w:name="Medium List 2 Accent 2" w:semiHidden="0" w:uiPriority="66" w:unhideWhenUsed="0"/>
+    <w:lsdException w:name="Medium Grid 1 Accent 2" w:semiHidden="0" w:uiPriority="67" w:unhideWhenUsed="0"/>
+    <w:lsdException w:name="Medium Grid 2 Accent 2" w:semiHidden="0" w:uiPriority="68" w:unhideWhenUsed="0"/>
+    <w:lsdException w:name="Medium Grid 3 Accent 2" w:semiHidden="0" w:uiPriority="69" w:unhideWhenUsed="0"/>
+    <w:lsdException w:name="Dark List Accent 2" w:semiHidden="0" w:uiPriority="70" w:unhideWhenUsed="0"/>
+    <w:lsdException w:name="Colorful Shading Accent 2" w:semiHidden="0" w:uiPriority="71" w:unhideWhenUsed="0"/>
+    <w:lsdException w:name="Colorful List Accent 2" w:semiHidden="0" w:uiPriority="72" w:unhideWhenUsed="0"/>
+    <w:lsdException w:name="Colorful Grid Accent 2" w:semiHidden="0" w:uiPriority="73" w:unhideWhenUsed="0"/>
+    <w:lsdException w:name="Light Shading Accent 3" w:semiHidden="0" w:uiPriority="60" w:unhideWhenUsed="0"/>
+    <w:lsdException w:name="Light List Accent 3" w:semiHidden="0" w:uiPriority="61" w:unhideWhenUsed="0"/>
+    <w:lsdException w:name="Light Grid Accent 3" w:semiHidden="0" w:uiPriority="62" w:unhideWhenUsed="0"/>
+    <w:lsdException w:name="Medium Shading 1 Accent 3" w:semiHidden="0" w:uiPriority="63" w:unhideWhenUsed="0"/>
+    <w:lsdException w:name="Medium Shading 2 Accent 3" w:semiHidden="0" w:uiPriority="64" w:unhideWhenUsed="0"/>
+    <w:lsdException w:name="Medium List 1 Accent 3" w:semiHidden="0" w:uiPriority="65" w:unhideWhenUsed="0"/>
+    <w:lsdException w:name="Medium List 2 Accent 3" w:semiHidden="0" w:uiPriority="66" w:unhideWhenUsed="0"/>
+    <w:lsdException w:name="Medium Grid 1 Accent 3" w:semiHidden="0" w:uiPriority="67" w:unhideWhenUsed="0"/>
+    <w:lsdException w:name="Medium Grid 2 Accent 3" w:semiHidden="0" w:uiPriority="68" w:unhideWhenUsed="0"/>
+    <w:lsdException w:name="Medium Grid 3 Accent 3" w:semiHidden="0" w:uiPriority="69" w:unhideWhenUsed="0"/>
+    <w:lsdException w:name="Dark List Accent 3" w:semiHidden="0" w:uiPriority="70" w:unhideWhenUsed="0"/>
+    <w:lsdException w:name="Colorful Shading Accent 3" w:semiHidden="0" w:uiPriority="71" w:unhideWhenUsed="0"/>
+    <w:lsdException w:name="Colorful List Accent 3" w:semiHidden="0" w:uiPriority="72" w:unhideWhenUsed="0"/>
+    <w:lsdException w:name="Colorful Grid Accent 3" w:semiHidden="0" w:uiPriority="73" w:unhideWhenUsed="0"/>
+    <w:lsdException w:name="Light Shading Accent 4" w:semiHidden="0" w:uiPriority="60" w:unhideWhenUsed="0"/>
+    <w:lsdException w:name="Light List Accent 4" w:semiHidden="0" w:uiPriority="61" w:unhideWhenUsed="0"/>
+    <w:lsdException w:name="Light Grid Accent 4" w:semiHidden="0" w:uiPriority="62" w:unhideWhenUsed="0"/>
+    <w:lsdException w:name="Medium Shading 1 Accent 4" w:semiHidden="0" w:uiPriority="63" w:unhideWhenUsed="0"/>
+    <w:lsdException w:name="Medium Shading 2 Accent 4" w:semiHidden="0" w:uiPriority="64" w:unhideWhenUsed="0"/>
+    <w:lsdException w:name="Medium List 1 Accent 4" w:semiHidden="0" w:uiPriority="65" w:unhideWhenUsed="0"/>
+    <w:lsdException w:name="Medium List 2 Accent 4" w:semiHidden="0" w:uiPriority="66" w:unhideWhenUsed="0"/>
+    <w:lsdException w:name="Medium Grid 1 Accent 4" w:semiHidden="0" w:uiPriority="67" w:unhideWhenUsed="0"/>
+    <w:lsdException w:name="Medium Grid 2 Accent 4" w:semiHidden="0" w:uiPriority="68" w:unhideWhenUsed="0"/>
+    <w:lsdException w:name="Medium Grid 3 Accent 4" w:semiHidden="0" w:uiPriority="69" w:unhideWhenUsed="0"/>
+    <w:lsdException w:name="Dark List Accent 4" w:semiHidden="0" w:uiPriority="70" w:unhideWhenUsed="0"/>
+    <w:lsdException w:name="Colorful Shading Accent 4" w:semiHidden="0" w:uiPriority="71" w:unhideWhenUsed="0"/>
+    <w:lsdException w:name="Colorful List Accent 4" w:semiHidden="0" w:uiPriority="72" w:unhideWhenUsed="0"/>
+    <w:lsdException w:name="Colorful Grid Accent 4" w:semiHidden="0" w:uiPriority="73" w:unhideWhenUsed="0"/>
+    <w:lsdException w:name="Light Shading Accent 5" w:semiHidden="0" w:uiPriority="60" w:unhideWhenUsed="0"/>
+    <w:lsdException w:name="Light List Accent 5" w:semiHidden="0" w:uiPriority="61" w:unhideWhenUsed="0"/>
+    <w:lsdException w:name="Light Grid Accent 5" w:semiHidden="0" w:uiPriority="62" w:unhideWhenUsed="0"/>
+    <w:lsdException w:name="Medium Shading 1 Accent 5" w:semiHidden="0" w:uiPriority="63" w:unhideWhenUsed="0"/>
+    <w:lsdException w:name="Medium Shading 2 Accent 5" w:semiHidden="0" w:uiPriority="64" w:unhideWhenUsed="0"/>
+    <w:lsdException w:name="Medium List 1 Accent 5" w:semiHidden="0" w:uiPriority="65" w:unhideWhenUsed="0"/>
+    <w:lsdException w:name="Medium List 2 Accent 5" w:semiHidden="0" w:uiPriority="66" w:unhideWhenUsed="0"/>
+    <w:lsdException w:name="Medium Grid 1 Accent 5" w:semiHidden="0" w:uiPriority="67" w:unhideWhenUsed="0"/>
+    <w:lsdException w:name="Medium Grid 2 Accent 5" w:semiHidden="0" w:uiPriority="68" w:unhideWhenUsed="0"/>
+    <w:lsdException w:name="Medium Grid 3 Accent 5" w:semiHidden="0" w:uiPriority="69" w:unhideWhenUsed="0"/>
+    <w:lsdException w:name="Dark List Accent 5" w:semiHidden="0" w:uiPriority="70" w:unhideWhenUsed="0"/>
+    <w:lsdException w:name="Colorful Shading Accent 5" w:semiHidden="0" w:uiPriority="71" w:unhideWhenUsed="0"/>
+    <w:lsdException w:name="Colorful List Accent 5" w:semiHidden="0" w:uiPriority="72" w:unhideWhenUsed="0"/>
+    <w:lsdException w:name="Colorful Grid Accent 5" w:semiHidden="0" w:uiPriority="73" w:unhideWhenUsed="0"/>
+    <w:lsdException w:name="Light Shading Accent 6" w:semiHidden="0" w:uiPriority="60" w:unhideWhenUsed="0"/>
+    <w:lsdException w:name="Light List Accent 6" w:semiHidden="0" w:uiPriority="61" w:unhideWhenUsed="0"/>
+    <w:lsdException w:name="Light Grid Accent 6" w:semiHidden="0" w:uiPriority="62" w:unhideWhenUsed="0"/>
+    <w:lsdException w:name="Medium Shading 1 Accent 6" w:semiHidden="0" w:uiPriority="63" w:unhideWhenUsed="0"/>
+    <w:lsdException w:name="Medium Shading 2 Accent 6" w:semiHidden="0" w:uiPriority="64" w:unhideWhenUsed="0"/>
+    <w:lsdException w:name="Medium List 1 Accent 6" w:semiHidden="0" w:uiPriority="65" w:unhideWhenUsed="0"/>
+    <w:lsdException w:name="Medium List 2 Accent 6" w:semiHidden="0" w:uiPriority="66" w:unhideWhenUsed="0"/>
+    <w:lsdException w:name="Medium Grid 1 Accent 6" w:semiHidden="0" w:uiPriority="67" w:unhideWhenUsed="0"/>
+    <w:lsdException w:name="Medium Grid 2 Accent 6" w:semiHidden="0" w:uiPriority="68" w:unhideWhenUsed="0"/>
+    <w:lsdException w:name="Medium Grid 3 Accent 6" w:semiHidden="0" w:uiPriority="69" w:unhideWhenUsed="0"/>
+    <w:lsdException w:name="Dark List Accent 6" w:semiHidden="0" w:uiPriority="70" w:unhideWhenUsed="0"/>
+    <w:lsdException w:name="Colorful Shading Accent 6" w:semiHidden="0" w:uiPriority="71" w:unhideWhenUsed="0"/>
+    <w:lsdException w:name="Colorful List Accent 6" w:semiHidden="0" w:uiPriority="72" w:unhideWhenUsed="0"/>
+    <w:lsdException w:name="Colorful Grid Accent 6" w:semiHidden="0" w:uiPriority="73" w:unhideWhenUsed="0"/>
+    <w:lsdException w:name="Subtle Emphasis" w:semiHidden="0" w:uiPriority="19" w:unhideWhenUsed="0" w:qFormat="1"/>
+    <w:lsdException w:name="Intense Emphasis" w:semiHidden="0" w:uiPriority="21" w:unhideWhenUsed="0" w:qFormat="1"/>
+    <w:lsdException w:name="Subtle Reference" w:semiHidden="0" w:uiPriority="31" w:unhideWhenUsed="0" w:qFormat="1"/>
+    <w:lsdException w:name="Intense Reference" w:semiHidden="0" w:uiPriority="32" w:unhideWhenUsed="0" w:qFormat="1"/>
+    <w:lsdException w:name="Book Title" w:semiHidden="0" w:uiPriority="33" w:unhideWhenUsed="0" w:qFormat="1"/>
+    <w:lsdException w:name="Bibliography" w:uiPriority="37"/>
+    <w:lsdException w:name="TOC Heading" w:uiPriority="39" w:qFormat="1"/>
+  </w:latentStyles>
+  <w:style w:type="paragraph" w:default="1" w:styleId="a">
+    <w:name w:val="Normal"/>
+    <w:qFormat/>
+  </w:style>
+  <w:style w:type="character" w:default="1" w:styleId="a0">
+    <w:name w:val="Default Paragraph Font"/>
+    <w:uiPriority w:val="1"/>
+    <w:semiHidden/>
+    <w:unhideWhenUsed/>
+  </w:style>
+  <w:style w:type="table" w:default="1" w:styleId="a1">
+    <w:name w:val="Normal Table"/>
+    <w:uiPriority w:val="99"/>
+    <w:semiHidden/>
+    <w:unhideWhenUsed/>
+    <w:tblPr>
+      <w:tblInd w:w="0" w:type="dxa"/>
+      <w:tblCellMar>
+        <w:top w:w="0" w:type="dxa"/>
+        <w:left w:w="108" w:type="dxa"/>
+        <w:bottom w:w="0" w:type="dxa"/>
+        <w:right w:w="108" w:type="dxa"/>
+      </w:tblCellMar>
+    </w:tblPr>
+  </w:style>
+  <w:style w:type="numbering" w:default="1" w:styleId="a2">
+    <w:name w:val="No List"/>
+    <w:uiPriority w:val="99"/>
+    <w:semiHidden/>
+    <w:unhideWhenUsed/>
   </w:style>
 </w:styles>
 </file>
@@ -2266,7 +2244,7 @@
 </file>
 
 <file path=customXml/itemProps1.xml><?xml version="1.0" encoding="utf-8"?>
-<ds:datastoreItem xmlns:ds="http://schemas.openxmlformats.org/officeDocument/2006/customXml" ds:itemID="{39254942-AB44-4E5B-B699-A99B93B89912}">
+<ds:datastoreItem xmlns:ds="http://schemas.openxmlformats.org/officeDocument/2006/customXml" ds:itemID="{83BBC40E-DEA1-4922-AD0D-B2ABE5D58295}">
   <ds:schemaRefs>
     <ds:schemaRef ds:uri="http://schemas.openxmlformats.org/officeDocument/2006/bibliography"/>
   </ds:schemaRefs>

--- a/05.ВВЕДЕНИЕ.docx
+++ b/05.ВВЕДЕНИЕ.docx
@@ -284,15 +284,63 @@
           <w:szCs w:val="28"/>
           <w:shd w:val="clear" w:color="auto" w:fill="FFFFFF"/>
         </w:rPr>
-        <w:t xml:space="preserve">Для удобства построения маршрута в распоряжении водителей есть большой выбор средств навигации. Для полной картины </w:t>
-      </w:r>
-      <w:r>
-        <w:rPr>
-          <w:rFonts w:eastAsia="Times New Roman" w:cs="Times New Roman"/>
-          <w:szCs w:val="28"/>
-          <w:shd w:val="clear" w:color="auto" w:fill="FFFFFF"/>
-        </w:rPr>
-        <w:t>необходимо в полной мере отразить все важные для пользователя компоненты дорожной инфраструктуры.</w:t>
+        <w:t xml:space="preserve">Для удобства построения маршрута в распоряжении водителей есть большой выбор средств навигации. Для </w:t>
+      </w:r>
+      <w:r>
+        <w:rPr>
+          <w:rFonts w:eastAsia="Times New Roman" w:cs="Times New Roman"/>
+          <w:szCs w:val="28"/>
+          <w:shd w:val="clear" w:color="auto" w:fill="FFFFFF"/>
+        </w:rPr>
+        <w:t>максимально правдоподобного отображения</w:t>
+      </w:r>
+      <w:r>
+        <w:rPr>
+          <w:rFonts w:eastAsia="Times New Roman" w:cs="Times New Roman"/>
+          <w:szCs w:val="28"/>
+          <w:shd w:val="clear" w:color="auto" w:fill="FFFFFF"/>
+        </w:rPr>
+        <w:t xml:space="preserve"> картины</w:t>
+      </w:r>
+      <w:r>
+        <w:rPr>
+          <w:rFonts w:eastAsia="Times New Roman" w:cs="Times New Roman"/>
+          <w:szCs w:val="28"/>
+          <w:shd w:val="clear" w:color="auto" w:fill="FFFFFF"/>
+        </w:rPr>
+        <w:t xml:space="preserve"> предполагаемого пути</w:t>
+      </w:r>
+      <w:r>
+        <w:rPr>
+          <w:rFonts w:eastAsia="Times New Roman" w:cs="Times New Roman"/>
+          <w:szCs w:val="28"/>
+          <w:shd w:val="clear" w:color="auto" w:fill="FFFFFF"/>
+        </w:rPr>
+        <w:t xml:space="preserve"> </w:t>
+      </w:r>
+      <w:r>
+        <w:rPr>
+          <w:rFonts w:eastAsia="Times New Roman" w:cs="Times New Roman"/>
+          <w:szCs w:val="28"/>
+          <w:shd w:val="clear" w:color="auto" w:fill="FFFFFF"/>
+        </w:rPr>
+        <w:t xml:space="preserve">необходимо </w:t>
+      </w:r>
+      <w:r>
+        <w:rPr>
+          <w:rFonts w:eastAsia="Times New Roman" w:cs="Times New Roman"/>
+          <w:szCs w:val="28"/>
+          <w:shd w:val="clear" w:color="auto" w:fill="FFFFFF"/>
+        </w:rPr>
+        <w:t>в полной</w:t>
+      </w:r>
+      <w:r>
+        <w:rPr>
+          <w:rFonts w:eastAsia="Times New Roman" w:cs="Times New Roman"/>
+          <w:szCs w:val="28"/>
+          <w:shd w:val="clear" w:color="auto" w:fill="FFFFFF"/>
+        </w:rPr>
+        <w:t xml:space="preserve"> мере отразить все важные для пользователя компоненты дорожной инфраструктуры.</w:t>
       </w:r>
     </w:p>
     <w:p>
@@ -352,7 +400,23 @@
           <w:rFonts w:eastAsia="Times New Roman" w:cs="Times New Roman"/>
           <w:szCs w:val="28"/>
         </w:rPr>
-        <w:t>ого на основе базы видеозаписей</w:t>
+        <w:t>ого на основе</w:t>
+      </w:r>
+      <w:r>
+        <w:rPr>
+          <w:rFonts w:eastAsia="Times New Roman" w:cs="Times New Roman"/>
+          <w:szCs w:val="28"/>
+        </w:rPr>
+        <w:t xml:space="preserve"> обновляемой</w:t>
+      </w:r>
+      <w:bookmarkStart w:id="1" w:name="_GoBack"/>
+      <w:bookmarkEnd w:id="1"/>
+      <w:r>
+        <w:rPr>
+          <w:rFonts w:eastAsia="Times New Roman" w:cs="Times New Roman"/>
+          <w:szCs w:val="28"/>
+        </w:rPr>
+        <w:t xml:space="preserve"> базы видеозаписей</w:t>
       </w:r>
       <w:r>
         <w:rPr>
@@ -416,7 +480,10 @@
           <w:ilvl w:val="0"/>
           <w:numId w:val="3"/>
         </w:numPr>
-        <w:ind w:left="851" w:hanging="142"/>
+        <w:tabs>
+          <w:tab w:val="left" w:pos="851"/>
+        </w:tabs>
+        <w:ind w:left="0" w:firstLine="709"/>
         <w:rPr>
           <w:rFonts w:cs="Times New Roman"/>
           <w:szCs w:val="28"/>
@@ -434,16 +501,7 @@
           <w:rFonts w:cs="Times New Roman"/>
           <w:szCs w:val="28"/>
         </w:rPr>
-        <w:t>доступных техно</w:t>
-      </w:r>
-      <w:bookmarkStart w:id="1" w:name="_GoBack"/>
-      <w:bookmarkEnd w:id="1"/>
-      <w:r>
-        <w:rPr>
-          <w:rFonts w:cs="Times New Roman"/>
-          <w:szCs w:val="28"/>
-        </w:rPr>
-        <w:t>логий, с помощью которых лучше</w:t>
+        <w:t>доступных технологий, с помощью которых лучше</w:t>
       </w:r>
       <w:r>
         <w:rPr>
@@ -842,7 +900,28 @@
           <w:rFonts w:cs="Times New Roman"/>
           <w:szCs w:val="28"/>
         </w:rPr>
-        <w:t>занесение найденных знаков и их координат в базу данных</w:t>
+        <w:t>занесение</w:t>
+      </w:r>
+      <w:r>
+        <w:rPr>
+          <w:rFonts w:cs="Times New Roman"/>
+          <w:szCs w:val="28"/>
+        </w:rPr>
+        <w:t xml:space="preserve"> </w:t>
+      </w:r>
+      <w:r>
+        <w:rPr>
+          <w:rFonts w:cs="Times New Roman"/>
+          <w:szCs w:val="28"/>
+        </w:rPr>
+        <w:t>названий найденных знаков и</w:t>
+      </w:r>
+      <w:r>
+        <w:rPr>
+          <w:rFonts w:cs="Times New Roman"/>
+          <w:szCs w:val="28"/>
+        </w:rPr>
+        <w:t xml:space="preserve"> их координат в базу данных</w:t>
       </w:r>
       <w:r>
         <w:rPr>
@@ -2244,7 +2323,7 @@
 </file>
 
 <file path=customXml/itemProps1.xml><?xml version="1.0" encoding="utf-8"?>
-<ds:datastoreItem xmlns:ds="http://schemas.openxmlformats.org/officeDocument/2006/customXml" ds:itemID="{83BBC40E-DEA1-4922-AD0D-B2ABE5D58295}">
+<ds:datastoreItem xmlns:ds="http://schemas.openxmlformats.org/officeDocument/2006/customXml" ds:itemID="{203BF383-4E47-4ADF-BA0B-1571CF047AA5}">
   <ds:schemaRefs>
     <ds:schemaRef ds:uri="http://schemas.openxmlformats.org/officeDocument/2006/bibliography"/>
   </ds:schemaRefs>

--- a/05.ВВЕДЕНИЕ.docx
+++ b/05.ВВЕДЕНИЕ.docx
@@ -1,6 +1,6 @@
 
 <file path=word/document.xml><?xml version="1.0" encoding="utf-8"?>
-<w:document xmlns:wpc="http://schemas.microsoft.com/office/word/2010/wordprocessingCanvas" xmlns:mc="http://schemas.openxmlformats.org/markup-compatibility/2006" xmlns:o="urn:schemas-microsoft-com:office:office" xmlns:r="http://schemas.openxmlformats.org/officeDocument/2006/relationships" xmlns:m="http://schemas.openxmlformats.org/officeDocument/2006/math" xmlns:v="urn:schemas-microsoft-com:vml" xmlns:wp14="http://schemas.microsoft.com/office/word/2010/wordprocessingDrawing" xmlns:wp="http://schemas.openxmlformats.org/drawingml/2006/wordprocessingDrawing" xmlns:w10="urn:schemas-microsoft-com:office:word" xmlns:w="http://schemas.openxmlformats.org/wordprocessingml/2006/main" xmlns:w14="http://schemas.microsoft.com/office/word/2010/wordml" xmlns:wpg="http://schemas.microsoft.com/office/word/2010/wordprocessingGroup" xmlns:wpi="http://schemas.microsoft.com/office/word/2010/wordprocessingInk" xmlns:wne="http://schemas.microsoft.com/office/word/2006/wordml" xmlns:wps="http://schemas.microsoft.com/office/word/2010/wordprocessingShape" mc:Ignorable="w14 wp14">
+<w:document xmlns:wpc="http://schemas.microsoft.com/office/word/2010/wordprocessingCanvas" xmlns:cx="http://schemas.microsoft.com/office/drawing/2014/chartex" xmlns:mc="http://schemas.openxmlformats.org/markup-compatibility/2006" xmlns:o="urn:schemas-microsoft-com:office:office" xmlns:r="http://schemas.openxmlformats.org/officeDocument/2006/relationships" xmlns:m="http://schemas.openxmlformats.org/officeDocument/2006/math" xmlns:v="urn:schemas-microsoft-com:vml" xmlns:wp14="http://schemas.microsoft.com/office/word/2010/wordprocessingDrawing" xmlns:wp="http://schemas.openxmlformats.org/drawingml/2006/wordprocessingDrawing" xmlns:w10="urn:schemas-microsoft-com:office:word" xmlns:w="http://schemas.openxmlformats.org/wordprocessingml/2006/main" xmlns:w14="http://schemas.microsoft.com/office/word/2010/wordml" xmlns:w15="http://schemas.microsoft.com/office/word/2012/wordml" xmlns:w16se="http://schemas.microsoft.com/office/word/2015/wordml/symex" xmlns:wpg="http://schemas.microsoft.com/office/word/2010/wordprocessingGroup" xmlns:wpi="http://schemas.microsoft.com/office/word/2010/wordprocessingInk" xmlns:wne="http://schemas.microsoft.com/office/word/2006/wordml" xmlns:wps="http://schemas.microsoft.com/office/word/2010/wordprocessingShape" mc:Ignorable="w14 w15 w16se wp14">
   <w:body>
     <w:p>
       <w:pPr>
@@ -134,7 +134,7 @@
           <w:ilvl w:val="0"/>
           <w:numId w:val="2"/>
         </w:numPr>
-        <w:ind w:left="993" w:hanging="284"/>
+        <w:ind w:left="851" w:hanging="142"/>
         <w:jc w:val="both"/>
         <w:rPr>
           <w:rFonts w:eastAsia="Times New Roman" w:cs="Times New Roman"/>
@@ -142,6 +142,14 @@
           <w:shd w:val="clear" w:color="auto" w:fill="FFFFFF"/>
         </w:rPr>
       </w:pPr>
+      <w:r>
+        <w:rPr>
+          <w:rFonts w:eastAsia="Times New Roman" w:cs="Times New Roman"/>
+          <w:szCs w:val="28"/>
+          <w:shd w:val="clear" w:color="auto" w:fill="FFFFFF"/>
+        </w:rPr>
+        <w:t xml:space="preserve"> </w:t>
+      </w:r>
       <w:r>
         <w:rPr>
           <w:rFonts w:eastAsia="Times New Roman" w:cs="Times New Roman"/>
@@ -182,7 +190,10 @@
           <w:ilvl w:val="0"/>
           <w:numId w:val="2"/>
         </w:numPr>
-        <w:ind w:left="142" w:hanging="142"/>
+        <w:tabs>
+          <w:tab w:val="left" w:pos="851"/>
+        </w:tabs>
+        <w:ind w:left="142" w:firstLine="567"/>
         <w:jc w:val="both"/>
         <w:rPr>
           <w:rFonts w:eastAsia="Times New Roman" w:cs="Times New Roman"/>
@@ -190,6 +201,14 @@
           <w:shd w:val="clear" w:color="auto" w:fill="FFFFFF"/>
         </w:rPr>
       </w:pPr>
+      <w:r>
+        <w:rPr>
+          <w:rFonts w:eastAsia="Times New Roman" w:cs="Times New Roman"/>
+          <w:szCs w:val="28"/>
+          <w:shd w:val="clear" w:color="auto" w:fill="FFFFFF"/>
+        </w:rPr>
+        <w:t xml:space="preserve"> </w:t>
+      </w:r>
       <w:r>
         <w:rPr>
           <w:rFonts w:eastAsia="Times New Roman" w:cs="Times New Roman"/>
@@ -409,8 +428,6 @@
         </w:rPr>
         <w:t xml:space="preserve"> обновляемой</w:t>
       </w:r>
-      <w:bookmarkStart w:id="1" w:name="_GoBack"/>
-      <w:bookmarkEnd w:id="1"/>
       <w:r>
         <w:rPr>
           <w:rFonts w:eastAsia="Times New Roman" w:cs="Times New Roman"/>
@@ -494,6 +511,13 @@
           <w:rFonts w:cs="Times New Roman"/>
           <w:szCs w:val="28"/>
         </w:rPr>
+        <w:t xml:space="preserve"> </w:t>
+      </w:r>
+      <w:r>
+        <w:rPr>
+          <w:rFonts w:cs="Times New Roman"/>
+          <w:szCs w:val="28"/>
+        </w:rPr>
         <w:t xml:space="preserve">выбор </w:t>
       </w:r>
       <w:r>
@@ -524,34 +548,8 @@
         </w:rPr>
         <w:t>цели</w:t>
       </w:r>
-      <w:r>
-        <w:rPr>
-          <w:rFonts w:cs="Times New Roman"/>
-          <w:szCs w:val="28"/>
-        </w:rPr>
-        <w:t>,</w:t>
-      </w:r>
-      <w:r>
-        <w:rPr>
-          <w:rFonts w:cs="Times New Roman"/>
-          <w:szCs w:val="28"/>
-        </w:rPr>
-        <w:t xml:space="preserve"> и результаты обработки</w:t>
-      </w:r>
-      <w:r>
-        <w:rPr>
-          <w:rFonts w:cs="Times New Roman"/>
-          <w:szCs w:val="28"/>
-        </w:rPr>
-        <w:t xml:space="preserve"> </w:t>
-      </w:r>
-      <w:r>
-        <w:rPr>
-          <w:rFonts w:cs="Times New Roman"/>
-          <w:szCs w:val="28"/>
-        </w:rPr>
-        <w:t>будут наиболее полными</w:t>
-      </w:r>
+      <w:bookmarkStart w:id="1" w:name="_GoBack"/>
+      <w:bookmarkEnd w:id="1"/>
       <w:r>
         <w:rPr>
           <w:rFonts w:cs="Times New Roman"/>
@@ -567,12 +565,22 @@
           <w:ilvl w:val="0"/>
           <w:numId w:val="3"/>
         </w:numPr>
-        <w:ind w:left="142" w:hanging="142"/>
-        <w:rPr>
-          <w:rFonts w:cs="Times New Roman"/>
-          <w:szCs w:val="28"/>
-        </w:rPr>
-      </w:pPr>
+        <w:tabs>
+          <w:tab w:val="left" w:pos="851"/>
+        </w:tabs>
+        <w:ind w:left="142" w:firstLine="567"/>
+        <w:rPr>
+          <w:rFonts w:cs="Times New Roman"/>
+          <w:szCs w:val="28"/>
+        </w:rPr>
+      </w:pPr>
+      <w:r>
+        <w:rPr>
+          <w:rFonts w:cs="Times New Roman"/>
+          <w:szCs w:val="28"/>
+        </w:rPr>
+        <w:t xml:space="preserve"> </w:t>
+      </w:r>
       <w:r>
         <w:rPr>
           <w:rFonts w:cs="Times New Roman"/>
@@ -588,12 +596,22 @@
           <w:ilvl w:val="0"/>
           <w:numId w:val="3"/>
         </w:numPr>
-        <w:ind w:left="142" w:hanging="142"/>
-        <w:rPr>
-          <w:rFonts w:cs="Times New Roman"/>
-          <w:szCs w:val="28"/>
-        </w:rPr>
-      </w:pPr>
+        <w:tabs>
+          <w:tab w:val="left" w:pos="851"/>
+        </w:tabs>
+        <w:ind w:left="142" w:firstLine="567"/>
+        <w:rPr>
+          <w:rFonts w:cs="Times New Roman"/>
+          <w:szCs w:val="28"/>
+        </w:rPr>
+      </w:pPr>
+      <w:r>
+        <w:rPr>
+          <w:rFonts w:cs="Times New Roman"/>
+          <w:szCs w:val="28"/>
+        </w:rPr>
+        <w:t xml:space="preserve"> </w:t>
+      </w:r>
       <w:r>
         <w:rPr>
           <w:rFonts w:cs="Times New Roman"/>
@@ -616,12 +634,22 @@
           <w:ilvl w:val="0"/>
           <w:numId w:val="3"/>
         </w:numPr>
-        <w:ind w:left="142" w:hanging="142"/>
-        <w:rPr>
-          <w:rFonts w:cs="Times New Roman"/>
-          <w:szCs w:val="28"/>
-        </w:rPr>
-      </w:pPr>
+        <w:tabs>
+          <w:tab w:val="left" w:pos="851"/>
+        </w:tabs>
+        <w:ind w:left="142" w:firstLine="567"/>
+        <w:rPr>
+          <w:rFonts w:cs="Times New Roman"/>
+          <w:szCs w:val="28"/>
+        </w:rPr>
+      </w:pPr>
+      <w:r>
+        <w:rPr>
+          <w:rFonts w:cs="Times New Roman"/>
+          <w:szCs w:val="28"/>
+        </w:rPr>
+        <w:t xml:space="preserve"> </w:t>
+      </w:r>
       <w:r>
         <w:rPr>
           <w:rFonts w:cs="Times New Roman"/>
@@ -644,39 +672,35 @@
           <w:ilvl w:val="0"/>
           <w:numId w:val="3"/>
         </w:numPr>
-        <w:ind w:left="142" w:hanging="142"/>
-        <w:rPr>
-          <w:rFonts w:cs="Times New Roman"/>
-          <w:szCs w:val="28"/>
-        </w:rPr>
-      </w:pPr>
-      <w:r>
-        <w:rPr>
-          <w:rFonts w:cs="Times New Roman"/>
-          <w:szCs w:val="28"/>
-        </w:rPr>
-        <w:t xml:space="preserve">программная реализация алгоритма классификации </w:t>
-      </w:r>
-      <w:r>
-        <w:rPr>
-          <w:rFonts w:cs="Times New Roman"/>
-          <w:szCs w:val="28"/>
-        </w:rPr>
-        <w:t>найденных на</w:t>
-      </w:r>
-      <w:r>
-        <w:rPr>
-          <w:rFonts w:cs="Times New Roman"/>
-          <w:szCs w:val="28"/>
-        </w:rPr>
-        <w:t xml:space="preserve"> изображении дорожных знаков</w:t>
-      </w:r>
-      <w:r>
-        <w:rPr>
-          <w:rFonts w:cs="Times New Roman"/>
-          <w:szCs w:val="28"/>
-        </w:rPr>
-        <w:t>;</w:t>
+        <w:tabs>
+          <w:tab w:val="left" w:pos="851"/>
+        </w:tabs>
+        <w:ind w:left="142" w:firstLine="567"/>
+        <w:rPr>
+          <w:rFonts w:cs="Times New Roman"/>
+          <w:szCs w:val="28"/>
+        </w:rPr>
+      </w:pPr>
+      <w:r>
+        <w:rPr>
+          <w:rFonts w:cs="Times New Roman"/>
+          <w:szCs w:val="28"/>
+        </w:rPr>
+        <w:t xml:space="preserve"> </w:t>
+      </w:r>
+      <w:r>
+        <w:rPr>
+          <w:rFonts w:cs="Times New Roman"/>
+          <w:szCs w:val="28"/>
+        </w:rPr>
+        <w:t>выбор преобразований для улучш</w:t>
+      </w:r>
+      <w:r>
+        <w:rPr>
+          <w:rFonts w:cs="Times New Roman"/>
+          <w:szCs w:val="28"/>
+        </w:rPr>
+        <w:t>ения нахождения дорожных знаков;</w:t>
       </w:r>
     </w:p>
     <w:p>
@@ -686,18 +710,49 @@
           <w:ilvl w:val="0"/>
           <w:numId w:val="3"/>
         </w:numPr>
-        <w:ind w:left="142" w:hanging="142"/>
-        <w:rPr>
-          <w:rFonts w:cs="Times New Roman"/>
-          <w:szCs w:val="28"/>
-        </w:rPr>
-      </w:pPr>
-      <w:r>
-        <w:rPr>
-          <w:rFonts w:cs="Times New Roman"/>
-          <w:szCs w:val="28"/>
-        </w:rPr>
-        <w:t>выбор преобразований для улучшения нахождения дорожных знаков;</w:t>
+        <w:tabs>
+          <w:tab w:val="left" w:pos="851"/>
+        </w:tabs>
+        <w:ind w:left="142" w:firstLine="567"/>
+        <w:rPr>
+          <w:rFonts w:cs="Times New Roman"/>
+          <w:szCs w:val="28"/>
+        </w:rPr>
+      </w:pPr>
+      <w:r>
+        <w:rPr>
+          <w:rFonts w:cs="Times New Roman"/>
+          <w:szCs w:val="28"/>
+        </w:rPr>
+        <w:t xml:space="preserve"> </w:t>
+      </w:r>
+      <w:r>
+        <w:rPr>
+          <w:rFonts w:cs="Times New Roman"/>
+          <w:szCs w:val="28"/>
+        </w:rPr>
+        <w:t xml:space="preserve">программная реализация алгоритма классификации </w:t>
+      </w:r>
+      <w:r>
+        <w:rPr>
+          <w:rFonts w:cs="Times New Roman"/>
+          <w:szCs w:val="28"/>
+        </w:rPr>
+        <w:t>найденных на</w:t>
+      </w:r>
+      <w:r>
+        <w:rPr>
+          <w:rFonts w:cs="Times New Roman"/>
+          <w:szCs w:val="28"/>
+        </w:rPr>
+        <w:t xml:space="preserve"> изображении дорожных знаков</w:t>
+      </w:r>
+      <w:r>
+        <w:rPr>
+          <w:rFonts w:cs="Times New Roman"/>
+          <w:szCs w:val="28"/>
+        </w:rPr>
+        <w:t>;</w:t>
       </w:r>
     </w:p>
     <w:p>
@@ -707,12 +762,22 @@
           <w:ilvl w:val="0"/>
           <w:numId w:val="3"/>
         </w:numPr>
-        <w:ind w:left="142" w:hanging="142"/>
-        <w:rPr>
-          <w:rFonts w:cs="Times New Roman"/>
-          <w:szCs w:val="28"/>
-        </w:rPr>
-      </w:pPr>
+        <w:tabs>
+          <w:tab w:val="left" w:pos="851"/>
+        </w:tabs>
+        <w:ind w:left="142" w:firstLine="567"/>
+        <w:rPr>
+          <w:rFonts w:cs="Times New Roman"/>
+          <w:szCs w:val="28"/>
+        </w:rPr>
+      </w:pPr>
+      <w:r>
+        <w:rPr>
+          <w:rFonts w:cs="Times New Roman"/>
+          <w:szCs w:val="28"/>
+        </w:rPr>
+        <w:t xml:space="preserve"> </w:t>
+      </w:r>
       <w:r>
         <w:rPr>
           <w:rFonts w:cs="Times New Roman"/>
@@ -794,12 +859,22 @@
           <w:ilvl w:val="0"/>
           <w:numId w:val="4"/>
         </w:numPr>
-        <w:ind w:left="851" w:hanging="142"/>
-        <w:rPr>
-          <w:rFonts w:cs="Times New Roman"/>
-          <w:szCs w:val="28"/>
-        </w:rPr>
-      </w:pPr>
+        <w:tabs>
+          <w:tab w:val="left" w:pos="851"/>
+        </w:tabs>
+        <w:ind w:left="0" w:firstLine="709"/>
+        <w:rPr>
+          <w:rFonts w:cs="Times New Roman"/>
+          <w:szCs w:val="28"/>
+        </w:rPr>
+      </w:pPr>
+      <w:r>
+        <w:rPr>
+          <w:rFonts w:cs="Times New Roman"/>
+          <w:szCs w:val="28"/>
+        </w:rPr>
+        <w:t xml:space="preserve"> </w:t>
+      </w:r>
       <w:r>
         <w:rPr>
           <w:rFonts w:cs="Times New Roman"/>
@@ -815,7 +890,10 @@
           <w:ilvl w:val="0"/>
           <w:numId w:val="4"/>
         </w:numPr>
-        <w:ind w:left="142" w:hanging="142"/>
+        <w:tabs>
+          <w:tab w:val="left" w:pos="851"/>
+        </w:tabs>
+        <w:ind w:left="142" w:firstLine="567"/>
         <w:jc w:val="both"/>
         <w:rPr>
           <w:rFonts w:eastAsiaTheme="minorHAnsi" w:cs="Times New Roman"/>
@@ -823,6 +901,14 @@
           <w:lang w:eastAsia="en-US"/>
         </w:rPr>
       </w:pPr>
+      <w:r>
+        <w:rPr>
+          <w:rFonts w:eastAsiaTheme="minorHAnsi" w:cs="Times New Roman"/>
+          <w:szCs w:val="28"/>
+          <w:lang w:eastAsia="en-US"/>
+        </w:rPr>
+        <w:t xml:space="preserve"> </w:t>
+      </w:r>
       <w:r>
         <w:rPr>
           <w:rFonts w:eastAsiaTheme="minorHAnsi" w:cs="Times New Roman"/>
@@ -839,12 +925,22 @@
           <w:ilvl w:val="0"/>
           <w:numId w:val="4"/>
         </w:numPr>
-        <w:ind w:left="142" w:hanging="142"/>
-        <w:rPr>
-          <w:rFonts w:cs="Times New Roman"/>
-          <w:szCs w:val="28"/>
-        </w:rPr>
-      </w:pPr>
+        <w:tabs>
+          <w:tab w:val="left" w:pos="851"/>
+        </w:tabs>
+        <w:ind w:left="142" w:firstLine="567"/>
+        <w:rPr>
+          <w:rFonts w:cs="Times New Roman"/>
+          <w:szCs w:val="28"/>
+        </w:rPr>
+      </w:pPr>
+      <w:r>
+        <w:rPr>
+          <w:rFonts w:cs="Times New Roman"/>
+          <w:szCs w:val="28"/>
+        </w:rPr>
+        <w:t xml:space="preserve"> </w:t>
+      </w:r>
       <w:r>
         <w:rPr>
           <w:rFonts w:cs="Times New Roman"/>
@@ -860,12 +956,22 @@
           <w:ilvl w:val="0"/>
           <w:numId w:val="4"/>
         </w:numPr>
-        <w:ind w:left="142" w:hanging="142"/>
-        <w:rPr>
-          <w:rFonts w:cs="Times New Roman"/>
-          <w:szCs w:val="28"/>
-        </w:rPr>
-      </w:pPr>
+        <w:tabs>
+          <w:tab w:val="left" w:pos="851"/>
+        </w:tabs>
+        <w:ind w:left="142" w:firstLine="567"/>
+        <w:rPr>
+          <w:rFonts w:cs="Times New Roman"/>
+          <w:szCs w:val="28"/>
+        </w:rPr>
+      </w:pPr>
+      <w:r>
+        <w:rPr>
+          <w:rFonts w:cs="Times New Roman"/>
+          <w:szCs w:val="28"/>
+        </w:rPr>
+        <w:t xml:space="preserve"> </w:t>
+      </w:r>
       <w:r>
         <w:rPr>
           <w:rFonts w:cs="Times New Roman"/>
@@ -889,12 +995,22 @@
           <w:ilvl w:val="0"/>
           <w:numId w:val="4"/>
         </w:numPr>
-        <w:ind w:left="142" w:hanging="142"/>
-        <w:rPr>
-          <w:rFonts w:cs="Times New Roman"/>
-          <w:szCs w:val="28"/>
-        </w:rPr>
-      </w:pPr>
+        <w:tabs>
+          <w:tab w:val="left" w:pos="851"/>
+        </w:tabs>
+        <w:ind w:left="142" w:firstLine="567"/>
+        <w:rPr>
+          <w:rFonts w:cs="Times New Roman"/>
+          <w:szCs w:val="28"/>
+        </w:rPr>
+      </w:pPr>
+      <w:r>
+        <w:rPr>
+          <w:rFonts w:cs="Times New Roman"/>
+          <w:szCs w:val="28"/>
+        </w:rPr>
+        <w:t xml:space="preserve"> </w:t>
+      </w:r>
       <w:r>
         <w:rPr>
           <w:rFonts w:cs="Times New Roman"/>
@@ -914,14 +1030,28 @@
           <w:rFonts w:cs="Times New Roman"/>
           <w:szCs w:val="28"/>
         </w:rPr>
-        <w:t>названий найденных знаков и</w:t>
-      </w:r>
-      <w:r>
-        <w:rPr>
-          <w:rFonts w:cs="Times New Roman"/>
-          <w:szCs w:val="28"/>
-        </w:rPr>
-        <w:t xml:space="preserve"> их координат в базу данных</w:t>
+        <w:t xml:space="preserve">названий найденных знаков, </w:t>
+      </w:r>
+      <w:r>
+        <w:rPr>
+          <w:rFonts w:cs="Times New Roman"/>
+          <w:szCs w:val="28"/>
+        </w:rPr>
+        <w:t>их координат</w:t>
+      </w:r>
+      <w:r>
+        <w:rPr>
+          <w:rFonts w:cs="Times New Roman"/>
+          <w:szCs w:val="28"/>
+        </w:rPr>
+        <w:t xml:space="preserve"> и времени обнаружения на видеозаписи</w:t>
+      </w:r>
+      <w:r>
+        <w:rPr>
+          <w:rFonts w:cs="Times New Roman"/>
+          <w:szCs w:val="28"/>
+        </w:rPr>
+        <w:t xml:space="preserve"> в базу данных</w:t>
       </w:r>
       <w:r>
         <w:rPr>
@@ -932,7 +1062,7 @@
       </w:r>
     </w:p>
     <w:sectPr>
-      <w:footerReference w:type="default" r:id="rId9"/>
+      <w:footerReference w:type="default" r:id="rId8"/>
       <w:pgSz w:w="11906" w:h="16838"/>
       <w:pgMar w:top="1134" w:right="851" w:bottom="1531" w:left="1701" w:header="709" w:footer="964" w:gutter="0"/>
       <w:cols w:space="708"/>
@@ -943,7 +1073,7 @@
 </file>
 
 <file path=word/endnotes.xml><?xml version="1.0" encoding="utf-8"?>
-<w:endnotes xmlns:wpc="http://schemas.microsoft.com/office/word/2010/wordprocessingCanvas" xmlns:mc="http://schemas.openxmlformats.org/markup-compatibility/2006" xmlns:o="urn:schemas-microsoft-com:office:office" xmlns:r="http://schemas.openxmlformats.org/officeDocument/2006/relationships" xmlns:m="http://schemas.openxmlformats.org/officeDocument/2006/math" xmlns:v="urn:schemas-microsoft-com:vml" xmlns:wp14="http://schemas.microsoft.com/office/word/2010/wordprocessingDrawing" xmlns:wp="http://schemas.openxmlformats.org/drawingml/2006/wordprocessingDrawing" xmlns:w10="urn:schemas-microsoft-com:office:word" xmlns:w="http://schemas.openxmlformats.org/wordprocessingml/2006/main" xmlns:w14="http://schemas.microsoft.com/office/word/2010/wordml" xmlns:wpg="http://schemas.microsoft.com/office/word/2010/wordprocessingGroup" xmlns:wpi="http://schemas.microsoft.com/office/word/2010/wordprocessingInk" xmlns:wne="http://schemas.microsoft.com/office/word/2006/wordml" xmlns:wps="http://schemas.microsoft.com/office/word/2010/wordprocessingShape" mc:Ignorable="w14 wp14">
+<w:endnotes xmlns:wpc="http://schemas.microsoft.com/office/word/2010/wordprocessingCanvas" xmlns:cx="http://schemas.microsoft.com/office/drawing/2014/chartex" xmlns:mc="http://schemas.openxmlformats.org/markup-compatibility/2006" xmlns:o="urn:schemas-microsoft-com:office:office" xmlns:r="http://schemas.openxmlformats.org/officeDocument/2006/relationships" xmlns:m="http://schemas.openxmlformats.org/officeDocument/2006/math" xmlns:v="urn:schemas-microsoft-com:vml" xmlns:wp14="http://schemas.microsoft.com/office/word/2010/wordprocessingDrawing" xmlns:wp="http://schemas.openxmlformats.org/drawingml/2006/wordprocessingDrawing" xmlns:w10="urn:schemas-microsoft-com:office:word" xmlns:w="http://schemas.openxmlformats.org/wordprocessingml/2006/main" xmlns:w14="http://schemas.microsoft.com/office/word/2010/wordml" xmlns:w15="http://schemas.microsoft.com/office/word/2012/wordml" xmlns:w16se="http://schemas.microsoft.com/office/word/2015/wordml/symex" xmlns:wpg="http://schemas.microsoft.com/office/word/2010/wordprocessingGroup" xmlns:wpi="http://schemas.microsoft.com/office/word/2010/wordprocessingInk" xmlns:wne="http://schemas.microsoft.com/office/word/2006/wordml" xmlns:wps="http://schemas.microsoft.com/office/word/2010/wordprocessingShape" mc:Ignorable="w14 w15 w16se wp14">
   <w:endnote w:type="separator" w:id="-1">
     <w:p>
       <w:r>
@@ -962,7 +1092,7 @@
 </file>
 
 <file path=word/footer1.xml><?xml version="1.0" encoding="utf-8"?>
-<w:ftr xmlns:wpc="http://schemas.microsoft.com/office/word/2010/wordprocessingCanvas" xmlns:mc="http://schemas.openxmlformats.org/markup-compatibility/2006" xmlns:o="urn:schemas-microsoft-com:office:office" xmlns:r="http://schemas.openxmlformats.org/officeDocument/2006/relationships" xmlns:m="http://schemas.openxmlformats.org/officeDocument/2006/math" xmlns:v="urn:schemas-microsoft-com:vml" xmlns:wp14="http://schemas.microsoft.com/office/word/2010/wordprocessingDrawing" xmlns:wp="http://schemas.openxmlformats.org/drawingml/2006/wordprocessingDrawing" xmlns:w10="urn:schemas-microsoft-com:office:word" xmlns:w="http://schemas.openxmlformats.org/wordprocessingml/2006/main" xmlns:w14="http://schemas.microsoft.com/office/word/2010/wordml" xmlns:wpg="http://schemas.microsoft.com/office/word/2010/wordprocessingGroup" xmlns:wpi="http://schemas.microsoft.com/office/word/2010/wordprocessingInk" xmlns:wne="http://schemas.microsoft.com/office/word/2006/wordml" xmlns:wps="http://schemas.microsoft.com/office/word/2010/wordprocessingShape" mc:Ignorable="w14 wp14">
+<w:ftr xmlns:wpc="http://schemas.microsoft.com/office/word/2010/wordprocessingCanvas" xmlns:cx="http://schemas.microsoft.com/office/drawing/2014/chartex" xmlns:mc="http://schemas.openxmlformats.org/markup-compatibility/2006" xmlns:o="urn:schemas-microsoft-com:office:office" xmlns:r="http://schemas.openxmlformats.org/officeDocument/2006/relationships" xmlns:m="http://schemas.openxmlformats.org/officeDocument/2006/math" xmlns:v="urn:schemas-microsoft-com:vml" xmlns:wp14="http://schemas.microsoft.com/office/word/2010/wordprocessingDrawing" xmlns:wp="http://schemas.openxmlformats.org/drawingml/2006/wordprocessingDrawing" xmlns:w10="urn:schemas-microsoft-com:office:word" xmlns:w="http://schemas.openxmlformats.org/wordprocessingml/2006/main" xmlns:w14="http://schemas.microsoft.com/office/word/2010/wordml" xmlns:w15="http://schemas.microsoft.com/office/word/2012/wordml" xmlns:w16se="http://schemas.microsoft.com/office/word/2015/wordml/symex" xmlns:wpg="http://schemas.microsoft.com/office/word/2010/wordprocessingGroup" xmlns:wpi="http://schemas.microsoft.com/office/word/2010/wordprocessingInk" xmlns:wne="http://schemas.microsoft.com/office/word/2006/wordml" xmlns:wps="http://schemas.microsoft.com/office/word/2010/wordprocessingShape" mc:Ignorable="w14 w15 w16se wp14">
   <w:sdt>
     <w:sdtPr>
       <w:id w:val="366259070"/>
@@ -984,7 +1114,7 @@
 </file>
 
 <file path=word/footnotes.xml><?xml version="1.0" encoding="utf-8"?>
-<w:footnotes xmlns:wpc="http://schemas.microsoft.com/office/word/2010/wordprocessingCanvas" xmlns:mc="http://schemas.openxmlformats.org/markup-compatibility/2006" xmlns:o="urn:schemas-microsoft-com:office:office" xmlns:r="http://schemas.openxmlformats.org/officeDocument/2006/relationships" xmlns:m="http://schemas.openxmlformats.org/officeDocument/2006/math" xmlns:v="urn:schemas-microsoft-com:vml" xmlns:wp14="http://schemas.microsoft.com/office/word/2010/wordprocessingDrawing" xmlns:wp="http://schemas.openxmlformats.org/drawingml/2006/wordprocessingDrawing" xmlns:w10="urn:schemas-microsoft-com:office:word" xmlns:w="http://schemas.openxmlformats.org/wordprocessingml/2006/main" xmlns:w14="http://schemas.microsoft.com/office/word/2010/wordml" xmlns:wpg="http://schemas.microsoft.com/office/word/2010/wordprocessingGroup" xmlns:wpi="http://schemas.microsoft.com/office/word/2010/wordprocessingInk" xmlns:wne="http://schemas.microsoft.com/office/word/2006/wordml" xmlns:wps="http://schemas.microsoft.com/office/word/2010/wordprocessingShape" mc:Ignorable="w14 wp14">
+<w:footnotes xmlns:wpc="http://schemas.microsoft.com/office/word/2010/wordprocessingCanvas" xmlns:cx="http://schemas.microsoft.com/office/drawing/2014/chartex" xmlns:mc="http://schemas.openxmlformats.org/markup-compatibility/2006" xmlns:o="urn:schemas-microsoft-com:office:office" xmlns:r="http://schemas.openxmlformats.org/officeDocument/2006/relationships" xmlns:m="http://schemas.openxmlformats.org/officeDocument/2006/math" xmlns:v="urn:schemas-microsoft-com:vml" xmlns:wp14="http://schemas.microsoft.com/office/word/2010/wordprocessingDrawing" xmlns:wp="http://schemas.openxmlformats.org/drawingml/2006/wordprocessingDrawing" xmlns:w10="urn:schemas-microsoft-com:office:word" xmlns:w="http://schemas.openxmlformats.org/wordprocessingml/2006/main" xmlns:w14="http://schemas.microsoft.com/office/word/2010/wordml" xmlns:w15="http://schemas.microsoft.com/office/word/2012/wordml" xmlns:w16se="http://schemas.microsoft.com/office/word/2015/wordml/symex" xmlns:wpg="http://schemas.microsoft.com/office/word/2010/wordprocessingGroup" xmlns:wpi="http://schemas.microsoft.com/office/word/2010/wordprocessingInk" xmlns:wne="http://schemas.microsoft.com/office/word/2006/wordml" xmlns:wps="http://schemas.microsoft.com/office/word/2010/wordprocessingShape" mc:Ignorable="w14 w15 w16se wp14">
   <w:footnote w:type="separator" w:id="-1">
     <w:p>
       <w:r>
@@ -1003,8 +1133,8 @@
 </file>
 
 <file path=word/numbering.xml><?xml version="1.0" encoding="utf-8"?>
-<w:numbering xmlns:wpc="http://schemas.microsoft.com/office/word/2010/wordprocessingCanvas" xmlns:mc="http://schemas.openxmlformats.org/markup-compatibility/2006" xmlns:o="urn:schemas-microsoft-com:office:office" xmlns:r="http://schemas.openxmlformats.org/officeDocument/2006/relationships" xmlns:m="http://schemas.openxmlformats.org/officeDocument/2006/math" xmlns:v="urn:schemas-microsoft-com:vml" xmlns:wp14="http://schemas.microsoft.com/office/word/2010/wordprocessingDrawing" xmlns:wp="http://schemas.openxmlformats.org/drawingml/2006/wordprocessingDrawing" xmlns:w10="urn:schemas-microsoft-com:office:word" xmlns:w="http://schemas.openxmlformats.org/wordprocessingml/2006/main" xmlns:w14="http://schemas.microsoft.com/office/word/2010/wordml" xmlns:wpg="http://schemas.microsoft.com/office/word/2010/wordprocessingGroup" xmlns:wpi="http://schemas.microsoft.com/office/word/2010/wordprocessingInk" xmlns:wne="http://schemas.microsoft.com/office/word/2006/wordml" xmlns:wps="http://schemas.microsoft.com/office/word/2010/wordprocessingShape" mc:Ignorable="w14 wp14">
-  <w:abstractNum w:abstractNumId="0">
+<w:numbering xmlns:wpc="http://schemas.microsoft.com/office/word/2010/wordprocessingCanvas" xmlns:cx="http://schemas.microsoft.com/office/drawing/2014/chartex" xmlns:mc="http://schemas.openxmlformats.org/markup-compatibility/2006" xmlns:o="urn:schemas-microsoft-com:office:office" xmlns:r="http://schemas.openxmlformats.org/officeDocument/2006/relationships" xmlns:m="http://schemas.openxmlformats.org/officeDocument/2006/math" xmlns:v="urn:schemas-microsoft-com:vml" xmlns:wp14="http://schemas.microsoft.com/office/word/2010/wordprocessingDrawing" xmlns:wp="http://schemas.openxmlformats.org/drawingml/2006/wordprocessingDrawing" xmlns:w10="urn:schemas-microsoft-com:office:word" xmlns:w="http://schemas.openxmlformats.org/wordprocessingml/2006/main" xmlns:w14="http://schemas.microsoft.com/office/word/2010/wordml" xmlns:w15="http://schemas.microsoft.com/office/word/2012/wordml" xmlns:w16se="http://schemas.microsoft.com/office/word/2015/wordml/symex" xmlns:wpg="http://schemas.microsoft.com/office/word/2010/wordprocessingGroup" xmlns:wpi="http://schemas.microsoft.com/office/word/2010/wordprocessingInk" xmlns:wne="http://schemas.microsoft.com/office/word/2006/wordml" xmlns:wps="http://schemas.microsoft.com/office/word/2010/wordprocessingShape" mc:Ignorable="w14 w15 w16se wp14">
+  <w:abstractNum w:abstractNumId="0" w15:restartNumberingAfterBreak="0">
     <w:nsid w:val="041A0CFB"/>
     <w:multiLevelType w:val="hybridMultilevel"/>
     <w:tmpl w:val="4648941A"/>
@@ -1117,14 +1247,14 @@
       </w:rPr>
     </w:lvl>
   </w:abstractNum>
-  <w:abstractNum w:abstractNumId="1">
+  <w:abstractNum w:abstractNumId="1" w15:restartNumberingAfterBreak="0">
     <w:nsid w:val="206B550F"/>
     <w:multiLevelType w:val="hybridMultilevel"/>
-    <w:tmpl w:val="CD3AA1E2"/>
-    <w:lvl w:ilvl="0" w:tplc="C79657A0">
-      <w:start w:val="1"/>
-      <w:numFmt w:val="bullet"/>
-      <w:lvlText w:val="-"/>
+    <w:tmpl w:val="9E908FF6"/>
+    <w:lvl w:ilvl="0" w:tplc="8FCE36A4">
+      <w:start w:val="1"/>
+      <w:numFmt w:val="bullet"/>
+      <w:lvlText w:val="–"/>
       <w:lvlJc w:val="left"/>
       <w:pPr>
         <w:ind w:left="1429" w:hanging="360"/>
@@ -1230,14 +1360,14 @@
       </w:rPr>
     </w:lvl>
   </w:abstractNum>
-  <w:abstractNum w:abstractNumId="2">
+  <w:abstractNum w:abstractNumId="2" w15:restartNumberingAfterBreak="0">
     <w:nsid w:val="64B25584"/>
     <w:multiLevelType w:val="hybridMultilevel"/>
-    <w:tmpl w:val="F402AAD2"/>
-    <w:lvl w:ilvl="0" w:tplc="C79657A0">
-      <w:start w:val="1"/>
-      <w:numFmt w:val="bullet"/>
-      <w:lvlText w:val="-"/>
+    <w:tmpl w:val="BEAA0E8C"/>
+    <w:lvl w:ilvl="0" w:tplc="8FCE36A4">
+      <w:start w:val="1"/>
+      <w:numFmt w:val="bullet"/>
+      <w:lvlText w:val="–"/>
       <w:lvlJc w:val="left"/>
       <w:pPr>
         <w:ind w:left="1428" w:hanging="360"/>
@@ -1343,14 +1473,14 @@
       </w:rPr>
     </w:lvl>
   </w:abstractNum>
-  <w:abstractNum w:abstractNumId="3">
+  <w:abstractNum w:abstractNumId="3" w15:restartNumberingAfterBreak="0">
     <w:nsid w:val="64F01DE4"/>
     <w:multiLevelType w:val="hybridMultilevel"/>
-    <w:tmpl w:val="F078C158"/>
-    <w:lvl w:ilvl="0" w:tplc="C79657A0">
-      <w:start w:val="1"/>
-      <w:numFmt w:val="bullet"/>
-      <w:lvlText w:val="-"/>
+    <w:tmpl w:val="1E82E4BA"/>
+    <w:lvl w:ilvl="0" w:tplc="8FCE36A4">
+      <w:start w:val="1"/>
+      <w:numFmt w:val="bullet"/>
+      <w:lvlText w:val="–"/>
       <w:lvlJc w:val="left"/>
       <w:pPr>
         <w:ind w:left="1429" w:hanging="360"/>
@@ -1472,7 +1602,7 @@
 </file>
 
 <file path=word/styles.xml><?xml version="1.0" encoding="utf-8"?>
-<w:styles xmlns:mc="http://schemas.openxmlformats.org/markup-compatibility/2006" xmlns:r="http://schemas.openxmlformats.org/officeDocument/2006/relationships" xmlns:w="http://schemas.openxmlformats.org/wordprocessingml/2006/main" xmlns:w14="http://schemas.microsoft.com/office/word/2010/wordml" mc:Ignorable="w14">
+<w:styles xmlns:mc="http://schemas.openxmlformats.org/markup-compatibility/2006" xmlns:r="http://schemas.openxmlformats.org/officeDocument/2006/relationships" xmlns:w="http://schemas.openxmlformats.org/wordprocessingml/2006/main" xmlns:w14="http://schemas.microsoft.com/office/word/2010/wordml" xmlns:w15="http://schemas.microsoft.com/office/word/2012/wordml" xmlns:w16se="http://schemas.microsoft.com/office/word/2015/wordml/symex" mc:Ignorable="w14 w15 w16se">
   <w:docDefaults>
     <w:rPrDefault>
       <w:rPr>
@@ -1488,145 +1618,378 @@
       </w:pPr>
     </w:pPrDefault>
   </w:docDefaults>
-  <w:latentStyles w:defLockedState="0" w:defUIPriority="99" w:defSemiHidden="1" w:defUnhideWhenUsed="1" w:defQFormat="0" w:count="267">
-    <w:lsdException w:name="Normal" w:semiHidden="0" w:uiPriority="0" w:unhideWhenUsed="0" w:qFormat="1"/>
-    <w:lsdException w:name="heading 1" w:semiHidden="0" w:uiPriority="9" w:unhideWhenUsed="0" w:qFormat="1"/>
-    <w:lsdException w:name="heading 2" w:uiPriority="9" w:qFormat="1"/>
-    <w:lsdException w:name="heading 3" w:uiPriority="9" w:qFormat="1"/>
-    <w:lsdException w:name="heading 4" w:uiPriority="9" w:qFormat="1"/>
-    <w:lsdException w:name="heading 5" w:uiPriority="9" w:qFormat="1"/>
-    <w:lsdException w:name="heading 6" w:uiPriority="9" w:qFormat="1"/>
-    <w:lsdException w:name="heading 7" w:uiPriority="9" w:qFormat="1"/>
-    <w:lsdException w:name="heading 8" w:uiPriority="9" w:qFormat="1"/>
-    <w:lsdException w:name="heading 9" w:uiPriority="9" w:qFormat="1"/>
-    <w:lsdException w:name="toc 1" w:uiPriority="39"/>
-    <w:lsdException w:name="toc 2" w:uiPriority="39"/>
-    <w:lsdException w:name="toc 3" w:uiPriority="39"/>
-    <w:lsdException w:name="toc 4" w:uiPriority="39"/>
-    <w:lsdException w:name="toc 5" w:uiPriority="39"/>
-    <w:lsdException w:name="toc 6" w:uiPriority="39"/>
-    <w:lsdException w:name="toc 7" w:uiPriority="39"/>
-    <w:lsdException w:name="toc 8" w:uiPriority="39"/>
-    <w:lsdException w:name="toc 9" w:uiPriority="39"/>
-    <w:lsdException w:name="caption" w:uiPriority="35" w:qFormat="1"/>
-    <w:lsdException w:name="List Bullet" w:uiPriority="5" w:qFormat="1"/>
-    <w:lsdException w:name="Title" w:semiHidden="0" w:uiPriority="10" w:unhideWhenUsed="0" w:qFormat="1"/>
-    <w:lsdException w:name="Default Paragraph Font" w:uiPriority="1"/>
-    <w:lsdException w:name="Subtitle" w:semiHidden="0" w:uiPriority="11" w:unhideWhenUsed="0" w:qFormat="1"/>
-    <w:lsdException w:name="Strong" w:semiHidden="0" w:uiPriority="22" w:unhideWhenUsed="0" w:qFormat="1"/>
-    <w:lsdException w:name="Emphasis" w:semiHidden="0" w:uiPriority="20" w:unhideWhenUsed="0" w:qFormat="1"/>
-    <w:lsdException w:name="Table Grid" w:semiHidden="0" w:uiPriority="59" w:unhideWhenUsed="0"/>
-    <w:lsdException w:name="Placeholder Text" w:unhideWhenUsed="0"/>
-    <w:lsdException w:name="No Spacing" w:semiHidden="0" w:uiPriority="1" w:unhideWhenUsed="0" w:qFormat="1"/>
-    <w:lsdException w:name="Light Shading" w:semiHidden="0" w:uiPriority="60" w:unhideWhenUsed="0"/>
-    <w:lsdException w:name="Light List" w:semiHidden="0" w:uiPriority="61" w:unhideWhenUsed="0"/>
-    <w:lsdException w:name="Light Grid" w:semiHidden="0" w:uiPriority="62" w:unhideWhenUsed="0"/>
-    <w:lsdException w:name="Medium Shading 1" w:semiHidden="0" w:uiPriority="63" w:unhideWhenUsed="0"/>
-    <w:lsdException w:name="Medium Shading 2" w:semiHidden="0" w:uiPriority="64" w:unhideWhenUsed="0"/>
-    <w:lsdException w:name="Medium List 1" w:semiHidden="0" w:uiPriority="65" w:unhideWhenUsed="0"/>
-    <w:lsdException w:name="Medium List 2" w:semiHidden="0" w:uiPriority="66" w:unhideWhenUsed="0"/>
-    <w:lsdException w:name="Medium Grid 1" w:semiHidden="0" w:uiPriority="67" w:unhideWhenUsed="0"/>
-    <w:lsdException w:name="Medium Grid 2" w:semiHidden="0" w:uiPriority="68" w:unhideWhenUsed="0"/>
-    <w:lsdException w:name="Medium Grid 3" w:semiHidden="0" w:uiPriority="69" w:unhideWhenUsed="0"/>
-    <w:lsdException w:name="Dark List" w:semiHidden="0" w:uiPriority="70" w:unhideWhenUsed="0"/>
-    <w:lsdException w:name="Colorful Shading" w:semiHidden="0" w:uiPriority="71" w:unhideWhenUsed="0"/>
-    <w:lsdException w:name="Colorful List" w:semiHidden="0" w:uiPriority="72" w:unhideWhenUsed="0"/>
-    <w:lsdException w:name="Colorful Grid" w:semiHidden="0" w:uiPriority="73" w:unhideWhenUsed="0"/>
-    <w:lsdException w:name="Light Shading Accent 1" w:semiHidden="0" w:uiPriority="60" w:unhideWhenUsed="0"/>
-    <w:lsdException w:name="Light List Accent 1" w:semiHidden="0" w:uiPriority="61" w:unhideWhenUsed="0"/>
-    <w:lsdException w:name="Light Grid Accent 1" w:semiHidden="0" w:uiPriority="62" w:unhideWhenUsed="0"/>
-    <w:lsdException w:name="Medium Shading 1 Accent 1" w:semiHidden="0" w:uiPriority="63" w:unhideWhenUsed="0"/>
-    <w:lsdException w:name="Medium Shading 2 Accent 1" w:semiHidden="0" w:uiPriority="64" w:unhideWhenUsed="0"/>
-    <w:lsdException w:name="Medium List 1 Accent 1" w:semiHidden="0" w:uiPriority="65" w:unhideWhenUsed="0"/>
-    <w:lsdException w:name="Revision" w:unhideWhenUsed="0"/>
-    <w:lsdException w:name="List Paragraph" w:semiHidden="0" w:uiPriority="34" w:unhideWhenUsed="0" w:qFormat="1"/>
-    <w:lsdException w:name="Quote" w:semiHidden="0" w:uiPriority="29" w:unhideWhenUsed="0" w:qFormat="1"/>
-    <w:lsdException w:name="Intense Quote" w:semiHidden="0" w:uiPriority="30" w:unhideWhenUsed="0" w:qFormat="1"/>
-    <w:lsdException w:name="Medium List 2 Accent 1" w:semiHidden="0" w:uiPriority="66" w:unhideWhenUsed="0"/>
-    <w:lsdException w:name="Medium Grid 1 Accent 1" w:semiHidden="0" w:uiPriority="67" w:unhideWhenUsed="0"/>
-    <w:lsdException w:name="Medium Grid 2 Accent 1" w:semiHidden="0" w:uiPriority="68" w:unhideWhenUsed="0"/>
-    <w:lsdException w:name="Medium Grid 3 Accent 1" w:semiHidden="0" w:uiPriority="69" w:unhideWhenUsed="0"/>
-    <w:lsdException w:name="Dark List Accent 1" w:semiHidden="0" w:uiPriority="70" w:unhideWhenUsed="0"/>
-    <w:lsdException w:name="Colorful Shading Accent 1" w:semiHidden="0" w:uiPriority="71" w:unhideWhenUsed="0"/>
-    <w:lsdException w:name="Colorful List Accent 1" w:semiHidden="0" w:uiPriority="72" w:unhideWhenUsed="0"/>
-    <w:lsdException w:name="Colorful Grid Accent 1" w:semiHidden="0" w:uiPriority="73" w:unhideWhenUsed="0"/>
-    <w:lsdException w:name="Light Shading Accent 2" w:semiHidden="0" w:uiPriority="60" w:unhideWhenUsed="0"/>
-    <w:lsdException w:name="Light List Accent 2" w:semiHidden="0" w:uiPriority="61" w:unhideWhenUsed="0"/>
-    <w:lsdException w:name="Light Grid Accent 2" w:semiHidden="0" w:uiPriority="62" w:unhideWhenUsed="0"/>
-    <w:lsdException w:name="Medium Shading 1 Accent 2" w:semiHidden="0" w:uiPriority="63" w:unhideWhenUsed="0"/>
-    <w:lsdException w:name="Medium Shading 2 Accent 2" w:semiHidden="0" w:uiPriority="64" w:unhideWhenUsed="0"/>
-    <w:lsdException w:name="Medium List 1 Accent 2" w:semiHidden="0" w:uiPriority="65" w:unhideWhenUsed="0"/>
-    <w:lsdException w:name="Medium List 2 Accent 2" w:semiHidden="0" w:uiPriority="66" w:unhideWhenUsed="0"/>
-    <w:lsdException w:name="Medium Grid 1 Accent 2" w:semiHidden="0" w:uiPriority="67" w:unhideWhenUsed="0"/>
-    <w:lsdException w:name="Medium Grid 2 Accent 2" w:semiHidden="0" w:uiPriority="68" w:unhideWhenUsed="0"/>
-    <w:lsdException w:name="Medium Grid 3 Accent 2" w:semiHidden="0" w:uiPriority="69" w:unhideWhenUsed="0"/>
-    <w:lsdException w:name="Dark List Accent 2" w:semiHidden="0" w:uiPriority="70" w:unhideWhenUsed="0"/>
-    <w:lsdException w:name="Colorful Shading Accent 2" w:semiHidden="0" w:uiPriority="71" w:unhideWhenUsed="0"/>
-    <w:lsdException w:name="Colorful List Accent 2" w:semiHidden="0" w:uiPriority="72" w:unhideWhenUsed="0"/>
-    <w:lsdException w:name="Colorful Grid Accent 2" w:semiHidden="0" w:uiPriority="73" w:unhideWhenUsed="0"/>
-    <w:lsdException w:name="Light Shading Accent 3" w:semiHidden="0" w:uiPriority="60" w:unhideWhenUsed="0"/>
-    <w:lsdException w:name="Light List Accent 3" w:semiHidden="0" w:uiPriority="61" w:unhideWhenUsed="0"/>
-    <w:lsdException w:name="Light Grid Accent 3" w:semiHidden="0" w:uiPriority="62" w:unhideWhenUsed="0"/>
-    <w:lsdException w:name="Medium Shading 1 Accent 3" w:semiHidden="0" w:uiPriority="63" w:unhideWhenUsed="0"/>
-    <w:lsdException w:name="Medium Shading 2 Accent 3" w:semiHidden="0" w:uiPriority="64" w:unhideWhenUsed="0"/>
-    <w:lsdException w:name="Medium List 1 Accent 3" w:semiHidden="0" w:uiPriority="65" w:unhideWhenUsed="0"/>
-    <w:lsdException w:name="Medium List 2 Accent 3" w:semiHidden="0" w:uiPriority="66" w:unhideWhenUsed="0"/>
-    <w:lsdException w:name="Medium Grid 1 Accent 3" w:semiHidden="0" w:uiPriority="67" w:unhideWhenUsed="0"/>
-    <w:lsdException w:name="Medium Grid 2 Accent 3" w:semiHidden="0" w:uiPriority="68" w:unhideWhenUsed="0"/>
-    <w:lsdException w:name="Medium Grid 3 Accent 3" w:semiHidden="0" w:uiPriority="69" w:unhideWhenUsed="0"/>
-    <w:lsdException w:name="Dark List Accent 3" w:semiHidden="0" w:uiPriority="70" w:unhideWhenUsed="0"/>
-    <w:lsdException w:name="Colorful Shading Accent 3" w:semiHidden="0" w:uiPriority="71" w:unhideWhenUsed="0"/>
-    <w:lsdException w:name="Colorful List Accent 3" w:semiHidden="0" w:uiPriority="72" w:unhideWhenUsed="0"/>
-    <w:lsdException w:name="Colorful Grid Accent 3" w:semiHidden="0" w:uiPriority="73" w:unhideWhenUsed="0"/>
-    <w:lsdException w:name="Light Shading Accent 4" w:semiHidden="0" w:uiPriority="60" w:unhideWhenUsed="0"/>
-    <w:lsdException w:name="Light List Accent 4" w:semiHidden="0" w:uiPriority="61" w:unhideWhenUsed="0"/>
-    <w:lsdException w:name="Light Grid Accent 4" w:semiHidden="0" w:uiPriority="62" w:unhideWhenUsed="0"/>
-    <w:lsdException w:name="Medium Shading 1 Accent 4" w:semiHidden="0" w:uiPriority="63" w:unhideWhenUsed="0"/>
-    <w:lsdException w:name="Medium Shading 2 Accent 4" w:semiHidden="0" w:uiPriority="64" w:unhideWhenUsed="0"/>
-    <w:lsdException w:name="Medium List 1 Accent 4" w:semiHidden="0" w:uiPriority="65" w:unhideWhenUsed="0"/>
-    <w:lsdException w:name="Medium List 2 Accent 4" w:semiHidden="0" w:uiPriority="66" w:unhideWhenUsed="0"/>
-    <w:lsdException w:name="Medium Grid 1 Accent 4" w:semiHidden="0" w:uiPriority="67" w:unhideWhenUsed="0"/>
-    <w:lsdException w:name="Medium Grid 2 Accent 4" w:semiHidden="0" w:uiPriority="68" w:unhideWhenUsed="0"/>
-    <w:lsdException w:name="Medium Grid 3 Accent 4" w:semiHidden="0" w:uiPriority="69" w:unhideWhenUsed="0"/>
-    <w:lsdException w:name="Dark List Accent 4" w:semiHidden="0" w:uiPriority="70" w:unhideWhenUsed="0"/>
-    <w:lsdException w:name="Colorful Shading Accent 4" w:semiHidden="0" w:uiPriority="71" w:unhideWhenUsed="0"/>
-    <w:lsdException w:name="Colorful List Accent 4" w:semiHidden="0" w:uiPriority="72" w:unhideWhenUsed="0"/>
-    <w:lsdException w:name="Colorful Grid Accent 4" w:semiHidden="0" w:uiPriority="73" w:unhideWhenUsed="0"/>
-    <w:lsdException w:name="Light Shading Accent 5" w:semiHidden="0" w:uiPriority="60" w:unhideWhenUsed="0"/>
-    <w:lsdException w:name="Light List Accent 5" w:semiHidden="0" w:uiPriority="61" w:unhideWhenUsed="0"/>
-    <w:lsdException w:name="Light Grid Accent 5" w:semiHidden="0" w:uiPriority="62" w:unhideWhenUsed="0"/>
-    <w:lsdException w:name="Medium Shading 1 Accent 5" w:semiHidden="0" w:uiPriority="63" w:unhideWhenUsed="0"/>
-    <w:lsdException w:name="Medium Shading 2 Accent 5" w:semiHidden="0" w:uiPriority="64" w:unhideWhenUsed="0"/>
-    <w:lsdException w:name="Medium List 1 Accent 5" w:semiHidden="0" w:uiPriority="65" w:unhideWhenUsed="0"/>
-    <w:lsdException w:name="Medium List 2 Accent 5" w:semiHidden="0" w:uiPriority="66" w:unhideWhenUsed="0"/>
-    <w:lsdException w:name="Medium Grid 1 Accent 5" w:semiHidden="0" w:uiPriority="67" w:unhideWhenUsed="0"/>
-    <w:lsdException w:name="Medium Grid 2 Accent 5" w:semiHidden="0" w:uiPriority="68" w:unhideWhenUsed="0"/>
-    <w:lsdException w:name="Medium Grid 3 Accent 5" w:semiHidden="0" w:uiPriority="69" w:unhideWhenUsed="0"/>
-    <w:lsdException w:name="Dark List Accent 5" w:semiHidden="0" w:uiPriority="70" w:unhideWhenUsed="0"/>
-    <w:lsdException w:name="Colorful Shading Accent 5" w:semiHidden="0" w:uiPriority="71" w:unhideWhenUsed="0"/>
-    <w:lsdException w:name="Colorful List Accent 5" w:semiHidden="0" w:uiPriority="72" w:unhideWhenUsed="0"/>
-    <w:lsdException w:name="Colorful Grid Accent 5" w:semiHidden="0" w:uiPriority="73" w:unhideWhenUsed="0"/>
-    <w:lsdException w:name="Light Shading Accent 6" w:semiHidden="0" w:uiPriority="60" w:unhideWhenUsed="0"/>
-    <w:lsdException w:name="Light List Accent 6" w:semiHidden="0" w:uiPriority="61" w:unhideWhenUsed="0"/>
-    <w:lsdException w:name="Light Grid Accent 6" w:semiHidden="0" w:uiPriority="62" w:unhideWhenUsed="0"/>
-    <w:lsdException w:name="Medium Shading 1 Accent 6" w:semiHidden="0" w:uiPriority="63" w:unhideWhenUsed="0"/>
-    <w:lsdException w:name="Medium Shading 2 Accent 6" w:semiHidden="0" w:uiPriority="64" w:unhideWhenUsed="0"/>
-    <w:lsdException w:name="Medium List 1 Accent 6" w:semiHidden="0" w:uiPriority="65" w:unhideWhenUsed="0"/>
-    <w:lsdException w:name="Medium List 2 Accent 6" w:semiHidden="0" w:uiPriority="66" w:unhideWhenUsed="0"/>
-    <w:lsdException w:name="Medium Grid 1 Accent 6" w:semiHidden="0" w:uiPriority="67" w:unhideWhenUsed="0"/>
-    <w:lsdException w:name="Medium Grid 2 Accent 6" w:semiHidden="0" w:uiPriority="68" w:unhideWhenUsed="0"/>
-    <w:lsdException w:name="Medium Grid 3 Accent 6" w:semiHidden="0" w:uiPriority="69" w:unhideWhenUsed="0"/>
-    <w:lsdException w:name="Dark List Accent 6" w:semiHidden="0" w:uiPriority="70" w:unhideWhenUsed="0"/>
-    <w:lsdException w:name="Colorful Shading Accent 6" w:semiHidden="0" w:uiPriority="71" w:unhideWhenUsed="0"/>
-    <w:lsdException w:name="Colorful List Accent 6" w:semiHidden="0" w:uiPriority="72" w:unhideWhenUsed="0"/>
-    <w:lsdException w:name="Colorful Grid Accent 6" w:semiHidden="0" w:uiPriority="73" w:unhideWhenUsed="0"/>
-    <w:lsdException w:name="Subtle Emphasis" w:semiHidden="0" w:uiPriority="19" w:unhideWhenUsed="0" w:qFormat="1"/>
-    <w:lsdException w:name="Intense Emphasis" w:semiHidden="0" w:uiPriority="21" w:unhideWhenUsed="0" w:qFormat="1"/>
-    <w:lsdException w:name="Subtle Reference" w:semiHidden="0" w:uiPriority="31" w:unhideWhenUsed="0" w:qFormat="1"/>
-    <w:lsdException w:name="Intense Reference" w:semiHidden="0" w:uiPriority="32" w:unhideWhenUsed="0" w:qFormat="1"/>
-    <w:lsdException w:name="Book Title" w:semiHidden="0" w:uiPriority="33" w:unhideWhenUsed="0" w:qFormat="1"/>
-    <w:lsdException w:name="Bibliography" w:uiPriority="37"/>
-    <w:lsdException w:name="TOC Heading" w:uiPriority="39" w:qFormat="1"/>
+  <w:latentStyles w:defLockedState="0" w:defUIPriority="99" w:defSemiHidden="0" w:defUnhideWhenUsed="0" w:defQFormat="0" w:count="371">
+    <w:lsdException w:name="Normal" w:uiPriority="0" w:qFormat="1"/>
+    <w:lsdException w:name="heading 1" w:uiPriority="9" w:qFormat="1"/>
+    <w:lsdException w:name="heading 2" w:semiHidden="1" w:uiPriority="9" w:unhideWhenUsed="1" w:qFormat="1"/>
+    <w:lsdException w:name="heading 3" w:semiHidden="1" w:uiPriority="9" w:unhideWhenUsed="1" w:qFormat="1"/>
+    <w:lsdException w:name="heading 4" w:semiHidden="1" w:uiPriority="9" w:unhideWhenUsed="1" w:qFormat="1"/>
+    <w:lsdException w:name="heading 5" w:semiHidden="1" w:uiPriority="9" w:unhideWhenUsed="1" w:qFormat="1"/>
+    <w:lsdException w:name="heading 6" w:semiHidden="1" w:uiPriority="9" w:unhideWhenUsed="1" w:qFormat="1"/>
+    <w:lsdException w:name="heading 7" w:semiHidden="1" w:uiPriority="9" w:unhideWhenUsed="1" w:qFormat="1"/>
+    <w:lsdException w:name="heading 8" w:semiHidden="1" w:uiPriority="9" w:unhideWhenUsed="1" w:qFormat="1"/>
+    <w:lsdException w:name="heading 9" w:semiHidden="1" w:uiPriority="9" w:unhideWhenUsed="1" w:qFormat="1"/>
+    <w:lsdException w:name="index 1" w:semiHidden="1" w:unhideWhenUsed="1"/>
+    <w:lsdException w:name="index 2" w:semiHidden="1" w:unhideWhenUsed="1"/>
+    <w:lsdException w:name="index 3" w:semiHidden="1" w:unhideWhenUsed="1"/>
+    <w:lsdException w:name="index 4" w:semiHidden="1" w:unhideWhenUsed="1"/>
+    <w:lsdException w:name="index 5" w:semiHidden="1" w:unhideWhenUsed="1"/>
+    <w:lsdException w:name="index 6" w:semiHidden="1" w:unhideWhenUsed="1"/>
+    <w:lsdException w:name="index 7" w:semiHidden="1" w:unhideWhenUsed="1"/>
+    <w:lsdException w:name="index 8" w:semiHidden="1" w:unhideWhenUsed="1"/>
+    <w:lsdException w:name="index 9" w:semiHidden="1" w:unhideWhenUsed="1"/>
+    <w:lsdException w:name="toc 1" w:semiHidden="1" w:uiPriority="39" w:unhideWhenUsed="1"/>
+    <w:lsdException w:name="toc 2" w:semiHidden="1" w:uiPriority="39" w:unhideWhenUsed="1"/>
+    <w:lsdException w:name="toc 3" w:semiHidden="1" w:uiPriority="39" w:unhideWhenUsed="1"/>
+    <w:lsdException w:name="toc 4" w:semiHidden="1" w:uiPriority="39" w:unhideWhenUsed="1"/>
+    <w:lsdException w:name="toc 5" w:semiHidden="1" w:uiPriority="39" w:unhideWhenUsed="1"/>
+    <w:lsdException w:name="toc 6" w:semiHidden="1" w:uiPriority="39" w:unhideWhenUsed="1"/>
+    <w:lsdException w:name="toc 7" w:semiHidden="1" w:uiPriority="39" w:unhideWhenUsed="1"/>
+    <w:lsdException w:name="toc 8" w:semiHidden="1" w:uiPriority="39" w:unhideWhenUsed="1"/>
+    <w:lsdException w:name="toc 9" w:semiHidden="1" w:uiPriority="39" w:unhideWhenUsed="1"/>
+    <w:lsdException w:name="Normal Indent" w:semiHidden="1" w:unhideWhenUsed="1"/>
+    <w:lsdException w:name="footnote text" w:semiHidden="1" w:unhideWhenUsed="1"/>
+    <w:lsdException w:name="annotation text" w:semiHidden="1" w:unhideWhenUsed="1"/>
+    <w:lsdException w:name="header" w:semiHidden="1" w:unhideWhenUsed="1"/>
+    <w:lsdException w:name="footer" w:semiHidden="1" w:unhideWhenUsed="1"/>
+    <w:lsdException w:name="index heading" w:semiHidden="1" w:unhideWhenUsed="1"/>
+    <w:lsdException w:name="caption" w:semiHidden="1" w:uiPriority="35" w:unhideWhenUsed="1" w:qFormat="1"/>
+    <w:lsdException w:name="table of figures" w:semiHidden="1" w:unhideWhenUsed="1"/>
+    <w:lsdException w:name="envelope address" w:semiHidden="1" w:unhideWhenUsed="1"/>
+    <w:lsdException w:name="envelope return" w:semiHidden="1" w:unhideWhenUsed="1"/>
+    <w:lsdException w:name="footnote reference" w:semiHidden="1" w:unhideWhenUsed="1"/>
+    <w:lsdException w:name="annotation reference" w:semiHidden="1" w:unhideWhenUsed="1"/>
+    <w:lsdException w:name="line number" w:semiHidden="1" w:unhideWhenUsed="1"/>
+    <w:lsdException w:name="page number" w:semiHidden="1" w:unhideWhenUsed="1"/>
+    <w:lsdException w:name="endnote reference" w:semiHidden="1" w:unhideWhenUsed="1"/>
+    <w:lsdException w:name="endnote text" w:semiHidden="1" w:unhideWhenUsed="1"/>
+    <w:lsdException w:name="table of authorities" w:semiHidden="1" w:unhideWhenUsed="1"/>
+    <w:lsdException w:name="macro" w:semiHidden="1" w:unhideWhenUsed="1"/>
+    <w:lsdException w:name="toa heading" w:semiHidden="1" w:unhideWhenUsed="1"/>
+    <w:lsdException w:name="List" w:semiHidden="1" w:unhideWhenUsed="1"/>
+    <w:lsdException w:name="List Bullet" w:semiHidden="1" w:uiPriority="5" w:unhideWhenUsed="1" w:qFormat="1"/>
+    <w:lsdException w:name="List Number" w:semiHidden="1" w:unhideWhenUsed="1"/>
+    <w:lsdException w:name="List 2" w:semiHidden="1" w:unhideWhenUsed="1"/>
+    <w:lsdException w:name="List 3" w:semiHidden="1" w:unhideWhenUsed="1"/>
+    <w:lsdException w:name="List 4" w:semiHidden="1" w:unhideWhenUsed="1"/>
+    <w:lsdException w:name="List 5" w:semiHidden="1" w:unhideWhenUsed="1"/>
+    <w:lsdException w:name="List Bullet 2" w:semiHidden="1" w:unhideWhenUsed="1"/>
+    <w:lsdException w:name="List Bullet 3" w:semiHidden="1" w:unhideWhenUsed="1"/>
+    <w:lsdException w:name="List Bullet 4" w:semiHidden="1" w:unhideWhenUsed="1"/>
+    <w:lsdException w:name="List Bullet 5" w:semiHidden="1" w:unhideWhenUsed="1"/>
+    <w:lsdException w:name="List Number 2" w:semiHidden="1" w:unhideWhenUsed="1"/>
+    <w:lsdException w:name="List Number 3" w:semiHidden="1" w:unhideWhenUsed="1"/>
+    <w:lsdException w:name="List Number 4" w:semiHidden="1" w:unhideWhenUsed="1"/>
+    <w:lsdException w:name="List Number 5" w:semiHidden="1" w:unhideWhenUsed="1"/>
+    <w:lsdException w:name="Title" w:uiPriority="10" w:qFormat="1"/>
+    <w:lsdException w:name="Closing" w:semiHidden="1" w:unhideWhenUsed="1"/>
+    <w:lsdException w:name="Signature" w:semiHidden="1" w:unhideWhenUsed="1"/>
+    <w:lsdException w:name="Default Paragraph Font" w:semiHidden="1" w:uiPriority="1" w:unhideWhenUsed="1"/>
+    <w:lsdException w:name="Body Text" w:semiHidden="1" w:unhideWhenUsed="1"/>
+    <w:lsdException w:name="Body Text Indent" w:semiHidden="1" w:unhideWhenUsed="1"/>
+    <w:lsdException w:name="List Continue" w:semiHidden="1" w:unhideWhenUsed="1"/>
+    <w:lsdException w:name="List Continue 2" w:semiHidden="1" w:unhideWhenUsed="1"/>
+    <w:lsdException w:name="List Continue 3" w:semiHidden="1" w:unhideWhenUsed="1"/>
+    <w:lsdException w:name="List Continue 4" w:semiHidden="1" w:unhideWhenUsed="1"/>
+    <w:lsdException w:name="List Continue 5" w:semiHidden="1" w:unhideWhenUsed="1"/>
+    <w:lsdException w:name="Message Header" w:semiHidden="1" w:unhideWhenUsed="1"/>
+    <w:lsdException w:name="Subtitle" w:uiPriority="11" w:qFormat="1"/>
+    <w:lsdException w:name="Salutation" w:semiHidden="1" w:unhideWhenUsed="1"/>
+    <w:lsdException w:name="Date" w:semiHidden="1" w:unhideWhenUsed="1"/>
+    <w:lsdException w:name="Body Text First Indent" w:semiHidden="1" w:unhideWhenUsed="1"/>
+    <w:lsdException w:name="Body Text First Indent 2" w:semiHidden="1" w:unhideWhenUsed="1"/>
+    <w:lsdException w:name="Note Heading" w:semiHidden="1" w:unhideWhenUsed="1"/>
+    <w:lsdException w:name="Body Text 2" w:semiHidden="1" w:unhideWhenUsed="1"/>
+    <w:lsdException w:name="Body Text 3" w:semiHidden="1" w:unhideWhenUsed="1"/>
+    <w:lsdException w:name="Body Text Indent 2" w:semiHidden="1" w:unhideWhenUsed="1"/>
+    <w:lsdException w:name="Body Text Indent 3" w:semiHidden="1" w:unhideWhenUsed="1"/>
+    <w:lsdException w:name="Block Text" w:semiHidden="1" w:unhideWhenUsed="1"/>
+    <w:lsdException w:name="Hyperlink" w:semiHidden="1" w:unhideWhenUsed="1"/>
+    <w:lsdException w:name="FollowedHyperlink" w:semiHidden="1" w:unhideWhenUsed="1"/>
+    <w:lsdException w:name="Strong" w:uiPriority="22" w:qFormat="1"/>
+    <w:lsdException w:name="Emphasis" w:uiPriority="20" w:qFormat="1"/>
+    <w:lsdException w:name="Document Map" w:semiHidden="1" w:unhideWhenUsed="1"/>
+    <w:lsdException w:name="Plain Text" w:semiHidden="1" w:unhideWhenUsed="1"/>
+    <w:lsdException w:name="E-mail Signature" w:semiHidden="1" w:unhideWhenUsed="1"/>
+    <w:lsdException w:name="HTML Top of Form" w:semiHidden="1" w:unhideWhenUsed="1"/>
+    <w:lsdException w:name="HTML Bottom of Form" w:semiHidden="1" w:unhideWhenUsed="1"/>
+    <w:lsdException w:name="Normal (Web)" w:semiHidden="1" w:unhideWhenUsed="1"/>
+    <w:lsdException w:name="HTML Acronym" w:semiHidden="1" w:unhideWhenUsed="1"/>
+    <w:lsdException w:name="HTML Address" w:semiHidden="1" w:unhideWhenUsed="1"/>
+    <w:lsdException w:name="HTML Cite" w:semiHidden="1" w:unhideWhenUsed="1"/>
+    <w:lsdException w:name="HTML Code" w:semiHidden="1" w:unhideWhenUsed="1"/>
+    <w:lsdException w:name="HTML Definition" w:semiHidden="1" w:unhideWhenUsed="1"/>
+    <w:lsdException w:name="HTML Keyboard" w:semiHidden="1" w:unhideWhenUsed="1"/>
+    <w:lsdException w:name="HTML Preformatted" w:semiHidden="1" w:unhideWhenUsed="1"/>
+    <w:lsdException w:name="HTML Sample" w:semiHidden="1" w:unhideWhenUsed="1"/>
+    <w:lsdException w:name="HTML Typewriter" w:semiHidden="1" w:unhideWhenUsed="1"/>
+    <w:lsdException w:name="HTML Variable" w:semiHidden="1" w:unhideWhenUsed="1"/>
+    <w:lsdException w:name="Normal Table" w:semiHidden="1" w:unhideWhenUsed="1"/>
+    <w:lsdException w:name="annotation subject" w:semiHidden="1" w:unhideWhenUsed="1"/>
+    <w:lsdException w:name="No List" w:semiHidden="1" w:unhideWhenUsed="1"/>
+    <w:lsdException w:name="Outline List 1" w:semiHidden="1" w:unhideWhenUsed="1"/>
+    <w:lsdException w:name="Outline List 2" w:semiHidden="1" w:unhideWhenUsed="1"/>
+    <w:lsdException w:name="Outline List 3" w:semiHidden="1" w:unhideWhenUsed="1"/>
+    <w:lsdException w:name="Table Simple 1" w:semiHidden="1" w:unhideWhenUsed="1"/>
+    <w:lsdException w:name="Table Simple 2" w:semiHidden="1" w:unhideWhenUsed="1"/>
+    <w:lsdException w:name="Table Simple 3" w:semiHidden="1" w:unhideWhenUsed="1"/>
+    <w:lsdException w:name="Table Classic 1" w:semiHidden="1" w:unhideWhenUsed="1"/>
+    <w:lsdException w:name="Table Classic 2" w:semiHidden="1" w:unhideWhenUsed="1"/>
+    <w:lsdException w:name="Table Classic 3" w:semiHidden="1" w:unhideWhenUsed="1"/>
+    <w:lsdException w:name="Table Classic 4" w:semiHidden="1" w:unhideWhenUsed="1"/>
+    <w:lsdException w:name="Table Colorful 1" w:semiHidden="1" w:unhideWhenUsed="1"/>
+    <w:lsdException w:name="Table Colorful 2" w:semiHidden="1" w:unhideWhenUsed="1"/>
+    <w:lsdException w:name="Table Colorful 3" w:semiHidden="1" w:unhideWhenUsed="1"/>
+    <w:lsdException w:name="Table Columns 1" w:semiHidden="1" w:unhideWhenUsed="1"/>
+    <w:lsdException w:name="Table Columns 2" w:semiHidden="1" w:unhideWhenUsed="1"/>
+    <w:lsdException w:name="Table Columns 3" w:semiHidden="1" w:unhideWhenUsed="1"/>
+    <w:lsdException w:name="Table Columns 4" w:semiHidden="1" w:unhideWhenUsed="1"/>
+    <w:lsdException w:name="Table Columns 5" w:semiHidden="1" w:unhideWhenUsed="1"/>
+    <w:lsdException w:name="Table Grid 1" w:semiHidden="1" w:unhideWhenUsed="1"/>
+    <w:lsdException w:name="Table Grid 2" w:semiHidden="1" w:unhideWhenUsed="1"/>
+    <w:lsdException w:name="Table Grid 3" w:semiHidden="1" w:unhideWhenUsed="1"/>
+    <w:lsdException w:name="Table Grid 4" w:semiHidden="1" w:unhideWhenUsed="1"/>
+    <w:lsdException w:name="Table Grid 5" w:semiHidden="1" w:unhideWhenUsed="1"/>
+    <w:lsdException w:name="Table Grid 6" w:semiHidden="1" w:unhideWhenUsed="1"/>
+    <w:lsdException w:name="Table Grid 7" w:semiHidden="1" w:unhideWhenUsed="1"/>
+    <w:lsdException w:name="Table Grid 8" w:semiHidden="1" w:unhideWhenUsed="1"/>
+    <w:lsdException w:name="Table List 1" w:semiHidden="1" w:unhideWhenUsed="1"/>
+    <w:lsdException w:name="Table List 2" w:semiHidden="1" w:unhideWhenUsed="1"/>
+    <w:lsdException w:name="Table List 3" w:semiHidden="1" w:unhideWhenUsed="1"/>
+    <w:lsdException w:name="Table List 4" w:semiHidden="1" w:unhideWhenUsed="1"/>
+    <w:lsdException w:name="Table List 5" w:semiHidden="1" w:unhideWhenUsed="1"/>
+    <w:lsdException w:name="Table List 6" w:semiHidden="1" w:unhideWhenUsed="1"/>
+    <w:lsdException w:name="Table List 7" w:semiHidden="1" w:unhideWhenUsed="1"/>
+    <w:lsdException w:name="Table List 8" w:semiHidden="1" w:unhideWhenUsed="1"/>
+    <w:lsdException w:name="Table 3D effects 1" w:semiHidden="1" w:unhideWhenUsed="1"/>
+    <w:lsdException w:name="Table 3D effects 2" w:semiHidden="1" w:unhideWhenUsed="1"/>
+    <w:lsdException w:name="Table 3D effects 3" w:semiHidden="1" w:unhideWhenUsed="1"/>
+    <w:lsdException w:name="Table Contemporary" w:semiHidden="1" w:unhideWhenUsed="1"/>
+    <w:lsdException w:name="Table Elegant" w:semiHidden="1" w:unhideWhenUsed="1"/>
+    <w:lsdException w:name="Table Professional" w:semiHidden="1" w:unhideWhenUsed="1"/>
+    <w:lsdException w:name="Table Subtle 1" w:semiHidden="1" w:unhideWhenUsed="1"/>
+    <w:lsdException w:name="Table Subtle 2" w:semiHidden="1" w:unhideWhenUsed="1"/>
+    <w:lsdException w:name="Table Web 1" w:semiHidden="1" w:unhideWhenUsed="1"/>
+    <w:lsdException w:name="Table Web 2" w:semiHidden="1" w:unhideWhenUsed="1"/>
+    <w:lsdException w:name="Table Web 3" w:semiHidden="1" w:unhideWhenUsed="1"/>
+    <w:lsdException w:name="Balloon Text" w:semiHidden="1" w:unhideWhenUsed="1"/>
+    <w:lsdException w:name="Table Grid" w:uiPriority="59"/>
+    <w:lsdException w:name="Table Theme" w:semiHidden="1" w:unhideWhenUsed="1"/>
+    <w:lsdException w:name="Placeholder Text" w:semiHidden="1"/>
+    <w:lsdException w:name="No Spacing" w:uiPriority="1" w:qFormat="1"/>
+    <w:lsdException w:name="Light Shading" w:uiPriority="60"/>
+    <w:lsdException w:name="Light List" w:uiPriority="61"/>
+    <w:lsdException w:name="Light Grid" w:uiPriority="62"/>
+    <w:lsdException w:name="Medium Shading 1" w:uiPriority="63"/>
+    <w:lsdException w:name="Medium Shading 2" w:uiPriority="64"/>
+    <w:lsdException w:name="Medium List 1" w:uiPriority="65"/>
+    <w:lsdException w:name="Medium List 2" w:uiPriority="66"/>
+    <w:lsdException w:name="Medium Grid 1" w:uiPriority="67"/>
+    <w:lsdException w:name="Medium Grid 2" w:uiPriority="68"/>
+    <w:lsdException w:name="Medium Grid 3" w:uiPriority="69"/>
+    <w:lsdException w:name="Dark List" w:uiPriority="70"/>
+    <w:lsdException w:name="Colorful Shading" w:uiPriority="71"/>
+    <w:lsdException w:name="Colorful List" w:uiPriority="72"/>
+    <w:lsdException w:name="Colorful Grid" w:uiPriority="73"/>
+    <w:lsdException w:name="Light Shading Accent 1" w:uiPriority="60"/>
+    <w:lsdException w:name="Light List Accent 1" w:uiPriority="61"/>
+    <w:lsdException w:name="Light Grid Accent 1" w:uiPriority="62"/>
+    <w:lsdException w:name="Medium Shading 1 Accent 1" w:uiPriority="63"/>
+    <w:lsdException w:name="Medium Shading 2 Accent 1" w:uiPriority="64"/>
+    <w:lsdException w:name="Medium List 1 Accent 1" w:uiPriority="65"/>
+    <w:lsdException w:name="Revision" w:semiHidden="1"/>
+    <w:lsdException w:name="List Paragraph" w:uiPriority="34" w:qFormat="1"/>
+    <w:lsdException w:name="Quote" w:uiPriority="29" w:qFormat="1"/>
+    <w:lsdException w:name="Intense Quote" w:uiPriority="30" w:qFormat="1"/>
+    <w:lsdException w:name="Medium List 2 Accent 1" w:uiPriority="66"/>
+    <w:lsdException w:name="Medium Grid 1 Accent 1" w:uiPriority="67"/>
+    <w:lsdException w:name="Medium Grid 2 Accent 1" w:uiPriority="68"/>
+    <w:lsdException w:name="Medium Grid 3 Accent 1" w:uiPriority="69"/>
+    <w:lsdException w:name="Dark List Accent 1" w:uiPriority="70"/>
+    <w:lsdException w:name="Colorful Shading Accent 1" w:uiPriority="71"/>
+    <w:lsdException w:name="Colorful List Accent 1" w:uiPriority="72"/>
+    <w:lsdException w:name="Colorful Grid Accent 1" w:uiPriority="73"/>
+    <w:lsdException w:name="Light Shading Accent 2" w:uiPriority="60"/>
+    <w:lsdException w:name="Light List Accent 2" w:uiPriority="61"/>
+    <w:lsdException w:name="Light Grid Accent 2" w:uiPriority="62"/>
+    <w:lsdException w:name="Medium Shading 1 Accent 2" w:uiPriority="63"/>
+    <w:lsdException w:name="Medium Shading 2 Accent 2" w:uiPriority="64"/>
+    <w:lsdException w:name="Medium List 1 Accent 2" w:uiPriority="65"/>
+    <w:lsdException w:name="Medium List 2 Accent 2" w:uiPriority="66"/>
+    <w:lsdException w:name="Medium Grid 1 Accent 2" w:uiPriority="67"/>
+    <w:lsdException w:name="Medium Grid 2 Accent 2" w:uiPriority="68"/>
+    <w:lsdException w:name="Medium Grid 3 Accent 2" w:uiPriority="69"/>
+    <w:lsdException w:name="Dark List Accent 2" w:uiPriority="70"/>
+    <w:lsdException w:name="Colorful Shading Accent 2" w:uiPriority="71"/>
+    <w:lsdException w:name="Colorful List Accent 2" w:uiPriority="72"/>
+    <w:lsdException w:name="Colorful Grid Accent 2" w:uiPriority="73"/>
+    <w:lsdException w:name="Light Shading Accent 3" w:uiPriority="60"/>
+    <w:lsdException w:name="Light List Accent 3" w:uiPriority="61"/>
+    <w:lsdException w:name="Light Grid Accent 3" w:uiPriority="62"/>
+    <w:lsdException w:name="Medium Shading 1 Accent 3" w:uiPriority="63"/>
+    <w:lsdException w:name="Medium Shading 2 Accent 3" w:uiPriority="64"/>
+    <w:lsdException w:name="Medium List 1 Accent 3" w:uiPriority="65"/>
+    <w:lsdException w:name="Medium List 2 Accent 3" w:uiPriority="66"/>
+    <w:lsdException w:name="Medium Grid 1 Accent 3" w:uiPriority="67"/>
+    <w:lsdException w:name="Medium Grid 2 Accent 3" w:uiPriority="68"/>
+    <w:lsdException w:name="Medium Grid 3 Accent 3" w:uiPriority="69"/>
+    <w:lsdException w:name="Dark List Accent 3" w:uiPriority="70"/>
+    <w:lsdException w:name="Colorful Shading Accent 3" w:uiPriority="71"/>
+    <w:lsdException w:name="Colorful List Accent 3" w:uiPriority="72"/>
+    <w:lsdException w:name="Colorful Grid Accent 3" w:uiPriority="73"/>
+    <w:lsdException w:name="Light Shading Accent 4" w:uiPriority="60"/>
+    <w:lsdException w:name="Light List Accent 4" w:uiPriority="61"/>
+    <w:lsdException w:name="Light Grid Accent 4" w:uiPriority="62"/>
+    <w:lsdException w:name="Medium Shading 1 Accent 4" w:uiPriority="63"/>
+    <w:lsdException w:name="Medium Shading 2 Accent 4" w:uiPriority="64"/>
+    <w:lsdException w:name="Medium List 1 Accent 4" w:uiPriority="65"/>
+    <w:lsdException w:name="Medium List 2 Accent 4" w:uiPriority="66"/>
+    <w:lsdException w:name="Medium Grid 1 Accent 4" w:uiPriority="67"/>
+    <w:lsdException w:name="Medium Grid 2 Accent 4" w:uiPriority="68"/>
+    <w:lsdException w:name="Medium Grid 3 Accent 4" w:uiPriority="69"/>
+    <w:lsdException w:name="Dark List Accent 4" w:uiPriority="70"/>
+    <w:lsdException w:name="Colorful Shading Accent 4" w:uiPriority="71"/>
+    <w:lsdException w:name="Colorful List Accent 4" w:uiPriority="72"/>
+    <w:lsdException w:name="Colorful Grid Accent 4" w:uiPriority="73"/>
+    <w:lsdException w:name="Light Shading Accent 5" w:uiPriority="60"/>
+    <w:lsdException w:name="Light List Accent 5" w:uiPriority="61"/>
+    <w:lsdException w:name="Light Grid Accent 5" w:uiPriority="62"/>
+    <w:lsdException w:name="Medium Shading 1 Accent 5" w:uiPriority="63"/>
+    <w:lsdException w:name="Medium Shading 2 Accent 5" w:uiPriority="64"/>
+    <w:lsdException w:name="Medium List 1 Accent 5" w:uiPriority="65"/>
+    <w:lsdException w:name="Medium List 2 Accent 5" w:uiPriority="66"/>
+    <w:lsdException w:name="Medium Grid 1 Accent 5" w:uiPriority="67"/>
+    <w:lsdException w:name="Medium Grid 2 Accent 5" w:uiPriority="68"/>
+    <w:lsdException w:name="Medium Grid 3 Accent 5" w:uiPriority="69"/>
+    <w:lsdException w:name="Dark List Accent 5" w:uiPriority="70"/>
+    <w:lsdException w:name="Colorful Shading Accent 5" w:uiPriority="71"/>
+    <w:lsdException w:name="Colorful List Accent 5" w:uiPriority="72"/>
+    <w:lsdException w:name="Colorful Grid Accent 5" w:uiPriority="73"/>
+    <w:lsdException w:name="Light Shading Accent 6" w:uiPriority="60"/>
+    <w:lsdException w:name="Light List Accent 6" w:uiPriority="61"/>
+    <w:lsdException w:name="Light Grid Accent 6" w:uiPriority="62"/>
+    <w:lsdException w:name="Medium Shading 1 Accent 6" w:uiPriority="63"/>
+    <w:lsdException w:name="Medium Shading 2 Accent 6" w:uiPriority="64"/>
+    <w:lsdException w:name="Medium List 1 Accent 6" w:uiPriority="65"/>
+    <w:lsdException w:name="Medium List 2 Accent 6" w:uiPriority="66"/>
+    <w:lsdException w:name="Medium Grid 1 Accent 6" w:uiPriority="67"/>
+    <w:lsdException w:name="Medium Grid 2 Accent 6" w:uiPriority="68"/>
+    <w:lsdException w:name="Medium Grid 3 Accent 6" w:uiPriority="69"/>
+    <w:lsdException w:name="Dark List Accent 6" w:uiPriority="70"/>
+    <w:lsdException w:name="Colorful Shading Accent 6" w:uiPriority="71"/>
+    <w:lsdException w:name="Colorful List Accent 6" w:uiPriority="72"/>
+    <w:lsdException w:name="Colorful Grid Accent 6" w:uiPriority="73"/>
+    <w:lsdException w:name="Subtle Emphasis" w:uiPriority="19" w:qFormat="1"/>
+    <w:lsdException w:name="Intense Emphasis" w:uiPriority="21" w:qFormat="1"/>
+    <w:lsdException w:name="Subtle Reference" w:uiPriority="31" w:qFormat="1"/>
+    <w:lsdException w:name="Intense Reference" w:uiPriority="32" w:qFormat="1"/>
+    <w:lsdException w:name="Book Title" w:uiPriority="33" w:qFormat="1"/>
+    <w:lsdException w:name="Bibliography" w:semiHidden="1" w:uiPriority="37" w:unhideWhenUsed="1"/>
+    <w:lsdException w:name="TOC Heading" w:semiHidden="1" w:uiPriority="39" w:unhideWhenUsed="1" w:qFormat="1"/>
+    <w:lsdException w:name="Plain Table 1" w:uiPriority="41"/>
+    <w:lsdException w:name="Plain Table 2" w:uiPriority="42"/>
+    <w:lsdException w:name="Plain Table 3" w:uiPriority="43"/>
+    <w:lsdException w:name="Plain Table 4" w:uiPriority="44"/>
+    <w:lsdException w:name="Plain Table 5" w:uiPriority="45"/>
+    <w:lsdException w:name="Grid Table Light" w:uiPriority="40"/>
+    <w:lsdException w:name="Grid Table 1 Light" w:uiPriority="46"/>
+    <w:lsdException w:name="Grid Table 2" w:uiPriority="47"/>
+    <w:lsdException w:name="Grid Table 3" w:uiPriority="48"/>
+    <w:lsdException w:name="Grid Table 4" w:uiPriority="49"/>
+    <w:lsdException w:name="Grid Table 5 Dark" w:uiPriority="50"/>
+    <w:lsdException w:name="Grid Table 6 Colorful" w:uiPriority="51"/>
+    <w:lsdException w:name="Grid Table 7 Colorful" w:uiPriority="52"/>
+    <w:lsdException w:name="Grid Table 1 Light Accent 1" w:uiPriority="46"/>
+    <w:lsdException w:name="Grid Table 2 Accent 1" w:uiPriority="47"/>
+    <w:lsdException w:name="Grid Table 3 Accent 1" w:uiPriority="48"/>
+    <w:lsdException w:name="Grid Table 4 Accent 1" w:uiPriority="49"/>
+    <w:lsdException w:name="Grid Table 5 Dark Accent 1" w:uiPriority="50"/>
+    <w:lsdException w:name="Grid Table 6 Colorful Accent 1" w:uiPriority="51"/>
+    <w:lsdException w:name="Grid Table 7 Colorful Accent 1" w:uiPriority="52"/>
+    <w:lsdException w:name="Grid Table 1 Light Accent 2" w:uiPriority="46"/>
+    <w:lsdException w:name="Grid Table 2 Accent 2" w:uiPriority="47"/>
+    <w:lsdException w:name="Grid Table 3 Accent 2" w:uiPriority="48"/>
+    <w:lsdException w:name="Grid Table 4 Accent 2" w:uiPriority="49"/>
+    <w:lsdException w:name="Grid Table 5 Dark Accent 2" w:uiPriority="50"/>
+    <w:lsdException w:name="Grid Table 6 Colorful Accent 2" w:uiPriority="51"/>
+    <w:lsdException w:name="Grid Table 7 Colorful Accent 2" w:uiPriority="52"/>
+    <w:lsdException w:name="Grid Table 1 Light Accent 3" w:uiPriority="46"/>
+    <w:lsdException w:name="Grid Table 2 Accent 3" w:uiPriority="47"/>
+    <w:lsdException w:name="Grid Table 3 Accent 3" w:uiPriority="48"/>
+    <w:lsdException w:name="Grid Table 4 Accent 3" w:uiPriority="49"/>
+    <w:lsdException w:name="Grid Table 5 Dark Accent 3" w:uiPriority="50"/>
+    <w:lsdException w:name="Grid Table 6 Colorful Accent 3" w:uiPriority="51"/>
+    <w:lsdException w:name="Grid Table 7 Colorful Accent 3" w:uiPriority="52"/>
+    <w:lsdException w:name="Grid Table 1 Light Accent 4" w:uiPriority="46"/>
+    <w:lsdException w:name="Grid Table 2 Accent 4" w:uiPriority="47"/>
+    <w:lsdException w:name="Grid Table 3 Accent 4" w:uiPriority="48"/>
+    <w:lsdException w:name="Grid Table 4 Accent 4" w:uiPriority="49"/>
+    <w:lsdException w:name="Grid Table 5 Dark Accent 4" w:uiPriority="50"/>
+    <w:lsdException w:name="Grid Table 6 Colorful Accent 4" w:uiPriority="51"/>
+    <w:lsdException w:name="Grid Table 7 Colorful Accent 4" w:uiPriority="52"/>
+    <w:lsdException w:name="Grid Table 1 Light Accent 5" w:uiPriority="46"/>
+    <w:lsdException w:name="Grid Table 2 Accent 5" w:uiPriority="47"/>
+    <w:lsdException w:name="Grid Table 3 Accent 5" w:uiPriority="48"/>
+    <w:lsdException w:name="Grid Table 4 Accent 5" w:uiPriority="49"/>
+    <w:lsdException w:name="Grid Table 5 Dark Accent 5" w:uiPriority="50"/>
+    <w:lsdException w:name="Grid Table 6 Colorful Accent 5" w:uiPriority="51"/>
+    <w:lsdException w:name="Grid Table 7 Colorful Accent 5" w:uiPriority="52"/>
+    <w:lsdException w:name="Grid Table 1 Light Accent 6" w:uiPriority="46"/>
+    <w:lsdException w:name="Grid Table 2 Accent 6" w:uiPriority="47"/>
+    <w:lsdException w:name="Grid Table 3 Accent 6" w:uiPriority="48"/>
+    <w:lsdException w:name="Grid Table 4 Accent 6" w:uiPriority="49"/>
+    <w:lsdException w:name="Grid Table 5 Dark Accent 6" w:uiPriority="50"/>
+    <w:lsdException w:name="Grid Table 6 Colorful Accent 6" w:uiPriority="51"/>
+    <w:lsdException w:name="Grid Table 7 Colorful Accent 6" w:uiPriority="52"/>
+    <w:lsdException w:name="List Table 1 Light" w:uiPriority="46"/>
+    <w:lsdException w:name="List Table 2" w:uiPriority="47"/>
+    <w:lsdException w:name="List Table 3" w:uiPriority="48"/>
+    <w:lsdException w:name="List Table 4" w:uiPriority="49"/>
+    <w:lsdException w:name="List Table 5 Dark" w:uiPriority="50"/>
+    <w:lsdException w:name="List Table 6 Colorful" w:uiPriority="51"/>
+    <w:lsdException w:name="List Table 7 Colorful" w:uiPriority="52"/>
+    <w:lsdException w:name="List Table 1 Light Accent 1" w:uiPriority="46"/>
+    <w:lsdException w:name="List Table 2 Accent 1" w:uiPriority="47"/>
+    <w:lsdException w:name="List Table 3 Accent 1" w:uiPriority="48"/>
+    <w:lsdException w:name="List Table 4 Accent 1" w:uiPriority="49"/>
+    <w:lsdException w:name="List Table 5 Dark Accent 1" w:uiPriority="50"/>
+    <w:lsdException w:name="List Table 6 Colorful Accent 1" w:uiPriority="51"/>
+    <w:lsdException w:name="List Table 7 Colorful Accent 1" w:uiPriority="52"/>
+    <w:lsdException w:name="List Table 1 Light Accent 2" w:uiPriority="46"/>
+    <w:lsdException w:name="List Table 2 Accent 2" w:uiPriority="47"/>
+    <w:lsdException w:name="List Table 3 Accent 2" w:uiPriority="48"/>
+    <w:lsdException w:name="List Table 4 Accent 2" w:uiPriority="49"/>
+    <w:lsdException w:name="List Table 5 Dark Accent 2" w:uiPriority="50"/>
+    <w:lsdException w:name="List Table 6 Colorful Accent 2" w:uiPriority="51"/>
+    <w:lsdException w:name="List Table 7 Colorful Accent 2" w:uiPriority="52"/>
+    <w:lsdException w:name="List Table 1 Light Accent 3" w:uiPriority="46"/>
+    <w:lsdException w:name="List Table 2 Accent 3" w:uiPriority="47"/>
+    <w:lsdException w:name="List Table 3 Accent 3" w:uiPriority="48"/>
+    <w:lsdException w:name="List Table 4 Accent 3" w:uiPriority="49"/>
+    <w:lsdException w:name="List Table 5 Dark Accent 3" w:uiPriority="50"/>
+    <w:lsdException w:name="List Table 6 Colorful Accent 3" w:uiPriority="51"/>
+    <w:lsdException w:name="List Table 7 Colorful Accent 3" w:uiPriority="52"/>
+    <w:lsdException w:name="List Table 1 Light Accent 4" w:uiPriority="46"/>
+    <w:lsdException w:name="List Table 2 Accent 4" w:uiPriority="47"/>
+    <w:lsdException w:name="List Table 3 Accent 4" w:uiPriority="48"/>
+    <w:lsdException w:name="List Table 4 Accent 4" w:uiPriority="49"/>
+    <w:lsdException w:name="List Table 5 Dark Accent 4" w:uiPriority="50"/>
+    <w:lsdException w:name="List Table 6 Colorful Accent 4" w:uiPriority="51"/>
+    <w:lsdException w:name="List Table 7 Colorful Accent 4" w:uiPriority="52"/>
+    <w:lsdException w:name="List Table 1 Light Accent 5" w:uiPriority="46"/>
+    <w:lsdException w:name="List Table 2 Accent 5" w:uiPriority="47"/>
+    <w:lsdException w:name="List Table 3 Accent 5" w:uiPriority="48"/>
+    <w:lsdException w:name="List Table 4 Accent 5" w:uiPriority="49"/>
+    <w:lsdException w:name="List Table 5 Dark Accent 5" w:uiPriority="50"/>
+    <w:lsdException w:name="List Table 6 Colorful Accent 5" w:uiPriority="51"/>
+    <w:lsdException w:name="List Table 7 Colorful Accent 5" w:uiPriority="52"/>
+    <w:lsdException w:name="List Table 1 Light Accent 6" w:uiPriority="46"/>
+    <w:lsdException w:name="List Table 2 Accent 6" w:uiPriority="47"/>
+    <w:lsdException w:name="List Table 3 Accent 6" w:uiPriority="48"/>
+    <w:lsdException w:name="List Table 4 Accent 6" w:uiPriority="49"/>
+    <w:lsdException w:name="List Table 5 Dark Accent 6" w:uiPriority="50"/>
+    <w:lsdException w:name="List Table 6 Colorful Accent 6" w:uiPriority="51"/>
+    <w:lsdException w:name="List Table 7 Colorful Accent 6" w:uiPriority="52"/>
   </w:latentStyles>
   <w:style w:type="paragraph" w:default="1" w:styleId="a">
     <w:name w:val="Normal"/>
@@ -1841,196 +2204,6 @@
       <w:ind w:left="720"/>
       <w:contextualSpacing/>
     </w:pPr>
-  </w:style>
-</w:styles>
-</file>
-
-<file path=word/stylesWithEffects.xml><?xml version="1.0" encoding="utf-8"?>
-<w:styles xmlns:wpc="http://schemas.microsoft.com/office/word/2010/wordprocessingCanvas" xmlns:mc="http://schemas.openxmlformats.org/markup-compatibility/2006" xmlns:o="urn:schemas-microsoft-com:office:office" xmlns:r="http://schemas.openxmlformats.org/officeDocument/2006/relationships" xmlns:m="http://schemas.openxmlformats.org/officeDocument/2006/math" xmlns:v="urn:schemas-microsoft-com:vml" xmlns:wp14="http://schemas.microsoft.com/office/word/2010/wordprocessingDrawing" xmlns:wp="http://schemas.openxmlformats.org/drawingml/2006/wordprocessingDrawing" xmlns:w10="urn:schemas-microsoft-com:office:word" xmlns:w="http://schemas.openxmlformats.org/wordprocessingml/2006/main" xmlns:w14="http://schemas.microsoft.com/office/word/2010/wordml" xmlns:wpg="http://schemas.microsoft.com/office/word/2010/wordprocessingGroup" xmlns:wpi="http://schemas.microsoft.com/office/word/2010/wordprocessingInk" xmlns:wne="http://schemas.microsoft.com/office/word/2006/wordml" xmlns:wps="http://schemas.microsoft.com/office/word/2010/wordprocessingShape" mc:Ignorable="w14 wp14">
-  <w:docDefaults>
-    <w:rPrDefault>
-      <w:rPr>
-        <w:rFonts w:asciiTheme="minorHAnsi" w:eastAsiaTheme="minorEastAsia" w:hAnsiTheme="minorHAnsi" w:cstheme="minorBidi"/>
-        <w:sz w:val="22"/>
-        <w:szCs w:val="22"/>
-        <w:lang w:val="ru-RU" w:eastAsia="ru-RU" w:bidi="ar-SA"/>
-      </w:rPr>
-    </w:rPrDefault>
-    <w:pPrDefault>
-      <w:pPr>
-        <w:spacing w:after="200" w:line="276" w:lineRule="auto"/>
-      </w:pPr>
-    </w:pPrDefault>
-  </w:docDefaults>
-  <w:latentStyles w:defLockedState="0" w:defUIPriority="99" w:defSemiHidden="1" w:defUnhideWhenUsed="1" w:defQFormat="0" w:count="267">
-    <w:lsdException w:name="Normal" w:semiHidden="0" w:uiPriority="0" w:unhideWhenUsed="0" w:qFormat="1"/>
-    <w:lsdException w:name="heading 1" w:semiHidden="0" w:uiPriority="9" w:unhideWhenUsed="0" w:qFormat="1"/>
-    <w:lsdException w:name="heading 2" w:uiPriority="9" w:qFormat="1"/>
-    <w:lsdException w:name="heading 3" w:uiPriority="9" w:qFormat="1"/>
-    <w:lsdException w:name="heading 4" w:uiPriority="9" w:qFormat="1"/>
-    <w:lsdException w:name="heading 5" w:uiPriority="9" w:qFormat="1"/>
-    <w:lsdException w:name="heading 6" w:uiPriority="9" w:qFormat="1"/>
-    <w:lsdException w:name="heading 7" w:uiPriority="9" w:qFormat="1"/>
-    <w:lsdException w:name="heading 8" w:uiPriority="9" w:qFormat="1"/>
-    <w:lsdException w:name="heading 9" w:uiPriority="9" w:qFormat="1"/>
-    <w:lsdException w:name="toc 1" w:uiPriority="39"/>
-    <w:lsdException w:name="toc 2" w:uiPriority="39"/>
-    <w:lsdException w:name="toc 3" w:uiPriority="39"/>
-    <w:lsdException w:name="toc 4" w:uiPriority="39"/>
-    <w:lsdException w:name="toc 5" w:uiPriority="39"/>
-    <w:lsdException w:name="toc 6" w:uiPriority="39"/>
-    <w:lsdException w:name="toc 7" w:uiPriority="39"/>
-    <w:lsdException w:name="toc 8" w:uiPriority="39"/>
-    <w:lsdException w:name="toc 9" w:uiPriority="39"/>
-    <w:lsdException w:name="caption" w:uiPriority="35" w:qFormat="1"/>
-    <w:lsdException w:name="Title" w:semiHidden="0" w:uiPriority="10" w:unhideWhenUsed="0" w:qFormat="1"/>
-    <w:lsdException w:name="Default Paragraph Font" w:uiPriority="1"/>
-    <w:lsdException w:name="Subtitle" w:semiHidden="0" w:uiPriority="11" w:unhideWhenUsed="0" w:qFormat="1"/>
-    <w:lsdException w:name="Strong" w:semiHidden="0" w:uiPriority="22" w:unhideWhenUsed="0" w:qFormat="1"/>
-    <w:lsdException w:name="Emphasis" w:semiHidden="0" w:uiPriority="20" w:unhideWhenUsed="0" w:qFormat="1"/>
-    <w:lsdException w:name="Table Grid" w:semiHidden="0" w:uiPriority="59" w:unhideWhenUsed="0"/>
-    <w:lsdException w:name="Placeholder Text" w:unhideWhenUsed="0"/>
-    <w:lsdException w:name="No Spacing" w:semiHidden="0" w:uiPriority="1" w:unhideWhenUsed="0" w:qFormat="1"/>
-    <w:lsdException w:name="Light Shading" w:semiHidden="0" w:uiPriority="60" w:unhideWhenUsed="0"/>
-    <w:lsdException w:name="Light List" w:semiHidden="0" w:uiPriority="61" w:unhideWhenUsed="0"/>
-    <w:lsdException w:name="Light Grid" w:semiHidden="0" w:uiPriority="62" w:unhideWhenUsed="0"/>
-    <w:lsdException w:name="Medium Shading 1" w:semiHidden="0" w:uiPriority="63" w:unhideWhenUsed="0"/>
-    <w:lsdException w:name="Medium Shading 2" w:semiHidden="0" w:uiPriority="64" w:unhideWhenUsed="0"/>
-    <w:lsdException w:name="Medium List 1" w:semiHidden="0" w:uiPriority="65" w:unhideWhenUsed="0"/>
-    <w:lsdException w:name="Medium List 2" w:semiHidden="0" w:uiPriority="66" w:unhideWhenUsed="0"/>
-    <w:lsdException w:name="Medium Grid 1" w:semiHidden="0" w:uiPriority="67" w:unhideWhenUsed="0"/>
-    <w:lsdException w:name="Medium Grid 2" w:semiHidden="0" w:uiPriority="68" w:unhideWhenUsed="0"/>
-    <w:lsdException w:name="Medium Grid 3" w:semiHidden="0" w:uiPriority="69" w:unhideWhenUsed="0"/>
-    <w:lsdException w:name="Dark List" w:semiHidden="0" w:uiPriority="70" w:unhideWhenUsed="0"/>
-    <w:lsdException w:name="Colorful Shading" w:semiHidden="0" w:uiPriority="71" w:unhideWhenUsed="0"/>
-    <w:lsdException w:name="Colorful List" w:semiHidden="0" w:uiPriority="72" w:unhideWhenUsed="0"/>
-    <w:lsdException w:name="Colorful Grid" w:semiHidden="0" w:uiPriority="73" w:unhideWhenUsed="0"/>
-    <w:lsdException w:name="Light Shading Accent 1" w:semiHidden="0" w:uiPriority="60" w:unhideWhenUsed="0"/>
-    <w:lsdException w:name="Light List Accent 1" w:semiHidden="0" w:uiPriority="61" w:unhideWhenUsed="0"/>
-    <w:lsdException w:name="Light Grid Accent 1" w:semiHidden="0" w:uiPriority="62" w:unhideWhenUsed="0"/>
-    <w:lsdException w:name="Medium Shading 1 Accent 1" w:semiHidden="0" w:uiPriority="63" w:unhideWhenUsed="0"/>
-    <w:lsdException w:name="Medium Shading 2 Accent 1" w:semiHidden="0" w:uiPriority="64" w:unhideWhenUsed="0"/>
-    <w:lsdException w:name="Medium List 1 Accent 1" w:semiHidden="0" w:uiPriority="65" w:unhideWhenUsed="0"/>
-    <w:lsdException w:name="Revision" w:unhideWhenUsed="0"/>
-    <w:lsdException w:name="List Paragraph" w:semiHidden="0" w:uiPriority="34" w:unhideWhenUsed="0" w:qFormat="1"/>
-    <w:lsdException w:name="Quote" w:semiHidden="0" w:uiPriority="29" w:unhideWhenUsed="0" w:qFormat="1"/>
-    <w:lsdException w:name="Intense Quote" w:semiHidden="0" w:uiPriority="30" w:unhideWhenUsed="0" w:qFormat="1"/>
-    <w:lsdException w:name="Medium List 2 Accent 1" w:semiHidden="0" w:uiPriority="66" w:unhideWhenUsed="0"/>
-    <w:lsdException w:name="Medium Grid 1 Accent 1" w:semiHidden="0" w:uiPriority="67" w:unhideWhenUsed="0"/>
-    <w:lsdException w:name="Medium Grid 2 Accent 1" w:semiHidden="0" w:uiPriority="68" w:unhideWhenUsed="0"/>
-    <w:lsdException w:name="Medium Grid 3 Accent 1" w:semiHidden="0" w:uiPriority="69" w:unhideWhenUsed="0"/>
-    <w:lsdException w:name="Dark List Accent 1" w:semiHidden="0" w:uiPriority="70" w:unhideWhenUsed="0"/>
-    <w:lsdException w:name="Colorful Shading Accent 1" w:semiHidden="0" w:uiPriority="71" w:unhideWhenUsed="0"/>
-    <w:lsdException w:name="Colorful List Accent 1" w:semiHidden="0" w:uiPriority="72" w:unhideWhenUsed="0"/>
-    <w:lsdException w:name="Colorful Grid Accent 1" w:semiHidden="0" w:uiPriority="73" w:unhideWhenUsed="0"/>
-    <w:lsdException w:name="Light Shading Accent 2" w:semiHidden="0" w:uiPriority="60" w:unhideWhenUsed="0"/>
-    <w:lsdException w:name="Light List Accent 2" w:semiHidden="0" w:uiPriority="61" w:unhideWhenUsed="0"/>
-    <w:lsdException w:name="Light Grid Accent 2" w:semiHidden="0" w:uiPriority="62" w:unhideWhenUsed="0"/>
-    <w:lsdException w:name="Medium Shading 1 Accent 2" w:semiHidden="0" w:uiPriority="63" w:unhideWhenUsed="0"/>
-    <w:lsdException w:name="Medium Shading 2 Accent 2" w:semiHidden="0" w:uiPriority="64" w:unhideWhenUsed="0"/>
-    <w:lsdException w:name="Medium List 1 Accent 2" w:semiHidden="0" w:uiPriority="65" w:unhideWhenUsed="0"/>
-    <w:lsdException w:name="Medium List 2 Accent 2" w:semiHidden="0" w:uiPriority="66" w:unhideWhenUsed="0"/>
-    <w:lsdException w:name="Medium Grid 1 Accent 2" w:semiHidden="0" w:uiPriority="67" w:unhideWhenUsed="0"/>
-    <w:lsdException w:name="Medium Grid 2 Accent 2" w:semiHidden="0" w:uiPriority="68" w:unhideWhenUsed="0"/>
-    <w:lsdException w:name="Medium Grid 3 Accent 2" w:semiHidden="0" w:uiPriority="69" w:unhideWhenUsed="0"/>
-    <w:lsdException w:name="Dark List Accent 2" w:semiHidden="0" w:uiPriority="70" w:unhideWhenUsed="0"/>
-    <w:lsdException w:name="Colorful Shading Accent 2" w:semiHidden="0" w:uiPriority="71" w:unhideWhenUsed="0"/>
-    <w:lsdException w:name="Colorful List Accent 2" w:semiHidden="0" w:uiPriority="72" w:unhideWhenUsed="0"/>
-    <w:lsdException w:name="Colorful Grid Accent 2" w:semiHidden="0" w:uiPriority="73" w:unhideWhenUsed="0"/>
-    <w:lsdException w:name="Light Shading Accent 3" w:semiHidden="0" w:uiPriority="60" w:unhideWhenUsed="0"/>
-    <w:lsdException w:name="Light List Accent 3" w:semiHidden="0" w:uiPriority="61" w:unhideWhenUsed="0"/>
-    <w:lsdException w:name="Light Grid Accent 3" w:semiHidden="0" w:uiPriority="62" w:unhideWhenUsed="0"/>
-    <w:lsdException w:name="Medium Shading 1 Accent 3" w:semiHidden="0" w:uiPriority="63" w:unhideWhenUsed="0"/>
-    <w:lsdException w:name="Medium Shading 2 Accent 3" w:semiHidden="0" w:uiPriority="64" w:unhideWhenUsed="0"/>
-    <w:lsdException w:name="Medium List 1 Accent 3" w:semiHidden="0" w:uiPriority="65" w:unhideWhenUsed="0"/>
-    <w:lsdException w:name="Medium List 2 Accent 3" w:semiHidden="0" w:uiPriority="66" w:unhideWhenUsed="0"/>
-    <w:lsdException w:name="Medium Grid 1 Accent 3" w:semiHidden="0" w:uiPriority="67" w:unhideWhenUsed="0"/>
-    <w:lsdException w:name="Medium Grid 2 Accent 3" w:semiHidden="0" w:uiPriority="68" w:unhideWhenUsed="0"/>
-    <w:lsdException w:name="Medium Grid 3 Accent 3" w:semiHidden="0" w:uiPriority="69" w:unhideWhenUsed="0"/>
-    <w:lsdException w:name="Dark List Accent 3" w:semiHidden="0" w:uiPriority="70" w:unhideWhenUsed="0"/>
-    <w:lsdException w:name="Colorful Shading Accent 3" w:semiHidden="0" w:uiPriority="71" w:unhideWhenUsed="0"/>
-    <w:lsdException w:name="Colorful List Accent 3" w:semiHidden="0" w:uiPriority="72" w:unhideWhenUsed="0"/>
-    <w:lsdException w:name="Colorful Grid Accent 3" w:semiHidden="0" w:uiPriority="73" w:unhideWhenUsed="0"/>
-    <w:lsdException w:name="Light Shading Accent 4" w:semiHidden="0" w:uiPriority="60" w:unhideWhenUsed="0"/>
-    <w:lsdException w:name="Light List Accent 4" w:semiHidden="0" w:uiPriority="61" w:unhideWhenUsed="0"/>
-    <w:lsdException w:name="Light Grid Accent 4" w:semiHidden="0" w:uiPriority="62" w:unhideWhenUsed="0"/>
-    <w:lsdException w:name="Medium Shading 1 Accent 4" w:semiHidden="0" w:uiPriority="63" w:unhideWhenUsed="0"/>
-    <w:lsdException w:name="Medium Shading 2 Accent 4" w:semiHidden="0" w:uiPriority="64" w:unhideWhenUsed="0"/>
-    <w:lsdException w:name="Medium List 1 Accent 4" w:semiHidden="0" w:uiPriority="65" w:unhideWhenUsed="0"/>
-    <w:lsdException w:name="Medium List 2 Accent 4" w:semiHidden="0" w:uiPriority="66" w:unhideWhenUsed="0"/>
-    <w:lsdException w:name="Medium Grid 1 Accent 4" w:semiHidden="0" w:uiPriority="67" w:unhideWhenUsed="0"/>
-    <w:lsdException w:name="Medium Grid 2 Accent 4" w:semiHidden="0" w:uiPriority="68" w:unhideWhenUsed="0"/>
-    <w:lsdException w:name="Medium Grid 3 Accent 4" w:semiHidden="0" w:uiPriority="69" w:unhideWhenUsed="0"/>
-    <w:lsdException w:name="Dark List Accent 4" w:semiHidden="0" w:uiPriority="70" w:unhideWhenUsed="0"/>
-    <w:lsdException w:name="Colorful Shading Accent 4" w:semiHidden="0" w:uiPriority="71" w:unhideWhenUsed="0"/>
-    <w:lsdException w:name="Colorful List Accent 4" w:semiHidden="0" w:uiPriority="72" w:unhideWhenUsed="0"/>
-    <w:lsdException w:name="Colorful Grid Accent 4" w:semiHidden="0" w:uiPriority="73" w:unhideWhenUsed="0"/>
-    <w:lsdException w:name="Light Shading Accent 5" w:semiHidden="0" w:uiPriority="60" w:unhideWhenUsed="0"/>
-    <w:lsdException w:name="Light List Accent 5" w:semiHidden="0" w:uiPriority="61" w:unhideWhenUsed="0"/>
-    <w:lsdException w:name="Light Grid Accent 5" w:semiHidden="0" w:uiPriority="62" w:unhideWhenUsed="0"/>
-    <w:lsdException w:name="Medium Shading 1 Accent 5" w:semiHidden="0" w:uiPriority="63" w:unhideWhenUsed="0"/>
-    <w:lsdException w:name="Medium Shading 2 Accent 5" w:semiHidden="0" w:uiPriority="64" w:unhideWhenUsed="0"/>
-    <w:lsdException w:name="Medium List 1 Accent 5" w:semiHidden="0" w:uiPriority="65" w:unhideWhenUsed="0"/>
-    <w:lsdException w:name="Medium List 2 Accent 5" w:semiHidden="0" w:uiPriority="66" w:unhideWhenUsed="0"/>
-    <w:lsdException w:name="Medium Grid 1 Accent 5" w:semiHidden="0" w:uiPriority="67" w:unhideWhenUsed="0"/>
-    <w:lsdException w:name="Medium Grid 2 Accent 5" w:semiHidden="0" w:uiPriority="68" w:unhideWhenUsed="0"/>
-    <w:lsdException w:name="Medium Grid 3 Accent 5" w:semiHidden="0" w:uiPriority="69" w:unhideWhenUsed="0"/>
-    <w:lsdException w:name="Dark List Accent 5" w:semiHidden="0" w:uiPriority="70" w:unhideWhenUsed="0"/>
-    <w:lsdException w:name="Colorful Shading Accent 5" w:semiHidden="0" w:uiPriority="71" w:unhideWhenUsed="0"/>
-    <w:lsdException w:name="Colorful List Accent 5" w:semiHidden="0" w:uiPriority="72" w:unhideWhenUsed="0"/>
-    <w:lsdException w:name="Colorful Grid Accent 5" w:semiHidden="0" w:uiPriority="73" w:unhideWhenUsed="0"/>
-    <w:lsdException w:name="Light Shading Accent 6" w:semiHidden="0" w:uiPriority="60" w:unhideWhenUsed="0"/>
-    <w:lsdException w:name="Light List Accent 6" w:semiHidden="0" w:uiPriority="61" w:unhideWhenUsed="0"/>
-    <w:lsdException w:name="Light Grid Accent 6" w:semiHidden="0" w:uiPriority="62" w:unhideWhenUsed="0"/>
-    <w:lsdException w:name="Medium Shading 1 Accent 6" w:semiHidden="0" w:uiPriority="63" w:unhideWhenUsed="0"/>
-    <w:lsdException w:name="Medium Shading 2 Accent 6" w:semiHidden="0" w:uiPriority="64" w:unhideWhenUsed="0"/>
-    <w:lsdException w:name="Medium List 1 Accent 6" w:semiHidden="0" w:uiPriority="65" w:unhideWhenUsed="0"/>
-    <w:lsdException w:name="Medium List 2 Accent 6" w:semiHidden="0" w:uiPriority="66" w:unhideWhenUsed="0"/>
-    <w:lsdException w:name="Medium Grid 1 Accent 6" w:semiHidden="0" w:uiPriority="67" w:unhideWhenUsed="0"/>
-    <w:lsdException w:name="Medium Grid 2 Accent 6" w:semiHidden="0" w:uiPriority="68" w:unhideWhenUsed="0"/>
-    <w:lsdException w:name="Medium Grid 3 Accent 6" w:semiHidden="0" w:uiPriority="69" w:unhideWhenUsed="0"/>
-    <w:lsdException w:name="Dark List Accent 6" w:semiHidden="0" w:uiPriority="70" w:unhideWhenUsed="0"/>
-    <w:lsdException w:name="Colorful Shading Accent 6" w:semiHidden="0" w:uiPriority="71" w:unhideWhenUsed="0"/>
-    <w:lsdException w:name="Colorful List Accent 6" w:semiHidden="0" w:uiPriority="72" w:unhideWhenUsed="0"/>
-    <w:lsdException w:name="Colorful Grid Accent 6" w:semiHidden="0" w:uiPriority="73" w:unhideWhenUsed="0"/>
-    <w:lsdException w:name="Subtle Emphasis" w:semiHidden="0" w:uiPriority="19" w:unhideWhenUsed="0" w:qFormat="1"/>
-    <w:lsdException w:name="Intense Emphasis" w:semiHidden="0" w:uiPriority="21" w:unhideWhenUsed="0" w:qFormat="1"/>
-    <w:lsdException w:name="Subtle Reference" w:semiHidden="0" w:uiPriority="31" w:unhideWhenUsed="0" w:qFormat="1"/>
-    <w:lsdException w:name="Intense Reference" w:semiHidden="0" w:uiPriority="32" w:unhideWhenUsed="0" w:qFormat="1"/>
-    <w:lsdException w:name="Book Title" w:semiHidden="0" w:uiPriority="33" w:unhideWhenUsed="0" w:qFormat="1"/>
-    <w:lsdException w:name="Bibliography" w:uiPriority="37"/>
-    <w:lsdException w:name="TOC Heading" w:uiPriority="39" w:qFormat="1"/>
-  </w:latentStyles>
-  <w:style w:type="paragraph" w:default="1" w:styleId="a">
-    <w:name w:val="Normal"/>
-    <w:qFormat/>
-  </w:style>
-  <w:style w:type="character" w:default="1" w:styleId="a0">
-    <w:name w:val="Default Paragraph Font"/>
-    <w:uiPriority w:val="1"/>
-    <w:semiHidden/>
-    <w:unhideWhenUsed/>
-  </w:style>
-  <w:style w:type="table" w:default="1" w:styleId="a1">
-    <w:name w:val="Normal Table"/>
-    <w:uiPriority w:val="99"/>
-    <w:semiHidden/>
-    <w:unhideWhenUsed/>
-    <w:tblPr>
-      <w:tblInd w:w="0" w:type="dxa"/>
-      <w:tblCellMar>
-        <w:top w:w="0" w:type="dxa"/>
-        <w:left w:w="108" w:type="dxa"/>
-        <w:bottom w:w="0" w:type="dxa"/>
-        <w:right w:w="108" w:type="dxa"/>
-      </w:tblCellMar>
-    </w:tblPr>
-  </w:style>
-  <w:style w:type="numbering" w:default="1" w:styleId="a2">
-    <w:name w:val="No List"/>
-    <w:uiPriority w:val="99"/>
-    <w:semiHidden/>
-    <w:unhideWhenUsed/>
   </w:style>
 </w:styles>
 </file>
@@ -2323,7 +2496,7 @@
 </file>
 
 <file path=customXml/itemProps1.xml><?xml version="1.0" encoding="utf-8"?>
-<ds:datastoreItem xmlns:ds="http://schemas.openxmlformats.org/officeDocument/2006/customXml" ds:itemID="{203BF383-4E47-4ADF-BA0B-1571CF047AA5}">
+<ds:datastoreItem xmlns:ds="http://schemas.openxmlformats.org/officeDocument/2006/customXml" ds:itemID="{76B25AD4-BC93-4B6B-8908-9CE04874A676}">
   <ds:schemaRefs>
     <ds:schemaRef ds:uri="http://schemas.openxmlformats.org/officeDocument/2006/bibliography"/>
   </ds:schemaRefs>

--- a/05.ВВЕДЕНИЕ.docx
+++ b/05.ВВЕДЕНИЕ.docx
@@ -1,6 +1,6 @@
 
 <file path=word/document.xml><?xml version="1.0" encoding="utf-8"?>
-<w:document xmlns:wpc="http://schemas.microsoft.com/office/word/2010/wordprocessingCanvas" xmlns:cx="http://schemas.microsoft.com/office/drawing/2014/chartex" xmlns:mc="http://schemas.openxmlformats.org/markup-compatibility/2006" xmlns:o="urn:schemas-microsoft-com:office:office" xmlns:r="http://schemas.openxmlformats.org/officeDocument/2006/relationships" xmlns:m="http://schemas.openxmlformats.org/officeDocument/2006/math" xmlns:v="urn:schemas-microsoft-com:vml" xmlns:wp14="http://schemas.microsoft.com/office/word/2010/wordprocessingDrawing" xmlns:wp="http://schemas.openxmlformats.org/drawingml/2006/wordprocessingDrawing" xmlns:w10="urn:schemas-microsoft-com:office:word" xmlns:w="http://schemas.openxmlformats.org/wordprocessingml/2006/main" xmlns:w14="http://schemas.microsoft.com/office/word/2010/wordml" xmlns:w15="http://schemas.microsoft.com/office/word/2012/wordml" xmlns:w16se="http://schemas.microsoft.com/office/word/2015/wordml/symex" xmlns:wpg="http://schemas.microsoft.com/office/word/2010/wordprocessingGroup" xmlns:wpi="http://schemas.microsoft.com/office/word/2010/wordprocessingInk" xmlns:wne="http://schemas.microsoft.com/office/word/2006/wordml" xmlns:wps="http://schemas.microsoft.com/office/word/2010/wordprocessingShape" mc:Ignorable="w14 w15 w16se wp14">
+<w:document xmlns:wpc="http://schemas.microsoft.com/office/word/2010/wordprocessingCanvas" xmlns:mc="http://schemas.openxmlformats.org/markup-compatibility/2006" xmlns:o="urn:schemas-microsoft-com:office:office" xmlns:r="http://schemas.openxmlformats.org/officeDocument/2006/relationships" xmlns:m="http://schemas.openxmlformats.org/officeDocument/2006/math" xmlns:v="urn:schemas-microsoft-com:vml" xmlns:wp14="http://schemas.microsoft.com/office/word/2010/wordprocessingDrawing" xmlns:wp="http://schemas.openxmlformats.org/drawingml/2006/wordprocessingDrawing" xmlns:w10="urn:schemas-microsoft-com:office:word" xmlns:w="http://schemas.openxmlformats.org/wordprocessingml/2006/main" xmlns:w14="http://schemas.microsoft.com/office/word/2010/wordml" xmlns:wpg="http://schemas.microsoft.com/office/word/2010/wordprocessingGroup" xmlns:wpi="http://schemas.microsoft.com/office/word/2010/wordprocessingInk" xmlns:wne="http://schemas.microsoft.com/office/word/2006/wordml" xmlns:wps="http://schemas.microsoft.com/office/word/2010/wordprocessingShape" mc:Ignorable="w14 wp14">
   <w:body>
     <w:p>
       <w:pPr>
@@ -283,7 +283,23 @@
           <w:szCs w:val="28"/>
           <w:shd w:val="clear" w:color="auto" w:fill="FFFFFF"/>
         </w:rPr>
-        <w:t>Они информируют водителей об опасных участках дороги, указывают направление движения, запрещают или дают право проезда, обязывают снизить скорость, а также выполняют множество других полезных задач.</w:t>
+        <w:t>Они информируют водителей об опасных участках дороги, указывают направление движения, запрещают или дают право проезда, обязывают снизить скорость, а также вып</w:t>
+      </w:r>
+      <w:r>
+        <w:rPr>
+          <w:rFonts w:eastAsia="Times New Roman" w:cs="Times New Roman"/>
+          <w:szCs w:val="28"/>
+          <w:shd w:val="clear" w:color="auto" w:fill="FFFFFF"/>
+        </w:rPr>
+        <w:t>олняют множество других</w:t>
+      </w:r>
+      <w:r>
+        <w:rPr>
+          <w:rFonts w:eastAsia="Times New Roman" w:cs="Times New Roman"/>
+          <w:szCs w:val="28"/>
+          <w:shd w:val="clear" w:color="auto" w:fill="FFFFFF"/>
+        </w:rPr>
+        <w:t xml:space="preserve"> задач.</w:t>
       </w:r>
     </w:p>
     <w:p>
@@ -548,8 +564,6 @@
         </w:rPr>
         <w:t>цели</w:t>
       </w:r>
-      <w:bookmarkStart w:id="1" w:name="_GoBack"/>
-      <w:bookmarkEnd w:id="1"/>
       <w:r>
         <w:rPr>
           <w:rFonts w:cs="Times New Roman"/>
@@ -586,7 +600,21 @@
           <w:rFonts w:cs="Times New Roman"/>
           <w:szCs w:val="28"/>
         </w:rPr>
-        <w:t>разделение программы на составные модули, каждый из которых выполняет часть поставленной цели;</w:t>
+        <w:t xml:space="preserve">разделение программы на составные </w:t>
+      </w:r>
+      <w:r>
+        <w:rPr>
+          <w:rFonts w:cs="Times New Roman"/>
+          <w:szCs w:val="28"/>
+        </w:rPr>
+        <w:t>блоки</w:t>
+      </w:r>
+      <w:r>
+        <w:rPr>
+          <w:rFonts w:cs="Times New Roman"/>
+          <w:szCs w:val="28"/>
+        </w:rPr>
+        <w:t>, каждый из которых выполняет часть поставленной цели;</w:t>
       </w:r>
     </w:p>
     <w:p>
@@ -655,7 +683,49 @@
           <w:rFonts w:cs="Times New Roman"/>
           <w:szCs w:val="28"/>
         </w:rPr>
-        <w:t>программная реализация алгоритма обнаружения дорожных знаков на изображении</w:t>
+        <w:t>программная реализация алгоритмов</w:t>
+      </w:r>
+      <w:r>
+        <w:rPr>
+          <w:rFonts w:cs="Times New Roman"/>
+          <w:szCs w:val="28"/>
+        </w:rPr>
+        <w:t xml:space="preserve"> обнаружения</w:t>
+      </w:r>
+      <w:r>
+        <w:rPr>
+          <w:rFonts w:cs="Times New Roman"/>
+          <w:szCs w:val="28"/>
+        </w:rPr>
+        <w:t xml:space="preserve"> и классификации</w:t>
+      </w:r>
+      <w:r>
+        <w:rPr>
+          <w:rFonts w:cs="Times New Roman"/>
+          <w:szCs w:val="28"/>
+        </w:rPr>
+        <w:t xml:space="preserve"> </w:t>
+      </w:r>
+      <w:r>
+        <w:rPr>
+          <w:rFonts w:cs="Times New Roman"/>
+          <w:szCs w:val="28"/>
+        </w:rPr>
+        <w:t>обнаруженных</w:t>
+      </w:r>
+      <w:r>
+        <w:rPr>
+          <w:rFonts w:cs="Times New Roman"/>
+          <w:szCs w:val="28"/>
+        </w:rPr>
+        <w:t xml:space="preserve"> </w:t>
+      </w:r>
+      <w:r>
+        <w:rPr>
+          <w:rFonts w:cs="Times New Roman"/>
+          <w:szCs w:val="28"/>
+        </w:rPr>
+        <w:t>дорожных знаков на изображении</w:t>
       </w:r>
       <w:r>
         <w:rPr>
@@ -693,14 +763,21 @@
           <w:rFonts w:cs="Times New Roman"/>
           <w:szCs w:val="28"/>
         </w:rPr>
-        <w:t>выбор преобразований для улучш</w:t>
-      </w:r>
-      <w:r>
-        <w:rPr>
-          <w:rFonts w:cs="Times New Roman"/>
-          <w:szCs w:val="28"/>
-        </w:rPr>
-        <w:t>ения нахождения дорожных знаков;</w:t>
+        <w:t xml:space="preserve">выбор преобразований для </w:t>
+      </w:r>
+      <w:r>
+        <w:rPr>
+          <w:rFonts w:cs="Times New Roman"/>
+          <w:szCs w:val="28"/>
+        </w:rPr>
+        <w:t>увеличения количества найденных</w:t>
+      </w:r>
+      <w:r>
+        <w:rPr>
+          <w:rFonts w:cs="Times New Roman"/>
+          <w:szCs w:val="28"/>
+        </w:rPr>
+        <w:t xml:space="preserve"> дорожных знаков;</w:t>
       </w:r>
     </w:p>
     <w:p>
@@ -726,58 +803,8 @@
         </w:rPr>
         <w:t xml:space="preserve"> </w:t>
       </w:r>
-      <w:r>
-        <w:rPr>
-          <w:rFonts w:cs="Times New Roman"/>
-          <w:szCs w:val="28"/>
-        </w:rPr>
-        <w:t xml:space="preserve">программная реализация алгоритма классификации </w:t>
-      </w:r>
-      <w:r>
-        <w:rPr>
-          <w:rFonts w:cs="Times New Roman"/>
-          <w:szCs w:val="28"/>
-        </w:rPr>
-        <w:t>найденных на</w:t>
-      </w:r>
-      <w:r>
-        <w:rPr>
-          <w:rFonts w:cs="Times New Roman"/>
-          <w:szCs w:val="28"/>
-        </w:rPr>
-        <w:t xml:space="preserve"> изображении дорожных знаков</w:t>
-      </w:r>
-      <w:r>
-        <w:rPr>
-          <w:rFonts w:cs="Times New Roman"/>
-          <w:szCs w:val="28"/>
-        </w:rPr>
-        <w:t>;</w:t>
-      </w:r>
-    </w:p>
-    <w:p>
-      <w:pPr>
-        <w:pStyle w:val="a3"/>
-        <w:numPr>
-          <w:ilvl w:val="0"/>
-          <w:numId w:val="3"/>
-        </w:numPr>
-        <w:tabs>
-          <w:tab w:val="left" w:pos="851"/>
-        </w:tabs>
-        <w:ind w:left="142" w:firstLine="567"/>
-        <w:rPr>
-          <w:rFonts w:cs="Times New Roman"/>
-          <w:szCs w:val="28"/>
-        </w:rPr>
-      </w:pPr>
-      <w:r>
-        <w:rPr>
-          <w:rFonts w:cs="Times New Roman"/>
-          <w:szCs w:val="28"/>
-        </w:rPr>
-        <w:t xml:space="preserve"> </w:t>
-      </w:r>
+      <w:bookmarkStart w:id="1" w:name="_GoBack"/>
+      <w:bookmarkEnd w:id="1"/>
       <w:r>
         <w:rPr>
           <w:rFonts w:cs="Times New Roman"/>
@@ -1062,7 +1089,7 @@
       </w:r>
     </w:p>
     <w:sectPr>
-      <w:footerReference w:type="default" r:id="rId8"/>
+      <w:footerReference w:type="default" r:id="rId9"/>
       <w:pgSz w:w="11906" w:h="16838"/>
       <w:pgMar w:top="1134" w:right="851" w:bottom="1531" w:left="1701" w:header="709" w:footer="964" w:gutter="0"/>
       <w:cols w:space="708"/>
@@ -1073,7 +1100,7 @@
 </file>
 
 <file path=word/endnotes.xml><?xml version="1.0" encoding="utf-8"?>
-<w:endnotes xmlns:wpc="http://schemas.microsoft.com/office/word/2010/wordprocessingCanvas" xmlns:cx="http://schemas.microsoft.com/office/drawing/2014/chartex" xmlns:mc="http://schemas.openxmlformats.org/markup-compatibility/2006" xmlns:o="urn:schemas-microsoft-com:office:office" xmlns:r="http://schemas.openxmlformats.org/officeDocument/2006/relationships" xmlns:m="http://schemas.openxmlformats.org/officeDocument/2006/math" xmlns:v="urn:schemas-microsoft-com:vml" xmlns:wp14="http://schemas.microsoft.com/office/word/2010/wordprocessingDrawing" xmlns:wp="http://schemas.openxmlformats.org/drawingml/2006/wordprocessingDrawing" xmlns:w10="urn:schemas-microsoft-com:office:word" xmlns:w="http://schemas.openxmlformats.org/wordprocessingml/2006/main" xmlns:w14="http://schemas.microsoft.com/office/word/2010/wordml" xmlns:w15="http://schemas.microsoft.com/office/word/2012/wordml" xmlns:w16se="http://schemas.microsoft.com/office/word/2015/wordml/symex" xmlns:wpg="http://schemas.microsoft.com/office/word/2010/wordprocessingGroup" xmlns:wpi="http://schemas.microsoft.com/office/word/2010/wordprocessingInk" xmlns:wne="http://schemas.microsoft.com/office/word/2006/wordml" xmlns:wps="http://schemas.microsoft.com/office/word/2010/wordprocessingShape" mc:Ignorable="w14 w15 w16se wp14">
+<w:endnotes xmlns:wpc="http://schemas.microsoft.com/office/word/2010/wordprocessingCanvas" xmlns:mc="http://schemas.openxmlformats.org/markup-compatibility/2006" xmlns:o="urn:schemas-microsoft-com:office:office" xmlns:r="http://schemas.openxmlformats.org/officeDocument/2006/relationships" xmlns:m="http://schemas.openxmlformats.org/officeDocument/2006/math" xmlns:v="urn:schemas-microsoft-com:vml" xmlns:wp14="http://schemas.microsoft.com/office/word/2010/wordprocessingDrawing" xmlns:wp="http://schemas.openxmlformats.org/drawingml/2006/wordprocessingDrawing" xmlns:w10="urn:schemas-microsoft-com:office:word" xmlns:w="http://schemas.openxmlformats.org/wordprocessingml/2006/main" xmlns:w14="http://schemas.microsoft.com/office/word/2010/wordml" xmlns:wpg="http://schemas.microsoft.com/office/word/2010/wordprocessingGroup" xmlns:wpi="http://schemas.microsoft.com/office/word/2010/wordprocessingInk" xmlns:wne="http://schemas.microsoft.com/office/word/2006/wordml" xmlns:wps="http://schemas.microsoft.com/office/word/2010/wordprocessingShape" mc:Ignorable="w14 wp14">
   <w:endnote w:type="separator" w:id="-1">
     <w:p>
       <w:r>
@@ -1092,7 +1119,7 @@
 </file>
 
 <file path=word/footer1.xml><?xml version="1.0" encoding="utf-8"?>
-<w:ftr xmlns:wpc="http://schemas.microsoft.com/office/word/2010/wordprocessingCanvas" xmlns:cx="http://schemas.microsoft.com/office/drawing/2014/chartex" xmlns:mc="http://schemas.openxmlformats.org/markup-compatibility/2006" xmlns:o="urn:schemas-microsoft-com:office:office" xmlns:r="http://schemas.openxmlformats.org/officeDocument/2006/relationships" xmlns:m="http://schemas.openxmlformats.org/officeDocument/2006/math" xmlns:v="urn:schemas-microsoft-com:vml" xmlns:wp14="http://schemas.microsoft.com/office/word/2010/wordprocessingDrawing" xmlns:wp="http://schemas.openxmlformats.org/drawingml/2006/wordprocessingDrawing" xmlns:w10="urn:schemas-microsoft-com:office:word" xmlns:w="http://schemas.openxmlformats.org/wordprocessingml/2006/main" xmlns:w14="http://schemas.microsoft.com/office/word/2010/wordml" xmlns:w15="http://schemas.microsoft.com/office/word/2012/wordml" xmlns:w16se="http://schemas.microsoft.com/office/word/2015/wordml/symex" xmlns:wpg="http://schemas.microsoft.com/office/word/2010/wordprocessingGroup" xmlns:wpi="http://schemas.microsoft.com/office/word/2010/wordprocessingInk" xmlns:wne="http://schemas.microsoft.com/office/word/2006/wordml" xmlns:wps="http://schemas.microsoft.com/office/word/2010/wordprocessingShape" mc:Ignorable="w14 w15 w16se wp14">
+<w:ftr xmlns:wpc="http://schemas.microsoft.com/office/word/2010/wordprocessingCanvas" xmlns:mc="http://schemas.openxmlformats.org/markup-compatibility/2006" xmlns:o="urn:schemas-microsoft-com:office:office" xmlns:r="http://schemas.openxmlformats.org/officeDocument/2006/relationships" xmlns:m="http://schemas.openxmlformats.org/officeDocument/2006/math" xmlns:v="urn:schemas-microsoft-com:vml" xmlns:wp14="http://schemas.microsoft.com/office/word/2010/wordprocessingDrawing" xmlns:wp="http://schemas.openxmlformats.org/drawingml/2006/wordprocessingDrawing" xmlns:w10="urn:schemas-microsoft-com:office:word" xmlns:w="http://schemas.openxmlformats.org/wordprocessingml/2006/main" xmlns:w14="http://schemas.microsoft.com/office/word/2010/wordml" xmlns:wpg="http://schemas.microsoft.com/office/word/2010/wordprocessingGroup" xmlns:wpi="http://schemas.microsoft.com/office/word/2010/wordprocessingInk" xmlns:wne="http://schemas.microsoft.com/office/word/2006/wordml" xmlns:wps="http://schemas.microsoft.com/office/word/2010/wordprocessingShape" mc:Ignorable="w14 wp14">
   <w:sdt>
     <w:sdtPr>
       <w:id w:val="366259070"/>
@@ -1114,7 +1141,7 @@
 </file>
 
 <file path=word/footnotes.xml><?xml version="1.0" encoding="utf-8"?>
-<w:footnotes xmlns:wpc="http://schemas.microsoft.com/office/word/2010/wordprocessingCanvas" xmlns:cx="http://schemas.microsoft.com/office/drawing/2014/chartex" xmlns:mc="http://schemas.openxmlformats.org/markup-compatibility/2006" xmlns:o="urn:schemas-microsoft-com:office:office" xmlns:r="http://schemas.openxmlformats.org/officeDocument/2006/relationships" xmlns:m="http://schemas.openxmlformats.org/officeDocument/2006/math" xmlns:v="urn:schemas-microsoft-com:vml" xmlns:wp14="http://schemas.microsoft.com/office/word/2010/wordprocessingDrawing" xmlns:wp="http://schemas.openxmlformats.org/drawingml/2006/wordprocessingDrawing" xmlns:w10="urn:schemas-microsoft-com:office:word" xmlns:w="http://schemas.openxmlformats.org/wordprocessingml/2006/main" xmlns:w14="http://schemas.microsoft.com/office/word/2010/wordml" xmlns:w15="http://schemas.microsoft.com/office/word/2012/wordml" xmlns:w16se="http://schemas.microsoft.com/office/word/2015/wordml/symex" xmlns:wpg="http://schemas.microsoft.com/office/word/2010/wordprocessingGroup" xmlns:wpi="http://schemas.microsoft.com/office/word/2010/wordprocessingInk" xmlns:wne="http://schemas.microsoft.com/office/word/2006/wordml" xmlns:wps="http://schemas.microsoft.com/office/word/2010/wordprocessingShape" mc:Ignorable="w14 w15 w16se wp14">
+<w:footnotes xmlns:wpc="http://schemas.microsoft.com/office/word/2010/wordprocessingCanvas" xmlns:mc="http://schemas.openxmlformats.org/markup-compatibility/2006" xmlns:o="urn:schemas-microsoft-com:office:office" xmlns:r="http://schemas.openxmlformats.org/officeDocument/2006/relationships" xmlns:m="http://schemas.openxmlformats.org/officeDocument/2006/math" xmlns:v="urn:schemas-microsoft-com:vml" xmlns:wp14="http://schemas.microsoft.com/office/word/2010/wordprocessingDrawing" xmlns:wp="http://schemas.openxmlformats.org/drawingml/2006/wordprocessingDrawing" xmlns:w10="urn:schemas-microsoft-com:office:word" xmlns:w="http://schemas.openxmlformats.org/wordprocessingml/2006/main" xmlns:w14="http://schemas.microsoft.com/office/word/2010/wordml" xmlns:wpg="http://schemas.microsoft.com/office/word/2010/wordprocessingGroup" xmlns:wpi="http://schemas.microsoft.com/office/word/2010/wordprocessingInk" xmlns:wne="http://schemas.microsoft.com/office/word/2006/wordml" xmlns:wps="http://schemas.microsoft.com/office/word/2010/wordprocessingShape" mc:Ignorable="w14 wp14">
   <w:footnote w:type="separator" w:id="-1">
     <w:p>
       <w:r>
@@ -1133,8 +1160,8 @@
 </file>
 
 <file path=word/numbering.xml><?xml version="1.0" encoding="utf-8"?>
-<w:numbering xmlns:wpc="http://schemas.microsoft.com/office/word/2010/wordprocessingCanvas" xmlns:cx="http://schemas.microsoft.com/office/drawing/2014/chartex" xmlns:mc="http://schemas.openxmlformats.org/markup-compatibility/2006" xmlns:o="urn:schemas-microsoft-com:office:office" xmlns:r="http://schemas.openxmlformats.org/officeDocument/2006/relationships" xmlns:m="http://schemas.openxmlformats.org/officeDocument/2006/math" xmlns:v="urn:schemas-microsoft-com:vml" xmlns:wp14="http://schemas.microsoft.com/office/word/2010/wordprocessingDrawing" xmlns:wp="http://schemas.openxmlformats.org/drawingml/2006/wordprocessingDrawing" xmlns:w10="urn:schemas-microsoft-com:office:word" xmlns:w="http://schemas.openxmlformats.org/wordprocessingml/2006/main" xmlns:w14="http://schemas.microsoft.com/office/word/2010/wordml" xmlns:w15="http://schemas.microsoft.com/office/word/2012/wordml" xmlns:w16se="http://schemas.microsoft.com/office/word/2015/wordml/symex" xmlns:wpg="http://schemas.microsoft.com/office/word/2010/wordprocessingGroup" xmlns:wpi="http://schemas.microsoft.com/office/word/2010/wordprocessingInk" xmlns:wne="http://schemas.microsoft.com/office/word/2006/wordml" xmlns:wps="http://schemas.microsoft.com/office/word/2010/wordprocessingShape" mc:Ignorable="w14 w15 w16se wp14">
-  <w:abstractNum w:abstractNumId="0" w15:restartNumberingAfterBreak="0">
+<w:numbering xmlns:wpc="http://schemas.microsoft.com/office/word/2010/wordprocessingCanvas" xmlns:mc="http://schemas.openxmlformats.org/markup-compatibility/2006" xmlns:o="urn:schemas-microsoft-com:office:office" xmlns:r="http://schemas.openxmlformats.org/officeDocument/2006/relationships" xmlns:m="http://schemas.openxmlformats.org/officeDocument/2006/math" xmlns:v="urn:schemas-microsoft-com:vml" xmlns:wp14="http://schemas.microsoft.com/office/word/2010/wordprocessingDrawing" xmlns:wp="http://schemas.openxmlformats.org/drawingml/2006/wordprocessingDrawing" xmlns:w10="urn:schemas-microsoft-com:office:word" xmlns:w="http://schemas.openxmlformats.org/wordprocessingml/2006/main" xmlns:w14="http://schemas.microsoft.com/office/word/2010/wordml" xmlns:wpg="http://schemas.microsoft.com/office/word/2010/wordprocessingGroup" xmlns:wpi="http://schemas.microsoft.com/office/word/2010/wordprocessingInk" xmlns:wne="http://schemas.microsoft.com/office/word/2006/wordml" xmlns:wps="http://schemas.microsoft.com/office/word/2010/wordprocessingShape" mc:Ignorable="w14 wp14">
+  <w:abstractNum w:abstractNumId="0">
     <w:nsid w:val="041A0CFB"/>
     <w:multiLevelType w:val="hybridMultilevel"/>
     <w:tmpl w:val="4648941A"/>
@@ -1247,7 +1274,7 @@
       </w:rPr>
     </w:lvl>
   </w:abstractNum>
-  <w:abstractNum w:abstractNumId="1" w15:restartNumberingAfterBreak="0">
+  <w:abstractNum w:abstractNumId="1">
     <w:nsid w:val="206B550F"/>
     <w:multiLevelType w:val="hybridMultilevel"/>
     <w:tmpl w:val="9E908FF6"/>
@@ -1360,7 +1387,7 @@
       </w:rPr>
     </w:lvl>
   </w:abstractNum>
-  <w:abstractNum w:abstractNumId="2" w15:restartNumberingAfterBreak="0">
+  <w:abstractNum w:abstractNumId="2">
     <w:nsid w:val="64B25584"/>
     <w:multiLevelType w:val="hybridMultilevel"/>
     <w:tmpl w:val="BEAA0E8C"/>
@@ -1473,7 +1500,7 @@
       </w:rPr>
     </w:lvl>
   </w:abstractNum>
-  <w:abstractNum w:abstractNumId="3" w15:restartNumberingAfterBreak="0">
+  <w:abstractNum w:abstractNumId="3">
     <w:nsid w:val="64F01DE4"/>
     <w:multiLevelType w:val="hybridMultilevel"/>
     <w:tmpl w:val="1E82E4BA"/>
@@ -1602,7 +1629,7 @@
 </file>
 
 <file path=word/styles.xml><?xml version="1.0" encoding="utf-8"?>
-<w:styles xmlns:mc="http://schemas.openxmlformats.org/markup-compatibility/2006" xmlns:r="http://schemas.openxmlformats.org/officeDocument/2006/relationships" xmlns:w="http://schemas.openxmlformats.org/wordprocessingml/2006/main" xmlns:w14="http://schemas.microsoft.com/office/word/2010/wordml" xmlns:w15="http://schemas.microsoft.com/office/word/2012/wordml" xmlns:w16se="http://schemas.microsoft.com/office/word/2015/wordml/symex" mc:Ignorable="w14 w15 w16se">
+<w:styles xmlns:mc="http://schemas.openxmlformats.org/markup-compatibility/2006" xmlns:r="http://schemas.openxmlformats.org/officeDocument/2006/relationships" xmlns:w="http://schemas.openxmlformats.org/wordprocessingml/2006/main" xmlns:w14="http://schemas.microsoft.com/office/word/2010/wordml" mc:Ignorable="w14">
   <w:docDefaults>
     <w:rPrDefault>
       <w:rPr>
@@ -1618,378 +1645,145 @@
       </w:pPr>
     </w:pPrDefault>
   </w:docDefaults>
-  <w:latentStyles w:defLockedState="0" w:defUIPriority="99" w:defSemiHidden="0" w:defUnhideWhenUsed="0" w:defQFormat="0" w:count="371">
-    <w:lsdException w:name="Normal" w:uiPriority="0" w:qFormat="1"/>
-    <w:lsdException w:name="heading 1" w:uiPriority="9" w:qFormat="1"/>
-    <w:lsdException w:name="heading 2" w:semiHidden="1" w:uiPriority="9" w:unhideWhenUsed="1" w:qFormat="1"/>
-    <w:lsdException w:name="heading 3" w:semiHidden="1" w:uiPriority="9" w:unhideWhenUsed="1" w:qFormat="1"/>
-    <w:lsdException w:name="heading 4" w:semiHidden="1" w:uiPriority="9" w:unhideWhenUsed="1" w:qFormat="1"/>
-    <w:lsdException w:name="heading 5" w:semiHidden="1" w:uiPriority="9" w:unhideWhenUsed="1" w:qFormat="1"/>
-    <w:lsdException w:name="heading 6" w:semiHidden="1" w:uiPriority="9" w:unhideWhenUsed="1" w:qFormat="1"/>
-    <w:lsdException w:name="heading 7" w:semiHidden="1" w:uiPriority="9" w:unhideWhenUsed="1" w:qFormat="1"/>
-    <w:lsdException w:name="heading 8" w:semiHidden="1" w:uiPriority="9" w:unhideWhenUsed="1" w:qFormat="1"/>
-    <w:lsdException w:name="heading 9" w:semiHidden="1" w:uiPriority="9" w:unhideWhenUsed="1" w:qFormat="1"/>
-    <w:lsdException w:name="index 1" w:semiHidden="1" w:unhideWhenUsed="1"/>
-    <w:lsdException w:name="index 2" w:semiHidden="1" w:unhideWhenUsed="1"/>
-    <w:lsdException w:name="index 3" w:semiHidden="1" w:unhideWhenUsed="1"/>
-    <w:lsdException w:name="index 4" w:semiHidden="1" w:unhideWhenUsed="1"/>
-    <w:lsdException w:name="index 5" w:semiHidden="1" w:unhideWhenUsed="1"/>
-    <w:lsdException w:name="index 6" w:semiHidden="1" w:unhideWhenUsed="1"/>
-    <w:lsdException w:name="index 7" w:semiHidden="1" w:unhideWhenUsed="1"/>
-    <w:lsdException w:name="index 8" w:semiHidden="1" w:unhideWhenUsed="1"/>
-    <w:lsdException w:name="index 9" w:semiHidden="1" w:unhideWhenUsed="1"/>
-    <w:lsdException w:name="toc 1" w:semiHidden="1" w:uiPriority="39" w:unhideWhenUsed="1"/>
-    <w:lsdException w:name="toc 2" w:semiHidden="1" w:uiPriority="39" w:unhideWhenUsed="1"/>
-    <w:lsdException w:name="toc 3" w:semiHidden="1" w:uiPriority="39" w:unhideWhenUsed="1"/>
-    <w:lsdException w:name="toc 4" w:semiHidden="1" w:uiPriority="39" w:unhideWhenUsed="1"/>
-    <w:lsdException w:name="toc 5" w:semiHidden="1" w:uiPriority="39" w:unhideWhenUsed="1"/>
-    <w:lsdException w:name="toc 6" w:semiHidden="1" w:uiPriority="39" w:unhideWhenUsed="1"/>
-    <w:lsdException w:name="toc 7" w:semiHidden="1" w:uiPriority="39" w:unhideWhenUsed="1"/>
-    <w:lsdException w:name="toc 8" w:semiHidden="1" w:uiPriority="39" w:unhideWhenUsed="1"/>
-    <w:lsdException w:name="toc 9" w:semiHidden="1" w:uiPriority="39" w:unhideWhenUsed="1"/>
-    <w:lsdException w:name="Normal Indent" w:semiHidden="1" w:unhideWhenUsed="1"/>
-    <w:lsdException w:name="footnote text" w:semiHidden="1" w:unhideWhenUsed="1"/>
-    <w:lsdException w:name="annotation text" w:semiHidden="1" w:unhideWhenUsed="1"/>
-    <w:lsdException w:name="header" w:semiHidden="1" w:unhideWhenUsed="1"/>
-    <w:lsdException w:name="footer" w:semiHidden="1" w:unhideWhenUsed="1"/>
-    <w:lsdException w:name="index heading" w:semiHidden="1" w:unhideWhenUsed="1"/>
-    <w:lsdException w:name="caption" w:semiHidden="1" w:uiPriority="35" w:unhideWhenUsed="1" w:qFormat="1"/>
-    <w:lsdException w:name="table of figures" w:semiHidden="1" w:unhideWhenUsed="1"/>
-    <w:lsdException w:name="envelope address" w:semiHidden="1" w:unhideWhenUsed="1"/>
-    <w:lsdException w:name="envelope return" w:semiHidden="1" w:unhideWhenUsed="1"/>
-    <w:lsdException w:name="footnote reference" w:semiHidden="1" w:unhideWhenUsed="1"/>
-    <w:lsdException w:name="annotation reference" w:semiHidden="1" w:unhideWhenUsed="1"/>
-    <w:lsdException w:name="line number" w:semiHidden="1" w:unhideWhenUsed="1"/>
-    <w:lsdException w:name="page number" w:semiHidden="1" w:unhideWhenUsed="1"/>
-    <w:lsdException w:name="endnote reference" w:semiHidden="1" w:unhideWhenUsed="1"/>
-    <w:lsdException w:name="endnote text" w:semiHidden="1" w:unhideWhenUsed="1"/>
-    <w:lsdException w:name="table of authorities" w:semiHidden="1" w:unhideWhenUsed="1"/>
-    <w:lsdException w:name="macro" w:semiHidden="1" w:unhideWhenUsed="1"/>
-    <w:lsdException w:name="toa heading" w:semiHidden="1" w:unhideWhenUsed="1"/>
-    <w:lsdException w:name="List" w:semiHidden="1" w:unhideWhenUsed="1"/>
-    <w:lsdException w:name="List Bullet" w:semiHidden="1" w:uiPriority="5" w:unhideWhenUsed="1" w:qFormat="1"/>
-    <w:lsdException w:name="List Number" w:semiHidden="1" w:unhideWhenUsed="1"/>
-    <w:lsdException w:name="List 2" w:semiHidden="1" w:unhideWhenUsed="1"/>
-    <w:lsdException w:name="List 3" w:semiHidden="1" w:unhideWhenUsed="1"/>
-    <w:lsdException w:name="List 4" w:semiHidden="1" w:unhideWhenUsed="1"/>
-    <w:lsdException w:name="List 5" w:semiHidden="1" w:unhideWhenUsed="1"/>
-    <w:lsdException w:name="List Bullet 2" w:semiHidden="1" w:unhideWhenUsed="1"/>
-    <w:lsdException w:name="List Bullet 3" w:semiHidden="1" w:unhideWhenUsed="1"/>
-    <w:lsdException w:name="List Bullet 4" w:semiHidden="1" w:unhideWhenUsed="1"/>
-    <w:lsdException w:name="List Bullet 5" w:semiHidden="1" w:unhideWhenUsed="1"/>
-    <w:lsdException w:name="List Number 2" w:semiHidden="1" w:unhideWhenUsed="1"/>
-    <w:lsdException w:name="List Number 3" w:semiHidden="1" w:unhideWhenUsed="1"/>
-    <w:lsdException w:name="List Number 4" w:semiHidden="1" w:unhideWhenUsed="1"/>
-    <w:lsdException w:name="List Number 5" w:semiHidden="1" w:unhideWhenUsed="1"/>
-    <w:lsdException w:name="Title" w:uiPriority="10" w:qFormat="1"/>
-    <w:lsdException w:name="Closing" w:semiHidden="1" w:unhideWhenUsed="1"/>
-    <w:lsdException w:name="Signature" w:semiHidden="1" w:unhideWhenUsed="1"/>
-    <w:lsdException w:name="Default Paragraph Font" w:semiHidden="1" w:uiPriority="1" w:unhideWhenUsed="1"/>
-    <w:lsdException w:name="Body Text" w:semiHidden="1" w:unhideWhenUsed="1"/>
-    <w:lsdException w:name="Body Text Indent" w:semiHidden="1" w:unhideWhenUsed="1"/>
-    <w:lsdException w:name="List Continue" w:semiHidden="1" w:unhideWhenUsed="1"/>
-    <w:lsdException w:name="List Continue 2" w:semiHidden="1" w:unhideWhenUsed="1"/>
-    <w:lsdException w:name="List Continue 3" w:semiHidden="1" w:unhideWhenUsed="1"/>
-    <w:lsdException w:name="List Continue 4" w:semiHidden="1" w:unhideWhenUsed="1"/>
-    <w:lsdException w:name="List Continue 5" w:semiHidden="1" w:unhideWhenUsed="1"/>
-    <w:lsdException w:name="Message Header" w:semiHidden="1" w:unhideWhenUsed="1"/>
-    <w:lsdException w:name="Subtitle" w:uiPriority="11" w:qFormat="1"/>
-    <w:lsdException w:name="Salutation" w:semiHidden="1" w:unhideWhenUsed="1"/>
-    <w:lsdException w:name="Date" w:semiHidden="1" w:unhideWhenUsed="1"/>
-    <w:lsdException w:name="Body Text First Indent" w:semiHidden="1" w:unhideWhenUsed="1"/>
-    <w:lsdException w:name="Body Text First Indent 2" w:semiHidden="1" w:unhideWhenUsed="1"/>
-    <w:lsdException w:name="Note Heading" w:semiHidden="1" w:unhideWhenUsed="1"/>
-    <w:lsdException w:name="Body Text 2" w:semiHidden="1" w:unhideWhenUsed="1"/>
-    <w:lsdException w:name="Body Text 3" w:semiHidden="1" w:unhideWhenUsed="1"/>
-    <w:lsdException w:name="Body Text Indent 2" w:semiHidden="1" w:unhideWhenUsed="1"/>
-    <w:lsdException w:name="Body Text Indent 3" w:semiHidden="1" w:unhideWhenUsed="1"/>
-    <w:lsdException w:name="Block Text" w:semiHidden="1" w:unhideWhenUsed="1"/>
-    <w:lsdException w:name="Hyperlink" w:semiHidden="1" w:unhideWhenUsed="1"/>
-    <w:lsdException w:name="FollowedHyperlink" w:semiHidden="1" w:unhideWhenUsed="1"/>
-    <w:lsdException w:name="Strong" w:uiPriority="22" w:qFormat="1"/>
-    <w:lsdException w:name="Emphasis" w:uiPriority="20" w:qFormat="1"/>
-    <w:lsdException w:name="Document Map" w:semiHidden="1" w:unhideWhenUsed="1"/>
-    <w:lsdException w:name="Plain Text" w:semiHidden="1" w:unhideWhenUsed="1"/>
-    <w:lsdException w:name="E-mail Signature" w:semiHidden="1" w:unhideWhenUsed="1"/>
-    <w:lsdException w:name="HTML Top of Form" w:semiHidden="1" w:unhideWhenUsed="1"/>
-    <w:lsdException w:name="HTML Bottom of Form" w:semiHidden="1" w:unhideWhenUsed="1"/>
-    <w:lsdException w:name="Normal (Web)" w:semiHidden="1" w:unhideWhenUsed="1"/>
-    <w:lsdException w:name="HTML Acronym" w:semiHidden="1" w:unhideWhenUsed="1"/>
-    <w:lsdException w:name="HTML Address" w:semiHidden="1" w:unhideWhenUsed="1"/>
-    <w:lsdException w:name="HTML Cite" w:semiHidden="1" w:unhideWhenUsed="1"/>
-    <w:lsdException w:name="HTML Code" w:semiHidden="1" w:unhideWhenUsed="1"/>
-    <w:lsdException w:name="HTML Definition" w:semiHidden="1" w:unhideWhenUsed="1"/>
-    <w:lsdException w:name="HTML Keyboard" w:semiHidden="1" w:unhideWhenUsed="1"/>
-    <w:lsdException w:name="HTML Preformatted" w:semiHidden="1" w:unhideWhenUsed="1"/>
-    <w:lsdException w:name="HTML Sample" w:semiHidden="1" w:unhideWhenUsed="1"/>
-    <w:lsdException w:name="HTML Typewriter" w:semiHidden="1" w:unhideWhenUsed="1"/>
-    <w:lsdException w:name="HTML Variable" w:semiHidden="1" w:unhideWhenUsed="1"/>
-    <w:lsdException w:name="Normal Table" w:semiHidden="1" w:unhideWhenUsed="1"/>
-    <w:lsdException w:name="annotation subject" w:semiHidden="1" w:unhideWhenUsed="1"/>
-    <w:lsdException w:name="No List" w:semiHidden="1" w:unhideWhenUsed="1"/>
-    <w:lsdException w:name="Outline List 1" w:semiHidden="1" w:unhideWhenUsed="1"/>
-    <w:lsdException w:name="Outline List 2" w:semiHidden="1" w:unhideWhenUsed="1"/>
-    <w:lsdException w:name="Outline List 3" w:semiHidden="1" w:unhideWhenUsed="1"/>
-    <w:lsdException w:name="Table Simple 1" w:semiHidden="1" w:unhideWhenUsed="1"/>
-    <w:lsdException w:name="Table Simple 2" w:semiHidden="1" w:unhideWhenUsed="1"/>
-    <w:lsdException w:name="Table Simple 3" w:semiHidden="1" w:unhideWhenUsed="1"/>
-    <w:lsdException w:name="Table Classic 1" w:semiHidden="1" w:unhideWhenUsed="1"/>
-    <w:lsdException w:name="Table Classic 2" w:semiHidden="1" w:unhideWhenUsed="1"/>
-    <w:lsdException w:name="Table Classic 3" w:semiHidden="1" w:unhideWhenUsed="1"/>
-    <w:lsdException w:name="Table Classic 4" w:semiHidden="1" w:unhideWhenUsed="1"/>
-    <w:lsdException w:name="Table Colorful 1" w:semiHidden="1" w:unhideWhenUsed="1"/>
-    <w:lsdException w:name="Table Colorful 2" w:semiHidden="1" w:unhideWhenUsed="1"/>
-    <w:lsdException w:name="Table Colorful 3" w:semiHidden="1" w:unhideWhenUsed="1"/>
-    <w:lsdException w:name="Table Columns 1" w:semiHidden="1" w:unhideWhenUsed="1"/>
-    <w:lsdException w:name="Table Columns 2" w:semiHidden="1" w:unhideWhenUsed="1"/>
-    <w:lsdException w:name="Table Columns 3" w:semiHidden="1" w:unhideWhenUsed="1"/>
-    <w:lsdException w:name="Table Columns 4" w:semiHidden="1" w:unhideWhenUsed="1"/>
-    <w:lsdException w:name="Table Columns 5" w:semiHidden="1" w:unhideWhenUsed="1"/>
-    <w:lsdException w:name="Table Grid 1" w:semiHidden="1" w:unhideWhenUsed="1"/>
-    <w:lsdException w:name="Table Grid 2" w:semiHidden="1" w:unhideWhenUsed="1"/>
-    <w:lsdException w:name="Table Grid 3" w:semiHidden="1" w:unhideWhenUsed="1"/>
-    <w:lsdException w:name="Table Grid 4" w:semiHidden="1" w:unhideWhenUsed="1"/>
-    <w:lsdException w:name="Table Grid 5" w:semiHidden="1" w:unhideWhenUsed="1"/>
-    <w:lsdException w:name="Table Grid 6" w:semiHidden="1" w:unhideWhenUsed="1"/>
-    <w:lsdException w:name="Table Grid 7" w:semiHidden="1" w:unhideWhenUsed="1"/>
-    <w:lsdException w:name="Table Grid 8" w:semiHidden="1" w:unhideWhenUsed="1"/>
-    <w:lsdException w:name="Table List 1" w:semiHidden="1" w:unhideWhenUsed="1"/>
-    <w:lsdException w:name="Table List 2" w:semiHidden="1" w:unhideWhenUsed="1"/>
-    <w:lsdException w:name="Table List 3" w:semiHidden="1" w:unhideWhenUsed="1"/>
-    <w:lsdException w:name="Table List 4" w:semiHidden="1" w:unhideWhenUsed="1"/>
-    <w:lsdException w:name="Table List 5" w:semiHidden="1" w:unhideWhenUsed="1"/>
-    <w:lsdException w:name="Table List 6" w:semiHidden="1" w:unhideWhenUsed="1"/>
-    <w:lsdException w:name="Table List 7" w:semiHidden="1" w:unhideWhenUsed="1"/>
-    <w:lsdException w:name="Table List 8" w:semiHidden="1" w:unhideWhenUsed="1"/>
-    <w:lsdException w:name="Table 3D effects 1" w:semiHidden="1" w:unhideWhenUsed="1"/>
-    <w:lsdException w:name="Table 3D effects 2" w:semiHidden="1" w:unhideWhenUsed="1"/>
-    <w:lsdException w:name="Table 3D effects 3" w:semiHidden="1" w:unhideWhenUsed="1"/>
-    <w:lsdException w:name="Table Contemporary" w:semiHidden="1" w:unhideWhenUsed="1"/>
-    <w:lsdException w:name="Table Elegant" w:semiHidden="1" w:unhideWhenUsed="1"/>
-    <w:lsdException w:name="Table Professional" w:semiHidden="1" w:unhideWhenUsed="1"/>
-    <w:lsdException w:name="Table Subtle 1" w:semiHidden="1" w:unhideWhenUsed="1"/>
-    <w:lsdException w:name="Table Subtle 2" w:semiHidden="1" w:unhideWhenUsed="1"/>
-    <w:lsdException w:name="Table Web 1" w:semiHidden="1" w:unhideWhenUsed="1"/>
-    <w:lsdException w:name="Table Web 2" w:semiHidden="1" w:unhideWhenUsed="1"/>
-    <w:lsdException w:name="Table Web 3" w:semiHidden="1" w:unhideWhenUsed="1"/>
-    <w:lsdException w:name="Balloon Text" w:semiHidden="1" w:unhideWhenUsed="1"/>
-    <w:lsdException w:name="Table Grid" w:uiPriority="59"/>
-    <w:lsdException w:name="Table Theme" w:semiHidden="1" w:unhideWhenUsed="1"/>
-    <w:lsdException w:name="Placeholder Text" w:semiHidden="1"/>
-    <w:lsdException w:name="No Spacing" w:uiPriority="1" w:qFormat="1"/>
-    <w:lsdException w:name="Light Shading" w:uiPriority="60"/>
-    <w:lsdException w:name="Light List" w:uiPriority="61"/>
-    <w:lsdException w:name="Light Grid" w:uiPriority="62"/>
-    <w:lsdException w:name="Medium Shading 1" w:uiPriority="63"/>
-    <w:lsdException w:name="Medium Shading 2" w:uiPriority="64"/>
-    <w:lsdException w:name="Medium List 1" w:uiPriority="65"/>
-    <w:lsdException w:name="Medium List 2" w:uiPriority="66"/>
-    <w:lsdException w:name="Medium Grid 1" w:uiPriority="67"/>
-    <w:lsdException w:name="Medium Grid 2" w:uiPriority="68"/>
-    <w:lsdException w:name="Medium Grid 3" w:uiPriority="69"/>
-    <w:lsdException w:name="Dark List" w:uiPriority="70"/>
-    <w:lsdException w:name="Colorful Shading" w:uiPriority="71"/>
-    <w:lsdException w:name="Colorful List" w:uiPriority="72"/>
-    <w:lsdException w:name="Colorful Grid" w:uiPriority="73"/>
-    <w:lsdException w:name="Light Shading Accent 1" w:uiPriority="60"/>
-    <w:lsdException w:name="Light List Accent 1" w:uiPriority="61"/>
-    <w:lsdException w:name="Light Grid Accent 1" w:uiPriority="62"/>
-    <w:lsdException w:name="Medium Shading 1 Accent 1" w:uiPriority="63"/>
-    <w:lsdException w:name="Medium Shading 2 Accent 1" w:uiPriority="64"/>
-    <w:lsdException w:name="Medium List 1 Accent 1" w:uiPriority="65"/>
-    <w:lsdException w:name="Revision" w:semiHidden="1"/>
-    <w:lsdException w:name="List Paragraph" w:uiPriority="34" w:qFormat="1"/>
-    <w:lsdException w:name="Quote" w:uiPriority="29" w:qFormat="1"/>
-    <w:lsdException w:name="Intense Quote" w:uiPriority="30" w:qFormat="1"/>
-    <w:lsdException w:name="Medium List 2 Accent 1" w:uiPriority="66"/>
-    <w:lsdException w:name="Medium Grid 1 Accent 1" w:uiPriority="67"/>
-    <w:lsdException w:name="Medium Grid 2 Accent 1" w:uiPriority="68"/>
-    <w:lsdException w:name="Medium Grid 3 Accent 1" w:uiPriority="69"/>
-    <w:lsdException w:name="Dark List Accent 1" w:uiPriority="70"/>
-    <w:lsdException w:name="Colorful Shading Accent 1" w:uiPriority="71"/>
-    <w:lsdException w:name="Colorful List Accent 1" w:uiPriority="72"/>
-    <w:lsdException w:name="Colorful Grid Accent 1" w:uiPriority="73"/>
-    <w:lsdException w:name="Light Shading Accent 2" w:uiPriority="60"/>
-    <w:lsdException w:name="Light List Accent 2" w:uiPriority="61"/>
-    <w:lsdException w:name="Light Grid Accent 2" w:uiPriority="62"/>
-    <w:lsdException w:name="Medium Shading 1 Accent 2" w:uiPriority="63"/>
-    <w:lsdException w:name="Medium Shading 2 Accent 2" w:uiPriority="64"/>
-    <w:lsdException w:name="Medium List 1 Accent 2" w:uiPriority="65"/>
-    <w:lsdException w:name="Medium List 2 Accent 2" w:uiPriority="66"/>
-    <w:lsdException w:name="Medium Grid 1 Accent 2" w:uiPriority="67"/>
-    <w:lsdException w:name="Medium Grid 2 Accent 2" w:uiPriority="68"/>
-    <w:lsdException w:name="Medium Grid 3 Accent 2" w:uiPriority="69"/>
-    <w:lsdException w:name="Dark List Accent 2" w:uiPriority="70"/>
-    <w:lsdException w:name="Colorful Shading Accent 2" w:uiPriority="71"/>
-    <w:lsdException w:name="Colorful List Accent 2" w:uiPriority="72"/>
-    <w:lsdException w:name="Colorful Grid Accent 2" w:uiPriority="73"/>
-    <w:lsdException w:name="Light Shading Accent 3" w:uiPriority="60"/>
-    <w:lsdException w:name="Light List Accent 3" w:uiPriority="61"/>
-    <w:lsdException w:name="Light Grid Accent 3" w:uiPriority="62"/>
-    <w:lsdException w:name="Medium Shading 1 Accent 3" w:uiPriority="63"/>
-    <w:lsdException w:name="Medium Shading 2 Accent 3" w:uiPriority="64"/>
-    <w:lsdException w:name="Medium List 1 Accent 3" w:uiPriority="65"/>
-    <w:lsdException w:name="Medium List 2 Accent 3" w:uiPriority="66"/>
-    <w:lsdException w:name="Medium Grid 1 Accent 3" w:uiPriority="67"/>
-    <w:lsdException w:name="Medium Grid 2 Accent 3" w:uiPriority="68"/>
-    <w:lsdException w:name="Medium Grid 3 Accent 3" w:uiPriority="69"/>
-    <w:lsdException w:name="Dark List Accent 3" w:uiPriority="70"/>
-    <w:lsdException w:name="Colorful Shading Accent 3" w:uiPriority="71"/>
-    <w:lsdException w:name="Colorful List Accent 3" w:uiPriority="72"/>
-    <w:lsdException w:name="Colorful Grid Accent 3" w:uiPriority="73"/>
-    <w:lsdException w:name="Light Shading Accent 4" w:uiPriority="60"/>
-    <w:lsdException w:name="Light List Accent 4" w:uiPriority="61"/>
-    <w:lsdException w:name="Light Grid Accent 4" w:uiPriority="62"/>
-    <w:lsdException w:name="Medium Shading 1 Accent 4" w:uiPriority="63"/>
-    <w:lsdException w:name="Medium Shading 2 Accent 4" w:uiPriority="64"/>
-    <w:lsdException w:name="Medium List 1 Accent 4" w:uiPriority="65"/>
-    <w:lsdException w:name="Medium List 2 Accent 4" w:uiPriority="66"/>
-    <w:lsdException w:name="Medium Grid 1 Accent 4" w:uiPriority="67"/>
-    <w:lsdException w:name="Medium Grid 2 Accent 4" w:uiPriority="68"/>
-    <w:lsdException w:name="Medium Grid 3 Accent 4" w:uiPriority="69"/>
-    <w:lsdException w:name="Dark List Accent 4" w:uiPriority="70"/>
-    <w:lsdException w:name="Colorful Shading Accent 4" w:uiPriority="71"/>
-    <w:lsdException w:name="Colorful List Accent 4" w:uiPriority="72"/>
-    <w:lsdException w:name="Colorful Grid Accent 4" w:uiPriority="73"/>
-    <w:lsdException w:name="Light Shading Accent 5" w:uiPriority="60"/>
-    <w:lsdException w:name="Light List Accent 5" w:uiPriority="61"/>
-    <w:lsdException w:name="Light Grid Accent 5" w:uiPriority="62"/>
-    <w:lsdException w:name="Medium Shading 1 Accent 5" w:uiPriority="63"/>
-    <w:lsdException w:name="Medium Shading 2 Accent 5" w:uiPriority="64"/>
-    <w:lsdException w:name="Medium List 1 Accent 5" w:uiPriority="65"/>
-    <w:lsdException w:name="Medium List 2 Accent 5" w:uiPriority="66"/>
-    <w:lsdException w:name="Medium Grid 1 Accent 5" w:uiPriority="67"/>
-    <w:lsdException w:name="Medium Grid 2 Accent 5" w:uiPriority="68"/>
-    <w:lsdException w:name="Medium Grid 3 Accent 5" w:uiPriority="69"/>
-    <w:lsdException w:name="Dark List Accent 5" w:uiPriority="70"/>
-    <w:lsdException w:name="Colorful Shading Accent 5" w:uiPriority="71"/>
-    <w:lsdException w:name="Colorful List Accent 5" w:uiPriority="72"/>
-    <w:lsdException w:name="Colorful Grid Accent 5" w:uiPriority="73"/>
-    <w:lsdException w:name="Light Shading Accent 6" w:uiPriority="60"/>
-    <w:lsdException w:name="Light List Accent 6" w:uiPriority="61"/>
-    <w:lsdException w:name="Light Grid Accent 6" w:uiPriority="62"/>
-    <w:lsdException w:name="Medium Shading 1 Accent 6" w:uiPriority="63"/>
-    <w:lsdException w:name="Medium Shading 2 Accent 6" w:uiPriority="64"/>
-    <w:lsdException w:name="Medium List 1 Accent 6" w:uiPriority="65"/>
-    <w:lsdException w:name="Medium List 2 Accent 6" w:uiPriority="66"/>
-    <w:lsdException w:name="Medium Grid 1 Accent 6" w:uiPriority="67"/>
-    <w:lsdException w:name="Medium Grid 2 Accent 6" w:uiPriority="68"/>
-    <w:lsdException w:name="Medium Grid 3 Accent 6" w:uiPriority="69"/>
-    <w:lsdException w:name="Dark List Accent 6" w:uiPriority="70"/>
-    <w:lsdException w:name="Colorful Shading Accent 6" w:uiPriority="71"/>
-    <w:lsdException w:name="Colorful List Accent 6" w:uiPriority="72"/>
-    <w:lsdException w:name="Colorful Grid Accent 6" w:uiPriority="73"/>
-    <w:lsdException w:name="Subtle Emphasis" w:uiPriority="19" w:qFormat="1"/>
-    <w:lsdException w:name="Intense Emphasis" w:uiPriority="21" w:qFormat="1"/>
-    <w:lsdException w:name="Subtle Reference" w:uiPriority="31" w:qFormat="1"/>
-    <w:lsdException w:name="Intense Reference" w:uiPriority="32" w:qFormat="1"/>
-    <w:lsdException w:name="Book Title" w:uiPriority="33" w:qFormat="1"/>
-    <w:lsdException w:name="Bibliography" w:semiHidden="1" w:uiPriority="37" w:unhideWhenUsed="1"/>
-    <w:lsdException w:name="TOC Heading" w:semiHidden="1" w:uiPriority="39" w:unhideWhenUsed="1" w:qFormat="1"/>
-    <w:lsdException w:name="Plain Table 1" w:uiPriority="41"/>
-    <w:lsdException w:name="Plain Table 2" w:uiPriority="42"/>
-    <w:lsdException w:name="Plain Table 3" w:uiPriority="43"/>
-    <w:lsdException w:name="Plain Table 4" w:uiPriority="44"/>
-    <w:lsdException w:name="Plain Table 5" w:uiPriority="45"/>
-    <w:lsdException w:name="Grid Table Light" w:uiPriority="40"/>
-    <w:lsdException w:name="Grid Table 1 Light" w:uiPriority="46"/>
-    <w:lsdException w:name="Grid Table 2" w:uiPriority="47"/>
-    <w:lsdException w:name="Grid Table 3" w:uiPriority="48"/>
-    <w:lsdException w:name="Grid Table 4" w:uiPriority="49"/>
-    <w:lsdException w:name="Grid Table 5 Dark" w:uiPriority="50"/>
-    <w:lsdException w:name="Grid Table 6 Colorful" w:uiPriority="51"/>
-    <w:lsdException w:name="Grid Table 7 Colorful" w:uiPriority="52"/>
-    <w:lsdException w:name="Grid Table 1 Light Accent 1" w:uiPriority="46"/>
-    <w:lsdException w:name="Grid Table 2 Accent 1" w:uiPriority="47"/>
-    <w:lsdException w:name="Grid Table 3 Accent 1" w:uiPriority="48"/>
-    <w:lsdException w:name="Grid Table 4 Accent 1" w:uiPriority="49"/>
-    <w:lsdException w:name="Grid Table 5 Dark Accent 1" w:uiPriority="50"/>
-    <w:lsdException w:name="Grid Table 6 Colorful Accent 1" w:uiPriority="51"/>
-    <w:lsdException w:name="Grid Table 7 Colorful Accent 1" w:uiPriority="52"/>
-    <w:lsdException w:name="Grid Table 1 Light Accent 2" w:uiPriority="46"/>
-    <w:lsdException w:name="Grid Table 2 Accent 2" w:uiPriority="47"/>
-    <w:lsdException w:name="Grid Table 3 Accent 2" w:uiPriority="48"/>
-    <w:lsdException w:name="Grid Table 4 Accent 2" w:uiPriority="49"/>
-    <w:lsdException w:name="Grid Table 5 Dark Accent 2" w:uiPriority="50"/>
-    <w:lsdException w:name="Grid Table 6 Colorful Accent 2" w:uiPriority="51"/>
-    <w:lsdException w:name="Grid Table 7 Colorful Accent 2" w:uiPriority="52"/>
-    <w:lsdException w:name="Grid Table 1 Light Accent 3" w:uiPriority="46"/>
-    <w:lsdException w:name="Grid Table 2 Accent 3" w:uiPriority="47"/>
-    <w:lsdException w:name="Grid Table 3 Accent 3" w:uiPriority="48"/>
-    <w:lsdException w:name="Grid Table 4 Accent 3" w:uiPriority="49"/>
-    <w:lsdException w:name="Grid Table 5 Dark Accent 3" w:uiPriority="50"/>
-    <w:lsdException w:name="Grid Table 6 Colorful Accent 3" w:uiPriority="51"/>
-    <w:lsdException w:name="Grid Table 7 Colorful Accent 3" w:uiPriority="52"/>
-    <w:lsdException w:name="Grid Table 1 Light Accent 4" w:uiPriority="46"/>
-    <w:lsdException w:name="Grid Table 2 Accent 4" w:uiPriority="47"/>
-    <w:lsdException w:name="Grid Table 3 Accent 4" w:uiPriority="48"/>
-    <w:lsdException w:name="Grid Table 4 Accent 4" w:uiPriority="49"/>
-    <w:lsdException w:name="Grid Table 5 Dark Accent 4" w:uiPriority="50"/>
-    <w:lsdException w:name="Grid Table 6 Colorful Accent 4" w:uiPriority="51"/>
-    <w:lsdException w:name="Grid Table 7 Colorful Accent 4" w:uiPriority="52"/>
-    <w:lsdException w:name="Grid Table 1 Light Accent 5" w:uiPriority="46"/>
-    <w:lsdException w:name="Grid Table 2 Accent 5" w:uiPriority="47"/>
-    <w:lsdException w:name="Grid Table 3 Accent 5" w:uiPriority="48"/>
-    <w:lsdException w:name="Grid Table 4 Accent 5" w:uiPriority="49"/>
-    <w:lsdException w:name="Grid Table 5 Dark Accent 5" w:uiPriority="50"/>
-    <w:lsdException w:name="Grid Table 6 Colorful Accent 5" w:uiPriority="51"/>
-    <w:lsdException w:name="Grid Table 7 Colorful Accent 5" w:uiPriority="52"/>
-    <w:lsdException w:name="Grid Table 1 Light Accent 6" w:uiPriority="46"/>
-    <w:lsdException w:name="Grid Table 2 Accent 6" w:uiPriority="47"/>
-    <w:lsdException w:name="Grid Table 3 Accent 6" w:uiPriority="48"/>
-    <w:lsdException w:name="Grid Table 4 Accent 6" w:uiPriority="49"/>
-    <w:lsdException w:name="Grid Table 5 Dark Accent 6" w:uiPriority="50"/>
-    <w:lsdException w:name="Grid Table 6 Colorful Accent 6" w:uiPriority="51"/>
-    <w:lsdException w:name="Grid Table 7 Colorful Accent 6" w:uiPriority="52"/>
-    <w:lsdException w:name="List Table 1 Light" w:uiPriority="46"/>
-    <w:lsdException w:name="List Table 2" w:uiPriority="47"/>
-    <w:lsdException w:name="List Table 3" w:uiPriority="48"/>
-    <w:lsdException w:name="List Table 4" w:uiPriority="49"/>
-    <w:lsdException w:name="List Table 5 Dark" w:uiPriority="50"/>
-    <w:lsdException w:name="List Table 6 Colorful" w:uiPriority="51"/>
-    <w:lsdException w:name="List Table 7 Colorful" w:uiPriority="52"/>
-    <w:lsdException w:name="List Table 1 Light Accent 1" w:uiPriority="46"/>
-    <w:lsdException w:name="List Table 2 Accent 1" w:uiPriority="47"/>
-    <w:lsdException w:name="List Table 3 Accent 1" w:uiPriority="48"/>
-    <w:lsdException w:name="List Table 4 Accent 1" w:uiPriority="49"/>
-    <w:lsdException w:name="List Table 5 Dark Accent 1" w:uiPriority="50"/>
-    <w:lsdException w:name="List Table 6 Colorful Accent 1" w:uiPriority="51"/>
-    <w:lsdException w:name="List Table 7 Colorful Accent 1" w:uiPriority="52"/>
-    <w:lsdException w:name="List Table 1 Light Accent 2" w:uiPriority="46"/>
-    <w:lsdException w:name="List Table 2 Accent 2" w:uiPriority="47"/>
-    <w:lsdException w:name="List Table 3 Accent 2" w:uiPriority="48"/>
-    <w:lsdException w:name="List Table 4 Accent 2" w:uiPriority="49"/>
-    <w:lsdException w:name="List Table 5 Dark Accent 2" w:uiPriority="50"/>
-    <w:lsdException w:name="List Table 6 Colorful Accent 2" w:uiPriority="51"/>
-    <w:lsdException w:name="List Table 7 Colorful Accent 2" w:uiPriority="52"/>
-    <w:lsdException w:name="List Table 1 Light Accent 3" w:uiPriority="46"/>
-    <w:lsdException w:name="List Table 2 Accent 3" w:uiPriority="47"/>
-    <w:lsdException w:name="List Table 3 Accent 3" w:uiPriority="48"/>
-    <w:lsdException w:name="List Table 4 Accent 3" w:uiPriority="49"/>
-    <w:lsdException w:name="List Table 5 Dark Accent 3" w:uiPriority="50"/>
-    <w:lsdException w:name="List Table 6 Colorful Accent 3" w:uiPriority="51"/>
-    <w:lsdException w:name="List Table 7 Colorful Accent 3" w:uiPriority="52"/>
-    <w:lsdException w:name="List Table 1 Light Accent 4" w:uiPriority="46"/>
-    <w:lsdException w:name="List Table 2 Accent 4" w:uiPriority="47"/>
-    <w:lsdException w:name="List Table 3 Accent 4" w:uiPriority="48"/>
-    <w:lsdException w:name="List Table 4 Accent 4" w:uiPriority="49"/>
-    <w:lsdException w:name="List Table 5 Dark Accent 4" w:uiPriority="50"/>
-    <w:lsdException w:name="List Table 6 Colorful Accent 4" w:uiPriority="51"/>
-    <w:lsdException w:name="List Table 7 Colorful Accent 4" w:uiPriority="52"/>
-    <w:lsdException w:name="List Table 1 Light Accent 5" w:uiPriority="46"/>
-    <w:lsdException w:name="List Table 2 Accent 5" w:uiPriority="47"/>
-    <w:lsdException w:name="List Table 3 Accent 5" w:uiPriority="48"/>
-    <w:lsdException w:name="List Table 4 Accent 5" w:uiPriority="49"/>
-    <w:lsdException w:name="List Table 5 Dark Accent 5" w:uiPriority="50"/>
-    <w:lsdException w:name="List Table 6 Colorful Accent 5" w:uiPriority="51"/>
-    <w:lsdException w:name="List Table 7 Colorful Accent 5" w:uiPriority="52"/>
-    <w:lsdException w:name="List Table 1 Light Accent 6" w:uiPriority="46"/>
-    <w:lsdException w:name="List Table 2 Accent 6" w:uiPriority="47"/>
-    <w:lsdException w:name="List Table 3 Accent 6" w:uiPriority="48"/>
-    <w:lsdException w:name="List Table 4 Accent 6" w:uiPriority="49"/>
-    <w:lsdException w:name="List Table 5 Dark Accent 6" w:uiPriority="50"/>
-    <w:lsdException w:name="List Table 6 Colorful Accent 6" w:uiPriority="51"/>
-    <w:lsdException w:name="List Table 7 Colorful Accent 6" w:uiPriority="52"/>
+  <w:latentStyles w:defLockedState="0" w:defUIPriority="99" w:defSemiHidden="1" w:defUnhideWhenUsed="1" w:defQFormat="0" w:count="267">
+    <w:lsdException w:name="Normal" w:semiHidden="0" w:uiPriority="0" w:unhideWhenUsed="0" w:qFormat="1"/>
+    <w:lsdException w:name="heading 1" w:semiHidden="0" w:uiPriority="9" w:unhideWhenUsed="0" w:qFormat="1"/>
+    <w:lsdException w:name="heading 2" w:uiPriority="9" w:qFormat="1"/>
+    <w:lsdException w:name="heading 3" w:uiPriority="9" w:qFormat="1"/>
+    <w:lsdException w:name="heading 4" w:uiPriority="9" w:qFormat="1"/>
+    <w:lsdException w:name="heading 5" w:uiPriority="9" w:qFormat="1"/>
+    <w:lsdException w:name="heading 6" w:uiPriority="9" w:qFormat="1"/>
+    <w:lsdException w:name="heading 7" w:uiPriority="9" w:qFormat="1"/>
+    <w:lsdException w:name="heading 8" w:uiPriority="9" w:qFormat="1"/>
+    <w:lsdException w:name="heading 9" w:uiPriority="9" w:qFormat="1"/>
+    <w:lsdException w:name="toc 1" w:uiPriority="39"/>
+    <w:lsdException w:name="toc 2" w:uiPriority="39"/>
+    <w:lsdException w:name="toc 3" w:uiPriority="39"/>
+    <w:lsdException w:name="toc 4" w:uiPriority="39"/>
+    <w:lsdException w:name="toc 5" w:uiPriority="39"/>
+    <w:lsdException w:name="toc 6" w:uiPriority="39"/>
+    <w:lsdException w:name="toc 7" w:uiPriority="39"/>
+    <w:lsdException w:name="toc 8" w:uiPriority="39"/>
+    <w:lsdException w:name="toc 9" w:uiPriority="39"/>
+    <w:lsdException w:name="caption" w:uiPriority="35" w:qFormat="1"/>
+    <w:lsdException w:name="List Bullet" w:uiPriority="5" w:qFormat="1"/>
+    <w:lsdException w:name="Title" w:semiHidden="0" w:uiPriority="10" w:unhideWhenUsed="0" w:qFormat="1"/>
+    <w:lsdException w:name="Default Paragraph Font" w:uiPriority="1"/>
+    <w:lsdException w:name="Subtitle" w:semiHidden="0" w:uiPriority="11" w:unhideWhenUsed="0" w:qFormat="1"/>
+    <w:lsdException w:name="Strong" w:semiHidden="0" w:uiPriority="22" w:unhideWhenUsed="0" w:qFormat="1"/>
+    <w:lsdException w:name="Emphasis" w:semiHidden="0" w:uiPriority="20" w:unhideWhenUsed="0" w:qFormat="1"/>
+    <w:lsdException w:name="Table Grid" w:semiHidden="0" w:uiPriority="59" w:unhideWhenUsed="0"/>
+    <w:lsdException w:name="Placeholder Text" w:unhideWhenUsed="0"/>
+    <w:lsdException w:name="No Spacing" w:semiHidden="0" w:uiPriority="1" w:unhideWhenUsed="0" w:qFormat="1"/>
+    <w:lsdException w:name="Light Shading" w:semiHidden="0" w:uiPriority="60" w:unhideWhenUsed="0"/>
+    <w:lsdException w:name="Light List" w:semiHidden="0" w:uiPriority="61" w:unhideWhenUsed="0"/>
+    <w:lsdException w:name="Light Grid" w:semiHidden="0" w:uiPriority="62" w:unhideWhenUsed="0"/>
+    <w:lsdException w:name="Medium Shading 1" w:semiHidden="0" w:uiPriority="63" w:unhideWhenUsed="0"/>
+    <w:lsdException w:name="Medium Shading 2" w:semiHidden="0" w:uiPriority="64" w:unhideWhenUsed="0"/>
+    <w:lsdException w:name="Medium List 1" w:semiHidden="0" w:uiPriority="65" w:unhideWhenUsed="0"/>
+    <w:lsdException w:name="Medium List 2" w:semiHidden="0" w:uiPriority="66" w:unhideWhenUsed="0"/>
+    <w:lsdException w:name="Medium Grid 1" w:semiHidden="0" w:uiPriority="67" w:unhideWhenUsed="0"/>
+    <w:lsdException w:name="Medium Grid 2" w:semiHidden="0" w:uiPriority="68" w:unhideWhenUsed="0"/>
+    <w:lsdException w:name="Medium Grid 3" w:semiHidden="0" w:uiPriority="69" w:unhideWhenUsed="0"/>
+    <w:lsdException w:name="Dark List" w:semiHidden="0" w:uiPriority="70" w:unhideWhenUsed="0"/>
+    <w:lsdException w:name="Colorful Shading" w:semiHidden="0" w:uiPriority="71" w:unhideWhenUsed="0"/>
+    <w:lsdException w:name="Colorful List" w:semiHidden="0" w:uiPriority="72" w:unhideWhenUsed="0"/>
+    <w:lsdException w:name="Colorful Grid" w:semiHidden="0" w:uiPriority="73" w:unhideWhenUsed="0"/>
+    <w:lsdException w:name="Light Shading Accent 1" w:semiHidden="0" w:uiPriority="60" w:unhideWhenUsed="0"/>
+    <w:lsdException w:name="Light List Accent 1" w:semiHidden="0" w:uiPriority="61" w:unhideWhenUsed="0"/>
+    <w:lsdException w:name="Light Grid Accent 1" w:semiHidden="0" w:uiPriority="62" w:unhideWhenUsed="0"/>
+    <w:lsdException w:name="Medium Shading 1 Accent 1" w:semiHidden="0" w:uiPriority="63" w:unhideWhenUsed="0"/>
+    <w:lsdException w:name="Medium Shading 2 Accent 1" w:semiHidden="0" w:uiPriority="64" w:unhideWhenUsed="0"/>
+    <w:lsdException w:name="Medium List 1 Accent 1" w:semiHidden="0" w:uiPriority="65" w:unhideWhenUsed="0"/>
+    <w:lsdException w:name="Revision" w:unhideWhenUsed="0"/>
+    <w:lsdException w:name="List Paragraph" w:semiHidden="0" w:uiPriority="34" w:unhideWhenUsed="0" w:qFormat="1"/>
+    <w:lsdException w:name="Quote" w:semiHidden="0" w:uiPriority="29" w:unhideWhenUsed="0" w:qFormat="1"/>
+    <w:lsdException w:name="Intense Quote" w:semiHidden="0" w:uiPriority="30" w:unhideWhenUsed="0" w:qFormat="1"/>
+    <w:lsdException w:name="Medium List 2 Accent 1" w:semiHidden="0" w:uiPriority="66" w:unhideWhenUsed="0"/>
+    <w:lsdException w:name="Medium Grid 1 Accent 1" w:semiHidden="0" w:uiPriority="67" w:unhideWhenUsed="0"/>
+    <w:lsdException w:name="Medium Grid 2 Accent 1" w:semiHidden="0" w:uiPriority="68" w:unhideWhenUsed="0"/>
+    <w:lsdException w:name="Medium Grid 3 Accent 1" w:semiHidden="0" w:uiPriority="69" w:unhideWhenUsed="0"/>
+    <w:lsdException w:name="Dark List Accent 1" w:semiHidden="0" w:uiPriority="70" w:unhideWhenUsed="0"/>
+    <w:lsdException w:name="Colorful Shading Accent 1" w:semiHidden="0" w:uiPriority="71" w:unhideWhenUsed="0"/>
+    <w:lsdException w:name="Colorful List Accent 1" w:semiHidden="0" w:uiPriority="72" w:unhideWhenUsed="0"/>
+    <w:lsdException w:name="Colorful Grid Accent 1" w:semiHidden="0" w:uiPriority="73" w:unhideWhenUsed="0"/>
+    <w:lsdException w:name="Light Shading Accent 2" w:semiHidden="0" w:uiPriority="60" w:unhideWhenUsed="0"/>
+    <w:lsdException w:name="Light List Accent 2" w:semiHidden="0" w:uiPriority="61" w:unhideWhenUsed="0"/>
+    <w:lsdException w:name="Light Grid Accent 2" w:semiHidden="0" w:uiPriority="62" w:unhideWhenUsed="0"/>
+    <w:lsdException w:name="Medium Shading 1 Accent 2" w:semiHidden="0" w:uiPriority="63" w:unhideWhenUsed="0"/>
+    <w:lsdException w:name="Medium Shading 2 Accent 2" w:semiHidden="0" w:uiPriority="64" w:unhideWhenUsed="0"/>
+    <w:lsdException w:name="Medium List 1 Accent 2" w:semiHidden="0" w:uiPriority="65" w:unhideWhenUsed="0"/>
+    <w:lsdException w:name="Medium List 2 Accent 2" w:semiHidden="0" w:uiPriority="66" w:unhideWhenUsed="0"/>
+    <w:lsdException w:name="Medium Grid 1 Accent 2" w:semiHidden="0" w:uiPriority="67" w:unhideWhenUsed="0"/>
+    <w:lsdException w:name="Medium Grid 2 Accent 2" w:semiHidden="0" w:uiPriority="68" w:unhideWhenUsed="0"/>
+    <w:lsdException w:name="Medium Grid 3 Accent 2" w:semiHidden="0" w:uiPriority="69" w:unhideWhenUsed="0"/>
+    <w:lsdException w:name="Dark List Accent 2" w:semiHidden="0" w:uiPriority="70" w:unhideWhenUsed="0"/>
+    <w:lsdException w:name="Colorful Shading Accent 2" w:semiHidden="0" w:uiPriority="71" w:unhideWhenUsed="0"/>
+    <w:lsdException w:name="Colorful List Accent 2" w:semiHidden="0" w:uiPriority="72" w:unhideWhenUsed="0"/>
+    <w:lsdException w:name="Colorful Grid Accent 2" w:semiHidden="0" w:uiPriority="73" w:unhideWhenUsed="0"/>
+    <w:lsdException w:name="Light Shading Accent 3" w:semiHidden="0" w:uiPriority="60" w:unhideWhenUsed="0"/>
+    <w:lsdException w:name="Light List Accent 3" w:semiHidden="0" w:uiPriority="61" w:unhideWhenUsed="0"/>
+    <w:lsdException w:name="Light Grid Accent 3" w:semiHidden="0" w:uiPriority="62" w:unhideWhenUsed="0"/>
+    <w:lsdException w:name="Medium Shading 1 Accent 3" w:semiHidden="0" w:uiPriority="63" w:unhideWhenUsed="0"/>
+    <w:lsdException w:name="Medium Shading 2 Accent 3" w:semiHidden="0" w:uiPriority="64" w:unhideWhenUsed="0"/>
+    <w:lsdException w:name="Medium List 1 Accent 3" w:semiHidden="0" w:uiPriority="65" w:unhideWhenUsed="0"/>
+    <w:lsdException w:name="Medium List 2 Accent 3" w:semiHidden="0" w:uiPriority="66" w:unhideWhenUsed="0"/>
+    <w:lsdException w:name="Medium Grid 1 Accent 3" w:semiHidden="0" w:uiPriority="67" w:unhideWhenUsed="0"/>
+    <w:lsdException w:name="Medium Grid 2 Accent 3" w:semiHidden="0" w:uiPriority="68" w:unhideWhenUsed="0"/>
+    <w:lsdException w:name="Medium Grid 3 Accent 3" w:semiHidden="0" w:uiPriority="69" w:unhideWhenUsed="0"/>
+    <w:lsdException w:name="Dark List Accent 3" w:semiHidden="0" w:uiPriority="70" w:unhideWhenUsed="0"/>
+    <w:lsdException w:name="Colorful Shading Accent 3" w:semiHidden="0" w:uiPriority="71" w:unhideWhenUsed="0"/>
+    <w:lsdException w:name="Colorful List Accent 3" w:semiHidden="0" w:uiPriority="72" w:unhideWhenUsed="0"/>
+    <w:lsdException w:name="Colorful Grid Accent 3" w:semiHidden="0" w:uiPriority="73" w:unhideWhenUsed="0"/>
+    <w:lsdException w:name="Light Shading Accent 4" w:semiHidden="0" w:uiPriority="60" w:unhideWhenUsed="0"/>
+    <w:lsdException w:name="Light List Accent 4" w:semiHidden="0" w:uiPriority="61" w:unhideWhenUsed="0"/>
+    <w:lsdException w:name="Light Grid Accent 4" w:semiHidden="0" w:uiPriority="62" w:unhideWhenUsed="0"/>
+    <w:lsdException w:name="Medium Shading 1 Accent 4" w:semiHidden="0" w:uiPriority="63" w:unhideWhenUsed="0"/>
+    <w:lsdException w:name="Medium Shading 2 Accent 4" w:semiHidden="0" w:uiPriority="64" w:unhideWhenUsed="0"/>
+    <w:lsdException w:name="Medium List 1 Accent 4" w:semiHidden="0" w:uiPriority="65" w:unhideWhenUsed="0"/>
+    <w:lsdException w:name="Medium List 2 Accent 4" w:semiHidden="0" w:uiPriority="66" w:unhideWhenUsed="0"/>
+    <w:lsdException w:name="Medium Grid 1 Accent 4" w:semiHidden="0" w:uiPriority="67" w:unhideWhenUsed="0"/>
+    <w:lsdException w:name="Medium Grid 2 Accent 4" w:semiHidden="0" w:uiPriority="68" w:unhideWhenUsed="0"/>
+    <w:lsdException w:name="Medium Grid 3 Accent 4" w:semiHidden="0" w:uiPriority="69" w:unhideWhenUsed="0"/>
+    <w:lsdException w:name="Dark List Accent 4" w:semiHidden="0" w:uiPriority="70" w:unhideWhenUsed="0"/>
+    <w:lsdException w:name="Colorful Shading Accent 4" w:semiHidden="0" w:uiPriority="71" w:unhideWhenUsed="0"/>
+    <w:lsdException w:name="Colorful List Accent 4" w:semiHidden="0" w:uiPriority="72" w:unhideWhenUsed="0"/>
+    <w:lsdException w:name="Colorful Grid Accent 4" w:semiHidden="0" w:uiPriority="73" w:unhideWhenUsed="0"/>
+    <w:lsdException w:name="Light Shading Accent 5" w:semiHidden="0" w:uiPriority="60" w:unhideWhenUsed="0"/>
+    <w:lsdException w:name="Light List Accent 5" w:semiHidden="0" w:uiPriority="61" w:unhideWhenUsed="0"/>
+    <w:lsdException w:name="Light Grid Accent 5" w:semiHidden="0" w:uiPriority="62" w:unhideWhenUsed="0"/>
+    <w:lsdException w:name="Medium Shading 1 Accent 5" w:semiHidden="0" w:uiPriority="63" w:unhideWhenUsed="0"/>
+    <w:lsdException w:name="Medium Shading 2 Accent 5" w:semiHidden="0" w:uiPriority="64" w:unhideWhenUsed="0"/>
+    <w:lsdException w:name="Medium List 1 Accent 5" w:semiHidden="0" w:uiPriority="65" w:unhideWhenUsed="0"/>
+    <w:lsdException w:name="Medium List 2 Accent 5" w:semiHidden="0" w:uiPriority="66" w:unhideWhenUsed="0"/>
+    <w:lsdException w:name="Medium Grid 1 Accent 5" w:semiHidden="0" w:uiPriority="67" w:unhideWhenUsed="0"/>
+    <w:lsdException w:name="Medium Grid 2 Accent 5" w:semiHidden="0" w:uiPriority="68" w:unhideWhenUsed="0"/>
+    <w:lsdException w:name="Medium Grid 3 Accent 5" w:semiHidden="0" w:uiPriority="69" w:unhideWhenUsed="0"/>
+    <w:lsdException w:name="Dark List Accent 5" w:semiHidden="0" w:uiPriority="70" w:unhideWhenUsed="0"/>
+    <w:lsdException w:name="Colorful Shading Accent 5" w:semiHidden="0" w:uiPriority="71" w:unhideWhenUsed="0"/>
+    <w:lsdException w:name="Colorful List Accent 5" w:semiHidden="0" w:uiPriority="72" w:unhideWhenUsed="0"/>
+    <w:lsdException w:name="Colorful Grid Accent 5" w:semiHidden="0" w:uiPriority="73" w:unhideWhenUsed="0"/>
+    <w:lsdException w:name="Light Shading Accent 6" w:semiHidden="0" w:uiPriority="60" w:unhideWhenUsed="0"/>
+    <w:lsdException w:name="Light List Accent 6" w:semiHidden="0" w:uiPriority="61" w:unhideWhenUsed="0"/>
+    <w:lsdException w:name="Light Grid Accent 6" w:semiHidden="0" w:uiPriority="62" w:unhideWhenUsed="0"/>
+    <w:lsdException w:name="Medium Shading 1 Accent 6" w:semiHidden="0" w:uiPriority="63" w:unhideWhenUsed="0"/>
+    <w:lsdException w:name="Medium Shading 2 Accent 6" w:semiHidden="0" w:uiPriority="64" w:unhideWhenUsed="0"/>
+    <w:lsdException w:name="Medium List 1 Accent 6" w:semiHidden="0" w:uiPriority="65" w:unhideWhenUsed="0"/>
+    <w:lsdException w:name="Medium List 2 Accent 6" w:semiHidden="0" w:uiPriority="66" w:unhideWhenUsed="0"/>
+    <w:lsdException w:name="Medium Grid 1 Accent 6" w:semiHidden="0" w:uiPriority="67" w:unhideWhenUsed="0"/>
+    <w:lsdException w:name="Medium Grid 2 Accent 6" w:semiHidden="0" w:uiPriority="68" w:unhideWhenUsed="0"/>
+    <w:lsdException w:name="Medium Grid 3 Accent 6" w:semiHidden="0" w:uiPriority="69" w:unhideWhenUsed="0"/>
+    <w:lsdException w:name="Dark List Accent 6" w:semiHidden="0" w:uiPriority="70" w:unhideWhenUsed="0"/>
+    <w:lsdException w:name="Colorful Shading Accent 6" w:semiHidden="0" w:uiPriority="71" w:unhideWhenUsed="0"/>
+    <w:lsdException w:name="Colorful List Accent 6" w:semiHidden="0" w:uiPriority="72" w:unhideWhenUsed="0"/>
+    <w:lsdException w:name="Colorful Grid Accent 6" w:semiHidden="0" w:uiPriority="73" w:unhideWhenUsed="0"/>
+    <w:lsdException w:name="Subtle Emphasis" w:semiHidden="0" w:uiPriority="19" w:unhideWhenUsed="0" w:qFormat="1"/>
+    <w:lsdException w:name="Intense Emphasis" w:semiHidden="0" w:uiPriority="21" w:unhideWhenUsed="0" w:qFormat="1"/>
+    <w:lsdException w:name="Subtle Reference" w:semiHidden="0" w:uiPriority="31" w:unhideWhenUsed="0" w:qFormat="1"/>
+    <w:lsdException w:name="Intense Reference" w:semiHidden="0" w:uiPriority="32" w:unhideWhenUsed="0" w:qFormat="1"/>
+    <w:lsdException w:name="Book Title" w:semiHidden="0" w:uiPriority="33" w:unhideWhenUsed="0" w:qFormat="1"/>
+    <w:lsdException w:name="Bibliography" w:uiPriority="37"/>
+    <w:lsdException w:name="TOC Heading" w:uiPriority="39" w:qFormat="1"/>
   </w:latentStyles>
   <w:style w:type="paragraph" w:default="1" w:styleId="a">
     <w:name w:val="Normal"/>
@@ -2204,6 +1998,196 @@
       <w:ind w:left="720"/>
       <w:contextualSpacing/>
     </w:pPr>
+  </w:style>
+</w:styles>
+</file>
+
+<file path=word/stylesWithEffects.xml><?xml version="1.0" encoding="utf-8"?>
+<w:styles xmlns:wpc="http://schemas.microsoft.com/office/word/2010/wordprocessingCanvas" xmlns:mc="http://schemas.openxmlformats.org/markup-compatibility/2006" xmlns:o="urn:schemas-microsoft-com:office:office" xmlns:r="http://schemas.openxmlformats.org/officeDocument/2006/relationships" xmlns:m="http://schemas.openxmlformats.org/officeDocument/2006/math" xmlns:v="urn:schemas-microsoft-com:vml" xmlns:wp14="http://schemas.microsoft.com/office/word/2010/wordprocessingDrawing" xmlns:wp="http://schemas.openxmlformats.org/drawingml/2006/wordprocessingDrawing" xmlns:w10="urn:schemas-microsoft-com:office:word" xmlns:w="http://schemas.openxmlformats.org/wordprocessingml/2006/main" xmlns:w14="http://schemas.microsoft.com/office/word/2010/wordml" xmlns:wpg="http://schemas.microsoft.com/office/word/2010/wordprocessingGroup" xmlns:wpi="http://schemas.microsoft.com/office/word/2010/wordprocessingInk" xmlns:wne="http://schemas.microsoft.com/office/word/2006/wordml" xmlns:wps="http://schemas.microsoft.com/office/word/2010/wordprocessingShape" mc:Ignorable="w14 wp14">
+  <w:docDefaults>
+    <w:rPrDefault>
+      <w:rPr>
+        <w:rFonts w:asciiTheme="minorHAnsi" w:eastAsiaTheme="minorEastAsia" w:hAnsiTheme="minorHAnsi" w:cstheme="minorBidi"/>
+        <w:sz w:val="22"/>
+        <w:szCs w:val="22"/>
+        <w:lang w:val="ru-RU" w:eastAsia="ru-RU" w:bidi="ar-SA"/>
+      </w:rPr>
+    </w:rPrDefault>
+    <w:pPrDefault>
+      <w:pPr>
+        <w:spacing w:after="200" w:line="276" w:lineRule="auto"/>
+      </w:pPr>
+    </w:pPrDefault>
+  </w:docDefaults>
+  <w:latentStyles w:defLockedState="0" w:defUIPriority="99" w:defSemiHidden="1" w:defUnhideWhenUsed="1" w:defQFormat="0" w:count="267">
+    <w:lsdException w:name="Normal" w:semiHidden="0" w:uiPriority="0" w:unhideWhenUsed="0" w:qFormat="1"/>
+    <w:lsdException w:name="heading 1" w:semiHidden="0" w:uiPriority="9" w:unhideWhenUsed="0" w:qFormat="1"/>
+    <w:lsdException w:name="heading 2" w:uiPriority="9" w:qFormat="1"/>
+    <w:lsdException w:name="heading 3" w:uiPriority="9" w:qFormat="1"/>
+    <w:lsdException w:name="heading 4" w:uiPriority="9" w:qFormat="1"/>
+    <w:lsdException w:name="heading 5" w:uiPriority="9" w:qFormat="1"/>
+    <w:lsdException w:name="heading 6" w:uiPriority="9" w:qFormat="1"/>
+    <w:lsdException w:name="heading 7" w:uiPriority="9" w:qFormat="1"/>
+    <w:lsdException w:name="heading 8" w:uiPriority="9" w:qFormat="1"/>
+    <w:lsdException w:name="heading 9" w:uiPriority="9" w:qFormat="1"/>
+    <w:lsdException w:name="toc 1" w:uiPriority="39"/>
+    <w:lsdException w:name="toc 2" w:uiPriority="39"/>
+    <w:lsdException w:name="toc 3" w:uiPriority="39"/>
+    <w:lsdException w:name="toc 4" w:uiPriority="39"/>
+    <w:lsdException w:name="toc 5" w:uiPriority="39"/>
+    <w:lsdException w:name="toc 6" w:uiPriority="39"/>
+    <w:lsdException w:name="toc 7" w:uiPriority="39"/>
+    <w:lsdException w:name="toc 8" w:uiPriority="39"/>
+    <w:lsdException w:name="toc 9" w:uiPriority="39"/>
+    <w:lsdException w:name="caption" w:uiPriority="35" w:qFormat="1"/>
+    <w:lsdException w:name="Title" w:semiHidden="0" w:uiPriority="10" w:unhideWhenUsed="0" w:qFormat="1"/>
+    <w:lsdException w:name="Default Paragraph Font" w:uiPriority="1"/>
+    <w:lsdException w:name="Subtitle" w:semiHidden="0" w:uiPriority="11" w:unhideWhenUsed="0" w:qFormat="1"/>
+    <w:lsdException w:name="Strong" w:semiHidden="0" w:uiPriority="22" w:unhideWhenUsed="0" w:qFormat="1"/>
+    <w:lsdException w:name="Emphasis" w:semiHidden="0" w:uiPriority="20" w:unhideWhenUsed="0" w:qFormat="1"/>
+    <w:lsdException w:name="Table Grid" w:semiHidden="0" w:uiPriority="59" w:unhideWhenUsed="0"/>
+    <w:lsdException w:name="Placeholder Text" w:unhideWhenUsed="0"/>
+    <w:lsdException w:name="No Spacing" w:semiHidden="0" w:uiPriority="1" w:unhideWhenUsed="0" w:qFormat="1"/>
+    <w:lsdException w:name="Light Shading" w:semiHidden="0" w:uiPriority="60" w:unhideWhenUsed="0"/>
+    <w:lsdException w:name="Light List" w:semiHidden="0" w:uiPriority="61" w:unhideWhenUsed="0"/>
+    <w:lsdException w:name="Light Grid" w:semiHidden="0" w:uiPriority="62" w:unhideWhenUsed="0"/>
+    <w:lsdException w:name="Medium Shading 1" w:semiHidden="0" w:uiPriority="63" w:unhideWhenUsed="0"/>
+    <w:lsdException w:name="Medium Shading 2" w:semiHidden="0" w:uiPriority="64" w:unhideWhenUsed="0"/>
+    <w:lsdException w:name="Medium List 1" w:semiHidden="0" w:uiPriority="65" w:unhideWhenUsed="0"/>
+    <w:lsdException w:name="Medium List 2" w:semiHidden="0" w:uiPriority="66" w:unhideWhenUsed="0"/>
+    <w:lsdException w:name="Medium Grid 1" w:semiHidden="0" w:uiPriority="67" w:unhideWhenUsed="0"/>
+    <w:lsdException w:name="Medium Grid 2" w:semiHidden="0" w:uiPriority="68" w:unhideWhenUsed="0"/>
+    <w:lsdException w:name="Medium Grid 3" w:semiHidden="0" w:uiPriority="69" w:unhideWhenUsed="0"/>
+    <w:lsdException w:name="Dark List" w:semiHidden="0" w:uiPriority="70" w:unhideWhenUsed="0"/>
+    <w:lsdException w:name="Colorful Shading" w:semiHidden="0" w:uiPriority="71" w:unhideWhenUsed="0"/>
+    <w:lsdException w:name="Colorful List" w:semiHidden="0" w:uiPriority="72" w:unhideWhenUsed="0"/>
+    <w:lsdException w:name="Colorful Grid" w:semiHidden="0" w:uiPriority="73" w:unhideWhenUsed="0"/>
+    <w:lsdException w:name="Light Shading Accent 1" w:semiHidden="0" w:uiPriority="60" w:unhideWhenUsed="0"/>
+    <w:lsdException w:name="Light List Accent 1" w:semiHidden="0" w:uiPriority="61" w:unhideWhenUsed="0"/>
+    <w:lsdException w:name="Light Grid Accent 1" w:semiHidden="0" w:uiPriority="62" w:unhideWhenUsed="0"/>
+    <w:lsdException w:name="Medium Shading 1 Accent 1" w:semiHidden="0" w:uiPriority="63" w:unhideWhenUsed="0"/>
+    <w:lsdException w:name="Medium Shading 2 Accent 1" w:semiHidden="0" w:uiPriority="64" w:unhideWhenUsed="0"/>
+    <w:lsdException w:name="Medium List 1 Accent 1" w:semiHidden="0" w:uiPriority="65" w:unhideWhenUsed="0"/>
+    <w:lsdException w:name="Revision" w:unhideWhenUsed="0"/>
+    <w:lsdException w:name="List Paragraph" w:semiHidden="0" w:uiPriority="34" w:unhideWhenUsed="0" w:qFormat="1"/>
+    <w:lsdException w:name="Quote" w:semiHidden="0" w:uiPriority="29" w:unhideWhenUsed="0" w:qFormat="1"/>
+    <w:lsdException w:name="Intense Quote" w:semiHidden="0" w:uiPriority="30" w:unhideWhenUsed="0" w:qFormat="1"/>
+    <w:lsdException w:name="Medium List 2 Accent 1" w:semiHidden="0" w:uiPriority="66" w:unhideWhenUsed="0"/>
+    <w:lsdException w:name="Medium Grid 1 Accent 1" w:semiHidden="0" w:uiPriority="67" w:unhideWhenUsed="0"/>
+    <w:lsdException w:name="Medium Grid 2 Accent 1" w:semiHidden="0" w:uiPriority="68" w:unhideWhenUsed="0"/>
+    <w:lsdException w:name="Medium Grid 3 Accent 1" w:semiHidden="0" w:uiPriority="69" w:unhideWhenUsed="0"/>
+    <w:lsdException w:name="Dark List Accent 1" w:semiHidden="0" w:uiPriority="70" w:unhideWhenUsed="0"/>
+    <w:lsdException w:name="Colorful Shading Accent 1" w:semiHidden="0" w:uiPriority="71" w:unhideWhenUsed="0"/>
+    <w:lsdException w:name="Colorful List Accent 1" w:semiHidden="0" w:uiPriority="72" w:unhideWhenUsed="0"/>
+    <w:lsdException w:name="Colorful Grid Accent 1" w:semiHidden="0" w:uiPriority="73" w:unhideWhenUsed="0"/>
+    <w:lsdException w:name="Light Shading Accent 2" w:semiHidden="0" w:uiPriority="60" w:unhideWhenUsed="0"/>
+    <w:lsdException w:name="Light List Accent 2" w:semiHidden="0" w:uiPriority="61" w:unhideWhenUsed="0"/>
+    <w:lsdException w:name="Light Grid Accent 2" w:semiHidden="0" w:uiPriority="62" w:unhideWhenUsed="0"/>
+    <w:lsdException w:name="Medium Shading 1 Accent 2" w:semiHidden="0" w:uiPriority="63" w:unhideWhenUsed="0"/>
+    <w:lsdException w:name="Medium Shading 2 Accent 2" w:semiHidden="0" w:uiPriority="64" w:unhideWhenUsed="0"/>
+    <w:lsdException w:name="Medium List 1 Accent 2" w:semiHidden="0" w:uiPriority="65" w:unhideWhenUsed="0"/>
+    <w:lsdException w:name="Medium List 2 Accent 2" w:semiHidden="0" w:uiPriority="66" w:unhideWhenUsed="0"/>
+    <w:lsdException w:name="Medium Grid 1 Accent 2" w:semiHidden="0" w:uiPriority="67" w:unhideWhenUsed="0"/>
+    <w:lsdException w:name="Medium Grid 2 Accent 2" w:semiHidden="0" w:uiPriority="68" w:unhideWhenUsed="0"/>
+    <w:lsdException w:name="Medium Grid 3 Accent 2" w:semiHidden="0" w:uiPriority="69" w:unhideWhenUsed="0"/>
+    <w:lsdException w:name="Dark List Accent 2" w:semiHidden="0" w:uiPriority="70" w:unhideWhenUsed="0"/>
+    <w:lsdException w:name="Colorful Shading Accent 2" w:semiHidden="0" w:uiPriority="71" w:unhideWhenUsed="0"/>
+    <w:lsdException w:name="Colorful List Accent 2" w:semiHidden="0" w:uiPriority="72" w:unhideWhenUsed="0"/>
+    <w:lsdException w:name="Colorful Grid Accent 2" w:semiHidden="0" w:uiPriority="73" w:unhideWhenUsed="0"/>
+    <w:lsdException w:name="Light Shading Accent 3" w:semiHidden="0" w:uiPriority="60" w:unhideWhenUsed="0"/>
+    <w:lsdException w:name="Light List Accent 3" w:semiHidden="0" w:uiPriority="61" w:unhideWhenUsed="0"/>
+    <w:lsdException w:name="Light Grid Accent 3" w:semiHidden="0" w:uiPriority="62" w:unhideWhenUsed="0"/>
+    <w:lsdException w:name="Medium Shading 1 Accent 3" w:semiHidden="0" w:uiPriority="63" w:unhideWhenUsed="0"/>
+    <w:lsdException w:name="Medium Shading 2 Accent 3" w:semiHidden="0" w:uiPriority="64" w:unhideWhenUsed="0"/>
+    <w:lsdException w:name="Medium List 1 Accent 3" w:semiHidden="0" w:uiPriority="65" w:unhideWhenUsed="0"/>
+    <w:lsdException w:name="Medium List 2 Accent 3" w:semiHidden="0" w:uiPriority="66" w:unhideWhenUsed="0"/>
+    <w:lsdException w:name="Medium Grid 1 Accent 3" w:semiHidden="0" w:uiPriority="67" w:unhideWhenUsed="0"/>
+    <w:lsdException w:name="Medium Grid 2 Accent 3" w:semiHidden="0" w:uiPriority="68" w:unhideWhenUsed="0"/>
+    <w:lsdException w:name="Medium Grid 3 Accent 3" w:semiHidden="0" w:uiPriority="69" w:unhideWhenUsed="0"/>
+    <w:lsdException w:name="Dark List Accent 3" w:semiHidden="0" w:uiPriority="70" w:unhideWhenUsed="0"/>
+    <w:lsdException w:name="Colorful Shading Accent 3" w:semiHidden="0" w:uiPriority="71" w:unhideWhenUsed="0"/>
+    <w:lsdException w:name="Colorful List Accent 3" w:semiHidden="0" w:uiPriority="72" w:unhideWhenUsed="0"/>
+    <w:lsdException w:name="Colorful Grid Accent 3" w:semiHidden="0" w:uiPriority="73" w:unhideWhenUsed="0"/>
+    <w:lsdException w:name="Light Shading Accent 4" w:semiHidden="0" w:uiPriority="60" w:unhideWhenUsed="0"/>
+    <w:lsdException w:name="Light List Accent 4" w:semiHidden="0" w:uiPriority="61" w:unhideWhenUsed="0"/>
+    <w:lsdException w:name="Light Grid Accent 4" w:semiHidden="0" w:uiPriority="62" w:unhideWhenUsed="0"/>
+    <w:lsdException w:name="Medium Shading 1 Accent 4" w:semiHidden="0" w:uiPriority="63" w:unhideWhenUsed="0"/>
+    <w:lsdException w:name="Medium Shading 2 Accent 4" w:semiHidden="0" w:uiPriority="64" w:unhideWhenUsed="0"/>
+    <w:lsdException w:name="Medium List 1 Accent 4" w:semiHidden="0" w:uiPriority="65" w:unhideWhenUsed="0"/>
+    <w:lsdException w:name="Medium List 2 Accent 4" w:semiHidden="0" w:uiPriority="66" w:unhideWhenUsed="0"/>
+    <w:lsdException w:name="Medium Grid 1 Accent 4" w:semiHidden="0" w:uiPriority="67" w:unhideWhenUsed="0"/>
+    <w:lsdException w:name="Medium Grid 2 Accent 4" w:semiHidden="0" w:uiPriority="68" w:unhideWhenUsed="0"/>
+    <w:lsdException w:name="Medium Grid 3 Accent 4" w:semiHidden="0" w:uiPriority="69" w:unhideWhenUsed="0"/>
+    <w:lsdException w:name="Dark List Accent 4" w:semiHidden="0" w:uiPriority="70" w:unhideWhenUsed="0"/>
+    <w:lsdException w:name="Colorful Shading Accent 4" w:semiHidden="0" w:uiPriority="71" w:unhideWhenUsed="0"/>
+    <w:lsdException w:name="Colorful List Accent 4" w:semiHidden="0" w:uiPriority="72" w:unhideWhenUsed="0"/>
+    <w:lsdException w:name="Colorful Grid Accent 4" w:semiHidden="0" w:uiPriority="73" w:unhideWhenUsed="0"/>
+    <w:lsdException w:name="Light Shading Accent 5" w:semiHidden="0" w:uiPriority="60" w:unhideWhenUsed="0"/>
+    <w:lsdException w:name="Light List Accent 5" w:semiHidden="0" w:uiPriority="61" w:unhideWhenUsed="0"/>
+    <w:lsdException w:name="Light Grid Accent 5" w:semiHidden="0" w:uiPriority="62" w:unhideWhenUsed="0"/>
+    <w:lsdException w:name="Medium Shading 1 Accent 5" w:semiHidden="0" w:uiPriority="63" w:unhideWhenUsed="0"/>
+    <w:lsdException w:name="Medium Shading 2 Accent 5" w:semiHidden="0" w:uiPriority="64" w:unhideWhenUsed="0"/>
+    <w:lsdException w:name="Medium List 1 Accent 5" w:semiHidden="0" w:uiPriority="65" w:unhideWhenUsed="0"/>
+    <w:lsdException w:name="Medium List 2 Accent 5" w:semiHidden="0" w:uiPriority="66" w:unhideWhenUsed="0"/>
+    <w:lsdException w:name="Medium Grid 1 Accent 5" w:semiHidden="0" w:uiPriority="67" w:unhideWhenUsed="0"/>
+    <w:lsdException w:name="Medium Grid 2 Accent 5" w:semiHidden="0" w:uiPriority="68" w:unhideWhenUsed="0"/>
+    <w:lsdException w:name="Medium Grid 3 Accent 5" w:semiHidden="0" w:uiPriority="69" w:unhideWhenUsed="0"/>
+    <w:lsdException w:name="Dark List Accent 5" w:semiHidden="0" w:uiPriority="70" w:unhideWhenUsed="0"/>
+    <w:lsdException w:name="Colorful Shading Accent 5" w:semiHidden="0" w:uiPriority="71" w:unhideWhenUsed="0"/>
+    <w:lsdException w:name="Colorful List Accent 5" w:semiHidden="0" w:uiPriority="72" w:unhideWhenUsed="0"/>
+    <w:lsdException w:name="Colorful Grid Accent 5" w:semiHidden="0" w:uiPriority="73" w:unhideWhenUsed="0"/>
+    <w:lsdException w:name="Light Shading Accent 6" w:semiHidden="0" w:uiPriority="60" w:unhideWhenUsed="0"/>
+    <w:lsdException w:name="Light List Accent 6" w:semiHidden="0" w:uiPriority="61" w:unhideWhenUsed="0"/>
+    <w:lsdException w:name="Light Grid Accent 6" w:semiHidden="0" w:uiPriority="62" w:unhideWhenUsed="0"/>
+    <w:lsdException w:name="Medium Shading 1 Accent 6" w:semiHidden="0" w:uiPriority="63" w:unhideWhenUsed="0"/>
+    <w:lsdException w:name="Medium Shading 2 Accent 6" w:semiHidden="0" w:uiPriority="64" w:unhideWhenUsed="0"/>
+    <w:lsdException w:name="Medium List 1 Accent 6" w:semiHidden="0" w:uiPriority="65" w:unhideWhenUsed="0"/>
+    <w:lsdException w:name="Medium List 2 Accent 6" w:semiHidden="0" w:uiPriority="66" w:unhideWhenUsed="0"/>
+    <w:lsdException w:name="Medium Grid 1 Accent 6" w:semiHidden="0" w:uiPriority="67" w:unhideWhenUsed="0"/>
+    <w:lsdException w:name="Medium Grid 2 Accent 6" w:semiHidden="0" w:uiPriority="68" w:unhideWhenUsed="0"/>
+    <w:lsdException w:name="Medium Grid 3 Accent 6" w:semiHidden="0" w:uiPriority="69" w:unhideWhenUsed="0"/>
+    <w:lsdException w:name="Dark List Accent 6" w:semiHidden="0" w:uiPriority="70" w:unhideWhenUsed="0"/>
+    <w:lsdException w:name="Colorful Shading Accent 6" w:semiHidden="0" w:uiPriority="71" w:unhideWhenUsed="0"/>
+    <w:lsdException w:name="Colorful List Accent 6" w:semiHidden="0" w:uiPriority="72" w:unhideWhenUsed="0"/>
+    <w:lsdException w:name="Colorful Grid Accent 6" w:semiHidden="0" w:uiPriority="73" w:unhideWhenUsed="0"/>
+    <w:lsdException w:name="Subtle Emphasis" w:semiHidden="0" w:uiPriority="19" w:unhideWhenUsed="0" w:qFormat="1"/>
+    <w:lsdException w:name="Intense Emphasis" w:semiHidden="0" w:uiPriority="21" w:unhideWhenUsed="0" w:qFormat="1"/>
+    <w:lsdException w:name="Subtle Reference" w:semiHidden="0" w:uiPriority="31" w:unhideWhenUsed="0" w:qFormat="1"/>
+    <w:lsdException w:name="Intense Reference" w:semiHidden="0" w:uiPriority="32" w:unhideWhenUsed="0" w:qFormat="1"/>
+    <w:lsdException w:name="Book Title" w:semiHidden="0" w:uiPriority="33" w:unhideWhenUsed="0" w:qFormat="1"/>
+    <w:lsdException w:name="Bibliography" w:uiPriority="37"/>
+    <w:lsdException w:name="TOC Heading" w:uiPriority="39" w:qFormat="1"/>
+  </w:latentStyles>
+  <w:style w:type="paragraph" w:default="1" w:styleId="a">
+    <w:name w:val="Normal"/>
+    <w:qFormat/>
+  </w:style>
+  <w:style w:type="character" w:default="1" w:styleId="a0">
+    <w:name w:val="Default Paragraph Font"/>
+    <w:uiPriority w:val="1"/>
+    <w:semiHidden/>
+    <w:unhideWhenUsed/>
+  </w:style>
+  <w:style w:type="table" w:default="1" w:styleId="a1">
+    <w:name w:val="Normal Table"/>
+    <w:uiPriority w:val="99"/>
+    <w:semiHidden/>
+    <w:unhideWhenUsed/>
+    <w:tblPr>
+      <w:tblInd w:w="0" w:type="dxa"/>
+      <w:tblCellMar>
+        <w:top w:w="0" w:type="dxa"/>
+        <w:left w:w="108" w:type="dxa"/>
+        <w:bottom w:w="0" w:type="dxa"/>
+        <w:right w:w="108" w:type="dxa"/>
+      </w:tblCellMar>
+    </w:tblPr>
+  </w:style>
+  <w:style w:type="numbering" w:default="1" w:styleId="a2">
+    <w:name w:val="No List"/>
+    <w:uiPriority w:val="99"/>
+    <w:semiHidden/>
+    <w:unhideWhenUsed/>
   </w:style>
 </w:styles>
 </file>
@@ -2496,7 +2480,7 @@
 </file>
 
 <file path=customXml/itemProps1.xml><?xml version="1.0" encoding="utf-8"?>
-<ds:datastoreItem xmlns:ds="http://schemas.openxmlformats.org/officeDocument/2006/customXml" ds:itemID="{76B25AD4-BC93-4B6B-8908-9CE04874A676}">
+<ds:datastoreItem xmlns:ds="http://schemas.openxmlformats.org/officeDocument/2006/customXml" ds:itemID="{4E179E2F-17C3-4E79-82B0-BE471D2D3F39}">
   <ds:schemaRefs>
     <ds:schemaRef ds:uri="http://schemas.openxmlformats.org/officeDocument/2006/bibliography"/>
   </ds:schemaRefs>

--- a/05.ВВЕДЕНИЕ.docx
+++ b/05.ВВЕДЕНИЕ.docx
@@ -487,6 +487,7 @@
         <w:rPr>
           <w:rFonts w:eastAsia="Times New Roman" w:cs="Times New Roman"/>
           <w:szCs w:val="28"/>
+          <w:lang w:val="en-US"/>
         </w:rPr>
       </w:pPr>
       <w:r>
@@ -497,14 +498,8 @@
         <w:tab/>
         <w:t>В соответствии с поставленной целью были определены следующие задачи:</w:t>
       </w:r>
-      <w:r>
-        <w:rPr>
-          <w:rFonts w:eastAsia="Times New Roman" w:cs="Times New Roman"/>
-          <w:szCs w:val="28"/>
-          <w:highlight w:val="red"/>
-        </w:rPr>
-        <w:t xml:space="preserve"> </w:t>
-      </w:r>
+      <w:bookmarkStart w:id="1" w:name="_GoBack"/>
+      <w:bookmarkEnd w:id="1"/>
     </w:p>
     <w:p>
       <w:pPr>
@@ -803,8 +798,6 @@
         </w:rPr>
         <w:t xml:space="preserve"> </w:t>
       </w:r>
-      <w:bookmarkStart w:id="1" w:name="_GoBack"/>
-      <w:bookmarkEnd w:id="1"/>
       <w:r>
         <w:rPr>
           <w:rFonts w:cs="Times New Roman"/>
@@ -2480,7 +2473,7 @@
 </file>
 
 <file path=customXml/itemProps1.xml><?xml version="1.0" encoding="utf-8"?>
-<ds:datastoreItem xmlns:ds="http://schemas.openxmlformats.org/officeDocument/2006/customXml" ds:itemID="{4E179E2F-17C3-4E79-82B0-BE471D2D3F39}">
+<ds:datastoreItem xmlns:ds="http://schemas.openxmlformats.org/officeDocument/2006/customXml" ds:itemID="{EB320EDE-7B38-4769-B155-625DD3EFAC01}">
   <ds:schemaRefs>
     <ds:schemaRef ds:uri="http://schemas.openxmlformats.org/officeDocument/2006/bibliography"/>
   </ds:schemaRefs>
